--- a/lopez-etal - v09.docx
+++ b/lopez-etal - v09.docx
@@ -1,6 +1,6 @@
 
 <file path=word/document.xml><?xml version="1.0" encoding="utf-8"?>
-<w:document xmlns:ve="http://schemas.openxmlformats.org/markup-compatibility/2006" xmlns:o="urn:schemas-microsoft-com:office:office" xmlns:r="http://schemas.openxmlformats.org/officeDocument/2006/relationships" xmlns:m="http://schemas.openxmlformats.org/officeDocument/2006/math" xmlns:v="urn:schemas-microsoft-com:vml" xmlns:wp="http://schemas.openxmlformats.org/drawingml/2006/wordprocessingDrawing" xmlns:w10="urn:schemas-microsoft-com:office:word" xmlns:w="http://schemas.openxmlformats.org/wordprocessingml/2006/main" xmlns:wne="http://schemas.microsoft.com/office/word/2006/wordml">
+<w:document xmlns:wpc="http://schemas.microsoft.com/office/word/2010/wordprocessingCanvas" xmlns:mc="http://schemas.openxmlformats.org/markup-compatibility/2006" xmlns:o="urn:schemas-microsoft-com:office:office" xmlns:r="http://schemas.openxmlformats.org/officeDocument/2006/relationships" xmlns:m="http://schemas.openxmlformats.org/officeDocument/2006/math" xmlns:v="urn:schemas-microsoft-com:vml" xmlns:wp14="http://schemas.microsoft.com/office/word/2010/wordprocessingDrawing" xmlns:wp="http://schemas.openxmlformats.org/drawingml/2006/wordprocessingDrawing" xmlns:w10="urn:schemas-microsoft-com:office:word" xmlns:w="http://schemas.openxmlformats.org/wordprocessingml/2006/main" xmlns:w14="http://schemas.microsoft.com/office/word/2010/wordml" xmlns:wpg="http://schemas.microsoft.com/office/word/2010/wordprocessingGroup" xmlns:wpi="http://schemas.microsoft.com/office/word/2010/wordprocessingInk" xmlns:wne="http://schemas.microsoft.com/office/word/2006/wordml" xmlns:wps="http://schemas.microsoft.com/office/word/2010/wordprocessingShape" mc:Ignorable="w14 wp14">
   <w:body>
     <w:p>
       <w:pPr>
@@ -242,7 +242,7 @@
           <w:lang w:val="es-PY"/>
         </w:rPr>
       </w:pPr>
-      <w:hyperlink r:id="rId8" w:history="1">
+      <w:hyperlink r:id="rId9" w:history="1">
         <w:r>
           <w:rPr>
             <w:rStyle w:val="e-mail"/>
@@ -295,7 +295,7 @@
         </w:rPr>
         <w:t xml:space="preserve"> </w:t>
       </w:r>
-      <w:hyperlink r:id="rId9" w:history="1">
+      <w:hyperlink r:id="rId10" w:history="1">
         <w:r>
           <w:rPr>
             <w:rStyle w:val="Hipervnculo"/>
@@ -1463,7 +1463,21 @@
         <w:rPr>
           <w:lang w:val="es-PY"/>
         </w:rPr>
-        <w:t xml:space="preserve"> de desarrollo basadas en modelos y enfocadas en las</w:t>
+        <w:t xml:space="preserve"> de desarrollo </w:t>
+      </w:r>
+      <w:proofErr w:type="gramStart"/>
+      <w:r>
+        <w:rPr>
+          <w:lang w:val="es-PY"/>
+        </w:rPr>
+        <w:t>basadas</w:t>
+      </w:r>
+      <w:proofErr w:type="gramEnd"/>
+      <w:r>
+        <w:rPr>
+          <w:lang w:val="es-PY"/>
+        </w:rPr>
+        <w:t xml:space="preserve"> en modelos y enfocadas en las</w:t>
       </w:r>
       <w:r>
         <w:rPr>
@@ -3893,7 +3907,7 @@
       <w:tblPr>
         <w:tblStyle w:val="Tablaconcuadrcula"/>
         <w:tblW w:w="5000" w:type="pct"/>
-        <w:tblLook w:val="04A0"/>
+        <w:tblLook w:val="04A0" w:firstRow="1" w:lastRow="0" w:firstColumn="1" w:lastColumn="0" w:noHBand="0" w:noVBand="1"/>
       </w:tblPr>
       <w:tblGrid>
         <w:gridCol w:w="1809"/>
@@ -6345,25 +6359,1433 @@
         </w:rPr>
         <w:t xml:space="preserve"> </w:t>
       </w:r>
-      <w:fldSimple w:instr=" REF _Ref437740986 \h  \* MERGEFORMAT ">
+      <w:r>
+        <w:fldChar w:fldCharType="begin"/>
+      </w:r>
+      <w:r>
+        <w:instrText xml:space="preserve"> REF _Ref437740986 \h  \* MERGEFORMAT </w:instrText>
+      </w:r>
+      <w:r>
+        <w:fldChar w:fldCharType="separate"/>
+      </w:r>
+      <w:r>
+        <w:rPr>
+          <w:lang w:val="es-PY"/>
+        </w:rPr>
+        <w:t>Tabla 1</w:t>
+      </w:r>
+      <w:r>
+        <w:fldChar w:fldCharType="end"/>
+      </w:r>
+      <w:r>
+        <w:rPr>
+          <w:lang w:val="es-PY"/>
+        </w:rPr>
+        <w:t>, ninguna</w:t>
+      </w:r>
+      <w:r>
+        <w:rPr>
+          <w:lang w:val="es-PY"/>
+        </w:rPr>
+        <w:t xml:space="preserve"> de las metodologías ofrece cobe</w:t>
+      </w:r>
+      <w:r>
+        <w:rPr>
+          <w:lang w:val="es-PY"/>
+        </w:rPr>
+        <w:t>r</w:t>
+      </w:r>
+      <w:r>
+        <w:rPr>
+          <w:lang w:val="es-PY"/>
+        </w:rPr>
+        <w:t>tura completa a todas las características de las RIA</w:t>
+      </w:r>
+      <w:r>
+        <w:rPr>
+          <w:lang w:val="es-PY"/>
+        </w:rPr>
+        <w:t xml:space="preserve">, </w:t>
+      </w:r>
+      <w:r>
+        <w:rPr>
+          <w:lang w:val="es-PY"/>
+        </w:rPr>
+        <w:t>d</w:t>
+      </w:r>
+      <w:r>
+        <w:rPr>
+          <w:lang w:val="es-PY"/>
+        </w:rPr>
+        <w:t>e allí la necesidad de proponer</w:t>
+      </w:r>
+      <w:r>
+        <w:rPr>
+          <w:lang w:val="es-PY"/>
+        </w:rPr>
+        <w:t xml:space="preserve"> extensiones a tales metodologías</w:t>
+      </w:r>
+      <w:r>
+        <w:rPr>
+          <w:lang w:val="es-PY"/>
+        </w:rPr>
+        <w:t>,</w:t>
+      </w:r>
+      <w:r>
+        <w:rPr>
+          <w:lang w:val="es-PY"/>
+        </w:rPr>
+        <w:t xml:space="preserve"> </w:t>
+      </w:r>
+      <w:r>
+        <w:rPr>
+          <w:lang w:val="es-PY"/>
+        </w:rPr>
+        <w:t>o</w:t>
+      </w:r>
+      <w:r>
+        <w:rPr>
+          <w:lang w:val="es-PY"/>
+        </w:rPr>
+        <w:t xml:space="preserve"> bien</w:t>
+      </w:r>
+      <w:r>
+        <w:rPr>
+          <w:lang w:val="es-PY"/>
+        </w:rPr>
+        <w:t>,</w:t>
+      </w:r>
+      <w:r>
+        <w:rPr>
+          <w:lang w:val="es-PY"/>
+        </w:rPr>
+        <w:t xml:space="preserve"> </w:t>
+      </w:r>
+      <w:r>
+        <w:rPr>
+          <w:lang w:val="es-PY"/>
+        </w:rPr>
+        <w:t xml:space="preserve">de </w:t>
+      </w:r>
+      <w:r>
+        <w:rPr>
+          <w:lang w:val="es-PY"/>
+        </w:rPr>
+        <w:t xml:space="preserve">promover </w:t>
+      </w:r>
+      <w:r>
+        <w:rPr>
+          <w:lang w:val="es-PY"/>
+        </w:rPr>
+        <w:t xml:space="preserve">nuevas. </w:t>
+      </w:r>
+    </w:p>
+    <w:p>
+      <w:pPr>
+        <w:rPr>
+          <w:lang w:val="es-PY"/>
+        </w:rPr>
+      </w:pPr>
+      <w:r>
+        <w:rPr>
+          <w:lang w:val="es-PY"/>
+        </w:rPr>
+        <w:t xml:space="preserve">En este trabajo, en lugar de extender alguna de las metodologías Web </w:t>
+      </w:r>
+      <w:r>
+        <w:rPr>
+          <w:lang w:val="es-PY"/>
+        </w:rPr>
+        <w:t>analizadas</w:t>
+      </w:r>
+      <w:r>
+        <w:rPr>
+          <w:lang w:val="es-PY"/>
+        </w:rPr>
+        <w:t xml:space="preserve">, se ha optado por extender </w:t>
+      </w:r>
+      <w:proofErr w:type="spellStart"/>
+      <w:r>
+        <w:rPr>
+          <w:lang w:val="es-PY"/>
+        </w:rPr>
+        <w:t>MoWebA</w:t>
+      </w:r>
+      <w:proofErr w:type="spellEnd"/>
+      <w:r>
+        <w:rPr>
+          <w:lang w:val="es-PY"/>
+        </w:rPr>
+        <w:t xml:space="preserve"> por </w:t>
+      </w:r>
+      <w:r>
+        <w:rPr>
+          <w:lang w:val="es-PY"/>
+        </w:rPr>
+        <w:t>varios</w:t>
+      </w:r>
+      <w:r>
+        <w:rPr>
+          <w:lang w:val="es-PY"/>
+        </w:rPr>
+        <w:t xml:space="preserve"> motivos</w:t>
+      </w:r>
+      <w:r>
+        <w:rPr>
+          <w:lang w:val="es-PY"/>
+        </w:rPr>
+        <w:t xml:space="preserve">: i) </w:t>
+      </w:r>
+      <w:r>
+        <w:rPr>
+          <w:lang w:val="es-PY"/>
+        </w:rPr>
+        <w:t>está basado</w:t>
+      </w:r>
+      <w:r>
+        <w:rPr>
+          <w:lang w:val="es-PY"/>
+        </w:rPr>
+        <w:t xml:space="preserve"> en estándar</w:t>
+      </w:r>
+      <w:r>
+        <w:rPr>
+          <w:lang w:val="es-PY"/>
+        </w:rPr>
+        <w:t>es</w:t>
+      </w:r>
+      <w:r>
+        <w:rPr>
+          <w:lang w:val="es-PY"/>
+        </w:rPr>
+        <w:t xml:space="preserve"> </w:t>
+      </w:r>
+      <w:r>
+        <w:rPr>
+          <w:lang w:val="es-PY"/>
+        </w:rPr>
+        <w:t>ampliamente aceptados</w:t>
+      </w:r>
+      <w:r>
+        <w:rPr>
+          <w:lang w:val="es-PY"/>
+        </w:rPr>
+        <w:t>, UML</w:t>
+      </w:r>
+      <w:r>
+        <w:rPr>
+          <w:lang w:val="es-PY"/>
+        </w:rPr>
+        <w:t>, mientras que</w:t>
+      </w:r>
+      <w:r>
+        <w:rPr>
+          <w:lang w:val="es-PY"/>
+        </w:rPr>
+        <w:t xml:space="preserve"> e</w:t>
+      </w:r>
+      <w:r>
+        <w:rPr>
+          <w:lang w:val="es-PY"/>
+        </w:rPr>
+        <w:t>ntre las metodologías analizadas, solo OOH4RIA, Patrones RIA con UWE y UWE-R poseen un lenguaje de modelado cien por ciento basado en UML</w:t>
+      </w:r>
+      <w:r>
+        <w:rPr>
+          <w:lang w:val="es-PY"/>
+        </w:rPr>
+        <w:t>;  ii) propone un enfoque de modelado orientado a la nav</w:t>
+      </w:r>
+      <w:r>
+        <w:rPr>
+          <w:lang w:val="es-PY"/>
+        </w:rPr>
+        <w:t>e</w:t>
+      </w:r>
+      <w:r>
+        <w:rPr>
+          <w:lang w:val="es-PY"/>
+        </w:rPr>
+        <w:t>gación dinámica</w:t>
+      </w:r>
+      <w:r>
+        <w:rPr>
+          <w:lang w:val="es-PY"/>
+        </w:rPr>
+        <w:t xml:space="preserve"> </w:t>
+      </w:r>
+      <w:r>
+        <w:rPr>
+          <w:lang w:val="es-PY"/>
+        </w:rPr>
+        <w:t>centrada en</w:t>
+      </w:r>
+      <w:r>
+        <w:rPr>
+          <w:lang w:val="es-PY"/>
+        </w:rPr>
+        <w:t xml:space="preserve"> </w:t>
+      </w:r>
+      <w:r>
+        <w:rPr>
+          <w:lang w:val="es-PY"/>
+        </w:rPr>
+        <w:t xml:space="preserve">la interacción del usuario y del contexto (y no </w:t>
+      </w:r>
+      <w:r>
+        <w:rPr>
+          <w:lang w:val="es-PY"/>
+        </w:rPr>
+        <w:t>d</w:t>
+      </w:r>
+      <w:r>
+        <w:rPr>
+          <w:lang w:val="es-PY"/>
+        </w:rPr>
+        <w:t>el dom</w:t>
+      </w:r>
+      <w:r>
+        <w:rPr>
+          <w:lang w:val="es-PY"/>
+        </w:rPr>
+        <w:t>i</w:t>
+      </w:r>
+      <w:r>
+        <w:rPr>
+          <w:lang w:val="es-PY"/>
+        </w:rPr>
+        <w:t>nio)</w:t>
+      </w:r>
+      <w:r>
+        <w:rPr>
+          <w:lang w:val="es-PY"/>
+        </w:rPr>
+        <w:t>, lo cual lo vuelve bastante atractivo para estos entornos</w:t>
+      </w:r>
+      <w:r>
+        <w:rPr>
+          <w:lang w:val="es-PY"/>
+        </w:rPr>
+        <w:t xml:space="preserve"> y lo diferencia de las demás propuestas analizadas; y</w:t>
+      </w:r>
+      <w:r>
+        <w:rPr>
+          <w:lang w:val="es-PY"/>
+        </w:rPr>
+        <w:t xml:space="preserve"> </w:t>
+      </w:r>
+      <w:r>
+        <w:rPr>
+          <w:lang w:val="es-PY"/>
+        </w:rPr>
+        <w:t xml:space="preserve">iii) </w:t>
+      </w:r>
+      <w:proofErr w:type="spellStart"/>
+      <w:r>
+        <w:rPr>
+          <w:lang w:val="es-PY"/>
+        </w:rPr>
+        <w:t>MoWebA</w:t>
+      </w:r>
+      <w:proofErr w:type="spellEnd"/>
+      <w:r>
+        <w:rPr>
+          <w:lang w:val="es-PY"/>
+        </w:rPr>
+        <w:t xml:space="preserve"> </w:t>
+      </w:r>
+      <w:r>
+        <w:rPr>
+          <w:lang w:val="es-PY"/>
+        </w:rPr>
+        <w:t xml:space="preserve">incorpora un modelo </w:t>
+      </w:r>
+      <w:r>
+        <w:rPr>
+          <w:lang w:val="es-PY"/>
+        </w:rPr>
+        <w:t>específico</w:t>
+      </w:r>
+      <w:r>
+        <w:rPr>
+          <w:lang w:val="es-PY"/>
+        </w:rPr>
+        <w:t xml:space="preserve"> de a</w:t>
+      </w:r>
+      <w:r>
+        <w:rPr>
+          <w:lang w:val="es-PY"/>
+        </w:rPr>
+        <w:t>r</w:t>
+      </w:r>
+      <w:r>
+        <w:rPr>
+          <w:lang w:val="es-PY"/>
+        </w:rPr>
+        <w:t>quitectura (A</w:t>
+      </w:r>
+      <w:r>
+        <w:rPr>
+          <w:lang w:val="es-PY"/>
+        </w:rPr>
+        <w:t xml:space="preserve">SM - </w:t>
+      </w:r>
+      <w:proofErr w:type="spellStart"/>
+      <w:r>
+        <w:rPr>
+          <w:lang w:val="es-PY"/>
+        </w:rPr>
+        <w:t>Architectural</w:t>
+      </w:r>
+      <w:proofErr w:type="spellEnd"/>
+      <w:r>
+        <w:rPr>
+          <w:lang w:val="es-PY"/>
+        </w:rPr>
+        <w:t xml:space="preserve"> </w:t>
+      </w:r>
+      <w:proofErr w:type="spellStart"/>
+      <w:r>
+        <w:rPr>
+          <w:lang w:val="es-PY"/>
+        </w:rPr>
+        <w:t>Specific</w:t>
+      </w:r>
+      <w:proofErr w:type="spellEnd"/>
+      <w:r>
+        <w:rPr>
+          <w:lang w:val="es-PY"/>
+        </w:rPr>
+        <w:t xml:space="preserve"> </w:t>
+      </w:r>
+      <w:proofErr w:type="spellStart"/>
+      <w:r>
+        <w:rPr>
+          <w:lang w:val="es-PY"/>
+        </w:rPr>
+        <w:t>Model</w:t>
+      </w:r>
+      <w:proofErr w:type="spellEnd"/>
+      <w:r>
+        <w:rPr>
+          <w:lang w:val="es-PY"/>
+        </w:rPr>
+        <w:t>)</w:t>
+      </w:r>
+      <w:r>
+        <w:rPr>
+          <w:lang w:val="es-PY"/>
+        </w:rPr>
+        <w:t xml:space="preserve">, </w:t>
+      </w:r>
+      <w:r>
+        <w:rPr>
+          <w:lang w:val="es-PY"/>
+        </w:rPr>
+        <w:t>no considerado por ninguna pr</w:t>
+      </w:r>
+      <w:r>
+        <w:rPr>
+          <w:lang w:val="es-PY"/>
+        </w:rPr>
+        <w:t>o</w:t>
+      </w:r>
+      <w:r>
+        <w:rPr>
+          <w:lang w:val="es-PY"/>
+        </w:rPr>
+        <w:t>puesta estudiada, que establece</w:t>
+      </w:r>
+      <w:r>
+        <w:rPr>
+          <w:lang w:val="es-PY"/>
+        </w:rPr>
+        <w:t xml:space="preserve"> una clara separación entre los modelos independientes </w:t>
+      </w:r>
+      <w:r>
+        <w:rPr>
+          <w:lang w:val="es-PY"/>
+        </w:rPr>
+        <w:t xml:space="preserve">de la plataforma </w:t>
+      </w:r>
+      <w:r>
+        <w:rPr>
+          <w:lang w:val="es-PY"/>
+        </w:rPr>
+        <w:t>y los que incorporan detalles de la arquitec</w:t>
+      </w:r>
+      <w:r>
+        <w:rPr>
+          <w:lang w:val="es-PY"/>
+        </w:rPr>
+        <w:t>tura</w:t>
+      </w:r>
+      <w:r>
+        <w:rPr>
+          <w:lang w:val="es-PY"/>
+        </w:rPr>
+        <w:t>.</w:t>
+      </w:r>
+      <w:r>
+        <w:rPr>
+          <w:lang w:val="es-PY"/>
+        </w:rPr>
+        <w:t xml:space="preserve"> </w:t>
+      </w:r>
+      <w:r>
+        <w:rPr>
+          <w:lang w:val="es-PY"/>
+        </w:rPr>
+        <w:t xml:space="preserve"> Finalmente</w:t>
+      </w:r>
+      <w:r>
+        <w:rPr>
+          <w:lang w:val="es-PY"/>
+        </w:rPr>
+        <w:t xml:space="preserve">, se </w:t>
+      </w:r>
+      <w:r>
+        <w:rPr>
+          <w:lang w:val="es-PY"/>
+        </w:rPr>
+        <w:t xml:space="preserve">tiene </w:t>
+      </w:r>
+      <w:r>
+        <w:rPr>
+          <w:lang w:val="es-PY"/>
+        </w:rPr>
+        <w:t xml:space="preserve">el interés de que </w:t>
+      </w:r>
+      <w:proofErr w:type="spellStart"/>
+      <w:r>
+        <w:rPr>
+          <w:lang w:val="es-PY"/>
+        </w:rPr>
+        <w:t>MoWebA</w:t>
+      </w:r>
+      <w:proofErr w:type="spellEnd"/>
+      <w:r>
+        <w:rPr>
+          <w:lang w:val="es-PY"/>
+        </w:rPr>
+        <w:t xml:space="preserve"> siga evolucionando</w:t>
+      </w:r>
+      <w:r>
+        <w:rPr>
+          <w:lang w:val="es-PY"/>
+        </w:rPr>
+        <w:t xml:space="preserve"> e</w:t>
+      </w:r>
+      <w:r>
+        <w:rPr>
+          <w:lang w:val="es-PY"/>
+        </w:rPr>
+        <w:t xml:space="preserve"> incorpore características RIA. </w:t>
+      </w:r>
+    </w:p>
+    <w:p>
+      <w:pPr>
+        <w:pStyle w:val="heading1"/>
+        <w:rPr>
+          <w:lang w:val="es-PY"/>
+        </w:rPr>
+      </w:pPr>
+      <w:r>
+        <w:rPr>
+          <w:lang w:val="es-PY"/>
+        </w:rPr>
+        <w:lastRenderedPageBreak/>
+        <w:t xml:space="preserve">La Aproximación </w:t>
+      </w:r>
+      <w:proofErr w:type="spellStart"/>
+      <w:r>
+        <w:rPr>
+          <w:lang w:val="es-PY"/>
+        </w:rPr>
+        <w:t>MoWebA</w:t>
+      </w:r>
+      <w:proofErr w:type="spellEnd"/>
+      <w:r>
+        <w:rPr>
+          <w:lang w:val="es-PY"/>
+        </w:rPr>
+        <w:t xml:space="preserve"> (</w:t>
+      </w:r>
+      <w:proofErr w:type="spellStart"/>
+      <w:r>
+        <w:rPr>
+          <w:lang w:val="es-PY"/>
+        </w:rPr>
+        <w:t>Model</w:t>
+      </w:r>
+      <w:proofErr w:type="spellEnd"/>
+      <w:r>
+        <w:rPr>
+          <w:lang w:val="es-PY"/>
+        </w:rPr>
+        <w:t xml:space="preserve"> </w:t>
+      </w:r>
+      <w:proofErr w:type="spellStart"/>
+      <w:r>
+        <w:rPr>
+          <w:lang w:val="es-PY"/>
+        </w:rPr>
+        <w:t>Oriented</w:t>
+      </w:r>
+      <w:proofErr w:type="spellEnd"/>
+      <w:r>
+        <w:rPr>
+          <w:lang w:val="es-PY"/>
+        </w:rPr>
+        <w:t xml:space="preserve"> Web </w:t>
+      </w:r>
+      <w:proofErr w:type="spellStart"/>
+      <w:r>
+        <w:rPr>
+          <w:lang w:val="es-PY"/>
+        </w:rPr>
+        <w:t>Approach</w:t>
+      </w:r>
+      <w:proofErr w:type="spellEnd"/>
+      <w:r>
+        <w:rPr>
+          <w:lang w:val="es-PY"/>
+        </w:rPr>
+        <w:t>)</w:t>
+      </w:r>
+    </w:p>
+    <w:p>
+      <w:pPr>
+        <w:pStyle w:val="p1a"/>
+        <w:rPr>
+          <w:lang w:val="es-PY"/>
+        </w:rPr>
+      </w:pPr>
+      <w:proofErr w:type="spellStart"/>
+      <w:r>
+        <w:rPr>
+          <w:lang w:val="es-PY"/>
+        </w:rPr>
+        <w:t>MoWebA</w:t>
+      </w:r>
+      <w:proofErr w:type="spellEnd"/>
+      <w:r>
+        <w:rPr>
+          <w:lang w:val="es-PY"/>
+        </w:rPr>
+        <w:t xml:space="preserve"> [</w:t>
+      </w:r>
+      <w:r>
+        <w:rPr>
+          <w:lang w:val="es-PY"/>
+        </w:rPr>
+        <w:fldChar w:fldCharType="begin"/>
+      </w:r>
+      <w:r>
+        <w:rPr>
+          <w:lang w:val="es-PY"/>
+        </w:rPr>
+        <w:instrText xml:space="preserve"> REF _Ref437732435 \r \h </w:instrText>
+      </w:r>
+      <w:r>
+        <w:rPr>
+          <w:lang w:val="es-PY"/>
+        </w:rPr>
+      </w:r>
+      <w:r>
+        <w:rPr>
+          <w:lang w:val="es-PY"/>
+        </w:rPr>
+        <w:fldChar w:fldCharType="separate"/>
+      </w:r>
+      <w:r>
+        <w:rPr>
+          <w:lang w:val="es-PY"/>
+        </w:rPr>
+        <w:t>10</w:t>
+      </w:r>
+      <w:r>
+        <w:rPr>
+          <w:lang w:val="es-PY"/>
+        </w:rPr>
+        <w:fldChar w:fldCharType="end"/>
+      </w:r>
+      <w:r>
+        <w:rPr>
+          <w:lang w:val="es-PY"/>
+        </w:rPr>
+        <w:t>] [</w:t>
+      </w:r>
+      <w:r>
+        <w:rPr>
+          <w:lang w:val="es-PY"/>
+        </w:rPr>
+        <w:fldChar w:fldCharType="begin"/>
+      </w:r>
+      <w:r>
+        <w:rPr>
+          <w:lang w:val="es-PY"/>
+        </w:rPr>
+        <w:instrText xml:space="preserve"> REF _Ref437732441 \r \h </w:instrText>
+      </w:r>
+      <w:r>
+        <w:rPr>
+          <w:lang w:val="es-PY"/>
+        </w:rPr>
+      </w:r>
+      <w:r>
+        <w:rPr>
+          <w:lang w:val="es-PY"/>
+        </w:rPr>
+        <w:fldChar w:fldCharType="separate"/>
+      </w:r>
+      <w:r>
+        <w:rPr>
+          <w:lang w:val="es-PY"/>
+        </w:rPr>
+        <w:t>11</w:t>
+      </w:r>
+      <w:r>
+        <w:rPr>
+          <w:lang w:val="es-PY"/>
+        </w:rPr>
+        <w:fldChar w:fldCharType="end"/>
+      </w:r>
+      <w:r>
+        <w:rPr>
+          <w:lang w:val="es-PY"/>
+        </w:rPr>
+        <w:t>]</w:t>
+      </w:r>
+      <w:r>
+        <w:rPr>
+          <w:lang w:val="es-PY"/>
+        </w:rPr>
+        <w:t xml:space="preserve"> </w:t>
+      </w:r>
+      <w:r>
+        <w:rPr>
+          <w:lang w:val="es-PY"/>
+        </w:rPr>
+        <w:t xml:space="preserve">adopta los principios de </w:t>
+      </w:r>
+      <w:r>
+        <w:rPr>
+          <w:lang w:val="es-PY"/>
+        </w:rPr>
+        <w:t>MDA</w:t>
+      </w:r>
+      <w:r>
+        <w:rPr>
+          <w:lang w:val="es-PY"/>
+        </w:rPr>
+        <w:t xml:space="preserve"> y</w:t>
+      </w:r>
+      <w:r>
+        <w:rPr>
+          <w:lang w:val="es-PY"/>
+        </w:rPr>
+        <w:t xml:space="preserve"> </w:t>
+      </w:r>
+      <w:r>
+        <w:rPr>
+          <w:lang w:val="es-PY"/>
+        </w:rPr>
+        <w:t xml:space="preserve">propone </w:t>
+      </w:r>
+      <w:r>
+        <w:rPr>
+          <w:lang w:val="es-PY"/>
+        </w:rPr>
+        <w:t xml:space="preserve">un enfoque </w:t>
+      </w:r>
+      <w:r>
+        <w:rPr>
+          <w:lang w:val="es-PY"/>
+        </w:rPr>
+        <w:t xml:space="preserve">que incluye </w:t>
+      </w:r>
+      <w:r>
+        <w:rPr>
+          <w:lang w:val="es-PY"/>
+        </w:rPr>
+        <w:t>un</w:t>
+      </w:r>
+      <w:r>
+        <w:rPr>
+          <w:lang w:val="es-PY"/>
+        </w:rPr>
+        <w:t xml:space="preserve"> proceso de modelado y </w:t>
+      </w:r>
+      <w:r>
+        <w:rPr>
+          <w:lang w:val="es-PY"/>
+        </w:rPr>
+        <w:t xml:space="preserve">un </w:t>
+      </w:r>
+      <w:r>
+        <w:rPr>
+          <w:lang w:val="es-PY"/>
+        </w:rPr>
+        <w:t>proceso de transformación.</w:t>
+      </w:r>
+      <w:r>
+        <w:rPr>
+          <w:lang w:val="es-PY"/>
+        </w:rPr>
+        <w:t xml:space="preserve"> </w:t>
+      </w:r>
+      <w:r>
+        <w:rPr>
+          <w:lang w:val="es-PY"/>
+        </w:rPr>
+        <w:t>E</w:t>
+      </w:r>
+      <w:r>
+        <w:rPr>
+          <w:lang w:val="es-PY"/>
+        </w:rPr>
+        <w:t>n el proceso de modelado se especifican los diagramas necesarios para contemplar las fases CIM (</w:t>
+      </w:r>
+      <w:proofErr w:type="spellStart"/>
+      <w:r>
+        <w:rPr>
+          <w:lang w:val="es-PY"/>
+        </w:rPr>
+        <w:t>Computati</w:t>
+      </w:r>
+      <w:r>
+        <w:rPr>
+          <w:lang w:val="es-PY"/>
+        </w:rPr>
+        <w:t>o</w:t>
+      </w:r>
+      <w:r>
+        <w:rPr>
+          <w:lang w:val="es-PY"/>
+        </w:rPr>
+        <w:t>nal</w:t>
+      </w:r>
+      <w:proofErr w:type="spellEnd"/>
+      <w:r>
+        <w:rPr>
+          <w:lang w:val="es-PY"/>
+        </w:rPr>
+        <w:t xml:space="preserve"> </w:t>
+      </w:r>
+      <w:proofErr w:type="spellStart"/>
+      <w:r>
+        <w:rPr>
+          <w:lang w:val="es-PY"/>
+        </w:rPr>
+        <w:t>Independent</w:t>
+      </w:r>
+      <w:proofErr w:type="spellEnd"/>
+      <w:r>
+        <w:rPr>
+          <w:lang w:val="es-PY"/>
+        </w:rPr>
+        <w:t xml:space="preserve"> </w:t>
+      </w:r>
+      <w:proofErr w:type="spellStart"/>
+      <w:r>
+        <w:rPr>
+          <w:lang w:val="es-PY"/>
+        </w:rPr>
+        <w:t>Model</w:t>
+      </w:r>
+      <w:proofErr w:type="spellEnd"/>
+      <w:r>
+        <w:rPr>
+          <w:lang w:val="es-PY"/>
+        </w:rPr>
+        <w:t>), PIM (</w:t>
+      </w:r>
+      <w:proofErr w:type="spellStart"/>
+      <w:r>
+        <w:rPr>
+          <w:lang w:val="es-PY"/>
+        </w:rPr>
+        <w:t>Platform</w:t>
+      </w:r>
+      <w:proofErr w:type="spellEnd"/>
+      <w:r>
+        <w:rPr>
+          <w:lang w:val="es-PY"/>
+        </w:rPr>
+        <w:t xml:space="preserve"> </w:t>
+      </w:r>
+      <w:proofErr w:type="spellStart"/>
+      <w:r>
+        <w:rPr>
+          <w:lang w:val="es-PY"/>
+        </w:rPr>
+        <w:t>Independent</w:t>
+      </w:r>
+      <w:proofErr w:type="spellEnd"/>
+      <w:r>
+        <w:rPr>
+          <w:lang w:val="es-PY"/>
+        </w:rPr>
+        <w:t xml:space="preserve"> </w:t>
+      </w:r>
+      <w:proofErr w:type="spellStart"/>
+      <w:r>
+        <w:rPr>
+          <w:lang w:val="es-PY"/>
+        </w:rPr>
+        <w:t>Model</w:t>
+      </w:r>
+      <w:proofErr w:type="spellEnd"/>
+      <w:r>
+        <w:rPr>
+          <w:lang w:val="es-PY"/>
+        </w:rPr>
+        <w:t>), ASM (</w:t>
+      </w:r>
+      <w:proofErr w:type="spellStart"/>
+      <w:r>
+        <w:rPr>
+          <w:lang w:val="es-PY"/>
+        </w:rPr>
+        <w:t>Architectural</w:t>
+      </w:r>
+      <w:proofErr w:type="spellEnd"/>
+      <w:r>
+        <w:rPr>
+          <w:lang w:val="es-PY"/>
+        </w:rPr>
+        <w:t xml:space="preserve"> </w:t>
+      </w:r>
+      <w:proofErr w:type="spellStart"/>
+      <w:r>
+        <w:rPr>
+          <w:lang w:val="es-PY"/>
+        </w:rPr>
+        <w:t>Specific</w:t>
+      </w:r>
+      <w:proofErr w:type="spellEnd"/>
+      <w:r>
+        <w:rPr>
+          <w:lang w:val="es-PY"/>
+        </w:rPr>
+        <w:t xml:space="preserve"> </w:t>
+      </w:r>
+      <w:proofErr w:type="spellStart"/>
+      <w:r>
+        <w:rPr>
+          <w:lang w:val="es-PY"/>
+        </w:rPr>
+        <w:t>Model</w:t>
+      </w:r>
+      <w:proofErr w:type="spellEnd"/>
+      <w:r>
+        <w:rPr>
+          <w:lang w:val="es-PY"/>
+        </w:rPr>
+        <w:t>) y PSM (</w:t>
+      </w:r>
+      <w:proofErr w:type="spellStart"/>
+      <w:r>
+        <w:rPr>
+          <w:lang w:val="es-PY"/>
+        </w:rPr>
+        <w:t>Platform</w:t>
+      </w:r>
+      <w:proofErr w:type="spellEnd"/>
+      <w:r>
+        <w:rPr>
+          <w:lang w:val="es-PY"/>
+        </w:rPr>
+        <w:t xml:space="preserve"> </w:t>
+      </w:r>
+      <w:proofErr w:type="spellStart"/>
+      <w:r>
+        <w:rPr>
+          <w:lang w:val="es-PY"/>
+        </w:rPr>
+        <w:t>Specific</w:t>
+      </w:r>
+      <w:proofErr w:type="spellEnd"/>
+      <w:r>
+        <w:rPr>
+          <w:lang w:val="es-PY"/>
+        </w:rPr>
+        <w:t xml:space="preserve"> </w:t>
+      </w:r>
+      <w:proofErr w:type="spellStart"/>
+      <w:r>
+        <w:rPr>
+          <w:lang w:val="es-PY"/>
+        </w:rPr>
+        <w:t>Model</w:t>
+      </w:r>
+      <w:proofErr w:type="spellEnd"/>
+      <w:r>
+        <w:rPr>
+          <w:lang w:val="es-PY"/>
+        </w:rPr>
+        <w:t>)</w:t>
+      </w:r>
+      <w:r>
+        <w:rPr>
+          <w:lang w:val="es-PY"/>
+        </w:rPr>
+        <w:t xml:space="preserve">. </w:t>
+      </w:r>
+      <w:r>
+        <w:rPr>
+          <w:lang w:val="es-PY"/>
+        </w:rPr>
+        <w:t>E</w:t>
+      </w:r>
+      <w:r>
+        <w:rPr>
+          <w:lang w:val="es-PY"/>
+        </w:rPr>
+        <w:t>sta propuesta provee un model</w:t>
+      </w:r>
+      <w:r>
+        <w:rPr>
+          <w:lang w:val="es-PY"/>
+        </w:rPr>
+        <w:t>a</w:t>
+      </w:r>
+      <w:r>
+        <w:rPr>
+          <w:lang w:val="es-PY"/>
+        </w:rPr>
+        <w:t>do basado en la navegación como punto de referencia principal, en donde la naveg</w:t>
+      </w:r>
+      <w:r>
+        <w:rPr>
+          <w:lang w:val="es-PY"/>
+        </w:rPr>
+        <w:t>a</w:t>
+      </w:r>
+      <w:r>
+        <w:rPr>
+          <w:lang w:val="es-PY"/>
+        </w:rPr>
+        <w:t xml:space="preserve">ción se encuentra orientada a funciones. </w:t>
+      </w:r>
+      <w:r>
+        <w:rPr>
+          <w:lang w:val="es-PY"/>
+        </w:rPr>
+        <w:t>Las</w:t>
+      </w:r>
+      <w:r>
+        <w:rPr>
+          <w:lang w:val="es-PY"/>
+        </w:rPr>
+        <w:t xml:space="preserve"> fases del proceso de modelado se res</w:t>
+      </w:r>
+      <w:r>
+        <w:rPr>
+          <w:lang w:val="es-PY"/>
+        </w:rPr>
+        <w:t>u</w:t>
+      </w:r>
+      <w:r>
+        <w:rPr>
+          <w:lang w:val="es-PY"/>
+        </w:rPr>
+        <w:t>men a continuación.</w:t>
+      </w:r>
+    </w:p>
+    <w:p>
+      <w:pPr>
+        <w:pStyle w:val="bulletitem"/>
+        <w:rPr>
+          <w:lang w:val="es-PY"/>
+        </w:rPr>
+      </w:pPr>
+      <w:r>
+        <w:rPr>
+          <w:b/>
+          <w:lang w:val="es-PY"/>
+        </w:rPr>
+        <w:t>Modelado del problema:</w:t>
+      </w:r>
+      <w:r>
+        <w:rPr>
+          <w:lang w:val="es-PY"/>
+        </w:rPr>
+        <w:t xml:space="preserve"> en </w:t>
+      </w:r>
+      <w:r>
+        <w:rPr>
+          <w:lang w:val="es-PY"/>
+        </w:rPr>
+        <w:t>esta fase</w:t>
+      </w:r>
+      <w:r>
+        <w:rPr>
+          <w:lang w:val="es-PY"/>
+        </w:rPr>
+        <w:t xml:space="preserve"> se incluye</w:t>
+      </w:r>
+      <w:r>
+        <w:rPr>
+          <w:lang w:val="es-PY"/>
+        </w:rPr>
+        <w:t>n</w:t>
+      </w:r>
+      <w:r>
+        <w:rPr>
+          <w:lang w:val="es-PY"/>
+        </w:rPr>
+        <w:t xml:space="preserve"> </w:t>
+      </w:r>
+      <w:r>
+        <w:rPr>
+          <w:lang w:val="es-PY"/>
+        </w:rPr>
+        <w:t>e</w:t>
+      </w:r>
+      <w:r>
+        <w:rPr>
+          <w:lang w:val="es-PY"/>
+        </w:rPr>
+        <w:t xml:space="preserve">l </w:t>
+      </w:r>
+      <w:r>
+        <w:rPr>
+          <w:lang w:val="es-PY"/>
+        </w:rPr>
+        <w:t>CIM</w:t>
+      </w:r>
+      <w:r>
+        <w:rPr>
+          <w:lang w:val="es-PY"/>
+        </w:rPr>
+        <w:t xml:space="preserve"> y </w:t>
+      </w:r>
+      <w:r>
+        <w:rPr>
+          <w:lang w:val="es-PY"/>
+        </w:rPr>
+        <w:t>el</w:t>
+      </w:r>
+      <w:r>
+        <w:rPr>
+          <w:lang w:val="es-PY"/>
+        </w:rPr>
+        <w:t xml:space="preserve"> PIM. El CIM está</w:t>
+      </w:r>
+      <w:r>
+        <w:rPr>
+          <w:lang w:val="es-PY"/>
+        </w:rPr>
+        <w:t xml:space="preserve"> orientado al modelado de los requisitos funcionales</w:t>
+      </w:r>
+      <w:r>
+        <w:rPr>
+          <w:lang w:val="es-PY"/>
+        </w:rPr>
+        <w:t>.</w:t>
+      </w:r>
+      <w:r>
+        <w:rPr>
+          <w:lang w:val="es-PY"/>
+        </w:rPr>
+        <w:t xml:space="preserve"> </w:t>
+      </w:r>
+      <w:r>
+        <w:rPr>
+          <w:lang w:val="es-PY"/>
+        </w:rPr>
+        <w:t>E</w:t>
+      </w:r>
+      <w:r>
+        <w:rPr>
+          <w:lang w:val="es-PY"/>
+        </w:rPr>
+        <w:t xml:space="preserve">l </w:t>
+      </w:r>
+      <w:r>
+        <w:rPr>
+          <w:lang w:val="es-PY"/>
+        </w:rPr>
+        <w:t>PIM</w:t>
+      </w:r>
+      <w:r>
+        <w:rPr>
+          <w:lang w:val="es-PY"/>
+        </w:rPr>
+        <w:t xml:space="preserve"> </w:t>
+      </w:r>
+      <w:r>
+        <w:rPr>
+          <w:lang w:val="es-PY"/>
+        </w:rPr>
+        <w:t xml:space="preserve">está </w:t>
+      </w:r>
+      <w:r>
+        <w:rPr>
+          <w:lang w:val="es-PY"/>
+        </w:rPr>
+        <w:t>orientado al m</w:t>
+      </w:r>
+      <w:r>
+        <w:rPr>
+          <w:lang w:val="es-PY"/>
+        </w:rPr>
+        <w:t>o</w:t>
+      </w:r>
+      <w:r>
+        <w:rPr>
+          <w:lang w:val="es-PY"/>
+        </w:rPr>
+        <w:t xml:space="preserve">delado del problema sin considerar aspectos de la arquitectura o plataforma. </w:t>
+      </w:r>
+      <w:r>
+        <w:rPr>
+          <w:lang w:val="es-PY"/>
+        </w:rPr>
+        <w:t>A pa</w:t>
+      </w:r>
+      <w:r>
+        <w:rPr>
+          <w:lang w:val="es-PY"/>
+        </w:rPr>
+        <w:t>r</w:t>
+      </w:r>
+      <w:r>
+        <w:rPr>
+          <w:lang w:val="es-PY"/>
+        </w:rPr>
+        <w:t>tir d</w:t>
+      </w:r>
+      <w:r>
+        <w:rPr>
+          <w:lang w:val="es-PY"/>
+        </w:rPr>
+        <w:t>e aquí es posible llevar a cabo transformaciones para obtener los modelos e</w:t>
+      </w:r>
+      <w:r>
+        <w:rPr>
+          <w:lang w:val="es-PY"/>
+        </w:rPr>
+        <w:t>s</w:t>
+      </w:r>
+      <w:r>
+        <w:rPr>
+          <w:lang w:val="es-PY"/>
+        </w:rPr>
+        <w:t xml:space="preserve">pecíficos de la </w:t>
+      </w:r>
+      <w:r>
+        <w:rPr>
+          <w:lang w:val="es-PY"/>
+        </w:rPr>
+        <w:t xml:space="preserve">arquitectura y de la </w:t>
+      </w:r>
+      <w:r>
+        <w:rPr>
+          <w:lang w:val="es-PY"/>
+        </w:rPr>
+        <w:t xml:space="preserve">plataforma de manera </w:t>
+      </w:r>
+      <w:proofErr w:type="spellStart"/>
+      <w:r>
+        <w:rPr>
+          <w:lang w:val="es-PY"/>
+        </w:rPr>
+        <w:t>semi</w:t>
+      </w:r>
+      <w:proofErr w:type="spellEnd"/>
+      <w:r>
+        <w:rPr>
+          <w:lang w:val="es-PY"/>
+        </w:rPr>
+        <w:t>-automática.</w:t>
+      </w:r>
+    </w:p>
+    <w:p>
+      <w:pPr>
+        <w:pStyle w:val="bulletitem"/>
+        <w:rPr>
+          <w:sz w:val="16"/>
+          <w:szCs w:val="16"/>
+          <w:lang w:val="es-ES" w:eastAsia="es-ES"/>
+        </w:rPr>
+      </w:pPr>
+      <w:r>
+        <w:rPr>
+          <w:b/>
+          <w:lang w:val="es-PY"/>
+        </w:rPr>
+        <w:t>Modelado de la solución:</w:t>
+      </w:r>
+      <w:r>
+        <w:rPr>
+          <w:lang w:val="es-PY"/>
+        </w:rPr>
+        <w:t xml:space="preserve"> </w:t>
+      </w:r>
+      <w:r>
+        <w:rPr>
+          <w:lang w:val="es-PY"/>
+        </w:rPr>
+        <w:t>en esta fase se incluyen</w:t>
+      </w:r>
+      <w:r>
+        <w:rPr>
+          <w:lang w:val="es-PY"/>
+        </w:rPr>
+        <w:t xml:space="preserve"> el </w:t>
+      </w:r>
+      <w:r>
+        <w:rPr>
+          <w:lang w:val="es-PY"/>
+        </w:rPr>
+        <w:t>ASM</w:t>
+      </w:r>
+      <w:r>
+        <w:rPr>
+          <w:lang w:val="es-PY"/>
+        </w:rPr>
+        <w:t xml:space="preserve"> y el PSM. Es en esta fase en </w:t>
+      </w:r>
+      <w:r>
+        <w:rPr>
+          <w:lang w:val="es-PY"/>
+        </w:rPr>
+        <w:t xml:space="preserve">la que </w:t>
+      </w:r>
+      <w:r>
+        <w:rPr>
+          <w:lang w:val="es-PY"/>
+        </w:rPr>
+        <w:t>todos los detalles de la arquitectura y plataforma destino se definen, permitiendo generar a partir de aquí, el código de la aplicación de manera autom</w:t>
+      </w:r>
+      <w:r>
+        <w:rPr>
+          <w:lang w:val="es-PY"/>
+        </w:rPr>
+        <w:t>á</w:t>
+      </w:r>
+      <w:r>
+        <w:rPr>
+          <w:lang w:val="es-PY"/>
+        </w:rPr>
+        <w:t xml:space="preserve">tica. </w:t>
+      </w:r>
+      <w:r>
+        <w:rPr>
+          <w:lang w:val="es-PY"/>
+        </w:rPr>
+        <w:t xml:space="preserve">En </w:t>
+      </w:r>
+      <w:proofErr w:type="spellStart"/>
+      <w:r>
+        <w:rPr>
+          <w:lang w:val="es-PY"/>
+        </w:rPr>
+        <w:t>MoWebA</w:t>
+      </w:r>
+      <w:proofErr w:type="spellEnd"/>
+      <w:r>
+        <w:rPr>
+          <w:lang w:val="es-PY"/>
+        </w:rPr>
+        <w:t xml:space="preserve"> se plantea tener siempre el mismo PIM</w:t>
+      </w:r>
+      <w:r>
+        <w:rPr>
+          <w:lang w:val="es-PY"/>
+        </w:rPr>
+        <w:t xml:space="preserve"> para una aplicación dada</w:t>
+      </w:r>
+      <w:r>
+        <w:rPr>
+          <w:lang w:val="es-PY"/>
+        </w:rPr>
+        <w:t xml:space="preserve"> y a</w:t>
+      </w:r>
+      <w:r>
+        <w:rPr>
+          <w:lang w:val="es-PY"/>
+        </w:rPr>
+        <w:t xml:space="preserve"> partir de</w:t>
+      </w:r>
+      <w:r>
+        <w:rPr>
+          <w:lang w:val="es-PY"/>
+        </w:rPr>
+        <w:t xml:space="preserve"> este</w:t>
+      </w:r>
+      <w:r>
+        <w:rPr>
+          <w:lang w:val="es-PY"/>
+        </w:rPr>
+        <w:t>, se podrán generar diferentes ASM para diferentes arquitecturas de</w:t>
+      </w:r>
+      <w:ins w:id="8" w:author="Ivan Lopez" w:date="2016-02-24T17:56:00Z">
         <w:r>
           <w:rPr>
             <w:lang w:val="es-PY"/>
           </w:rPr>
-          <w:t>Tabla 1</w:t>
+          <w:t>s</w:t>
         </w:r>
-      </w:fldSimple>
-      <w:r>
-        <w:rPr>
-          <w:lang w:val="es-PY"/>
-        </w:rPr>
-        <w:t>, ninguna</w:t>
-      </w:r>
-      <w:r>
-        <w:rPr>
-          <w:lang w:val="es-PY"/>
-        </w:rPr>
-        <w:t xml:space="preserve"> de las metodologías ofrece cobe</w:t>
+      </w:ins>
+      <w:r>
+        <w:rPr>
+          <w:lang w:val="es-PY"/>
+        </w:rPr>
+        <w:t xml:space="preserve">tino. </w:t>
+      </w:r>
+      <w:r>
+        <w:rPr>
+          <w:lang w:val="es-PY"/>
+        </w:rPr>
+        <w:t xml:space="preserve">Finalmente, </w:t>
+      </w:r>
+      <w:r>
+        <w:rPr>
+          <w:lang w:val="es-PY"/>
+        </w:rPr>
+        <w:t xml:space="preserve">a partir de un ASM, se podrán generar diferentes PSM para diferentes plataformas destino. </w:t>
+      </w:r>
+      <w:r>
+        <w:rPr>
+          <w:lang w:val="es-PY"/>
+        </w:rPr>
+        <w:t>Como se puede ver</w:t>
+      </w:r>
+      <w:r>
+        <w:rPr>
+          <w:lang w:val="es-PY"/>
+        </w:rPr>
+        <w:t>,</w:t>
+      </w:r>
+      <w:r>
+        <w:rPr>
+          <w:lang w:val="es-PY"/>
+        </w:rPr>
+        <w:t xml:space="preserve"> </w:t>
+      </w:r>
+      <w:proofErr w:type="spellStart"/>
+      <w:r>
+        <w:rPr>
+          <w:lang w:val="es-PY"/>
+        </w:rPr>
+        <w:t>MoWebA</w:t>
+      </w:r>
+      <w:proofErr w:type="spellEnd"/>
+      <w:r>
+        <w:rPr>
+          <w:lang w:val="es-PY"/>
+        </w:rPr>
+        <w:t xml:space="preserve"> </w:t>
+      </w:r>
+      <w:r>
+        <w:rPr>
+          <w:lang w:val="es-PY"/>
+        </w:rPr>
+        <w:t>separa aspectos a</w:t>
       </w:r>
       <w:r>
         <w:rPr>
@@ -6375,43 +7797,121 @@
         <w:rPr>
           <w:lang w:val="es-PY"/>
         </w:rPr>
-        <w:t>tura completa a todas las características de las RIA</w:t>
-      </w:r>
-      <w:r>
-        <w:rPr>
-          <w:lang w:val="es-PY"/>
-        </w:rPr>
-        <w:t xml:space="preserve">, </w:t>
-      </w:r>
-      <w:r>
-        <w:rPr>
-          <w:lang w:val="es-PY"/>
-        </w:rPr>
-        <w:t>d</w:t>
-      </w:r>
-      <w:r>
-        <w:rPr>
-          <w:lang w:val="es-PY"/>
-        </w:rPr>
-        <w:t>e allí la necesidad de proponer</w:t>
-      </w:r>
-      <w:r>
-        <w:rPr>
-          <w:lang w:val="es-PY"/>
-        </w:rPr>
-        <w:t xml:space="preserve"> extensiones a tales metodologías</w:t>
-      </w:r>
-      <w:r>
-        <w:rPr>
-          <w:lang w:val="es-PY"/>
-        </w:rPr>
-        <w:t>,</w:t>
-      </w:r>
-      <w:r>
-        <w:rPr>
-          <w:lang w:val="es-PY"/>
-        </w:rPr>
-        <w:t xml:space="preserve"> </w:t>
+        <w:t>quitectónicos y de plataforma esp</w:t>
+      </w:r>
+      <w:r>
+        <w:rPr>
+          <w:lang w:val="es-PY"/>
+        </w:rPr>
+        <w:t>e</w:t>
+      </w:r>
+      <w:r>
+        <w:rPr>
+          <w:lang w:val="es-PY"/>
+        </w:rPr>
+        <w:t>cífica</w:t>
+      </w:r>
+      <w:r>
+        <w:rPr>
+          <w:lang w:val="es-PY"/>
+        </w:rPr>
+        <w:t xml:space="preserve">, y esto hace que </w:t>
+      </w:r>
+      <w:r>
+        <w:rPr>
+          <w:lang w:val="es-PY"/>
+        </w:rPr>
+        <w:t xml:space="preserve">la aproximación </w:t>
+      </w:r>
+      <w:r>
+        <w:rPr>
+          <w:lang w:val="es-PY"/>
+        </w:rPr>
+        <w:t>sea ba</w:t>
+      </w:r>
+      <w:r>
+        <w:rPr>
+          <w:lang w:val="es-PY"/>
+        </w:rPr>
+        <w:t>s</w:t>
+      </w:r>
+      <w:r>
+        <w:rPr>
+          <w:lang w:val="es-PY"/>
+        </w:rPr>
+        <w:t>tante promet</w:t>
+      </w:r>
+      <w:r>
+        <w:rPr>
+          <w:lang w:val="es-PY"/>
+        </w:rPr>
+        <w:t>e</w:t>
+      </w:r>
+      <w:r>
+        <w:rPr>
+          <w:lang w:val="es-PY"/>
+        </w:rPr>
+        <w:t>dora para la implement</w:t>
+      </w:r>
+      <w:r>
+        <w:rPr>
+          <w:lang w:val="es-PY"/>
+        </w:rPr>
+        <w:t>a</w:t>
+      </w:r>
+      <w:r>
+        <w:rPr>
+          <w:lang w:val="es-PY"/>
+        </w:rPr>
+        <w:t xml:space="preserve">ción de las </w:t>
+      </w:r>
+      <w:r>
+        <w:rPr>
+          <w:lang w:val="es-PY"/>
+        </w:rPr>
+        <w:t>RIA</w:t>
+      </w:r>
+      <w:r>
+        <w:rPr>
+          <w:lang w:val="es-PY"/>
+        </w:rPr>
+        <w:t>, debido a que</w:t>
+      </w:r>
+      <w:r>
+        <w:rPr>
+          <w:lang w:val="es-PY"/>
+        </w:rPr>
+        <w:t xml:space="preserve"> las RIA const</w:t>
+      </w:r>
+      <w:r>
+        <w:rPr>
+          <w:lang w:val="es-PY"/>
+        </w:rPr>
+        <w:t>i</w:t>
+      </w:r>
+      <w:r>
+        <w:rPr>
+          <w:lang w:val="es-PY"/>
+        </w:rPr>
+        <w:t>tuyen una a</w:t>
+      </w:r>
+      <w:r>
+        <w:rPr>
+          <w:lang w:val="es-PY"/>
+        </w:rPr>
+        <w:t>r</w:t>
+      </w:r>
+      <w:r>
+        <w:rPr>
+          <w:lang w:val="es-PY"/>
+        </w:rPr>
+        <w:t>quitectura y</w:t>
+      </w:r>
+      <w:r>
+        <w:rPr>
+          <w:lang w:val="es-PY"/>
+        </w:rPr>
+        <w:t xml:space="preserve"> existen numer</w:t>
       </w:r>
       <w:r>
         <w:rPr>
@@ -6423,62 +7923,238 @@
         <w:rPr>
           <w:lang w:val="es-PY"/>
         </w:rPr>
-        <w:t xml:space="preserve"> bien</w:t>
-      </w:r>
-      <w:r>
-        <w:rPr>
-          <w:lang w:val="es-PY"/>
-        </w:rPr>
-        <w:t>,</w:t>
-      </w:r>
-      <w:r>
-        <w:rPr>
-          <w:lang w:val="es-PY"/>
-        </w:rPr>
-        <w:t xml:space="preserve"> </w:t>
-      </w:r>
-      <w:r>
-        <w:rPr>
-          <w:lang w:val="es-PY"/>
-        </w:rPr>
-        <w:t xml:space="preserve">de </w:t>
-      </w:r>
-      <w:r>
-        <w:rPr>
-          <w:lang w:val="es-PY"/>
-        </w:rPr>
-        <w:t xml:space="preserve">promover </w:t>
-      </w:r>
-      <w:r>
-        <w:rPr>
-          <w:lang w:val="es-PY"/>
-        </w:rPr>
-        <w:t xml:space="preserve">nuevas. </w:t>
+        <w:t>sas plataformas destino para desplegarlas.</w:t>
       </w:r>
     </w:p>
     <w:p>
       <w:pPr>
+        <w:pStyle w:val="bulletitem"/>
         <w:rPr>
           <w:lang w:val="es-PY"/>
         </w:rPr>
       </w:pPr>
       <w:r>
         <w:rPr>
-          <w:lang w:val="es-PY"/>
-        </w:rPr>
-        <w:t xml:space="preserve">En este trabajo, en lugar de extender alguna de las metodologías Web </w:t>
-      </w:r>
-      <w:r>
-        <w:rPr>
-          <w:lang w:val="es-PY"/>
-        </w:rPr>
-        <w:t>analizadas</w:t>
-      </w:r>
-      <w:r>
-        <w:rPr>
-          <w:lang w:val="es-PY"/>
-        </w:rPr>
-        <w:t xml:space="preserve">, se ha optado por extender </w:t>
+          <w:b/>
+          <w:lang w:val="es-ES"/>
+        </w:rPr>
+        <w:t>C</w:t>
+      </w:r>
+      <w:proofErr w:type="spellStart"/>
+      <w:r>
+        <w:rPr>
+          <w:b/>
+          <w:lang w:val="es-PY"/>
+        </w:rPr>
+        <w:t>ódigo</w:t>
+      </w:r>
+      <w:proofErr w:type="spellEnd"/>
+      <w:r>
+        <w:rPr>
+          <w:b/>
+          <w:lang w:val="es-PY"/>
+        </w:rPr>
+        <w:t xml:space="preserve"> fuente:</w:t>
+      </w:r>
+      <w:r>
+        <w:rPr>
+          <w:lang w:val="es-PY"/>
+        </w:rPr>
+        <w:t xml:space="preserve"> incluye al ISM (</w:t>
+      </w:r>
+      <w:proofErr w:type="spellStart"/>
+      <w:r>
+        <w:rPr>
+          <w:lang w:val="es-PY"/>
+        </w:rPr>
+        <w:t>Implementation</w:t>
+      </w:r>
+      <w:proofErr w:type="spellEnd"/>
+      <w:r>
+        <w:rPr>
+          <w:lang w:val="es-PY"/>
+        </w:rPr>
+        <w:t xml:space="preserve"> </w:t>
+      </w:r>
+      <w:proofErr w:type="spellStart"/>
+      <w:r>
+        <w:rPr>
+          <w:lang w:val="es-PY"/>
+        </w:rPr>
+        <w:t>Specific</w:t>
+      </w:r>
+      <w:proofErr w:type="spellEnd"/>
+      <w:r>
+        <w:rPr>
+          <w:lang w:val="es-PY"/>
+        </w:rPr>
+        <w:t xml:space="preserve"> </w:t>
+      </w:r>
+      <w:proofErr w:type="spellStart"/>
+      <w:r>
+        <w:rPr>
+          <w:lang w:val="es-PY"/>
+        </w:rPr>
+        <w:t>Model</w:t>
+      </w:r>
+      <w:proofErr w:type="spellEnd"/>
+      <w:r>
+        <w:rPr>
+          <w:lang w:val="es-PY"/>
+        </w:rPr>
+        <w:t>)</w:t>
+      </w:r>
+      <w:r>
+        <w:rPr>
+          <w:lang w:val="es-PY"/>
+        </w:rPr>
+        <w:t>,</w:t>
+      </w:r>
+      <w:r>
+        <w:rPr>
+          <w:lang w:val="es-PY"/>
+        </w:rPr>
+        <w:t xml:space="preserve"> que corresponde al código generado</w:t>
+      </w:r>
+      <w:r>
+        <w:rPr>
+          <w:lang w:val="es-PY"/>
+        </w:rPr>
+        <w:t xml:space="preserve"> automáticamente</w:t>
+      </w:r>
+      <w:r>
+        <w:rPr>
+          <w:lang w:val="es-PY"/>
+        </w:rPr>
+        <w:t xml:space="preserve"> y </w:t>
+      </w:r>
+      <w:r>
+        <w:rPr>
+          <w:lang w:val="es-PY"/>
+        </w:rPr>
+        <w:t>a</w:t>
+      </w:r>
+      <w:r>
+        <w:rPr>
+          <w:lang w:val="es-PY"/>
+        </w:rPr>
+        <w:t>l código manual agregado</w:t>
+      </w:r>
+      <w:r>
+        <w:rPr>
+          <w:lang w:val="es-PY"/>
+        </w:rPr>
+        <w:t xml:space="preserve">, </w:t>
+      </w:r>
+      <w:r>
+        <w:rPr>
+          <w:lang w:val="es-PY"/>
+        </w:rPr>
+        <w:t>en caso de ser necesario</w:t>
+      </w:r>
+      <w:r>
+        <w:rPr>
+          <w:lang w:val="es-PY"/>
+        </w:rPr>
+        <w:t>,</w:t>
+      </w:r>
+      <w:r>
+        <w:rPr>
+          <w:lang w:val="es-PY"/>
+        </w:rPr>
+        <w:t xml:space="preserve"> para </w:t>
+      </w:r>
+      <w:r>
+        <w:rPr>
+          <w:lang w:val="es-PY"/>
+        </w:rPr>
+        <w:t>obtener</w:t>
+      </w:r>
+      <w:r>
+        <w:rPr>
+          <w:lang w:val="es-PY"/>
+        </w:rPr>
+        <w:t xml:space="preserve"> </w:t>
+      </w:r>
+      <w:r>
+        <w:rPr>
+          <w:lang w:val="es-PY"/>
+        </w:rPr>
+        <w:t xml:space="preserve">la aplicación final. </w:t>
+      </w:r>
+    </w:p>
+    <w:p>
+      <w:pPr>
+        <w:rPr>
+          <w:lang w:val="es-PY"/>
+        </w:rPr>
+      </w:pPr>
+      <w:r>
+        <w:rPr>
+          <w:lang w:val="es-PY"/>
+        </w:rPr>
+        <w:t xml:space="preserve">Cabe mencionar que </w:t>
+      </w:r>
+      <w:r>
+        <w:rPr>
+          <w:lang w:val="es-PY"/>
+        </w:rPr>
+        <w:t xml:space="preserve">todos </w:t>
+      </w:r>
+      <w:r>
+        <w:rPr>
+          <w:lang w:val="es-PY"/>
+        </w:rPr>
+        <w:t>los modelos de la</w:t>
+      </w:r>
+      <w:r>
+        <w:rPr>
+          <w:lang w:val="es-PY"/>
+        </w:rPr>
+        <w:t xml:space="preserve"> aplicación puede</w:t>
+      </w:r>
+      <w:r>
+        <w:rPr>
+          <w:lang w:val="es-PY"/>
+        </w:rPr>
+        <w:t>n</w:t>
+      </w:r>
+      <w:r>
+        <w:rPr>
+          <w:lang w:val="es-PY"/>
+        </w:rPr>
+        <w:t xml:space="preserve"> refinarse, dado que todas las fases son iterativas e incrementales. </w:t>
+      </w:r>
+    </w:p>
+    <w:p>
+      <w:pPr>
+        <w:rPr>
+          <w:lang w:val="es-PY"/>
+        </w:rPr>
+      </w:pPr>
+      <w:r>
+        <w:rPr>
+          <w:lang w:val="es-PY"/>
+        </w:rPr>
+        <w:t xml:space="preserve">La </w:t>
+      </w:r>
+      <w:r>
+        <w:rPr>
+          <w:lang w:val="es-PY"/>
+        </w:rPr>
+        <w:t xml:space="preserve">capa de </w:t>
+      </w:r>
+      <w:r>
+        <w:rPr>
+          <w:lang w:val="es-PY"/>
+        </w:rPr>
+        <w:t xml:space="preserve">presentación </w:t>
+      </w:r>
+      <w:r>
+        <w:rPr>
+          <w:lang w:val="es-PY"/>
+        </w:rPr>
+        <w:t xml:space="preserve">de </w:t>
       </w:r>
       <w:proofErr w:type="spellStart"/>
       <w:r>
@@ -6492,43 +8168,7 @@
         <w:rPr>
           <w:lang w:val="es-PY"/>
         </w:rPr>
-        <w:t xml:space="preserve"> por </w:t>
-      </w:r>
-      <w:r>
-        <w:rPr>
-          <w:lang w:val="es-PY"/>
-        </w:rPr>
-        <w:t>varios</w:t>
-      </w:r>
-      <w:r>
-        <w:rPr>
-          <w:lang w:val="es-PY"/>
-        </w:rPr>
-        <w:t xml:space="preserve"> motivos</w:t>
-      </w:r>
-      <w:r>
-        <w:rPr>
-          <w:lang w:val="es-PY"/>
-        </w:rPr>
-        <w:t xml:space="preserve">: i) </w:t>
-      </w:r>
-      <w:r>
-        <w:rPr>
-          <w:lang w:val="es-PY"/>
-        </w:rPr>
-        <w:t>está basado</w:t>
-      </w:r>
-      <w:r>
-        <w:rPr>
-          <w:lang w:val="es-PY"/>
-        </w:rPr>
-        <w:t xml:space="preserve"> en estándar</w:t>
-      </w:r>
-      <w:r>
-        <w:rPr>
-          <w:lang w:val="es-PY"/>
-        </w:rPr>
-        <w:t>es</w:t>
+        <w:t>, para la cual ha sido definida la propuesta de extensión,</w:t>
       </w:r>
       <w:r>
         <w:rPr>
@@ -6540,37 +8180,383 @@
         <w:rPr>
           <w:lang w:val="es-PY"/>
         </w:rPr>
-        <w:t>ampliamente aceptados</w:t>
-      </w:r>
-      <w:r>
-        <w:rPr>
-          <w:lang w:val="es-PY"/>
-        </w:rPr>
-        <w:t>, UML</w:t>
-      </w:r>
-      <w:r>
-        <w:rPr>
-          <w:lang w:val="es-PY"/>
-        </w:rPr>
-        <w:t>, mientras que</w:t>
-      </w:r>
-      <w:r>
-        <w:rPr>
-          <w:lang w:val="es-PY"/>
-        </w:rPr>
-        <w:t xml:space="preserve"> e</w:t>
-      </w:r>
-      <w:r>
-        <w:rPr>
-          <w:lang w:val="es-PY"/>
-        </w:rPr>
-        <w:t>ntre las metodologías analizadas, solo OOH4RIA, Patrones RIA con UWE y UWE-R poseen un lenguaje de modelado cien por ciento basado en UML</w:t>
-      </w:r>
-      <w:r>
-        <w:rPr>
-          <w:lang w:val="es-PY"/>
-        </w:rPr>
-        <w:t>;  ii) propone un enfoque de modelado orientado a la nav</w:t>
+        <w:t xml:space="preserve">tiene como fin principal facilitar </w:t>
+      </w:r>
+      <w:r>
+        <w:rPr>
+          <w:lang w:val="es-PY"/>
+        </w:rPr>
+        <w:t>la</w:t>
+      </w:r>
+      <w:r>
+        <w:rPr>
+          <w:lang w:val="es-PY"/>
+        </w:rPr>
+        <w:t xml:space="preserve"> interacción</w:t>
+      </w:r>
+      <w:r>
+        <w:rPr>
+          <w:lang w:val="es-PY"/>
+        </w:rPr>
+        <w:t xml:space="preserve"> de los usuarios con la apl</w:t>
+      </w:r>
+      <w:r>
+        <w:rPr>
+          <w:lang w:val="es-PY"/>
+        </w:rPr>
+        <w:t>i</w:t>
+      </w:r>
+      <w:r>
+        <w:rPr>
+          <w:lang w:val="es-PY"/>
+        </w:rPr>
+        <w:t>cación</w:t>
+      </w:r>
+      <w:r>
+        <w:rPr>
+          <w:lang w:val="es-PY"/>
+        </w:rPr>
+        <w:t xml:space="preserve"> y proveer</w:t>
+      </w:r>
+      <w:r>
+        <w:rPr>
+          <w:lang w:val="es-PY"/>
+        </w:rPr>
+        <w:t>les</w:t>
+      </w:r>
+      <w:r>
+        <w:rPr>
+          <w:lang w:val="es-PY"/>
+        </w:rPr>
+        <w:t xml:space="preserve"> los elementos necesarios para </w:t>
+      </w:r>
+      <w:r>
+        <w:rPr>
+          <w:lang w:val="es-PY"/>
+        </w:rPr>
+        <w:t xml:space="preserve">que puedan </w:t>
+      </w:r>
+      <w:r>
+        <w:rPr>
+          <w:lang w:val="es-PY"/>
+        </w:rPr>
+        <w:t xml:space="preserve">realizar </w:t>
+      </w:r>
+      <w:r>
+        <w:rPr>
+          <w:lang w:val="es-PY"/>
+        </w:rPr>
+        <w:t>sus</w:t>
+      </w:r>
+      <w:r>
+        <w:rPr>
+          <w:lang w:val="es-PY"/>
+        </w:rPr>
+        <w:t xml:space="preserve"> tareas (i</w:t>
+      </w:r>
+      <w:r>
+        <w:rPr>
+          <w:lang w:val="es-PY"/>
+        </w:rPr>
+        <w:t>n</w:t>
+      </w:r>
+      <w:r>
+        <w:rPr>
+          <w:lang w:val="es-PY"/>
+        </w:rPr>
+        <w:t xml:space="preserve">troducir datos, activar procesos, navegar, etc.) de la mejor manera posible. </w:t>
+      </w:r>
+      <w:proofErr w:type="spellStart"/>
+      <w:r>
+        <w:rPr>
+          <w:lang w:val="es-PY"/>
+        </w:rPr>
+        <w:t>MoWebA</w:t>
+      </w:r>
+      <w:proofErr w:type="spellEnd"/>
+      <w:r>
+        <w:rPr>
+          <w:lang w:val="es-PY"/>
+        </w:rPr>
+        <w:t xml:space="preserve"> </w:t>
+      </w:r>
+      <w:r>
+        <w:rPr>
+          <w:lang w:val="es-PY"/>
+        </w:rPr>
+        <w:t>propone</w:t>
+      </w:r>
+      <w:r>
+        <w:rPr>
+          <w:lang w:val="es-PY"/>
+        </w:rPr>
+        <w:t xml:space="preserve"> </w:t>
+      </w:r>
+      <w:r>
+        <w:rPr>
+          <w:lang w:val="es-PY"/>
+        </w:rPr>
+        <w:t>dos</w:t>
+      </w:r>
+      <w:r>
+        <w:rPr>
+          <w:lang w:val="es-PY"/>
+        </w:rPr>
+        <w:t xml:space="preserve"> diagramas</w:t>
+      </w:r>
+      <w:r>
+        <w:rPr>
+          <w:lang w:val="es-PY"/>
+        </w:rPr>
+        <w:t xml:space="preserve"> para ella</w:t>
+      </w:r>
+      <w:r>
+        <w:rPr>
+          <w:lang w:val="es-PY"/>
+        </w:rPr>
+        <w:t>:</w:t>
+      </w:r>
+      <w:r>
+        <w:rPr>
+          <w:lang w:val="es-PY"/>
+        </w:rPr>
+        <w:t xml:space="preserve"> </w:t>
+      </w:r>
+      <w:r>
+        <w:rPr>
+          <w:lang w:val="es-PY"/>
+        </w:rPr>
+        <w:t>el d</w:t>
+      </w:r>
+      <w:r>
+        <w:rPr>
+          <w:lang w:val="es-PY"/>
+        </w:rPr>
+        <w:t>iagra</w:t>
+      </w:r>
+      <w:r>
+        <w:rPr>
+          <w:lang w:val="es-PY"/>
+        </w:rPr>
+        <w:t>ma de c</w:t>
+      </w:r>
+      <w:r>
+        <w:rPr>
+          <w:lang w:val="es-PY"/>
+        </w:rPr>
+        <w:t>onten</w:t>
+      </w:r>
+      <w:r>
+        <w:rPr>
+          <w:lang w:val="es-PY"/>
+        </w:rPr>
+        <w:t>ido</w:t>
+      </w:r>
+      <w:r>
+        <w:rPr>
+          <w:lang w:val="es-PY"/>
+        </w:rPr>
+        <w:t xml:space="preserve"> </w:t>
+      </w:r>
+      <w:r>
+        <w:rPr>
+          <w:lang w:val="es-PY"/>
+        </w:rPr>
+        <w:t xml:space="preserve">y </w:t>
+      </w:r>
+      <w:r>
+        <w:rPr>
+          <w:lang w:val="es-PY"/>
+        </w:rPr>
+        <w:t>el d</w:t>
+      </w:r>
+      <w:r>
+        <w:rPr>
+          <w:lang w:val="es-PY"/>
+        </w:rPr>
+        <w:t>ia</w:t>
+      </w:r>
+      <w:r>
+        <w:rPr>
+          <w:lang w:val="es-PY"/>
+        </w:rPr>
+        <w:t>grama de e</w:t>
+      </w:r>
+      <w:r>
+        <w:rPr>
+          <w:lang w:val="es-PY"/>
+        </w:rPr>
+        <w:t>struct</w:t>
+      </w:r>
+      <w:r>
+        <w:rPr>
+          <w:lang w:val="es-PY"/>
+        </w:rPr>
+        <w:t>u</w:t>
+      </w:r>
+      <w:r>
+        <w:rPr>
+          <w:lang w:val="es-PY"/>
+        </w:rPr>
+        <w:t>ra</w:t>
+      </w:r>
+      <w:r>
+        <w:rPr>
+          <w:lang w:val="es-PY"/>
+        </w:rPr>
+        <w:t>.</w:t>
+      </w:r>
+      <w:r>
+        <w:rPr>
+          <w:lang w:val="es-PY"/>
+        </w:rPr>
+        <w:t xml:space="preserve"> </w:t>
+      </w:r>
+      <w:r>
+        <w:rPr>
+          <w:lang w:val="es-PY"/>
+        </w:rPr>
+        <w:t xml:space="preserve">El </w:t>
+      </w:r>
+      <w:r>
+        <w:rPr>
+          <w:lang w:val="es-PY"/>
+        </w:rPr>
+        <w:t>diagrama de contenido</w:t>
+      </w:r>
+      <w:r>
+        <w:rPr>
+          <w:lang w:val="es-PY"/>
+        </w:rPr>
+        <w:t xml:space="preserve"> permite especificar los diferentes elementos que serán presentad</w:t>
+      </w:r>
+      <w:r>
+        <w:rPr>
+          <w:lang w:val="es-PY"/>
+        </w:rPr>
+        <w:t>os</w:t>
+      </w:r>
+      <w:r>
+        <w:rPr>
+          <w:lang w:val="es-PY"/>
+        </w:rPr>
+        <w:t xml:space="preserve"> en la interfaz</w:t>
+      </w:r>
+      <w:r>
+        <w:rPr>
+          <w:lang w:val="es-PY"/>
+        </w:rPr>
+        <w:t xml:space="preserve">. </w:t>
+      </w:r>
+      <w:r>
+        <w:rPr>
+          <w:lang w:val="es-PY"/>
+        </w:rPr>
+        <w:t>S</w:t>
+      </w:r>
+      <w:r>
+        <w:rPr>
+          <w:lang w:val="es-PY"/>
+        </w:rPr>
+        <w:t xml:space="preserve">e compone de un conjunto de </w:t>
+      </w:r>
+      <w:r>
+        <w:rPr>
+          <w:lang w:val="es-PY"/>
+        </w:rPr>
+        <w:t>p</w:t>
+      </w:r>
+      <w:r>
+        <w:rPr>
+          <w:lang w:val="es-PY"/>
+        </w:rPr>
+        <w:t xml:space="preserve">áginas de </w:t>
+      </w:r>
+      <w:r>
+        <w:rPr>
+          <w:lang w:val="es-PY"/>
+        </w:rPr>
+        <w:t>p</w:t>
+      </w:r>
+      <w:r>
+        <w:rPr>
+          <w:lang w:val="es-PY"/>
+        </w:rPr>
+        <w:t>resentación</w:t>
+      </w:r>
+      <w:r>
+        <w:rPr>
+          <w:lang w:val="es-PY"/>
+        </w:rPr>
+        <w:t>,</w:t>
+      </w:r>
+      <w:r>
+        <w:rPr>
+          <w:lang w:val="es-PY"/>
+        </w:rPr>
+        <w:t xml:space="preserve"> </w:t>
+      </w:r>
+      <w:r>
+        <w:rPr>
+          <w:lang w:val="es-PY"/>
+        </w:rPr>
+        <w:t>las que, a</w:t>
+      </w:r>
+      <w:r>
+        <w:rPr>
+          <w:lang w:val="es-PY"/>
+        </w:rPr>
+        <w:t xml:space="preserve"> </w:t>
+      </w:r>
+      <w:r>
+        <w:rPr>
+          <w:lang w:val="es-PY"/>
+        </w:rPr>
+        <w:t>su vez, se compone</w:t>
+      </w:r>
+      <w:r>
+        <w:rPr>
+          <w:lang w:val="es-PY"/>
+        </w:rPr>
+        <w:t>n</w:t>
+      </w:r>
+      <w:r>
+        <w:rPr>
+          <w:lang w:val="es-PY"/>
+        </w:rPr>
+        <w:t xml:space="preserve"> de uno o más elementos de interfaz. Los </w:t>
+      </w:r>
+      <w:r>
+        <w:rPr>
+          <w:lang w:val="es-PY"/>
+        </w:rPr>
+        <w:t>elementos de interfaz</w:t>
+      </w:r>
+      <w:r>
+        <w:rPr>
+          <w:lang w:val="es-PY"/>
+        </w:rPr>
+        <w:t xml:space="preserve"> definen un conjunto de atributos clasificados de la siguiente manera: atributos estáticos, que son los atributos</w:t>
+      </w:r>
+      <w:bookmarkStart w:id="9" w:name="_GoBack"/>
+      <w:bookmarkEnd w:id="9"/>
+      <w:r>
+        <w:rPr>
+          <w:lang w:val="es-PY"/>
+        </w:rPr>
+        <w:t xml:space="preserve"> prop</w:t>
+      </w:r>
+      <w:r>
+        <w:rPr>
+          <w:lang w:val="es-PY"/>
+        </w:rPr>
+        <w:t>ios de la clase de presentación</w:t>
+      </w:r>
+      <w:r>
+        <w:rPr>
+          <w:lang w:val="es-PY"/>
+        </w:rPr>
+        <w:t xml:space="preserve"> y sirven para repr</w:t>
       </w:r>
       <w:r>
         <w:rPr>
@@ -6582,179 +8568,13 @@
         <w:rPr>
           <w:lang w:val="es-PY"/>
         </w:rPr>
-        <w:t>gación dinámica</w:t>
-      </w:r>
-      <w:r>
-        <w:rPr>
-          <w:lang w:val="es-PY"/>
-        </w:rPr>
-        <w:t xml:space="preserve"> </w:t>
-      </w:r>
-      <w:r>
-        <w:rPr>
-          <w:lang w:val="es-PY"/>
-        </w:rPr>
-        <w:t>centrada en</w:t>
-      </w:r>
-      <w:r>
-        <w:rPr>
-          <w:lang w:val="es-PY"/>
-        </w:rPr>
-        <w:t xml:space="preserve"> </w:t>
-      </w:r>
-      <w:r>
-        <w:rPr>
-          <w:lang w:val="es-PY"/>
-        </w:rPr>
-        <w:t xml:space="preserve">la interacción del usuario y del contexto (y no </w:t>
-      </w:r>
-      <w:r>
-        <w:rPr>
-          <w:lang w:val="es-PY"/>
-        </w:rPr>
-        <w:t>d</w:t>
-      </w:r>
-      <w:r>
-        <w:rPr>
-          <w:lang w:val="es-PY"/>
-        </w:rPr>
-        <w:t>el dom</w:t>
-      </w:r>
-      <w:r>
-        <w:rPr>
-          <w:lang w:val="es-PY"/>
-        </w:rPr>
-        <w:t>i</w:t>
-      </w:r>
-      <w:r>
-        <w:rPr>
-          <w:lang w:val="es-PY"/>
-        </w:rPr>
-        <w:t>nio)</w:t>
-      </w:r>
-      <w:r>
-        <w:rPr>
-          <w:lang w:val="es-PY"/>
-        </w:rPr>
-        <w:t>, lo cual lo vuelve bastante atractivo para estos entornos</w:t>
-      </w:r>
-      <w:r>
-        <w:rPr>
-          <w:lang w:val="es-PY"/>
-        </w:rPr>
-        <w:t xml:space="preserve"> y lo diferencia de las demás propuestas analizadas; y</w:t>
-      </w:r>
-      <w:r>
-        <w:rPr>
-          <w:lang w:val="es-PY"/>
-        </w:rPr>
-        <w:t xml:space="preserve"> </w:t>
-      </w:r>
-      <w:proofErr w:type="spellStart"/>
-      <w:r>
-        <w:rPr>
-          <w:lang w:val="es-PY"/>
-        </w:rPr>
-        <w:t>iii</w:t>
-      </w:r>
-      <w:proofErr w:type="spellEnd"/>
-      <w:r>
-        <w:rPr>
-          <w:lang w:val="es-PY"/>
-        </w:rPr>
-        <w:t xml:space="preserve">) </w:t>
-      </w:r>
-      <w:proofErr w:type="spellStart"/>
-      <w:r>
-        <w:rPr>
-          <w:lang w:val="es-PY"/>
-        </w:rPr>
-        <w:t>MoWebA</w:t>
-      </w:r>
-      <w:proofErr w:type="spellEnd"/>
-      <w:r>
-        <w:rPr>
-          <w:lang w:val="es-PY"/>
-        </w:rPr>
-        <w:t xml:space="preserve"> </w:t>
-      </w:r>
-      <w:r>
-        <w:rPr>
-          <w:lang w:val="es-PY"/>
-        </w:rPr>
-        <w:t xml:space="preserve">incorpora un modelo </w:t>
-      </w:r>
-      <w:r>
-        <w:rPr>
-          <w:lang w:val="es-PY"/>
-        </w:rPr>
-        <w:t>específico</w:t>
-      </w:r>
-      <w:r>
-        <w:rPr>
-          <w:lang w:val="es-PY"/>
-        </w:rPr>
-        <w:t xml:space="preserve"> de a</w:t>
-      </w:r>
-      <w:r>
-        <w:rPr>
-          <w:lang w:val="es-PY"/>
-        </w:rPr>
-        <w:t>r</w:t>
-      </w:r>
-      <w:r>
-        <w:rPr>
-          <w:lang w:val="es-PY"/>
-        </w:rPr>
-        <w:t>quitectura (A</w:t>
-      </w:r>
-      <w:r>
-        <w:rPr>
-          <w:lang w:val="es-PY"/>
-        </w:rPr>
-        <w:t xml:space="preserve">SM - </w:t>
-      </w:r>
-      <w:proofErr w:type="spellStart"/>
-      <w:r>
-        <w:rPr>
-          <w:lang w:val="es-PY"/>
-        </w:rPr>
-        <w:t>Architectural</w:t>
-      </w:r>
-      <w:proofErr w:type="spellEnd"/>
-      <w:r>
-        <w:rPr>
-          <w:lang w:val="es-PY"/>
-        </w:rPr>
-        <w:t xml:space="preserve"> </w:t>
-      </w:r>
-      <w:proofErr w:type="spellStart"/>
-      <w:r>
-        <w:rPr>
-          <w:lang w:val="es-PY"/>
-        </w:rPr>
-        <w:t>Specific</w:t>
-      </w:r>
-      <w:proofErr w:type="spellEnd"/>
-      <w:r>
-        <w:rPr>
-          <w:lang w:val="es-PY"/>
-        </w:rPr>
-        <w:t xml:space="preserve"> </w:t>
-      </w:r>
-      <w:proofErr w:type="spellStart"/>
-      <w:r>
-        <w:rPr>
-          <w:lang w:val="es-PY"/>
-        </w:rPr>
-        <w:t>Model</w:t>
-      </w:r>
-      <w:proofErr w:type="spellEnd"/>
-      <w:r>
-        <w:rPr>
-          <w:lang w:val="es-PY"/>
-        </w:rPr>
-        <w:t>)</w:t>
+        <w:t xml:space="preserve">sentar información </w:t>
+      </w:r>
+      <w:r>
+        <w:rPr>
+          <w:lang w:val="es-PY"/>
+        </w:rPr>
+        <w:t>no asociada a la capa de datos</w:t>
       </w:r>
       <w:r>
         <w:rPr>
@@ -6766,43 +8586,39 @@
         <w:rPr>
           <w:lang w:val="es-PY"/>
         </w:rPr>
-        <w:t>no considerado por ninguna pr</w:t>
-      </w:r>
-      <w:r>
-        <w:rPr>
-          <w:lang w:val="es-PY"/>
-        </w:rPr>
-        <w:t>o</w:t>
-      </w:r>
-      <w:r>
-        <w:rPr>
-          <w:lang w:val="es-PY"/>
-        </w:rPr>
-        <w:t>puesta estudiada, que establece</w:t>
-      </w:r>
-      <w:r>
-        <w:rPr>
-          <w:lang w:val="es-PY"/>
-        </w:rPr>
-        <w:t xml:space="preserve"> una clara separación entre los modelos independientes </w:t>
-      </w:r>
-      <w:r>
-        <w:rPr>
-          <w:lang w:val="es-PY"/>
-        </w:rPr>
-        <w:t xml:space="preserve">de la plataforma </w:t>
-      </w:r>
-      <w:r>
-        <w:rPr>
-          <w:lang w:val="es-PY"/>
-        </w:rPr>
-        <w:t>y los que incorporan detalles de la arquitec</w:t>
-      </w:r>
-      <w:r>
-        <w:rPr>
-          <w:lang w:val="es-PY"/>
-        </w:rPr>
-        <w:t>tura</w:t>
+        <w:t>como por ejemplo, el titulo de la página web; y atributos de enlace, que representan la transi</w:t>
+      </w:r>
+      <w:r>
+        <w:rPr>
+          <w:lang w:val="es-PY"/>
+        </w:rPr>
+        <w:t xml:space="preserve">ción de un estado a otro, </w:t>
+      </w:r>
+      <w:r>
+        <w:rPr>
+          <w:lang w:val="es-PY"/>
+        </w:rPr>
+        <w:t xml:space="preserve">como un </w:t>
+      </w:r>
+      <w:proofErr w:type="spellStart"/>
+      <w:r>
+        <w:rPr>
+          <w:lang w:val="es-PY"/>
+        </w:rPr>
+        <w:t>submit</w:t>
+      </w:r>
+      <w:proofErr w:type="spellEnd"/>
+      <w:r>
+        <w:rPr>
+          <w:lang w:val="es-PY"/>
+        </w:rPr>
+        <w:t xml:space="preserve"> de un for</w:t>
+      </w:r>
+      <w:r>
+        <w:rPr>
+          <w:lang w:val="es-PY"/>
+        </w:rPr>
+        <w:t>mulario</w:t>
       </w:r>
       <w:r>
         <w:rPr>
@@ -6810,1990 +8626,210 @@
         </w:rPr>
         <w:t>.</w:t>
       </w:r>
-      <w:r>
-        <w:rPr>
-          <w:lang w:val="es-PY"/>
-        </w:rPr>
-        <w:t xml:space="preserve"> </w:t>
-      </w:r>
-      <w:r>
-        <w:rPr>
-          <w:lang w:val="es-PY"/>
-        </w:rPr>
-        <w:t xml:space="preserve"> Finalmente</w:t>
-      </w:r>
-      <w:r>
-        <w:rPr>
-          <w:lang w:val="es-PY"/>
-        </w:rPr>
-        <w:t xml:space="preserve">, se </w:t>
-      </w:r>
-      <w:r>
-        <w:rPr>
-          <w:lang w:val="es-PY"/>
-        </w:rPr>
-        <w:t xml:space="preserve">tiene </w:t>
-      </w:r>
-      <w:r>
-        <w:rPr>
-          <w:lang w:val="es-PY"/>
-        </w:rPr>
-        <w:t xml:space="preserve">el interés de que </w:t>
-      </w:r>
-      <w:proofErr w:type="spellStart"/>
-      <w:r>
-        <w:rPr>
-          <w:lang w:val="es-PY"/>
-        </w:rPr>
-        <w:t>MoWebA</w:t>
-      </w:r>
-      <w:proofErr w:type="spellEnd"/>
-      <w:r>
-        <w:rPr>
-          <w:lang w:val="es-PY"/>
-        </w:rPr>
-        <w:t xml:space="preserve"> siga evolucionando</w:t>
-      </w:r>
-      <w:r>
-        <w:rPr>
-          <w:lang w:val="es-PY"/>
-        </w:rPr>
-        <w:t xml:space="preserve"> e</w:t>
-      </w:r>
-      <w:r>
-        <w:rPr>
-          <w:lang w:val="es-PY"/>
-        </w:rPr>
-        <w:t xml:space="preserve"> incorpore características RIA. </w:t>
+    </w:p>
+    <w:p>
+      <w:pPr>
+        <w:rPr>
+          <w:lang w:val="es-PY"/>
+        </w:rPr>
+      </w:pPr>
+      <w:r>
+        <w:rPr>
+          <w:lang w:val="es-PY"/>
+        </w:rPr>
+        <w:lastRenderedPageBreak/>
+        <w:t>El diagrama de e</w:t>
+      </w:r>
+      <w:r>
+        <w:rPr>
+          <w:lang w:val="es-PY"/>
+        </w:rPr>
+        <w:t>structura</w:t>
+      </w:r>
+      <w:r>
+        <w:rPr>
+          <w:lang w:val="es-PY"/>
+        </w:rPr>
+        <w:t xml:space="preserve"> permite </w:t>
+      </w:r>
+      <w:r>
+        <w:rPr>
+          <w:lang w:val="es-PY"/>
+        </w:rPr>
+        <w:t>repr</w:t>
+      </w:r>
+      <w:r>
+        <w:rPr>
+          <w:lang w:val="es-PY"/>
+        </w:rPr>
+        <w:t>esentar</w:t>
+      </w:r>
+      <w:r>
+        <w:rPr>
+          <w:lang w:val="es-PY"/>
+        </w:rPr>
+        <w:t xml:space="preserve"> las diferentes regiones de una pant</w:t>
+      </w:r>
+      <w:r>
+        <w:rPr>
+          <w:lang w:val="es-PY"/>
+        </w:rPr>
+        <w:t>a</w:t>
+      </w:r>
+      <w:r>
+        <w:rPr>
+          <w:lang w:val="es-PY"/>
+        </w:rPr>
+        <w:t>lla. Cada</w:t>
+      </w:r>
+      <w:r>
+        <w:rPr>
+          <w:lang w:val="es-PY"/>
+        </w:rPr>
+        <w:t xml:space="preserve"> región puede estar compuesta de subregiones. </w:t>
+      </w:r>
+      <w:r>
+        <w:rPr>
+          <w:lang w:val="es-PY"/>
+        </w:rPr>
+        <w:t>Con el diagrama de estructu</w:t>
+      </w:r>
+      <w:r>
+        <w:rPr>
+          <w:lang w:val="es-PY"/>
+        </w:rPr>
+        <w:t>ra</w:t>
+      </w:r>
+      <w:r>
+        <w:rPr>
+          <w:lang w:val="es-PY"/>
+        </w:rPr>
+        <w:t xml:space="preserve"> s</w:t>
+      </w:r>
+      <w:r>
+        <w:rPr>
+          <w:lang w:val="es-PY"/>
+        </w:rPr>
+        <w:t>e pueden</w:t>
+      </w:r>
+      <w:r>
+        <w:rPr>
+          <w:lang w:val="es-PY"/>
+        </w:rPr>
+        <w:t xml:space="preserve"> definir diferentes estructuras por aplicación.</w:t>
+      </w:r>
+    </w:p>
+    <w:p>
+      <w:pPr>
+        <w:rPr>
+          <w:lang w:val="es-PY"/>
+        </w:rPr>
+      </w:pPr>
+      <w:r>
+        <w:rPr>
+          <w:lang w:val="es-PY"/>
+        </w:rPr>
+        <w:t>Más detalles de la capa de presentación pueden ser con</w:t>
+      </w:r>
+      <w:r>
+        <w:rPr>
+          <w:lang w:val="es-PY"/>
+        </w:rPr>
+        <w:t>s</w:t>
+      </w:r>
+      <w:r>
+        <w:rPr>
+          <w:lang w:val="es-PY"/>
+        </w:rPr>
+        <w:t>ultados en [</w:t>
+      </w:r>
+      <w:r>
+        <w:rPr>
+          <w:lang w:val="es-PY"/>
+        </w:rPr>
+        <w:fldChar w:fldCharType="begin"/>
+      </w:r>
+      <w:r>
+        <w:rPr>
+          <w:lang w:val="es-PY"/>
+        </w:rPr>
+        <w:instrText xml:space="preserve"> REF _Ref437732435 \r \h </w:instrText>
+      </w:r>
+      <w:r>
+        <w:rPr>
+          <w:lang w:val="es-PY"/>
+        </w:rPr>
+      </w:r>
+      <w:r>
+        <w:rPr>
+          <w:lang w:val="es-PY"/>
+        </w:rPr>
+        <w:fldChar w:fldCharType="separate"/>
+      </w:r>
+      <w:r>
+        <w:rPr>
+          <w:lang w:val="es-PY"/>
+        </w:rPr>
+        <w:t>10</w:t>
+      </w:r>
+      <w:r>
+        <w:rPr>
+          <w:lang w:val="es-PY"/>
+        </w:rPr>
+        <w:fldChar w:fldCharType="end"/>
+      </w:r>
+      <w:r>
+        <w:rPr>
+          <w:lang w:val="es-PY"/>
+        </w:rPr>
+        <w:t>] [</w:t>
+      </w:r>
+      <w:r>
+        <w:rPr>
+          <w:lang w:val="es-PY"/>
+        </w:rPr>
+        <w:fldChar w:fldCharType="begin"/>
+      </w:r>
+      <w:r>
+        <w:rPr>
+          <w:lang w:val="es-PY"/>
+        </w:rPr>
+        <w:instrText xml:space="preserve"> REF _Ref437732441 \r \h </w:instrText>
+      </w:r>
+      <w:r>
+        <w:rPr>
+          <w:lang w:val="es-PY"/>
+        </w:rPr>
+      </w:r>
+      <w:r>
+        <w:rPr>
+          <w:lang w:val="es-PY"/>
+        </w:rPr>
+        <w:fldChar w:fldCharType="separate"/>
+      </w:r>
+      <w:r>
+        <w:rPr>
+          <w:lang w:val="es-PY"/>
+        </w:rPr>
+        <w:t>11</w:t>
+      </w:r>
+      <w:r>
+        <w:rPr>
+          <w:lang w:val="es-PY"/>
+        </w:rPr>
+        <w:fldChar w:fldCharType="end"/>
+      </w:r>
+      <w:r>
+        <w:rPr>
+          <w:lang w:val="es-PY"/>
+        </w:rPr>
+        <w:t xml:space="preserve">]. </w:t>
       </w:r>
     </w:p>
     <w:p>
       <w:pPr>
         <w:pStyle w:val="heading1"/>
         <w:rPr>
-          <w:lang w:val="es-PY"/>
-        </w:rPr>
-      </w:pPr>
-      <w:r>
-        <w:rPr>
-          <w:lang w:val="es-PY"/>
-        </w:rPr>
-        <w:lastRenderedPageBreak/>
-        <w:t xml:space="preserve">La Aproximación </w:t>
-      </w:r>
-      <w:proofErr w:type="spellStart"/>
-      <w:r>
-        <w:rPr>
-          <w:lang w:val="es-PY"/>
-        </w:rPr>
-        <w:t>MoWebA</w:t>
-      </w:r>
-      <w:proofErr w:type="spellEnd"/>
-      <w:r>
-        <w:rPr>
-          <w:lang w:val="es-PY"/>
-        </w:rPr>
-        <w:t xml:space="preserve"> (</w:t>
-      </w:r>
-      <w:proofErr w:type="spellStart"/>
-      <w:r>
-        <w:rPr>
-          <w:lang w:val="es-PY"/>
-        </w:rPr>
-        <w:t>Model</w:t>
-      </w:r>
-      <w:proofErr w:type="spellEnd"/>
-      <w:r>
-        <w:rPr>
-          <w:lang w:val="es-PY"/>
-        </w:rPr>
-        <w:t xml:space="preserve"> </w:t>
-      </w:r>
-      <w:proofErr w:type="spellStart"/>
-      <w:r>
-        <w:rPr>
-          <w:lang w:val="es-PY"/>
-        </w:rPr>
-        <w:t>Oriented</w:t>
-      </w:r>
-      <w:proofErr w:type="spellEnd"/>
-      <w:r>
-        <w:rPr>
-          <w:lang w:val="es-PY"/>
-        </w:rPr>
-        <w:t xml:space="preserve"> Web </w:t>
-      </w:r>
-      <w:proofErr w:type="spellStart"/>
-      <w:r>
-        <w:rPr>
-          <w:lang w:val="es-PY"/>
-        </w:rPr>
-        <w:t>Approach</w:t>
-      </w:r>
-      <w:proofErr w:type="spellEnd"/>
-      <w:r>
-        <w:rPr>
-          <w:lang w:val="es-PY"/>
-        </w:rPr>
-        <w:t>)</w:t>
-      </w:r>
-    </w:p>
-    <w:p>
-      <w:pPr>
-        <w:pStyle w:val="p1a"/>
-        <w:rPr>
-          <w:lang w:val="es-PY"/>
-        </w:rPr>
-      </w:pPr>
-      <w:proofErr w:type="spellStart"/>
-      <w:r>
-        <w:rPr>
-          <w:lang w:val="es-PY"/>
-        </w:rPr>
-        <w:t>MoWebA</w:t>
-      </w:r>
-      <w:proofErr w:type="spellEnd"/>
-      <w:r>
-        <w:rPr>
-          <w:lang w:val="es-PY"/>
-        </w:rPr>
-        <w:t xml:space="preserve"> [</w:t>
-      </w:r>
-      <w:r>
-        <w:rPr>
-          <w:lang w:val="es-PY"/>
-        </w:rPr>
-        <w:fldChar w:fldCharType="begin"/>
-      </w:r>
-      <w:r>
-        <w:rPr>
-          <w:lang w:val="es-PY"/>
-        </w:rPr>
-        <w:instrText xml:space="preserve"> REF _Ref437732435 \r \h </w:instrText>
-      </w:r>
-      <w:r>
-        <w:rPr>
-          <w:lang w:val="es-PY"/>
-        </w:rPr>
-      </w:r>
-      <w:r>
-        <w:rPr>
-          <w:lang w:val="es-PY"/>
-        </w:rPr>
-        <w:fldChar w:fldCharType="separate"/>
-      </w:r>
-      <w:r>
-        <w:rPr>
-          <w:lang w:val="es-PY"/>
-        </w:rPr>
-        <w:t>10</w:t>
-      </w:r>
-      <w:r>
-        <w:rPr>
-          <w:lang w:val="es-PY"/>
-        </w:rPr>
-        <w:fldChar w:fldCharType="end"/>
-      </w:r>
-      <w:r>
-        <w:rPr>
-          <w:lang w:val="es-PY"/>
-        </w:rPr>
-        <w:t>] [</w:t>
-      </w:r>
-      <w:r>
-        <w:rPr>
-          <w:lang w:val="es-PY"/>
-        </w:rPr>
-        <w:fldChar w:fldCharType="begin"/>
-      </w:r>
-      <w:r>
-        <w:rPr>
-          <w:lang w:val="es-PY"/>
-        </w:rPr>
-        <w:instrText xml:space="preserve"> REF _Ref437732441 \r \h </w:instrText>
-      </w:r>
-      <w:r>
-        <w:rPr>
-          <w:lang w:val="es-PY"/>
-        </w:rPr>
-      </w:r>
-      <w:r>
-        <w:rPr>
-          <w:lang w:val="es-PY"/>
-        </w:rPr>
-        <w:fldChar w:fldCharType="separate"/>
-      </w:r>
-      <w:r>
-        <w:rPr>
-          <w:lang w:val="es-PY"/>
-        </w:rPr>
-        <w:t>11</w:t>
-      </w:r>
-      <w:r>
-        <w:rPr>
-          <w:lang w:val="es-PY"/>
-        </w:rPr>
-        <w:fldChar w:fldCharType="end"/>
-      </w:r>
-      <w:r>
-        <w:rPr>
-          <w:lang w:val="es-PY"/>
-        </w:rPr>
-        <w:t>]</w:t>
-      </w:r>
-      <w:r>
-        <w:rPr>
-          <w:lang w:val="es-PY"/>
-        </w:rPr>
-        <w:t xml:space="preserve"> </w:t>
-      </w:r>
-      <w:r>
-        <w:rPr>
-          <w:lang w:val="es-PY"/>
-        </w:rPr>
-        <w:t xml:space="preserve">adopta los principios de </w:t>
-      </w:r>
-      <w:r>
-        <w:rPr>
-          <w:lang w:val="es-PY"/>
-        </w:rPr>
-        <w:t>MDA</w:t>
-      </w:r>
-      <w:r>
-        <w:rPr>
-          <w:lang w:val="es-PY"/>
-        </w:rPr>
-        <w:t xml:space="preserve"> y</w:t>
-      </w:r>
-      <w:r>
-        <w:rPr>
-          <w:lang w:val="es-PY"/>
-        </w:rPr>
-        <w:t xml:space="preserve"> </w:t>
-      </w:r>
-      <w:r>
-        <w:rPr>
-          <w:lang w:val="es-PY"/>
-        </w:rPr>
-        <w:t xml:space="preserve">propone </w:t>
-      </w:r>
-      <w:r>
-        <w:rPr>
-          <w:lang w:val="es-PY"/>
-        </w:rPr>
-        <w:t xml:space="preserve">un enfoque </w:t>
-      </w:r>
-      <w:r>
-        <w:rPr>
-          <w:lang w:val="es-PY"/>
-        </w:rPr>
-        <w:t xml:space="preserve">que incluye </w:t>
-      </w:r>
-      <w:r>
-        <w:rPr>
-          <w:lang w:val="es-PY"/>
-        </w:rPr>
-        <w:t>un</w:t>
-      </w:r>
-      <w:r>
-        <w:rPr>
-          <w:lang w:val="es-PY"/>
-        </w:rPr>
-        <w:t xml:space="preserve"> proceso de modelado y </w:t>
-      </w:r>
-      <w:r>
-        <w:rPr>
-          <w:lang w:val="es-PY"/>
-        </w:rPr>
-        <w:t xml:space="preserve">un </w:t>
-      </w:r>
-      <w:r>
-        <w:rPr>
-          <w:lang w:val="es-PY"/>
-        </w:rPr>
-        <w:t>proceso de transformación.</w:t>
-      </w:r>
-      <w:r>
-        <w:rPr>
-          <w:lang w:val="es-PY"/>
-        </w:rPr>
-        <w:t xml:space="preserve"> </w:t>
-      </w:r>
-      <w:r>
-        <w:rPr>
-          <w:lang w:val="es-PY"/>
-        </w:rPr>
-        <w:t>E</w:t>
-      </w:r>
-      <w:r>
-        <w:rPr>
-          <w:lang w:val="es-PY"/>
-        </w:rPr>
-        <w:t>n el proceso de modelado se especifican los diagramas necesarios para contemplar las fases CIM (</w:t>
-      </w:r>
-      <w:proofErr w:type="spellStart"/>
-      <w:r>
-        <w:rPr>
-          <w:lang w:val="es-PY"/>
-        </w:rPr>
-        <w:t>Computati</w:t>
-      </w:r>
-      <w:r>
-        <w:rPr>
-          <w:lang w:val="es-PY"/>
-        </w:rPr>
-        <w:t>o</w:t>
-      </w:r>
-      <w:r>
-        <w:rPr>
-          <w:lang w:val="es-PY"/>
-        </w:rPr>
-        <w:t>nal</w:t>
-      </w:r>
-      <w:proofErr w:type="spellEnd"/>
-      <w:r>
-        <w:rPr>
-          <w:lang w:val="es-PY"/>
-        </w:rPr>
-        <w:t xml:space="preserve"> </w:t>
-      </w:r>
-      <w:proofErr w:type="spellStart"/>
-      <w:r>
-        <w:rPr>
-          <w:lang w:val="es-PY"/>
-        </w:rPr>
-        <w:t>Independent</w:t>
-      </w:r>
-      <w:proofErr w:type="spellEnd"/>
-      <w:r>
-        <w:rPr>
-          <w:lang w:val="es-PY"/>
-        </w:rPr>
-        <w:t xml:space="preserve"> </w:t>
-      </w:r>
-      <w:proofErr w:type="spellStart"/>
-      <w:r>
-        <w:rPr>
-          <w:lang w:val="es-PY"/>
-        </w:rPr>
-        <w:t>Model</w:t>
-      </w:r>
-      <w:proofErr w:type="spellEnd"/>
-      <w:r>
-        <w:rPr>
-          <w:lang w:val="es-PY"/>
-        </w:rPr>
-        <w:t>), PIM (</w:t>
-      </w:r>
-      <w:proofErr w:type="spellStart"/>
-      <w:r>
-        <w:rPr>
-          <w:lang w:val="es-PY"/>
-        </w:rPr>
-        <w:t>Platform</w:t>
-      </w:r>
-      <w:proofErr w:type="spellEnd"/>
-      <w:r>
-        <w:rPr>
-          <w:lang w:val="es-PY"/>
-        </w:rPr>
-        <w:t xml:space="preserve"> </w:t>
-      </w:r>
-      <w:proofErr w:type="spellStart"/>
-      <w:r>
-        <w:rPr>
-          <w:lang w:val="es-PY"/>
-        </w:rPr>
-        <w:t>Independent</w:t>
-      </w:r>
-      <w:proofErr w:type="spellEnd"/>
-      <w:r>
-        <w:rPr>
-          <w:lang w:val="es-PY"/>
-        </w:rPr>
-        <w:t xml:space="preserve"> </w:t>
-      </w:r>
-      <w:proofErr w:type="spellStart"/>
-      <w:r>
-        <w:rPr>
-          <w:lang w:val="es-PY"/>
-        </w:rPr>
-        <w:t>Model</w:t>
-      </w:r>
-      <w:proofErr w:type="spellEnd"/>
-      <w:r>
-        <w:rPr>
-          <w:lang w:val="es-PY"/>
-        </w:rPr>
-        <w:t>), ASM (</w:t>
-      </w:r>
-      <w:proofErr w:type="spellStart"/>
-      <w:r>
-        <w:rPr>
-          <w:lang w:val="es-PY"/>
-        </w:rPr>
-        <w:t>Architectural</w:t>
-      </w:r>
-      <w:proofErr w:type="spellEnd"/>
-      <w:r>
-        <w:rPr>
-          <w:lang w:val="es-PY"/>
-        </w:rPr>
-        <w:t xml:space="preserve"> </w:t>
-      </w:r>
-      <w:proofErr w:type="spellStart"/>
-      <w:r>
-        <w:rPr>
-          <w:lang w:val="es-PY"/>
-        </w:rPr>
-        <w:t>Specific</w:t>
-      </w:r>
-      <w:proofErr w:type="spellEnd"/>
-      <w:r>
-        <w:rPr>
-          <w:lang w:val="es-PY"/>
-        </w:rPr>
-        <w:t xml:space="preserve"> </w:t>
-      </w:r>
-      <w:proofErr w:type="spellStart"/>
-      <w:r>
-        <w:rPr>
-          <w:lang w:val="es-PY"/>
-        </w:rPr>
-        <w:t>Model</w:t>
-      </w:r>
-      <w:proofErr w:type="spellEnd"/>
-      <w:r>
-        <w:rPr>
-          <w:lang w:val="es-PY"/>
-        </w:rPr>
-        <w:t>) y PSM (</w:t>
-      </w:r>
-      <w:proofErr w:type="spellStart"/>
-      <w:r>
-        <w:rPr>
-          <w:lang w:val="es-PY"/>
-        </w:rPr>
-        <w:t>Platform</w:t>
-      </w:r>
-      <w:proofErr w:type="spellEnd"/>
-      <w:r>
-        <w:rPr>
-          <w:lang w:val="es-PY"/>
-        </w:rPr>
-        <w:t xml:space="preserve"> </w:t>
-      </w:r>
-      <w:proofErr w:type="spellStart"/>
-      <w:r>
-        <w:rPr>
-          <w:lang w:val="es-PY"/>
-        </w:rPr>
-        <w:t>Specific</w:t>
-      </w:r>
-      <w:proofErr w:type="spellEnd"/>
-      <w:r>
-        <w:rPr>
-          <w:lang w:val="es-PY"/>
-        </w:rPr>
-        <w:t xml:space="preserve"> </w:t>
-      </w:r>
-      <w:proofErr w:type="spellStart"/>
-      <w:r>
-        <w:rPr>
-          <w:lang w:val="es-PY"/>
-        </w:rPr>
-        <w:t>Model</w:t>
-      </w:r>
-      <w:proofErr w:type="spellEnd"/>
-      <w:r>
-        <w:rPr>
-          <w:lang w:val="es-PY"/>
-        </w:rPr>
-        <w:t>)</w:t>
-      </w:r>
-      <w:r>
-        <w:rPr>
-          <w:lang w:val="es-PY"/>
-        </w:rPr>
-        <w:t xml:space="preserve">. </w:t>
-      </w:r>
-      <w:r>
-        <w:rPr>
-          <w:lang w:val="es-PY"/>
-        </w:rPr>
-        <w:t>E</w:t>
-      </w:r>
-      <w:r>
-        <w:rPr>
-          <w:lang w:val="es-PY"/>
-        </w:rPr>
-        <w:t>sta propuesta provee un model</w:t>
-      </w:r>
-      <w:r>
-        <w:rPr>
-          <w:lang w:val="es-PY"/>
-        </w:rPr>
-        <w:t>a</w:t>
-      </w:r>
-      <w:r>
-        <w:rPr>
-          <w:lang w:val="es-PY"/>
-        </w:rPr>
-        <w:t>do basado en la navegación como punto de referencia principal, en donde la naveg</w:t>
-      </w:r>
-      <w:r>
-        <w:rPr>
-          <w:lang w:val="es-PY"/>
-        </w:rPr>
-        <w:t>a</w:t>
-      </w:r>
-      <w:r>
-        <w:rPr>
-          <w:lang w:val="es-PY"/>
-        </w:rPr>
-        <w:t xml:space="preserve">ción se encuentra orientada a funciones. </w:t>
-      </w:r>
-      <w:r>
-        <w:rPr>
-          <w:lang w:val="es-PY"/>
-        </w:rPr>
-        <w:t>Las</w:t>
-      </w:r>
-      <w:r>
-        <w:rPr>
-          <w:lang w:val="es-PY"/>
-        </w:rPr>
-        <w:t xml:space="preserve"> fases del proceso de modelado se res</w:t>
-      </w:r>
-      <w:r>
-        <w:rPr>
-          <w:lang w:val="es-PY"/>
-        </w:rPr>
-        <w:t>u</w:t>
-      </w:r>
-      <w:r>
-        <w:rPr>
-          <w:lang w:val="es-PY"/>
-        </w:rPr>
-        <w:t>men a continuación.</w:t>
-      </w:r>
-    </w:p>
-    <w:p>
-      <w:pPr>
-        <w:pStyle w:val="bulletitem"/>
-        <w:rPr>
-          <w:lang w:val="es-PY"/>
-        </w:rPr>
-      </w:pPr>
-      <w:r>
-        <w:rPr>
-          <w:b/>
-          <w:lang w:val="es-PY"/>
-        </w:rPr>
-        <w:t>Modelado del problema:</w:t>
-      </w:r>
-      <w:r>
-        <w:rPr>
-          <w:lang w:val="es-PY"/>
-        </w:rPr>
-        <w:t xml:space="preserve"> en </w:t>
-      </w:r>
-      <w:r>
-        <w:rPr>
-          <w:lang w:val="es-PY"/>
-        </w:rPr>
-        <w:t>esta fase</w:t>
-      </w:r>
-      <w:r>
-        <w:rPr>
-          <w:lang w:val="es-PY"/>
-        </w:rPr>
-        <w:t xml:space="preserve"> se incluye</w:t>
-      </w:r>
-      <w:r>
-        <w:rPr>
-          <w:lang w:val="es-PY"/>
-        </w:rPr>
-        <w:t>n</w:t>
-      </w:r>
-      <w:r>
-        <w:rPr>
-          <w:lang w:val="es-PY"/>
-        </w:rPr>
-        <w:t xml:space="preserve"> </w:t>
-      </w:r>
-      <w:r>
-        <w:rPr>
-          <w:lang w:val="es-PY"/>
-        </w:rPr>
-        <w:t>e</w:t>
-      </w:r>
-      <w:r>
-        <w:rPr>
-          <w:lang w:val="es-PY"/>
-        </w:rPr>
-        <w:t xml:space="preserve">l </w:t>
-      </w:r>
-      <w:r>
-        <w:rPr>
-          <w:lang w:val="es-PY"/>
-        </w:rPr>
-        <w:t>CIM</w:t>
-      </w:r>
-      <w:r>
-        <w:rPr>
-          <w:lang w:val="es-PY"/>
-        </w:rPr>
-        <w:t xml:space="preserve"> y </w:t>
-      </w:r>
-      <w:r>
-        <w:rPr>
-          <w:lang w:val="es-PY"/>
-        </w:rPr>
-        <w:t>el</w:t>
-      </w:r>
-      <w:r>
-        <w:rPr>
-          <w:lang w:val="es-PY"/>
-        </w:rPr>
-        <w:t xml:space="preserve"> PIM. El CIM está</w:t>
-      </w:r>
-      <w:r>
-        <w:rPr>
-          <w:lang w:val="es-PY"/>
-        </w:rPr>
-        <w:t xml:space="preserve"> orientado al modelado de los requisitos funcionales</w:t>
-      </w:r>
-      <w:r>
-        <w:rPr>
-          <w:lang w:val="es-PY"/>
-        </w:rPr>
-        <w:t>.</w:t>
-      </w:r>
-      <w:r>
-        <w:rPr>
-          <w:lang w:val="es-PY"/>
-        </w:rPr>
-        <w:t xml:space="preserve"> </w:t>
-      </w:r>
-      <w:r>
-        <w:rPr>
-          <w:lang w:val="es-PY"/>
-        </w:rPr>
-        <w:t>E</w:t>
-      </w:r>
-      <w:r>
-        <w:rPr>
-          <w:lang w:val="es-PY"/>
-        </w:rPr>
-        <w:t xml:space="preserve">l </w:t>
-      </w:r>
-      <w:r>
-        <w:rPr>
-          <w:lang w:val="es-PY"/>
-        </w:rPr>
-        <w:t>PIM</w:t>
-      </w:r>
-      <w:r>
-        <w:rPr>
-          <w:lang w:val="es-PY"/>
-        </w:rPr>
-        <w:t xml:space="preserve"> </w:t>
-      </w:r>
-      <w:r>
-        <w:rPr>
-          <w:lang w:val="es-PY"/>
-        </w:rPr>
-        <w:t xml:space="preserve">está </w:t>
-      </w:r>
-      <w:r>
-        <w:rPr>
-          <w:lang w:val="es-PY"/>
-        </w:rPr>
-        <w:t>orientado al m</w:t>
-      </w:r>
-      <w:r>
-        <w:rPr>
-          <w:lang w:val="es-PY"/>
-        </w:rPr>
-        <w:t>o</w:t>
-      </w:r>
-      <w:r>
-        <w:rPr>
-          <w:lang w:val="es-PY"/>
-        </w:rPr>
-        <w:t xml:space="preserve">delado del problema sin considerar aspectos de la arquitectura o plataforma. </w:t>
-      </w:r>
-      <w:r>
-        <w:rPr>
-          <w:lang w:val="es-PY"/>
-        </w:rPr>
-        <w:t>A pa</w:t>
-      </w:r>
-      <w:r>
-        <w:rPr>
-          <w:lang w:val="es-PY"/>
-        </w:rPr>
-        <w:t>r</w:t>
-      </w:r>
-      <w:r>
-        <w:rPr>
-          <w:lang w:val="es-PY"/>
-        </w:rPr>
-        <w:t>tir d</w:t>
-      </w:r>
-      <w:r>
-        <w:rPr>
-          <w:lang w:val="es-PY"/>
-        </w:rPr>
-        <w:t>e aquí es posible llevar a cabo transformaciones para obtener los modelos e</w:t>
-      </w:r>
-      <w:r>
-        <w:rPr>
-          <w:lang w:val="es-PY"/>
-        </w:rPr>
-        <w:t>s</w:t>
-      </w:r>
-      <w:r>
-        <w:rPr>
-          <w:lang w:val="es-PY"/>
-        </w:rPr>
-        <w:t xml:space="preserve">pecíficos de la </w:t>
-      </w:r>
-      <w:r>
-        <w:rPr>
-          <w:lang w:val="es-PY"/>
-        </w:rPr>
-        <w:t xml:space="preserve">arquitectura y de la </w:t>
-      </w:r>
-      <w:r>
-        <w:rPr>
-          <w:lang w:val="es-PY"/>
-        </w:rPr>
-        <w:t xml:space="preserve">plataforma de manera </w:t>
-      </w:r>
-      <w:proofErr w:type="spellStart"/>
-      <w:r>
-        <w:rPr>
-          <w:lang w:val="es-PY"/>
-        </w:rPr>
-        <w:t>semi</w:t>
-      </w:r>
-      <w:proofErr w:type="spellEnd"/>
-      <w:r>
-        <w:rPr>
-          <w:lang w:val="es-PY"/>
-        </w:rPr>
-        <w:t>-automática.</w:t>
-      </w:r>
-    </w:p>
-    <w:p>
-      <w:pPr>
-        <w:pStyle w:val="bulletitem"/>
-        <w:rPr>
-          <w:sz w:val="16"/>
-          <w:szCs w:val="16"/>
-          <w:lang w:val="es-ES" w:eastAsia="es-ES"/>
-        </w:rPr>
-      </w:pPr>
-      <w:r>
-        <w:rPr>
-          <w:b/>
-          <w:lang w:val="es-PY"/>
-        </w:rPr>
-        <w:t>Modelado de la solución:</w:t>
-      </w:r>
-      <w:r>
-        <w:rPr>
-          <w:lang w:val="es-PY"/>
-        </w:rPr>
-        <w:t xml:space="preserve"> </w:t>
-      </w:r>
-      <w:r>
-        <w:rPr>
-          <w:lang w:val="es-PY"/>
-        </w:rPr>
-        <w:t>en esta fase se incluyen</w:t>
-      </w:r>
-      <w:r>
-        <w:rPr>
-          <w:lang w:val="es-PY"/>
-        </w:rPr>
-        <w:t xml:space="preserve"> el </w:t>
-      </w:r>
-      <w:r>
-        <w:rPr>
-          <w:lang w:val="es-PY"/>
-        </w:rPr>
-        <w:t>ASM</w:t>
-      </w:r>
-      <w:r>
-        <w:rPr>
-          <w:lang w:val="es-PY"/>
-        </w:rPr>
-        <w:t xml:space="preserve"> y el PSM. Es en esta fase en </w:t>
-      </w:r>
-      <w:r>
-        <w:rPr>
-          <w:lang w:val="es-PY"/>
-        </w:rPr>
-        <w:t xml:space="preserve">la que </w:t>
-      </w:r>
-      <w:r>
-        <w:rPr>
-          <w:lang w:val="es-PY"/>
-        </w:rPr>
-        <w:t>todos los detalles de la arquitectura y plataforma destino se definen, permitiendo generar a partir de aquí, el código de la aplicación de manera autom</w:t>
-      </w:r>
-      <w:r>
-        <w:rPr>
-          <w:lang w:val="es-PY"/>
-        </w:rPr>
-        <w:t>á</w:t>
-      </w:r>
-      <w:r>
-        <w:rPr>
-          <w:lang w:val="es-PY"/>
-        </w:rPr>
-        <w:t xml:space="preserve">tica. </w:t>
-      </w:r>
-      <w:r>
-        <w:rPr>
-          <w:lang w:val="es-PY"/>
-        </w:rPr>
-        <w:t xml:space="preserve">En </w:t>
-      </w:r>
-      <w:proofErr w:type="spellStart"/>
-      <w:r>
-        <w:rPr>
-          <w:lang w:val="es-PY"/>
-        </w:rPr>
-        <w:t>MoWebA</w:t>
-      </w:r>
-      <w:proofErr w:type="spellEnd"/>
-      <w:r>
-        <w:rPr>
-          <w:lang w:val="es-PY"/>
-        </w:rPr>
-        <w:t xml:space="preserve"> se plantea tener siempre el mismo PIM</w:t>
-      </w:r>
-      <w:r>
-        <w:rPr>
-          <w:lang w:val="es-PY"/>
-        </w:rPr>
-        <w:t xml:space="preserve"> para una aplicación dada</w:t>
-      </w:r>
-      <w:r>
-        <w:rPr>
-          <w:lang w:val="es-PY"/>
-        </w:rPr>
-        <w:t xml:space="preserve"> y a</w:t>
-      </w:r>
-      <w:r>
-        <w:rPr>
-          <w:lang w:val="es-PY"/>
-        </w:rPr>
-        <w:t xml:space="preserve"> partir de</w:t>
-      </w:r>
-      <w:r>
-        <w:rPr>
-          <w:lang w:val="es-PY"/>
-        </w:rPr>
-        <w:t xml:space="preserve"> este</w:t>
-      </w:r>
-      <w:r>
-        <w:rPr>
-          <w:lang w:val="es-PY"/>
-        </w:rPr>
-        <w:t xml:space="preserve">, se podrán generar diferentes ASM para diferentes arquitecturas </w:t>
-      </w:r>
-      <w:proofErr w:type="spellStart"/>
-      <w:r>
-        <w:rPr>
-          <w:lang w:val="es-PY"/>
-        </w:rPr>
-        <w:t>detino</w:t>
-      </w:r>
-      <w:proofErr w:type="spellEnd"/>
-      <w:r>
-        <w:rPr>
-          <w:lang w:val="es-PY"/>
-        </w:rPr>
-        <w:t xml:space="preserve">. </w:t>
-      </w:r>
-      <w:r>
-        <w:rPr>
-          <w:lang w:val="es-PY"/>
-        </w:rPr>
-        <w:t xml:space="preserve">Finalmente, </w:t>
-      </w:r>
-      <w:r>
-        <w:rPr>
-          <w:lang w:val="es-PY"/>
-        </w:rPr>
-        <w:t>a partir de un ASM, se podrán generar diferentes PSM para d</w:t>
-      </w:r>
-      <w:r>
-        <w:rPr>
-          <w:lang w:val="es-PY"/>
-        </w:rPr>
-        <w:t>i</w:t>
-      </w:r>
-      <w:r>
-        <w:rPr>
-          <w:lang w:val="es-PY"/>
-        </w:rPr>
-        <w:t xml:space="preserve">ferentes plataformas destino. </w:t>
-      </w:r>
-      <w:r>
-        <w:rPr>
-          <w:lang w:val="es-PY"/>
-        </w:rPr>
-        <w:t>Como se puede ver</w:t>
-      </w:r>
-      <w:r>
-        <w:rPr>
-          <w:lang w:val="es-PY"/>
-        </w:rPr>
-        <w:t>,</w:t>
-      </w:r>
-      <w:r>
-        <w:rPr>
-          <w:lang w:val="es-PY"/>
-        </w:rPr>
-        <w:t xml:space="preserve"> </w:t>
-      </w:r>
-      <w:proofErr w:type="spellStart"/>
-      <w:r>
-        <w:rPr>
-          <w:lang w:val="es-PY"/>
-        </w:rPr>
-        <w:t>MoWebA</w:t>
-      </w:r>
-      <w:proofErr w:type="spellEnd"/>
-      <w:r>
-        <w:rPr>
-          <w:lang w:val="es-PY"/>
-        </w:rPr>
-        <w:t xml:space="preserve"> </w:t>
-      </w:r>
-      <w:r>
-        <w:rPr>
-          <w:lang w:val="es-PY"/>
-        </w:rPr>
-        <w:t>separa aspectos arqu</w:t>
-      </w:r>
-      <w:r>
-        <w:rPr>
-          <w:lang w:val="es-PY"/>
-        </w:rPr>
-        <w:t>i</w:t>
-      </w:r>
-      <w:r>
-        <w:rPr>
-          <w:lang w:val="es-PY"/>
-        </w:rPr>
-        <w:t>tectónicos y de plataforma esp</w:t>
-      </w:r>
-      <w:r>
-        <w:rPr>
-          <w:lang w:val="es-PY"/>
-        </w:rPr>
-        <w:t>e</w:t>
-      </w:r>
-      <w:r>
-        <w:rPr>
-          <w:lang w:val="es-PY"/>
-        </w:rPr>
-        <w:t>cífica</w:t>
-      </w:r>
-      <w:r>
-        <w:rPr>
-          <w:lang w:val="es-PY"/>
-        </w:rPr>
-        <w:t xml:space="preserve">, y esto hace que </w:t>
-      </w:r>
-      <w:r>
-        <w:rPr>
-          <w:lang w:val="es-PY"/>
-        </w:rPr>
-        <w:t xml:space="preserve">la aproximación </w:t>
-      </w:r>
-      <w:r>
-        <w:rPr>
-          <w:lang w:val="es-PY"/>
-        </w:rPr>
-        <w:t>sea bastante promet</w:t>
-      </w:r>
-      <w:r>
-        <w:rPr>
-          <w:lang w:val="es-PY"/>
-        </w:rPr>
-        <w:t>e</w:t>
-      </w:r>
-      <w:r>
-        <w:rPr>
-          <w:lang w:val="es-PY"/>
-        </w:rPr>
-        <w:t>dora para la implement</w:t>
-      </w:r>
-      <w:r>
-        <w:rPr>
-          <w:lang w:val="es-PY"/>
-        </w:rPr>
-        <w:t>a</w:t>
-      </w:r>
-      <w:r>
-        <w:rPr>
-          <w:lang w:val="es-PY"/>
-        </w:rPr>
-        <w:t xml:space="preserve">ción de las </w:t>
-      </w:r>
-      <w:r>
-        <w:rPr>
-          <w:lang w:val="es-PY"/>
-        </w:rPr>
-        <w:t>RIA</w:t>
-      </w:r>
-      <w:r>
-        <w:rPr>
-          <w:lang w:val="es-PY"/>
-        </w:rPr>
-        <w:t>, debido a que</w:t>
-      </w:r>
-      <w:r>
-        <w:rPr>
-          <w:lang w:val="es-PY"/>
-        </w:rPr>
-        <w:t xml:space="preserve"> las RIA constituyen una a</w:t>
-      </w:r>
-      <w:r>
-        <w:rPr>
-          <w:lang w:val="es-PY"/>
-        </w:rPr>
-        <w:t>r</w:t>
-      </w:r>
-      <w:r>
-        <w:rPr>
-          <w:lang w:val="es-PY"/>
-        </w:rPr>
-        <w:t>quitectura y</w:t>
-      </w:r>
-      <w:r>
-        <w:rPr>
-          <w:lang w:val="es-PY"/>
-        </w:rPr>
-        <w:t xml:space="preserve"> existen numer</w:t>
-      </w:r>
-      <w:r>
-        <w:rPr>
-          <w:lang w:val="es-PY"/>
-        </w:rPr>
-        <w:t>o</w:t>
-      </w:r>
-      <w:r>
-        <w:rPr>
-          <w:lang w:val="es-PY"/>
-        </w:rPr>
-        <w:t>sas plataformas destino para desplegarlas.</w:t>
-      </w:r>
-    </w:p>
-    <w:p>
-      <w:pPr>
-        <w:pStyle w:val="bulletitem"/>
-        <w:rPr>
-          <w:lang w:val="es-PY"/>
-        </w:rPr>
-      </w:pPr>
-      <w:r>
-        <w:rPr>
-          <w:b/>
-          <w:lang w:val="es-ES"/>
-        </w:rPr>
-        <w:t>C</w:t>
-      </w:r>
-      <w:proofErr w:type="spellStart"/>
-      <w:r>
-        <w:rPr>
-          <w:b/>
-          <w:lang w:val="es-PY"/>
-        </w:rPr>
-        <w:t>ódigo</w:t>
-      </w:r>
-      <w:proofErr w:type="spellEnd"/>
-      <w:r>
-        <w:rPr>
-          <w:b/>
-          <w:lang w:val="es-PY"/>
-        </w:rPr>
-        <w:t xml:space="preserve"> fuente:</w:t>
-      </w:r>
-      <w:r>
-        <w:rPr>
-          <w:lang w:val="es-PY"/>
-        </w:rPr>
-        <w:t xml:space="preserve"> incluye al ISM (</w:t>
-      </w:r>
-      <w:proofErr w:type="spellStart"/>
-      <w:r>
-        <w:rPr>
-          <w:lang w:val="es-PY"/>
-        </w:rPr>
-        <w:t>Implementation</w:t>
-      </w:r>
-      <w:proofErr w:type="spellEnd"/>
-      <w:r>
-        <w:rPr>
-          <w:lang w:val="es-PY"/>
-        </w:rPr>
-        <w:t xml:space="preserve"> </w:t>
-      </w:r>
-      <w:proofErr w:type="spellStart"/>
-      <w:r>
-        <w:rPr>
-          <w:lang w:val="es-PY"/>
-        </w:rPr>
-        <w:t>Specific</w:t>
-      </w:r>
-      <w:proofErr w:type="spellEnd"/>
-      <w:r>
-        <w:rPr>
-          <w:lang w:val="es-PY"/>
-        </w:rPr>
-        <w:t xml:space="preserve"> </w:t>
-      </w:r>
-      <w:proofErr w:type="spellStart"/>
-      <w:r>
-        <w:rPr>
-          <w:lang w:val="es-PY"/>
-        </w:rPr>
-        <w:t>Model</w:t>
-      </w:r>
-      <w:proofErr w:type="spellEnd"/>
-      <w:r>
-        <w:rPr>
-          <w:lang w:val="es-PY"/>
-        </w:rPr>
-        <w:t>)</w:t>
-      </w:r>
-      <w:r>
-        <w:rPr>
-          <w:lang w:val="es-PY"/>
-        </w:rPr>
-        <w:t>,</w:t>
-      </w:r>
-      <w:r>
-        <w:rPr>
-          <w:lang w:val="es-PY"/>
-        </w:rPr>
-        <w:t xml:space="preserve"> que corresponde al código generado</w:t>
-      </w:r>
-      <w:r>
-        <w:rPr>
-          <w:lang w:val="es-PY"/>
-        </w:rPr>
-        <w:t xml:space="preserve"> automáticamente</w:t>
-      </w:r>
-      <w:r>
-        <w:rPr>
-          <w:lang w:val="es-PY"/>
-        </w:rPr>
-        <w:t xml:space="preserve"> y </w:t>
-      </w:r>
-      <w:r>
-        <w:rPr>
-          <w:lang w:val="es-PY"/>
-        </w:rPr>
-        <w:t>a</w:t>
-      </w:r>
-      <w:r>
-        <w:rPr>
-          <w:lang w:val="es-PY"/>
-        </w:rPr>
-        <w:t>l código manual agregado</w:t>
-      </w:r>
-      <w:r>
-        <w:rPr>
-          <w:lang w:val="es-PY"/>
-        </w:rPr>
-        <w:t xml:space="preserve">, </w:t>
-      </w:r>
-      <w:r>
-        <w:rPr>
-          <w:lang w:val="es-PY"/>
-        </w:rPr>
-        <w:t>en caso de ser necesario</w:t>
-      </w:r>
-      <w:r>
-        <w:rPr>
-          <w:lang w:val="es-PY"/>
-        </w:rPr>
-        <w:t>,</w:t>
-      </w:r>
-      <w:r>
-        <w:rPr>
-          <w:lang w:val="es-PY"/>
-        </w:rPr>
-        <w:t xml:space="preserve"> para </w:t>
-      </w:r>
-      <w:r>
-        <w:rPr>
-          <w:lang w:val="es-PY"/>
-        </w:rPr>
-        <w:t>obtener</w:t>
-      </w:r>
-      <w:r>
-        <w:rPr>
-          <w:lang w:val="es-PY"/>
-        </w:rPr>
-        <w:t xml:space="preserve"> </w:t>
-      </w:r>
-      <w:r>
-        <w:rPr>
-          <w:lang w:val="es-PY"/>
-        </w:rPr>
-        <w:t xml:space="preserve">la aplicación final. </w:t>
-      </w:r>
-    </w:p>
-    <w:p>
-      <w:pPr>
-        <w:rPr>
-          <w:lang w:val="es-PY"/>
-        </w:rPr>
-      </w:pPr>
-      <w:r>
-        <w:rPr>
-          <w:lang w:val="es-PY"/>
-        </w:rPr>
-        <w:t xml:space="preserve">Cabe mencionar que </w:t>
-      </w:r>
-      <w:r>
-        <w:rPr>
-          <w:lang w:val="es-PY"/>
-        </w:rPr>
-        <w:t xml:space="preserve">todos </w:t>
-      </w:r>
-      <w:r>
-        <w:rPr>
-          <w:lang w:val="es-PY"/>
-        </w:rPr>
-        <w:t>los modelos de la</w:t>
-      </w:r>
-      <w:r>
-        <w:rPr>
-          <w:lang w:val="es-PY"/>
-        </w:rPr>
-        <w:t xml:space="preserve"> aplicación puede</w:t>
-      </w:r>
-      <w:r>
-        <w:rPr>
-          <w:lang w:val="es-PY"/>
-        </w:rPr>
-        <w:t>n</w:t>
-      </w:r>
-      <w:r>
-        <w:rPr>
-          <w:lang w:val="es-PY"/>
-        </w:rPr>
-        <w:t xml:space="preserve"> refinarse, dado que todas las fases son iterativas e incrementales. </w:t>
-      </w:r>
-    </w:p>
-    <w:p>
-      <w:pPr>
-        <w:rPr>
-          <w:lang w:val="es-PY"/>
-        </w:rPr>
-      </w:pPr>
-      <w:r>
-        <w:rPr>
-          <w:lang w:val="es-PY"/>
-        </w:rPr>
-        <w:t xml:space="preserve">La </w:t>
-      </w:r>
-      <w:r>
-        <w:rPr>
-          <w:lang w:val="es-PY"/>
-        </w:rPr>
-        <w:t xml:space="preserve">capa de </w:t>
-      </w:r>
-      <w:r>
-        <w:rPr>
-          <w:lang w:val="es-PY"/>
-        </w:rPr>
-        <w:t xml:space="preserve">presentación </w:t>
-      </w:r>
-      <w:r>
-        <w:rPr>
-          <w:lang w:val="es-PY"/>
-        </w:rPr>
-        <w:t xml:space="preserve">de </w:t>
-      </w:r>
-      <w:proofErr w:type="spellStart"/>
-      <w:r>
-        <w:rPr>
-          <w:lang w:val="es-PY"/>
-        </w:rPr>
-        <w:t>MoWebA</w:t>
-      </w:r>
-      <w:proofErr w:type="spellEnd"/>
-      <w:r>
-        <w:rPr>
-          <w:lang w:val="es-PY"/>
-        </w:rPr>
-        <w:t>, para la cual ha sido definida la propuesta de extensión,</w:t>
-      </w:r>
-      <w:r>
-        <w:rPr>
-          <w:lang w:val="es-PY"/>
-        </w:rPr>
-        <w:t xml:space="preserve"> </w:t>
-      </w:r>
-      <w:r>
-        <w:rPr>
-          <w:lang w:val="es-PY"/>
-        </w:rPr>
-        <w:t xml:space="preserve">tiene como fin principal facilitar </w:t>
-      </w:r>
-      <w:r>
-        <w:rPr>
-          <w:lang w:val="es-PY"/>
-        </w:rPr>
-        <w:t>la</w:t>
-      </w:r>
-      <w:r>
-        <w:rPr>
-          <w:lang w:val="es-PY"/>
-        </w:rPr>
-        <w:t xml:space="preserve"> interacción</w:t>
-      </w:r>
-      <w:r>
-        <w:rPr>
-          <w:lang w:val="es-PY"/>
-        </w:rPr>
-        <w:t xml:space="preserve"> de los usuarios con la apl</w:t>
-      </w:r>
-      <w:r>
-        <w:rPr>
-          <w:lang w:val="es-PY"/>
-        </w:rPr>
-        <w:t>i</w:t>
-      </w:r>
-      <w:r>
-        <w:rPr>
-          <w:lang w:val="es-PY"/>
-        </w:rPr>
-        <w:t>cación</w:t>
-      </w:r>
-      <w:r>
-        <w:rPr>
-          <w:lang w:val="es-PY"/>
-        </w:rPr>
-        <w:t xml:space="preserve"> y proveer</w:t>
-      </w:r>
-      <w:r>
-        <w:rPr>
-          <w:lang w:val="es-PY"/>
-        </w:rPr>
-        <w:t>les</w:t>
-      </w:r>
-      <w:r>
-        <w:rPr>
-          <w:lang w:val="es-PY"/>
-        </w:rPr>
-        <w:t xml:space="preserve"> los elementos necesarios para </w:t>
-      </w:r>
-      <w:r>
-        <w:rPr>
-          <w:lang w:val="es-PY"/>
-        </w:rPr>
-        <w:t xml:space="preserve">que puedan </w:t>
-      </w:r>
-      <w:r>
-        <w:rPr>
-          <w:lang w:val="es-PY"/>
-        </w:rPr>
-        <w:t xml:space="preserve">realizar </w:t>
-      </w:r>
-      <w:r>
-        <w:rPr>
-          <w:lang w:val="es-PY"/>
-        </w:rPr>
-        <w:t>sus</w:t>
-      </w:r>
-      <w:r>
-        <w:rPr>
-          <w:lang w:val="es-PY"/>
-        </w:rPr>
-        <w:t xml:space="preserve"> tareas (i</w:t>
-      </w:r>
-      <w:r>
-        <w:rPr>
-          <w:lang w:val="es-PY"/>
-        </w:rPr>
-        <w:t>n</w:t>
-      </w:r>
-      <w:r>
-        <w:rPr>
-          <w:lang w:val="es-PY"/>
-        </w:rPr>
-        <w:t xml:space="preserve">troducir datos, activar procesos, navegar, etc.) de la mejor manera posible. </w:t>
-      </w:r>
-      <w:proofErr w:type="spellStart"/>
-      <w:r>
-        <w:rPr>
-          <w:lang w:val="es-PY"/>
-        </w:rPr>
-        <w:t>MoWebA</w:t>
-      </w:r>
-      <w:proofErr w:type="spellEnd"/>
-      <w:r>
-        <w:rPr>
-          <w:lang w:val="es-PY"/>
-        </w:rPr>
-        <w:t xml:space="preserve"> </w:t>
-      </w:r>
-      <w:r>
-        <w:rPr>
-          <w:lang w:val="es-PY"/>
-        </w:rPr>
-        <w:t>propone</w:t>
-      </w:r>
-      <w:r>
-        <w:rPr>
-          <w:lang w:val="es-PY"/>
-        </w:rPr>
-        <w:t xml:space="preserve"> </w:t>
-      </w:r>
-      <w:r>
-        <w:rPr>
-          <w:lang w:val="es-PY"/>
-        </w:rPr>
-        <w:t>dos</w:t>
-      </w:r>
-      <w:r>
-        <w:rPr>
-          <w:lang w:val="es-PY"/>
-        </w:rPr>
-        <w:t xml:space="preserve"> diagramas</w:t>
-      </w:r>
-      <w:r>
-        <w:rPr>
-          <w:lang w:val="es-PY"/>
-        </w:rPr>
-        <w:t xml:space="preserve"> para ella</w:t>
-      </w:r>
-      <w:r>
-        <w:rPr>
-          <w:lang w:val="es-PY"/>
-        </w:rPr>
-        <w:t>:</w:t>
-      </w:r>
-      <w:r>
-        <w:rPr>
-          <w:lang w:val="es-PY"/>
-        </w:rPr>
-        <w:t xml:space="preserve"> </w:t>
-      </w:r>
-      <w:r>
-        <w:rPr>
-          <w:lang w:val="es-PY"/>
-        </w:rPr>
-        <w:t>el d</w:t>
-      </w:r>
-      <w:r>
-        <w:rPr>
-          <w:lang w:val="es-PY"/>
-        </w:rPr>
-        <w:t>iagra</w:t>
-      </w:r>
-      <w:r>
-        <w:rPr>
-          <w:lang w:val="es-PY"/>
-        </w:rPr>
-        <w:t>ma de c</w:t>
-      </w:r>
-      <w:r>
-        <w:rPr>
-          <w:lang w:val="es-PY"/>
-        </w:rPr>
-        <w:t>onten</w:t>
-      </w:r>
-      <w:r>
-        <w:rPr>
-          <w:lang w:val="es-PY"/>
-        </w:rPr>
-        <w:t>ido</w:t>
-      </w:r>
-      <w:r>
-        <w:rPr>
-          <w:lang w:val="es-PY"/>
-        </w:rPr>
-        <w:t xml:space="preserve"> </w:t>
-      </w:r>
-      <w:r>
-        <w:rPr>
-          <w:lang w:val="es-PY"/>
-        </w:rPr>
-        <w:t xml:space="preserve">y </w:t>
-      </w:r>
-      <w:r>
-        <w:rPr>
-          <w:lang w:val="es-PY"/>
-        </w:rPr>
-        <w:t>el d</w:t>
-      </w:r>
-      <w:r>
-        <w:rPr>
-          <w:lang w:val="es-PY"/>
-        </w:rPr>
-        <w:t>ia</w:t>
-      </w:r>
-      <w:r>
-        <w:rPr>
-          <w:lang w:val="es-PY"/>
-        </w:rPr>
-        <w:t>grama de e</w:t>
-      </w:r>
-      <w:r>
-        <w:rPr>
-          <w:lang w:val="es-PY"/>
-        </w:rPr>
-        <w:t>struct</w:t>
-      </w:r>
-      <w:r>
-        <w:rPr>
-          <w:lang w:val="es-PY"/>
-        </w:rPr>
-        <w:t>u</w:t>
-      </w:r>
-      <w:r>
-        <w:rPr>
-          <w:lang w:val="es-PY"/>
-        </w:rPr>
-        <w:t>ra</w:t>
-      </w:r>
-      <w:r>
-        <w:rPr>
-          <w:lang w:val="es-PY"/>
-        </w:rPr>
-        <w:t>.</w:t>
-      </w:r>
-      <w:r>
-        <w:rPr>
-          <w:lang w:val="es-PY"/>
-        </w:rPr>
-        <w:t xml:space="preserve"> </w:t>
-      </w:r>
-      <w:r>
-        <w:rPr>
-          <w:lang w:val="es-PY"/>
-        </w:rPr>
-        <w:t xml:space="preserve">El </w:t>
-      </w:r>
-      <w:r>
-        <w:rPr>
-          <w:lang w:val="es-PY"/>
-        </w:rPr>
-        <w:t>diagrama de contenido</w:t>
-      </w:r>
-      <w:r>
-        <w:rPr>
-          <w:lang w:val="es-PY"/>
-        </w:rPr>
-        <w:t xml:space="preserve"> permite especificar los diferentes elementos que serán presentad</w:t>
-      </w:r>
-      <w:r>
-        <w:rPr>
-          <w:lang w:val="es-PY"/>
-        </w:rPr>
-        <w:t>os</w:t>
-      </w:r>
-      <w:r>
-        <w:rPr>
-          <w:lang w:val="es-PY"/>
-        </w:rPr>
-        <w:t xml:space="preserve"> en la interfaz</w:t>
-      </w:r>
-      <w:r>
-        <w:rPr>
-          <w:lang w:val="es-PY"/>
-        </w:rPr>
-        <w:t xml:space="preserve">. </w:t>
-      </w:r>
-      <w:r>
-        <w:rPr>
-          <w:lang w:val="es-PY"/>
-        </w:rPr>
-        <w:t>S</w:t>
-      </w:r>
-      <w:r>
-        <w:rPr>
-          <w:lang w:val="es-PY"/>
-        </w:rPr>
-        <w:t xml:space="preserve">e compone de un conjunto de </w:t>
-      </w:r>
-      <w:r>
-        <w:rPr>
-          <w:lang w:val="es-PY"/>
-        </w:rPr>
-        <w:t>p</w:t>
-      </w:r>
-      <w:r>
-        <w:rPr>
-          <w:lang w:val="es-PY"/>
-        </w:rPr>
-        <w:t xml:space="preserve">áginas de </w:t>
-      </w:r>
-      <w:r>
-        <w:rPr>
-          <w:lang w:val="es-PY"/>
-        </w:rPr>
-        <w:t>p</w:t>
-      </w:r>
-      <w:r>
-        <w:rPr>
-          <w:lang w:val="es-PY"/>
-        </w:rPr>
-        <w:t>resentación</w:t>
-      </w:r>
-      <w:r>
-        <w:rPr>
-          <w:lang w:val="es-PY"/>
-        </w:rPr>
-        <w:t>,</w:t>
-      </w:r>
-      <w:r>
-        <w:rPr>
-          <w:lang w:val="es-PY"/>
-        </w:rPr>
-        <w:t xml:space="preserve"> </w:t>
-      </w:r>
-      <w:r>
-        <w:rPr>
-          <w:lang w:val="es-PY"/>
-        </w:rPr>
-        <w:t>las que, a</w:t>
-      </w:r>
-      <w:r>
-        <w:rPr>
-          <w:lang w:val="es-PY"/>
-        </w:rPr>
-        <w:t xml:space="preserve"> </w:t>
-      </w:r>
-      <w:r>
-        <w:rPr>
-          <w:lang w:val="es-PY"/>
-        </w:rPr>
-        <w:t>su vez, se compone</w:t>
-      </w:r>
-      <w:r>
-        <w:rPr>
-          <w:lang w:val="es-PY"/>
-        </w:rPr>
-        <w:t>n</w:t>
-      </w:r>
-      <w:r>
-        <w:rPr>
-          <w:lang w:val="es-PY"/>
-        </w:rPr>
-        <w:t xml:space="preserve"> de uno o más elementos de interfaz. Los </w:t>
-      </w:r>
-      <w:r>
-        <w:rPr>
-          <w:lang w:val="es-PY"/>
-        </w:rPr>
-        <w:t>elementos de interfaz</w:t>
-      </w:r>
-      <w:r>
-        <w:rPr>
-          <w:lang w:val="es-PY"/>
-        </w:rPr>
-        <w:t xml:space="preserve"> definen un conjunto de atributos clasificados de la siguiente manera: atributos estáticos, que son los atributos prop</w:t>
-      </w:r>
-      <w:r>
-        <w:rPr>
-          <w:lang w:val="es-PY"/>
-        </w:rPr>
-        <w:t>ios de la clase de presentación</w:t>
-      </w:r>
-      <w:r>
-        <w:rPr>
-          <w:lang w:val="es-PY"/>
-        </w:rPr>
-        <w:t xml:space="preserve"> y sirven para repr</w:t>
-      </w:r>
-      <w:r>
-        <w:rPr>
-          <w:lang w:val="es-PY"/>
-        </w:rPr>
-        <w:t>e</w:t>
-      </w:r>
-      <w:r>
-        <w:rPr>
-          <w:lang w:val="es-PY"/>
-        </w:rPr>
-        <w:t xml:space="preserve">sentar información </w:t>
-      </w:r>
-      <w:r>
-        <w:rPr>
-          <w:lang w:val="es-PY"/>
-        </w:rPr>
-        <w:t>no asociada a la capa de datos</w:t>
-      </w:r>
-      <w:r>
-        <w:rPr>
-          <w:lang w:val="es-PY"/>
-        </w:rPr>
-        <w:t xml:space="preserve">, </w:t>
-      </w:r>
-      <w:r>
-        <w:rPr>
-          <w:lang w:val="es-PY"/>
-        </w:rPr>
-        <w:t>como por ejemplo, el titulo de la página web; y atributos de enlace, que representan la transi</w:t>
-      </w:r>
-      <w:r>
-        <w:rPr>
-          <w:lang w:val="es-PY"/>
-        </w:rPr>
-        <w:t xml:space="preserve">ción de un estado a otro, </w:t>
-      </w:r>
-      <w:r>
-        <w:rPr>
-          <w:lang w:val="es-PY"/>
-        </w:rPr>
-        <w:t xml:space="preserve">como un </w:t>
-      </w:r>
-      <w:proofErr w:type="spellStart"/>
-      <w:r>
-        <w:rPr>
-          <w:lang w:val="es-PY"/>
-        </w:rPr>
-        <w:t>submit</w:t>
-      </w:r>
-      <w:proofErr w:type="spellEnd"/>
-      <w:r>
-        <w:rPr>
-          <w:lang w:val="es-PY"/>
-        </w:rPr>
-        <w:t xml:space="preserve"> de un for</w:t>
-      </w:r>
-      <w:r>
-        <w:rPr>
-          <w:lang w:val="es-PY"/>
-        </w:rPr>
-        <w:t>mulario</w:t>
-      </w:r>
-      <w:r>
-        <w:rPr>
-          <w:lang w:val="es-PY"/>
-        </w:rPr>
-        <w:t>.</w:t>
-      </w:r>
-    </w:p>
-    <w:p>
-      <w:pPr>
-        <w:rPr>
-          <w:lang w:val="es-PY"/>
-        </w:rPr>
-      </w:pPr>
-      <w:r>
-        <w:rPr>
-          <w:lang w:val="es-PY"/>
-        </w:rPr>
-        <w:lastRenderedPageBreak/>
-        <w:t>El diagrama de e</w:t>
-      </w:r>
-      <w:r>
-        <w:rPr>
-          <w:lang w:val="es-PY"/>
-        </w:rPr>
-        <w:t>structura</w:t>
-      </w:r>
-      <w:r>
-        <w:rPr>
-          <w:lang w:val="es-PY"/>
-        </w:rPr>
-        <w:t xml:space="preserve"> permite </w:t>
-      </w:r>
-      <w:r>
-        <w:rPr>
-          <w:lang w:val="es-PY"/>
-        </w:rPr>
-        <w:t>repr</w:t>
-      </w:r>
-      <w:r>
-        <w:rPr>
-          <w:lang w:val="es-PY"/>
-        </w:rPr>
-        <w:t>esentar</w:t>
-      </w:r>
-      <w:r>
-        <w:rPr>
-          <w:lang w:val="es-PY"/>
-        </w:rPr>
-        <w:t xml:space="preserve"> las diferentes regiones de una pant</w:t>
-      </w:r>
-      <w:r>
-        <w:rPr>
-          <w:lang w:val="es-PY"/>
-        </w:rPr>
-        <w:t>a</w:t>
-      </w:r>
-      <w:r>
-        <w:rPr>
-          <w:lang w:val="es-PY"/>
-        </w:rPr>
-        <w:t>lla. Cada</w:t>
-      </w:r>
-      <w:r>
-        <w:rPr>
-          <w:lang w:val="es-PY"/>
-        </w:rPr>
-        <w:t xml:space="preserve"> región puede estar compuesta de subregiones. </w:t>
-      </w:r>
-      <w:r>
-        <w:rPr>
-          <w:lang w:val="es-PY"/>
-        </w:rPr>
-        <w:t>Con el diagrama de estructu</w:t>
-      </w:r>
-      <w:r>
-        <w:rPr>
-          <w:lang w:val="es-PY"/>
-        </w:rPr>
-        <w:t>ra</w:t>
-      </w:r>
-      <w:r>
-        <w:rPr>
-          <w:lang w:val="es-PY"/>
-        </w:rPr>
-        <w:t xml:space="preserve"> s</w:t>
-      </w:r>
-      <w:r>
-        <w:rPr>
-          <w:lang w:val="es-PY"/>
-        </w:rPr>
-        <w:t>e pueden</w:t>
-      </w:r>
-      <w:r>
-        <w:rPr>
-          <w:lang w:val="es-PY"/>
-        </w:rPr>
-        <w:t xml:space="preserve"> definir diferentes estructuras por aplicación.</w:t>
-      </w:r>
-    </w:p>
-    <w:p>
-      <w:pPr>
-        <w:rPr>
-          <w:lang w:val="es-PY"/>
-        </w:rPr>
-      </w:pPr>
-      <w:r>
-        <w:rPr>
-          <w:lang w:val="es-PY"/>
-        </w:rPr>
-        <w:t>Más detalles de la capa de presentación pueden ser con</w:t>
-      </w:r>
-      <w:r>
-        <w:rPr>
-          <w:lang w:val="es-PY"/>
-        </w:rPr>
-        <w:t>s</w:t>
-      </w:r>
-      <w:r>
-        <w:rPr>
-          <w:lang w:val="es-PY"/>
-        </w:rPr>
-        <w:t>ultados en [</w:t>
-      </w:r>
-      <w:r>
-        <w:rPr>
-          <w:lang w:val="es-PY"/>
-        </w:rPr>
-        <w:fldChar w:fldCharType="begin"/>
-      </w:r>
-      <w:r>
-        <w:rPr>
-          <w:lang w:val="es-PY"/>
-        </w:rPr>
-        <w:instrText xml:space="preserve"> REF _Ref437732435 \r \h </w:instrText>
-      </w:r>
-      <w:r>
-        <w:rPr>
-          <w:lang w:val="es-PY"/>
-        </w:rPr>
-      </w:r>
-      <w:r>
-        <w:rPr>
-          <w:lang w:val="es-PY"/>
-        </w:rPr>
-        <w:fldChar w:fldCharType="separate"/>
-      </w:r>
-      <w:r>
-        <w:rPr>
-          <w:lang w:val="es-PY"/>
-        </w:rPr>
-        <w:t>10</w:t>
-      </w:r>
-      <w:r>
-        <w:rPr>
-          <w:lang w:val="es-PY"/>
-        </w:rPr>
-        <w:fldChar w:fldCharType="end"/>
-      </w:r>
-      <w:r>
-        <w:rPr>
-          <w:lang w:val="es-PY"/>
-        </w:rPr>
-        <w:t>] [</w:t>
-      </w:r>
-      <w:r>
-        <w:rPr>
-          <w:lang w:val="es-PY"/>
-        </w:rPr>
-        <w:fldChar w:fldCharType="begin"/>
-      </w:r>
-      <w:r>
-        <w:rPr>
-          <w:lang w:val="es-PY"/>
-        </w:rPr>
-        <w:instrText xml:space="preserve"> REF _Ref437732441 \r \h </w:instrText>
-      </w:r>
-      <w:r>
-        <w:rPr>
-          <w:lang w:val="es-PY"/>
-        </w:rPr>
-      </w:r>
-      <w:r>
-        <w:rPr>
-          <w:lang w:val="es-PY"/>
-        </w:rPr>
-        <w:fldChar w:fldCharType="separate"/>
-      </w:r>
-      <w:r>
-        <w:rPr>
-          <w:lang w:val="es-PY"/>
-        </w:rPr>
-        <w:t>11</w:t>
-      </w:r>
-      <w:r>
-        <w:rPr>
-          <w:lang w:val="es-PY"/>
-        </w:rPr>
-        <w:fldChar w:fldCharType="end"/>
-      </w:r>
-      <w:r>
-        <w:rPr>
-          <w:lang w:val="es-PY"/>
-        </w:rPr>
-        <w:t xml:space="preserve">]. </w:t>
-      </w:r>
-    </w:p>
-    <w:p>
-      <w:pPr>
-        <w:pStyle w:val="heading1"/>
-        <w:rPr>
           <w:i/>
           <w:lang w:val="es-PY"/>
         </w:rPr>
@@ -9082,21 +9118,7 @@
         <w:rPr>
           <w:lang w:val="es-PY"/>
         </w:rPr>
-        <w:t xml:space="preserve"> o librerías </w:t>
-      </w:r>
-      <w:proofErr w:type="spellStart"/>
-      <w:r>
-        <w:rPr>
-          <w:lang w:val="es-PY"/>
-        </w:rPr>
-        <w:t>Ajax</w:t>
-      </w:r>
-      <w:proofErr w:type="spellEnd"/>
-      <w:r>
-        <w:rPr>
-          <w:lang w:val="es-PY"/>
-        </w:rPr>
-        <w:t xml:space="preserve"> son las más utilizadas debido a que utilizan tecnologías de uso abierto y estandarizado como </w:t>
+        <w:t xml:space="preserve"> o librerías Ajax son las más utilizadas debido a que utilizan tecnologías de uso abierto y estandarizado como </w:t>
       </w:r>
       <w:proofErr w:type="spellStart"/>
       <w:r>
@@ -9156,7 +9178,7 @@
         </w:rPr>
         <w:t>es utilizado por más del 67,9%</w:t>
       </w:r>
-      <w:commentRangeStart w:id="8"/>
+      <w:commentRangeStart w:id="10"/>
       <w:r>
         <w:rPr>
           <w:lang w:val="es-PY"/>
@@ -9234,13 +9256,13 @@
         </w:rPr>
         <w:t>]</w:t>
       </w:r>
-      <w:commentRangeEnd w:id="8"/>
+      <w:commentRangeEnd w:id="10"/>
       <w:r>
         <w:rPr>
           <w:rStyle w:val="Refdecomentario"/>
           <w:lang w:val="es-ES" w:eastAsia="es-ES"/>
         </w:rPr>
-        <w:commentReference w:id="8"/>
+        <w:commentReference w:id="10"/>
       </w:r>
       <w:r>
         <w:rPr>
@@ -9328,7 +9350,7 @@
         </w:rPr>
         <w:t xml:space="preserve"> (</w:t>
       </w:r>
-      <w:hyperlink r:id="rId11" w:history="1">
+      <w:hyperlink r:id="rId12" w:history="1">
         <w:r>
           <w:rPr>
             <w:rStyle w:val="Hipervnculo"/>
@@ -9763,19 +9785,19 @@
         <w:rPr>
           <w:lang w:val="es-PY"/>
         </w:rPr>
-        <w:t>Present</w:t>
-      </w:r>
-      <w:r>
-        <w:rPr>
-          <w:lang w:val="es-PY"/>
-        </w:rPr>
-        <w:t>a</w:t>
-      </w:r>
-      <w:r>
-        <w:rPr>
-          <w:lang w:val="es-PY"/>
-        </w:rPr>
-        <w:t>tionDiagram</w:t>
+        <w:t>Presentat</w:t>
+      </w:r>
+      <w:r>
+        <w:rPr>
+          <w:lang w:val="es-PY"/>
+        </w:rPr>
+        <w:t>i</w:t>
+      </w:r>
+      <w:r>
+        <w:rPr>
+          <w:lang w:val="es-PY"/>
+        </w:rPr>
+        <w:t>onDiagram</w:t>
       </w:r>
       <w:proofErr w:type="spellEnd"/>
       <w:r>
@@ -9796,19 +9818,7 @@
         <w:rPr>
           <w:lang w:val="es-PY"/>
         </w:rPr>
-        <w:t>), las que a su vez se comp</w:t>
-      </w:r>
-      <w:r>
-        <w:rPr>
-          <w:lang w:val="es-PY"/>
-        </w:rPr>
-        <w:t>o</w:t>
-      </w:r>
-      <w:r>
-        <w:rPr>
-          <w:lang w:val="es-PY"/>
-        </w:rPr>
-        <w:t>nen de elementos de interfaz (</w:t>
+        <w:t>), las que a su vez se componen de elementos de interfaz (</w:t>
       </w:r>
       <w:proofErr w:type="spellStart"/>
       <w:r>
@@ -9822,7 +9832,19 @@
         <w:rPr>
           <w:lang w:val="es-PY"/>
         </w:rPr>
-        <w:t>). Los elementos de interfaz pueden ser compuestos (</w:t>
+        <w:t>). Los elementos de interfaz pueden ser co</w:t>
+      </w:r>
+      <w:r>
+        <w:rPr>
+          <w:lang w:val="es-PY"/>
+        </w:rPr>
+        <w:t>m</w:t>
+      </w:r>
+      <w:r>
+        <w:rPr>
+          <w:lang w:val="es-PY"/>
+        </w:rPr>
+        <w:t>puestos (</w:t>
       </w:r>
       <w:proofErr w:type="spellStart"/>
       <w:r>
@@ -9857,20 +9879,20 @@
         <w:rPr>
           <w:lang w:val="es-PY"/>
         </w:rPr>
-        <w:t>U</w:t>
-      </w:r>
-      <w:r>
-        <w:rPr>
-          <w:lang w:val="es-PY"/>
-        </w:rPr>
-        <w:t>I</w:t>
+        <w:t>UICond</w:t>
+      </w:r>
+      <w:r>
+        <w:rPr>
+          <w:lang w:val="es-PY"/>
+        </w:rPr>
+        <w:t>i</w:t>
       </w:r>
       <w:r>
         <w:rPr>
           <w:lang w:val="es-PY"/>
         </w:rPr>
         <w:lastRenderedPageBreak/>
-        <w:t>Condition</w:t>
+        <w:t>tion</w:t>
       </w:r>
       <w:proofErr w:type="spellEnd"/>
       <w:r>
@@ -9939,19 +9961,7 @@
         <w:rPr>
           <w:lang w:val="es-PY"/>
         </w:rPr>
-        <w:t>onti</w:t>
-      </w:r>
-      <w:r>
-        <w:rPr>
-          <w:lang w:val="es-PY"/>
-        </w:rPr>
-        <w:t>e</w:t>
-      </w:r>
-      <w:r>
-        <w:rPr>
-          <w:lang w:val="es-PY"/>
-        </w:rPr>
-        <w:t xml:space="preserve">ne las propiedades </w:t>
+        <w:t xml:space="preserve">ontiene las propiedades </w:t>
       </w:r>
       <w:proofErr w:type="spellStart"/>
       <w:r>
@@ -9979,37 +9989,13 @@
         <w:rPr>
           <w:lang w:val="es-PY"/>
         </w:rPr>
-        <w:t xml:space="preserve"> para indicar una prioridad en el orden de despliegue en pantalla horizontal o vertical de un elemento simple o co</w:t>
-      </w:r>
-      <w:r>
-        <w:rPr>
-          <w:lang w:val="es-PY"/>
-        </w:rPr>
-        <w:t>m</w:t>
-      </w:r>
-      <w:r>
-        <w:rPr>
-          <w:lang w:val="es-PY"/>
-        </w:rPr>
-        <w:t>puesto que se encuentra definido en una misma región que otr</w:t>
-      </w:r>
-      <w:r>
-        <w:rPr>
-          <w:lang w:val="es-PY"/>
-        </w:rPr>
-        <w:t>o elemento en una mi</w:t>
-      </w:r>
-      <w:r>
-        <w:rPr>
-          <w:lang w:val="es-PY"/>
-        </w:rPr>
-        <w:t>s</w:t>
-      </w:r>
-      <w:r>
-        <w:rPr>
-          <w:lang w:val="es-PY"/>
-        </w:rPr>
-        <w:t>ma página.</w:t>
+        <w:t xml:space="preserve"> para indicar una prioridad en el orden de despliegue en pantalla horizontal o vertical de un elemento simple o compuesto que se encuentra definido en una misma región que otr</w:t>
+      </w:r>
+      <w:r>
+        <w:rPr>
+          <w:lang w:val="es-PY"/>
+        </w:rPr>
+        <w:t>o elemento en una misma página.</w:t>
       </w:r>
       <w:r>
         <w:rPr>
@@ -10074,7 +10060,7 @@
       <w:r>
         <w:rPr>
           <w:noProof/>
-          <w:lang w:val="es-PY" w:eastAsia="es-PY"/>
+          <w:lang w:val="es-ES" w:eastAsia="es-ES"/>
         </w:rPr>
         <w:drawing>
           <wp:inline distT="0" distB="0" distL="0" distR="0">
@@ -10094,7 +10080,7 @@
                     </pic:cNvPicPr>
                   </pic:nvPicPr>
                   <pic:blipFill>
-                    <a:blip r:embed="rId12" cstate="print"/>
+                    <a:blip r:embed="rId13" cstate="print"/>
                     <a:srcRect/>
                     <a:stretch>
                       <a:fillRect/>
@@ -10133,7 +10119,7 @@
           <w:lang w:val="es-PY"/>
         </w:rPr>
       </w:pPr>
-      <w:bookmarkStart w:id="9" w:name="_Ref437839512"/>
+      <w:bookmarkStart w:id="11" w:name="_Ref437839512"/>
       <w:r>
         <w:rPr>
           <w:color w:val="auto"/>
@@ -10174,7 +10160,7 @@
         </w:rPr>
         <w:fldChar w:fldCharType="end"/>
       </w:r>
-      <w:bookmarkEnd w:id="9"/>
+      <w:bookmarkEnd w:id="11"/>
       <w:r>
         <w:rPr>
           <w:color w:val="auto"/>
@@ -10457,6 +10443,72 @@
         <w:rPr>
           <w:lang w:val="es-PY"/>
         </w:rPr>
+        <w:t xml:space="preserve"> (Text, </w:t>
+      </w:r>
+      <w:proofErr w:type="spellStart"/>
+      <w:r>
+        <w:rPr>
+          <w:lang w:val="es-PY"/>
+        </w:rPr>
+        <w:t>HtmlText</w:t>
+      </w:r>
+      <w:proofErr w:type="spellEnd"/>
+      <w:r>
+        <w:rPr>
+          <w:lang w:val="es-PY"/>
+        </w:rPr>
+        <w:t xml:space="preserve">, Multimedia, </w:t>
+      </w:r>
+      <w:proofErr w:type="spellStart"/>
+      <w:r>
+        <w:rPr>
+          <w:lang w:val="es-PY"/>
+        </w:rPr>
+        <w:t>R</w:t>
+      </w:r>
+      <w:r>
+        <w:rPr>
+          <w:lang w:val="es-PY"/>
+        </w:rPr>
+        <w:t>i</w:t>
+      </w:r>
+      <w:r>
+        <w:rPr>
+          <w:lang w:val="es-PY"/>
+        </w:rPr>
+        <w:t>chToolTip</w:t>
+      </w:r>
+      <w:proofErr w:type="spellEnd"/>
+      <w:r>
+        <w:rPr>
+          <w:lang w:val="es-PY"/>
+        </w:rPr>
+        <w:t>)</w:t>
+      </w:r>
+      <w:r>
+        <w:rPr>
+          <w:lang w:val="es-PY"/>
+        </w:rPr>
+        <w:t>; y los de control (</w:t>
+      </w:r>
+      <w:proofErr w:type="spellStart"/>
+      <w:r>
+        <w:rPr>
+          <w:lang w:val="es-PY"/>
+        </w:rPr>
+        <w:t>ControlElement</w:t>
+      </w:r>
+      <w:proofErr w:type="spellEnd"/>
+      <w:r>
+        <w:rPr>
+          <w:lang w:val="es-PY"/>
+        </w:rPr>
+        <w:t>), de obtener órdenes de navegación o de cambio de página</w:t>
+      </w:r>
+      <w:r>
+        <w:rPr>
+          <w:lang w:val="es-PY"/>
+        </w:rPr>
         <w:t xml:space="preserve"> (</w:t>
       </w:r>
       <w:proofErr w:type="spellStart"/>
@@ -10464,7 +10516,7 @@
         <w:rPr>
           <w:lang w:val="es-PY"/>
         </w:rPr>
-        <w:t>Text</w:t>
+        <w:t>ExternalLink</w:t>
       </w:r>
       <w:proofErr w:type="spellEnd"/>
       <w:r>
@@ -10478,74 +10530,6 @@
         <w:rPr>
           <w:lang w:val="es-PY"/>
         </w:rPr>
-        <w:t>HtmlText</w:t>
-      </w:r>
-      <w:proofErr w:type="spellEnd"/>
-      <w:r>
-        <w:rPr>
-          <w:lang w:val="es-PY"/>
-        </w:rPr>
-        <w:t xml:space="preserve">, Multimedia, </w:t>
-      </w:r>
-      <w:proofErr w:type="spellStart"/>
-      <w:r>
-        <w:rPr>
-          <w:lang w:val="es-PY"/>
-        </w:rPr>
-        <w:t>RichToolTip</w:t>
-      </w:r>
-      <w:proofErr w:type="spellEnd"/>
-      <w:r>
-        <w:rPr>
-          <w:lang w:val="es-PY"/>
-        </w:rPr>
-        <w:t>)</w:t>
-      </w:r>
-      <w:r>
-        <w:rPr>
-          <w:lang w:val="es-PY"/>
-        </w:rPr>
-        <w:t>; y los de control (</w:t>
-      </w:r>
-      <w:proofErr w:type="spellStart"/>
-      <w:r>
-        <w:rPr>
-          <w:lang w:val="es-PY"/>
-        </w:rPr>
-        <w:t>ControlElement</w:t>
-      </w:r>
-      <w:proofErr w:type="spellEnd"/>
-      <w:r>
-        <w:rPr>
-          <w:lang w:val="es-PY"/>
-        </w:rPr>
-        <w:t>), de obtener órdenes de navegación o de cambio de página</w:t>
-      </w:r>
-      <w:r>
-        <w:rPr>
-          <w:lang w:val="es-PY"/>
-        </w:rPr>
-        <w:t xml:space="preserve"> (</w:t>
-      </w:r>
-      <w:proofErr w:type="spellStart"/>
-      <w:r>
-        <w:rPr>
-          <w:lang w:val="es-PY"/>
-        </w:rPr>
-        <w:t>ExternalLink</w:t>
-      </w:r>
-      <w:proofErr w:type="spellEnd"/>
-      <w:r>
-        <w:rPr>
-          <w:lang w:val="es-PY"/>
-        </w:rPr>
-        <w:t xml:space="preserve">, </w:t>
-      </w:r>
-      <w:proofErr w:type="spellStart"/>
-      <w:r>
-        <w:rPr>
-          <w:lang w:val="es-PY"/>
-        </w:rPr>
         <w:t>Button</w:t>
       </w:r>
       <w:proofErr w:type="spellEnd"/>
@@ -10553,21 +10537,7 @@
         <w:rPr>
           <w:lang w:val="es-PY"/>
         </w:rPr>
-        <w:t xml:space="preserve">, </w:t>
-      </w:r>
-      <w:proofErr w:type="spellStart"/>
-      <w:r>
-        <w:rPr>
-          <w:lang w:val="es-PY"/>
-        </w:rPr>
-        <w:t>Anchor</w:t>
-      </w:r>
-      <w:proofErr w:type="spellEnd"/>
-      <w:r>
-        <w:rPr>
-          <w:lang w:val="es-PY"/>
-        </w:rPr>
-        <w:t>)</w:t>
+        <w:t>, Anchor)</w:t>
       </w:r>
       <w:r>
         <w:rPr>
@@ -10895,19 +10865,19 @@
         <w:rPr>
           <w:lang w:val="es-PY"/>
         </w:rPr>
-        <w:t>richDatePi</w:t>
-      </w:r>
-      <w:r>
-        <w:rPr>
-          <w:lang w:val="es-PY"/>
-        </w:rPr>
-        <w:t>c</w:t>
-      </w:r>
-      <w:r>
-        <w:rPr>
-          <w:lang w:val="es-PY"/>
-        </w:rPr>
-        <w:t>ker</w:t>
+        <w:t>richDateP</w:t>
+      </w:r>
+      <w:r>
+        <w:rPr>
+          <w:lang w:val="es-PY"/>
+        </w:rPr>
+        <w:t>i</w:t>
+      </w:r>
+      <w:r>
+        <w:rPr>
+          <w:lang w:val="es-PY"/>
+        </w:rPr>
+        <w:t>cker</w:t>
       </w:r>
       <w:proofErr w:type="spellEnd"/>
       <w:r>
@@ -10946,7 +10916,19 @@
         <w:rPr>
           <w:lang w:val="es-PY"/>
         </w:rPr>
-        <w:t>atributo</w:t>
+        <w:t>atrib</w:t>
+      </w:r>
+      <w:r>
+        <w:rPr>
+          <w:lang w:val="es-PY"/>
+        </w:rPr>
+        <w:t>u</w:t>
+      </w:r>
+      <w:r>
+        <w:rPr>
+          <w:lang w:val="es-PY"/>
+        </w:rPr>
+        <w:t>to</w:t>
       </w:r>
       <w:r>
         <w:rPr>
@@ -11461,7 +11443,7 @@
       <w:r>
         <w:rPr>
           <w:noProof/>
-          <w:lang w:val="es-PY" w:eastAsia="es-PY"/>
+          <w:lang w:val="es-ES" w:eastAsia="es-ES"/>
         </w:rPr>
         <w:drawing>
           <wp:inline distT="0" distB="0" distL="0" distR="0">
@@ -11481,7 +11463,7 @@
                     </pic:cNvPicPr>
                   </pic:nvPicPr>
                   <pic:blipFill>
-                    <a:blip r:embed="rId13" cstate="print"/>
+                    <a:blip r:embed="rId14" cstate="print"/>
                     <a:srcRect/>
                     <a:stretch>
                       <a:fillRect/>
@@ -11520,7 +11502,7 @@
           <w:lang w:val="es-PY"/>
         </w:rPr>
       </w:pPr>
-      <w:bookmarkStart w:id="10" w:name="_Ref437850062"/>
+      <w:bookmarkStart w:id="12" w:name="_Ref437850062"/>
       <w:r>
         <w:rPr>
           <w:color w:val="auto"/>
@@ -11561,7 +11543,7 @@
         </w:rPr>
         <w:fldChar w:fldCharType="end"/>
       </w:r>
-      <w:bookmarkEnd w:id="10"/>
+      <w:bookmarkEnd w:id="12"/>
       <w:r>
         <w:rPr>
           <w:color w:val="auto"/>
@@ -11645,20 +11627,30 @@
         </w:rPr>
         <w:t xml:space="preserve"> y perfiles definidos, es posible utilizar MoWebA4RIA para modelar los PIM de capa de presentación de una aplicación dada. La </w:t>
       </w:r>
-      <w:fldSimple w:instr=" REF _Ref437850062 \h  \* MERGEFORMAT ">
-        <w:r>
-          <w:rPr>
-            <w:lang w:val="es-PY"/>
-          </w:rPr>
-          <w:t xml:space="preserve">Fig. </w:t>
-        </w:r>
-        <w:r>
-          <w:rPr>
-            <w:lang w:val="es-PY"/>
-          </w:rPr>
-          <w:t>2</w:t>
-        </w:r>
-      </w:fldSimple>
+      <w:r>
+        <w:fldChar w:fldCharType="begin"/>
+      </w:r>
+      <w:r>
+        <w:instrText xml:space="preserve"> REF _Ref437850062 \h  \* MERGEFORMAT </w:instrText>
+      </w:r>
+      <w:r>
+        <w:fldChar w:fldCharType="separate"/>
+      </w:r>
+      <w:r>
+        <w:rPr>
+          <w:lang w:val="es-PY"/>
+        </w:rPr>
+        <w:t xml:space="preserve">Fig. </w:t>
+      </w:r>
+      <w:r>
+        <w:rPr>
+          <w:lang w:val="es-PY"/>
+        </w:rPr>
+        <w:t>2</w:t>
+      </w:r>
+      <w:r>
+        <w:fldChar w:fldCharType="end"/>
+      </w:r>
       <w:r>
         <w:rPr>
           <w:lang w:val="es-PY"/>
@@ -11836,37 +11828,13 @@
         <w:rPr>
           <w:lang w:val="es-PY"/>
         </w:rPr>
-        <w:t>distintos perfiles UML de M</w:t>
-      </w:r>
-      <w:r>
-        <w:rPr>
-          <w:lang w:val="es-PY"/>
-        </w:rPr>
-        <w:t>o</w:t>
-      </w:r>
-      <w:r>
-        <w:rPr>
-          <w:lang w:val="es-PY"/>
-        </w:rPr>
-        <w:t>WebA</w:t>
-      </w:r>
-      <w:r>
-        <w:rPr>
-          <w:lang w:val="es-PY"/>
-        </w:rPr>
-        <w:t>4RIA (no sólo los de presentación, sino también los correspondientes a la lóg</w:t>
-      </w:r>
-      <w:r>
-        <w:rPr>
-          <w:lang w:val="es-PY"/>
-        </w:rPr>
-        <w:t>i</w:t>
-      </w:r>
-      <w:r>
-        <w:rPr>
-          <w:lang w:val="es-PY"/>
-        </w:rPr>
-        <w:t>ca de negocios, navegación, etc.)</w:t>
+        <w:t>distintos perfiles UML de MoWebA</w:t>
+      </w:r>
+      <w:r>
+        <w:rPr>
+          <w:lang w:val="es-PY"/>
+        </w:rPr>
+        <w:t>4RIA (no sólo los de presentación, sino también los correspondientes a la lógica de negocios, navegación, etc.)</w:t>
       </w:r>
       <w:r>
         <w:rPr>
@@ -11918,7 +11886,7 @@
         </w:rPr>
         <w:t xml:space="preserve"> - </w:t>
       </w:r>
-      <w:hyperlink r:id="rId14" w:history="1">
+      <w:hyperlink r:id="rId15" w:history="1">
         <w:r>
           <w:rPr>
             <w:rStyle w:val="Hipervnculo"/>
@@ -12148,7 +12116,7 @@
       <w:r>
         <w:rPr>
           <w:noProof/>
-          <w:lang w:val="es-PY" w:eastAsia="es-PY"/>
+          <w:lang w:val="es-ES" w:eastAsia="es-ES"/>
         </w:rPr>
         <w:drawing>
           <wp:inline distT="0" distB="0" distL="0" distR="0">
@@ -12168,7 +12136,7 @@
                     </pic:cNvPicPr>
                   </pic:nvPicPr>
                   <pic:blipFill>
-                    <a:blip r:embed="rId15" cstate="print"/>
+                    <a:blip r:embed="rId16" cstate="print"/>
                     <a:srcRect/>
                     <a:stretch>
                       <a:fillRect/>
@@ -12207,7 +12175,7 @@
           <w:lang w:val="es-PY"/>
         </w:rPr>
       </w:pPr>
-      <w:bookmarkStart w:id="11" w:name="_Ref437853936"/>
+      <w:bookmarkStart w:id="13" w:name="_Ref437853936"/>
       <w:r>
         <w:rPr>
           <w:color w:val="auto"/>
@@ -12248,7 +12216,7 @@
         </w:rPr>
         <w:fldChar w:fldCharType="end"/>
       </w:r>
-      <w:bookmarkEnd w:id="11"/>
+      <w:bookmarkEnd w:id="13"/>
       <w:r>
         <w:rPr>
           <w:color w:val="auto"/>
@@ -12298,21 +12266,7 @@
         <w:rPr>
           <w:lang w:val="es-PY"/>
         </w:rPr>
-        <w:t xml:space="preserve"> los </w:t>
-      </w:r>
-      <w:proofErr w:type="spellStart"/>
-      <w:r>
-        <w:rPr>
-          <w:lang w:val="es-PY"/>
-        </w:rPr>
-        <w:t>widgets</w:t>
-      </w:r>
-      <w:proofErr w:type="spellEnd"/>
-      <w:r>
-        <w:rPr>
-          <w:lang w:val="es-PY"/>
-        </w:rPr>
-        <w:t xml:space="preserve"> </w:t>
+        <w:t xml:space="preserve"> los widgets </w:t>
       </w:r>
       <w:proofErr w:type="spellStart"/>
       <w:r>
@@ -12714,20 +12668,30 @@
         </w:rPr>
         <w:t xml:space="preserve">a </w:t>
       </w:r>
-      <w:fldSimple w:instr=" REF _Ref437857348 \h  \* MERGEFORMAT ">
-        <w:r>
-          <w:rPr>
-            <w:lang w:val="es-PY"/>
-          </w:rPr>
-          <w:t xml:space="preserve">Fig. </w:t>
-        </w:r>
-        <w:r>
-          <w:rPr>
-            <w:lang w:val="es-PY"/>
-          </w:rPr>
-          <w:t>4</w:t>
-        </w:r>
-      </w:fldSimple>
+      <w:r>
+        <w:fldChar w:fldCharType="begin"/>
+      </w:r>
+      <w:r>
+        <w:instrText xml:space="preserve"> REF _Ref437857348 \h  \* MERGEFORMAT </w:instrText>
+      </w:r>
+      <w:r>
+        <w:fldChar w:fldCharType="separate"/>
+      </w:r>
+      <w:r>
+        <w:rPr>
+          <w:lang w:val="es-PY"/>
+        </w:rPr>
+        <w:t xml:space="preserve">Fig. </w:t>
+      </w:r>
+      <w:r>
+        <w:rPr>
+          <w:lang w:val="es-PY"/>
+        </w:rPr>
+        <w:t>4</w:t>
+      </w:r>
+      <w:r>
+        <w:fldChar w:fldCharType="end"/>
+      </w:r>
       <w:r>
         <w:rPr>
           <w:lang w:val="es-PY"/>
@@ -12847,7 +12811,7 @@
       <w:r>
         <w:rPr>
           <w:noProof/>
-          <w:lang w:val="es-PY" w:eastAsia="es-PY"/>
+          <w:lang w:val="es-ES" w:eastAsia="es-ES"/>
         </w:rPr>
         <w:drawing>
           <wp:inline distT="0" distB="0" distL="0" distR="0">
@@ -12867,10 +12831,10 @@
                     </pic:cNvPicPr>
                   </pic:nvPicPr>
                   <pic:blipFill>
-                    <a:blip r:embed="rId16" cstate="print">
+                    <a:blip r:embed="rId17" cstate="print">
                       <a:extLst>
                         <a:ext uri="{28A0092B-C50C-407E-A947-70E740481C1C}">
-                          <a14:useLocalDpi xmlns="" xmlns:wpc="http://schemas.microsoft.com/office/word/2010/wordprocessingCanvas" xmlns:mc="http://schemas.openxmlformats.org/markup-compatibility/2006" xmlns:o="urn:schemas-microsoft-com:office:office" xmlns:v="urn:schemas-microsoft-com:vml" xmlns:wp14="http://schemas.microsoft.com/office/word/2010/wordprocessingDrawing" xmlns:w10="urn:schemas-microsoft-com:office:word" xmlns:w="http://schemas.openxmlformats.org/wordprocessingml/2006/main" xmlns:w14="http://schemas.microsoft.com/office/word/2010/wordml" xmlns:wpg="http://schemas.microsoft.com/office/word/2010/wordprocessingGroup" xmlns:wpi="http://schemas.microsoft.com/office/word/2010/wordprocessingInk" xmlns:wps="http://schemas.microsoft.com/office/word/2010/wordprocessingShape" xmlns:a14="http://schemas.microsoft.com/office/drawing/2010/main" val="0"/>
+                          <a14:useLocalDpi xmlns:a14="http://schemas.microsoft.com/office/drawing/2010/main" val="0"/>
                         </a:ext>
                       </a:extLst>
                     </a:blip>
@@ -12909,7 +12873,7 @@
           <w:lang w:val="es-PY"/>
         </w:rPr>
       </w:pPr>
-      <w:bookmarkStart w:id="12" w:name="_Ref437857348"/>
+      <w:bookmarkStart w:id="14" w:name="_Ref437857348"/>
       <w:r>
         <w:rPr>
           <w:color w:val="auto"/>
@@ -12950,7 +12914,7 @@
         </w:rPr>
         <w:fldChar w:fldCharType="end"/>
       </w:r>
-      <w:bookmarkEnd w:id="12"/>
+      <w:bookmarkEnd w:id="14"/>
       <w:r>
         <w:rPr>
           <w:color w:val="auto"/>
@@ -13359,27 +13323,27 @@
         </w:rPr>
         <w:t xml:space="preserve"> </w:t>
       </w:r>
-      <w:fldSimple w:instr=" REF _Ref437889786 \h  \* MERGEFORMAT ">
-        <w:r>
-          <w:rPr>
-            <w:bCs/>
-            <w:sz w:val="18"/>
-            <w:szCs w:val="18"/>
-            <w:lang w:val="es-PY"/>
-          </w:rPr>
-          <w:t xml:space="preserve">Tabla </w:t>
-        </w:r>
-        <w:r>
-          <w:rPr>
-            <w:bCs/>
-            <w:noProof/>
-            <w:sz w:val="18"/>
-            <w:szCs w:val="18"/>
-            <w:lang w:val="es-PY"/>
-          </w:rPr>
-          <w:t>2</w:t>
-        </w:r>
-      </w:fldSimple>
+      <w:r>
+        <w:fldChar w:fldCharType="begin"/>
+      </w:r>
+      <w:r>
+        <w:instrText xml:space="preserve"> REF _Ref437889786 \h  \* MERGEFORMAT </w:instrText>
+      </w:r>
+      <w:r>
+        <w:fldChar w:fldCharType="separate"/>
+      </w:r>
+      <w:r>
+        <w:rPr>
+          <w:bCs/>
+          <w:sz w:val="18"/>
+          <w:szCs w:val="18"/>
+          <w:lang w:val="es-PY"/>
+        </w:rPr>
+        <w:t>Tabla 2</w:t>
+      </w:r>
+      <w:r>
+        <w:fldChar w:fldCharType="end"/>
+      </w:r>
       <w:r>
         <w:rPr>
           <w:lang w:val="es-PY"/>
@@ -13609,7 +13573,7 @@
           <w:lang w:val="es-PY"/>
         </w:rPr>
       </w:pPr>
-      <w:bookmarkStart w:id="13" w:name="_Ref437889786"/>
+      <w:bookmarkStart w:id="15" w:name="_Ref437889786"/>
       <w:r>
         <w:rPr>
           <w:b/>
@@ -13668,7 +13632,7 @@
         </w:rPr>
         <w:fldChar w:fldCharType="end"/>
       </w:r>
-      <w:bookmarkEnd w:id="13"/>
+      <w:bookmarkEnd w:id="15"/>
       <w:r>
         <w:rPr>
           <w:b/>
@@ -13733,7 +13697,7 @@
       <w:tblPr>
         <w:tblStyle w:val="Tablaconcuadrcula"/>
         <w:tblW w:w="5000" w:type="pct"/>
-        <w:tblLook w:val="04A0"/>
+        <w:tblLook w:val="04A0" w:firstRow="1" w:lastRow="0" w:firstColumn="1" w:lastColumn="0" w:noHBand="0" w:noVBand="1"/>
       </w:tblPr>
       <w:tblGrid>
         <w:gridCol w:w="1426"/>
@@ -14519,27 +14483,27 @@
         </w:rPr>
         <w:t xml:space="preserve"> </w:t>
       </w:r>
-      <w:fldSimple w:instr=" REF _Ref437889786 \h  \* MERGEFORMAT ">
-        <w:r>
-          <w:rPr>
-            <w:bCs/>
-            <w:sz w:val="18"/>
-            <w:szCs w:val="18"/>
-            <w:lang w:val="es-PY"/>
-          </w:rPr>
-          <w:t xml:space="preserve">Tabla </w:t>
-        </w:r>
-        <w:r>
-          <w:rPr>
-            <w:bCs/>
-            <w:noProof/>
-            <w:sz w:val="18"/>
-            <w:szCs w:val="18"/>
-            <w:lang w:val="es-PY"/>
-          </w:rPr>
-          <w:t>2</w:t>
-        </w:r>
-      </w:fldSimple>
+      <w:r>
+        <w:fldChar w:fldCharType="begin"/>
+      </w:r>
+      <w:r>
+        <w:instrText xml:space="preserve"> REF _Ref437889786 \h  \* MERGEFORMAT </w:instrText>
+      </w:r>
+      <w:r>
+        <w:fldChar w:fldCharType="separate"/>
+      </w:r>
+      <w:r>
+        <w:rPr>
+          <w:bCs/>
+          <w:sz w:val="18"/>
+          <w:szCs w:val="18"/>
+          <w:lang w:val="es-PY"/>
+        </w:rPr>
+        <w:t>Tabla 2</w:t>
+      </w:r>
+      <w:r>
+        <w:fldChar w:fldCharType="end"/>
+      </w:r>
       <w:r>
         <w:rPr>
           <w:lang w:val="es-PY"/>
@@ -14754,19 +14718,7 @@
         <w:rPr>
           <w:lang w:val="es-PY"/>
         </w:rPr>
-        <w:t xml:space="preserve"> Desde el punto de vista de las presentaciones enriquecidas, ¿qué ventajas aportan las características RIA presentes en la aplicación implementada con M</w:t>
-      </w:r>
-      <w:r>
-        <w:rPr>
-          <w:lang w:val="es-PY"/>
-        </w:rPr>
-        <w:t>o</w:t>
-      </w:r>
-      <w:r>
-        <w:rPr>
-          <w:lang w:val="es-PY"/>
-        </w:rPr>
-        <w:t xml:space="preserve">WebA4RIA con respecto a </w:t>
+        <w:t xml:space="preserve"> Desde el punto de vista de las presentaciones enriquecidas, ¿qué ventajas aportan las características RIA presentes en la aplicación implementada con MoWebA4RIA con respecto a </w:t>
       </w:r>
       <w:proofErr w:type="spellStart"/>
       <w:r>
@@ -14830,21 +14782,7 @@
         <w:rPr>
           <w:lang w:val="es-PY"/>
         </w:rPr>
-        <w:t xml:space="preserve">or medio del </w:t>
-      </w:r>
-      <w:proofErr w:type="spellStart"/>
-      <w:r>
-        <w:rPr>
-          <w:lang w:val="es-PY"/>
-        </w:rPr>
-        <w:t>widget</w:t>
-      </w:r>
-      <w:proofErr w:type="spellEnd"/>
-      <w:r>
-        <w:rPr>
-          <w:lang w:val="es-PY"/>
-        </w:rPr>
-        <w:t xml:space="preserve"> </w:t>
+        <w:t xml:space="preserve">or medio del widget </w:t>
       </w:r>
       <w:proofErr w:type="spellStart"/>
       <w:r>
@@ -14876,21 +14814,7 @@
         <w:rPr>
           <w:lang w:val="es-PY"/>
         </w:rPr>
-        <w:t xml:space="preserve"> </w:t>
-      </w:r>
-      <w:proofErr w:type="spellStart"/>
-      <w:r>
-        <w:rPr>
-          <w:lang w:val="es-PY"/>
-        </w:rPr>
-        <w:t>widgets</w:t>
-      </w:r>
-      <w:proofErr w:type="spellEnd"/>
-      <w:r>
-        <w:rPr>
-          <w:lang w:val="es-PY"/>
-        </w:rPr>
-        <w:t xml:space="preserve"> interactivos como los </w:t>
+        <w:t xml:space="preserve"> widgets interactivos como los </w:t>
       </w:r>
       <w:proofErr w:type="spellStart"/>
       <w:r>
@@ -14903,19 +14827,19 @@
         <w:rPr>
           <w:lang w:val="es-PY"/>
         </w:rPr>
-        <w:t>ichDatePi</w:t>
-      </w:r>
-      <w:r>
-        <w:rPr>
-          <w:lang w:val="es-PY"/>
-        </w:rPr>
-        <w:t>c</w:t>
-      </w:r>
-      <w:r>
-        <w:rPr>
-          <w:lang w:val="es-PY"/>
-        </w:rPr>
-        <w:t>ker</w:t>
+        <w:t>ichDateP</w:t>
+      </w:r>
+      <w:r>
+        <w:rPr>
+          <w:lang w:val="es-PY"/>
+        </w:rPr>
+        <w:t>i</w:t>
+      </w:r>
+      <w:r>
+        <w:rPr>
+          <w:lang w:val="es-PY"/>
+        </w:rPr>
+        <w:t>cker</w:t>
       </w:r>
       <w:proofErr w:type="spellEnd"/>
       <w:r>
@@ -15135,7 +15059,7 @@
       <w:r>
         <w:rPr>
           <w:noProof/>
-          <w:lang w:val="es-PY" w:eastAsia="es-PY"/>
+          <w:lang w:val="es-ES" w:eastAsia="es-ES"/>
         </w:rPr>
         <w:drawing>
           <wp:inline distT="0" distB="0" distL="0" distR="0">
@@ -15155,7 +15079,7 @@
                     </pic:cNvPicPr>
                   </pic:nvPicPr>
                   <pic:blipFill>
-                    <a:blip r:embed="rId17" cstate="print"/>
+                    <a:blip r:embed="rId18" cstate="print"/>
                     <a:srcRect/>
                     <a:stretch>
                       <a:fillRect/>
@@ -15194,7 +15118,7 @@
           <w:lang w:val="es-PY"/>
         </w:rPr>
       </w:pPr>
-      <w:bookmarkStart w:id="14" w:name="_Ref437877772"/>
+      <w:bookmarkStart w:id="16" w:name="_Ref437877772"/>
       <w:r>
         <w:rPr>
           <w:color w:val="auto"/>
@@ -15235,7 +15159,7 @@
         </w:rPr>
         <w:fldChar w:fldCharType="end"/>
       </w:r>
-      <w:bookmarkEnd w:id="14"/>
+      <w:bookmarkEnd w:id="16"/>
       <w:r>
         <w:rPr>
           <w:color w:val="auto"/>
@@ -15321,7 +15245,7 @@
       <w:r>
         <w:rPr>
           <w:noProof/>
-          <w:lang w:val="es-PY" w:eastAsia="es-PY"/>
+          <w:lang w:val="es-ES" w:eastAsia="es-ES"/>
         </w:rPr>
         <w:drawing>
           <wp:inline distT="0" distB="0" distL="0" distR="0">
@@ -15341,7 +15265,7 @@
                     </pic:cNvPicPr>
                   </pic:nvPicPr>
                   <pic:blipFill>
-                    <a:blip r:embed="rId18" cstate="print"/>
+                    <a:blip r:embed="rId19" cstate="print"/>
                     <a:stretch>
                       <a:fillRect/>
                     </a:stretch>
@@ -15379,7 +15303,7 @@
           <w:lang w:val="es-PY"/>
         </w:rPr>
       </w:pPr>
-      <w:bookmarkStart w:id="15" w:name="_Ref437878067"/>
+      <w:bookmarkStart w:id="17" w:name="_Ref437878067"/>
       <w:r>
         <w:rPr>
           <w:color w:val="auto"/>
@@ -15420,7 +15344,7 @@
         </w:rPr>
         <w:fldChar w:fldCharType="end"/>
       </w:r>
-      <w:bookmarkEnd w:id="15"/>
+      <w:bookmarkEnd w:id="17"/>
       <w:r>
         <w:rPr>
           <w:color w:val="auto"/>
@@ -16248,7 +16172,7 @@
           <w:lang w:val="es-PY"/>
         </w:rPr>
       </w:pPr>
-      <w:bookmarkStart w:id="16" w:name="_Ref437879703"/>
+      <w:bookmarkStart w:id="18" w:name="_Ref437879703"/>
       <w:r>
         <w:rPr>
           <w:color w:val="auto"/>
@@ -16289,7 +16213,7 @@
         </w:rPr>
         <w:fldChar w:fldCharType="end"/>
       </w:r>
-      <w:bookmarkEnd w:id="16"/>
+      <w:bookmarkEnd w:id="18"/>
       <w:r>
         <w:rPr>
           <w:color w:val="auto"/>
@@ -16347,7 +16271,7 @@
         <w:tblStyle w:val="Tablaconcuadrcula"/>
         <w:tblpPr w:leftFromText="141" w:rightFromText="141" w:vertAnchor="text" w:horzAnchor="margin" w:tblpX="250" w:tblpY="169"/>
         <w:tblW w:w="0" w:type="auto"/>
-        <w:tblLook w:val="04A0"/>
+        <w:tblLook w:val="04A0" w:firstRow="1" w:lastRow="0" w:firstColumn="1" w:lastColumn="0" w:noHBand="0" w:noVBand="1"/>
       </w:tblPr>
       <w:tblGrid>
         <w:gridCol w:w="1387"/>
@@ -16502,7 +16426,7 @@
                 <w:szCs w:val="16"/>
                 <w:lang w:val="es-PY"/>
               </w:rPr>
-              <w:t>Líneas de código a</w:t>
+              <w:t>Líneas de código aut</w:t>
             </w:r>
             <w:r>
               <w:rPr>
@@ -16511,7 +16435,7 @@
                 <w:szCs w:val="16"/>
                 <w:lang w:val="es-PY"/>
               </w:rPr>
-              <w:t>u</w:t>
+              <w:t>o</w:t>
             </w:r>
             <w:r>
               <w:rPr>
@@ -16520,7 +16444,7 @@
                 <w:szCs w:val="16"/>
                 <w:lang w:val="es-PY"/>
               </w:rPr>
-              <w:t>tomáticas</w:t>
+              <w:t>máticas</w:t>
             </w:r>
           </w:p>
         </w:tc>
@@ -16601,7 +16525,7 @@
                 <w:szCs w:val="16"/>
                 <w:lang w:val="es-PY"/>
               </w:rPr>
-              <w:t>Líneas de código a</w:t>
+              <w:t>Líneas de código aut</w:t>
             </w:r>
             <w:r>
               <w:rPr>
@@ -16610,7 +16534,7 @@
                 <w:szCs w:val="16"/>
                 <w:lang w:val="es-PY"/>
               </w:rPr>
-              <w:t>u</w:t>
+              <w:t>o</w:t>
             </w:r>
             <w:r>
               <w:rPr>
@@ -16619,7 +16543,7 @@
                 <w:szCs w:val="16"/>
                 <w:lang w:val="es-PY"/>
               </w:rPr>
-              <w:t>tomáticas</w:t>
+              <w:t>máticas</w:t>
             </w:r>
           </w:p>
         </w:tc>
@@ -18344,7 +18268,66 @@
         <w:rPr>
           <w:lang w:val="es-PY"/>
         </w:rPr>
-        <w:t>jQu</w:t>
+        <w:t>jQuery</w:t>
+      </w:r>
+      <w:proofErr w:type="spellEnd"/>
+      <w:r>
+        <w:rPr>
+          <w:lang w:val="es-PY"/>
+        </w:rPr>
+        <w:t xml:space="preserve"> </w:t>
+      </w:r>
+      <w:proofErr w:type="spellStart"/>
+      <w:r>
+        <w:rPr>
+          <w:lang w:val="es-PY"/>
+        </w:rPr>
+        <w:t>validation</w:t>
+      </w:r>
+      <w:proofErr w:type="spellEnd"/>
+      <w:r>
+        <w:rPr>
+          <w:lang w:val="es-PY"/>
+        </w:rPr>
+        <w:t xml:space="preserve"> </w:t>
+      </w:r>
+      <w:proofErr w:type="spellStart"/>
+      <w:r>
+        <w:rPr>
+          <w:lang w:val="es-PY"/>
+        </w:rPr>
+        <w:t>plug</w:t>
+      </w:r>
+      <w:proofErr w:type="spellEnd"/>
+      <w:r>
+        <w:rPr>
+          <w:lang w:val="es-PY"/>
+        </w:rPr>
+        <w:t>-in</w:t>
+      </w:r>
+      <w:r>
+        <w:rPr>
+          <w:lang w:val="es-PY"/>
+        </w:rPr>
+        <w:t>.</w:t>
+      </w:r>
+      <w:r>
+        <w:rPr>
+          <w:lang w:val="es-PY"/>
+        </w:rPr>
+        <w:t xml:space="preserve"> </w:t>
+      </w:r>
+      <w:r>
+        <w:rPr>
+          <w:lang w:val="es-PY"/>
+        </w:rPr>
+        <w:t xml:space="preserve">A partir del perfil </w:t>
+      </w:r>
+      <w:r>
+        <w:rPr>
+          <w:lang w:val="es-PY"/>
+        </w:rPr>
+        <w:t xml:space="preserve">de </w:t>
       </w:r>
       <w:r>
         <w:rPr>
@@ -18356,77 +18339,6 @@
         <w:rPr>
           <w:lang w:val="es-PY"/>
         </w:rPr>
-        <w:t>ry</w:t>
-      </w:r>
-      <w:proofErr w:type="spellEnd"/>
-      <w:r>
-        <w:rPr>
-          <w:lang w:val="es-PY"/>
-        </w:rPr>
-        <w:t xml:space="preserve"> </w:t>
-      </w:r>
-      <w:proofErr w:type="spellStart"/>
-      <w:r>
-        <w:rPr>
-          <w:lang w:val="es-PY"/>
-        </w:rPr>
-        <w:t>validation</w:t>
-      </w:r>
-      <w:proofErr w:type="spellEnd"/>
-      <w:r>
-        <w:rPr>
-          <w:lang w:val="es-PY"/>
-        </w:rPr>
-        <w:t xml:space="preserve"> </w:t>
-      </w:r>
-      <w:proofErr w:type="spellStart"/>
-      <w:r>
-        <w:rPr>
-          <w:lang w:val="es-PY"/>
-        </w:rPr>
-        <w:t>plug</w:t>
-      </w:r>
-      <w:proofErr w:type="spellEnd"/>
-      <w:r>
-        <w:rPr>
-          <w:lang w:val="es-PY"/>
-        </w:rPr>
-        <w:t>-in</w:t>
-      </w:r>
-      <w:r>
-        <w:rPr>
-          <w:lang w:val="es-PY"/>
-        </w:rPr>
-        <w:t>.</w:t>
-      </w:r>
-      <w:r>
-        <w:rPr>
-          <w:lang w:val="es-PY"/>
-        </w:rPr>
-        <w:t xml:space="preserve"> </w:t>
-      </w:r>
-      <w:r>
-        <w:rPr>
-          <w:lang w:val="es-PY"/>
-        </w:rPr>
-        <w:t xml:space="preserve">A partir del perfil </w:t>
-      </w:r>
-      <w:r>
-        <w:rPr>
-          <w:lang w:val="es-PY"/>
-        </w:rPr>
-        <w:t xml:space="preserve">de </w:t>
-      </w:r>
-      <w:r>
-        <w:rPr>
-          <w:lang w:val="es-PY"/>
-        </w:rPr>
-        <w:t>e</w:t>
-      </w:r>
-      <w:r>
-        <w:rPr>
-          <w:lang w:val="es-PY"/>
-        </w:rPr>
         <w:t>structura, se</w:t>
       </w:r>
       <w:r>
@@ -18469,19 +18381,7 @@
         <w:rPr>
           <w:lang w:val="es-PY"/>
         </w:rPr>
-        <w:t xml:space="preserve"> de entr</w:t>
-      </w:r>
-      <w:r>
-        <w:rPr>
-          <w:lang w:val="es-PY"/>
-        </w:rPr>
-        <w:t>a</w:t>
-      </w:r>
-      <w:r>
-        <w:rPr>
-          <w:lang w:val="es-PY"/>
-        </w:rPr>
-        <w:t>da. Finalmente</w:t>
+        <w:t xml:space="preserve"> de entrada. Finalmente</w:t>
       </w:r>
       <w:r>
         <w:rPr>
@@ -18580,15 +18480,7 @@
         <w:rPr>
           <w:lang w:val="es-PY"/>
         </w:rPr>
-        <w:t xml:space="preserve"> ot</w:t>
-      </w:r>
-      <w:bookmarkStart w:id="17" w:name="_GoBack"/>
-      <w:bookmarkEnd w:id="17"/>
-      <w:r>
-        <w:rPr>
-          <w:lang w:val="es-PY"/>
-        </w:rPr>
-        <w:t xml:space="preserve">ras características </w:t>
+        <w:t xml:space="preserve"> otras características </w:t>
       </w:r>
       <w:r>
         <w:rPr>
@@ -18900,12 +18792,12 @@
       <w:pPr>
         <w:pStyle w:val="referenceitem"/>
       </w:pPr>
-      <w:bookmarkStart w:id="18" w:name="B4B_e2014"/>
-      <w:bookmarkStart w:id="19" w:name="B4B_valverde2008"/>
-      <w:bookmarkStart w:id="20" w:name="_Ref437885068"/>
-      <w:bookmarkStart w:id="21" w:name="BIB__bib"/>
-      <w:bookmarkEnd w:id="18"/>
+      <w:bookmarkStart w:id="19" w:name="B4B_e2014"/>
+      <w:bookmarkStart w:id="20" w:name="B4B_valverde2008"/>
+      <w:bookmarkStart w:id="21" w:name="_Ref437885068"/>
+      <w:bookmarkStart w:id="22" w:name="BIB__bib"/>
       <w:bookmarkEnd w:id="19"/>
+      <w:bookmarkEnd w:id="20"/>
       <w:proofErr w:type="spellStart"/>
       <w:r>
         <w:t>Valverde</w:t>
@@ -18936,14 +18828,14 @@
       <w:r>
         <w:t xml:space="preserve"> Web-Oriented Software technologies, IWWOST 2008, 2008.</w:t>
       </w:r>
-      <w:bookmarkEnd w:id="20"/>
+      <w:bookmarkEnd w:id="21"/>
     </w:p>
     <w:p>
       <w:pPr>
         <w:pStyle w:val="referenceitem"/>
       </w:pPr>
-      <w:bookmarkStart w:id="22" w:name="_Ref437884692"/>
-      <w:commentRangeStart w:id="23"/>
+      <w:bookmarkStart w:id="23" w:name="_Ref437884692"/>
+      <w:commentRangeStart w:id="24"/>
       <w:proofErr w:type="spellStart"/>
       <w:r>
         <w:lastRenderedPageBreak/>
@@ -18999,21 +18891,21 @@
       <w:r>
         <w:t>, August 2010.</w:t>
       </w:r>
-      <w:commentRangeEnd w:id="23"/>
+      <w:commentRangeEnd w:id="24"/>
       <w:r>
         <w:rPr>
           <w:rStyle w:val="Refdecomentario"/>
           <w:lang w:val="es-ES" w:eastAsia="es-ES"/>
         </w:rPr>
-        <w:commentReference w:id="23"/>
-      </w:r>
-      <w:bookmarkEnd w:id="22"/>
+        <w:commentReference w:id="24"/>
+      </w:r>
+      <w:bookmarkEnd w:id="23"/>
     </w:p>
     <w:p>
       <w:pPr>
         <w:pStyle w:val="referenceitem"/>
       </w:pPr>
-      <w:bookmarkStart w:id="24" w:name="_Ref437884615"/>
+      <w:bookmarkStart w:id="25" w:name="_Ref437884615"/>
       <w:proofErr w:type="spellStart"/>
       <w:r>
         <w:t>Toffetti</w:t>
@@ -19053,16 +18945,16 @@
       <w:r>
         <w:t>, 10(1):70–86, March 2011.</w:t>
       </w:r>
-      <w:bookmarkEnd w:id="24"/>
+      <w:bookmarkEnd w:id="25"/>
     </w:p>
     <w:p>
       <w:pPr>
         <w:pStyle w:val="referenceitem"/>
       </w:pPr>
-      <w:bookmarkStart w:id="25" w:name="B4B_allairemacromediamarch2002"/>
-      <w:bookmarkStart w:id="26" w:name="_Ref437884522"/>
-      <w:bookmarkEnd w:id="25"/>
-      <w:commentRangeStart w:id="27"/>
+      <w:bookmarkStart w:id="26" w:name="B4B_allairemacromediamarch2002"/>
+      <w:bookmarkStart w:id="27" w:name="_Ref437884522"/>
+      <w:bookmarkEnd w:id="26"/>
+      <w:commentRangeStart w:id="28"/>
       <w:proofErr w:type="spellStart"/>
       <w:r>
         <w:t>Allaire</w:t>
@@ -19074,21 +18966,21 @@
       <w:r>
         <w:t>J. Requirements for rich internet applications. http://download.macromedia.com/pub/flash/whitepapers/richclient.pdf, March 2002.</w:t>
       </w:r>
-      <w:commentRangeEnd w:id="27"/>
+      <w:commentRangeEnd w:id="28"/>
       <w:r>
         <w:rPr>
           <w:rStyle w:val="Refdecomentario"/>
           <w:lang w:val="es-ES" w:eastAsia="es-ES"/>
         </w:rPr>
-        <w:commentReference w:id="27"/>
-      </w:r>
-      <w:bookmarkEnd w:id="26"/>
+        <w:commentReference w:id="28"/>
+      </w:r>
+      <w:bookmarkEnd w:id="27"/>
     </w:p>
     <w:p>
       <w:pPr>
         <w:pStyle w:val="referenceitem"/>
       </w:pPr>
-      <w:bookmarkStart w:id="28" w:name="_Ref437885086"/>
+      <w:bookmarkStart w:id="29" w:name="_Ref437885086"/>
       <w:r>
         <w:t>Wright J and Dietrich J. Survey of existing languages to model interactive web applic</w:t>
       </w:r>
@@ -19118,46 +19010,6 @@
       </w:r>
       <w:r>
         <w:t>, APCCM ’08, pages 113–123, Darlinghurst, Australia, 2008. Australian Computer Society, Inc.</w:t>
-      </w:r>
-      <w:bookmarkEnd w:id="28"/>
-    </w:p>
-    <w:p>
-      <w:pPr>
-        <w:pStyle w:val="referenceitem"/>
-      </w:pPr>
-      <w:bookmarkStart w:id="29" w:name="_Ref437885175"/>
-      <w:proofErr w:type="spellStart"/>
-      <w:r>
-        <w:t>Preciado</w:t>
-      </w:r>
-      <w:proofErr w:type="spellEnd"/>
-      <w:r>
-        <w:t xml:space="preserve"> J C, </w:t>
-      </w:r>
-      <w:proofErr w:type="spellStart"/>
-      <w:r>
-        <w:t>Linaje</w:t>
-      </w:r>
-      <w:proofErr w:type="spellEnd"/>
-      <w:r>
-        <w:t xml:space="preserve"> M, Sanchez F, and </w:t>
-      </w:r>
-      <w:proofErr w:type="spellStart"/>
-      <w:r>
-        <w:t>Comai</w:t>
-      </w:r>
-      <w:proofErr w:type="spellEnd"/>
-      <w:r>
-        <w:t xml:space="preserve"> S. Necessity of methodologies to model rich internet applications. In </w:t>
-      </w:r>
-      <w:r>
-        <w:rPr>
-          <w:i/>
-        </w:rPr>
-        <w:t>Proceedings of the Seventh IEEE International Symposium on Web Site Evolution</w:t>
-      </w:r>
-      <w:r>
-        <w:t>, WSE ’05, pages 7–13, Washington, DC, USA, 2005. IEEE Computer Society.</w:t>
       </w:r>
       <w:bookmarkEnd w:id="29"/>
     </w:p>
@@ -19165,14 +19017,9 @@
       <w:pPr>
         <w:pStyle w:val="referenceitem"/>
       </w:pPr>
-      <w:bookmarkStart w:id="30" w:name="_Ref437885447"/>
-      <w:proofErr w:type="spellStart"/>
-      <w:r>
-        <w:t>Preciado</w:t>
-      </w:r>
-      <w:proofErr w:type="spellEnd"/>
-      <w:r>
-        <w:t xml:space="preserve"> J C, </w:t>
+      <w:bookmarkStart w:id="30" w:name="_Ref437885175"/>
+      <w:r>
+        <w:t xml:space="preserve">Preciado J C, </w:t>
       </w:r>
       <w:proofErr w:type="spellStart"/>
       <w:r>
@@ -19180,61 +19027,24 @@
       </w:r>
       <w:proofErr w:type="spellEnd"/>
       <w:r>
-        <w:t xml:space="preserve"> M, Morales-</w:t>
-      </w:r>
-      <w:proofErr w:type="spellStart"/>
-      <w:r>
-        <w:t>Chaparro</w:t>
-      </w:r>
-      <w:proofErr w:type="spellEnd"/>
-      <w:r>
-        <w:t xml:space="preserve"> R, Sanchez-Figueroa F, Zhang G, </w:t>
-      </w:r>
-      <w:proofErr w:type="spellStart"/>
-      <w:r>
-        <w:t>Kroiβ</w:t>
-      </w:r>
-      <w:proofErr w:type="spellEnd"/>
-      <w:r>
-        <w:t xml:space="preserve"> C, and Koch N. Designing rich internet applications combining </w:t>
+        <w:t xml:space="preserve"> M, Sanchez F, and </w:t>
+      </w:r>
+      <w:proofErr w:type="spellStart"/>
+      <w:r>
+        <w:t>Comai</w:t>
+      </w:r>
+      <w:proofErr w:type="spellEnd"/>
+      <w:r>
+        <w:t xml:space="preserve"> S. Necessity of methodologies to model rich internet applications. In </w:t>
       </w:r>
       <w:r>
         <w:rPr>
           <w:i/>
         </w:rPr>
-        <w:t>UWE</w:t>
-      </w:r>
-      <w:r>
-        <w:t xml:space="preserve"> and </w:t>
-      </w:r>
-      <w:proofErr w:type="spellStart"/>
-      <w:r>
-        <w:t>rux</w:t>
-      </w:r>
-      <w:proofErr w:type="spellEnd"/>
-      <w:r>
-        <w:t xml:space="preserve">-method. In </w:t>
-      </w:r>
-      <w:r>
-        <w:rPr>
-          <w:i/>
-        </w:rPr>
-        <w:t>Pr</w:t>
-      </w:r>
-      <w:r>
-        <w:rPr>
-          <w:i/>
-        </w:rPr>
-        <w:t>o</w:t>
-      </w:r>
-      <w:r>
-        <w:rPr>
-          <w:i/>
-        </w:rPr>
-        <w:t>ceedings of the 2008 Eighth International Conference on Web Engineering</w:t>
-      </w:r>
-      <w:r>
-        <w:t>, ICWE ’08, pages 148–154, Washington, DC, USA, 2008. IEEE Computer Society.</w:t>
+        <w:t>Proceedings of the Seventh IEEE International Symposium on Web Site Evolution</w:t>
+      </w:r>
+      <w:r>
+        <w:t>, WSE ’05, pages 7–13, Washington, DC, USA, 2005. IEEE Computer Society.</w:t>
       </w:r>
       <w:bookmarkEnd w:id="30"/>
     </w:p>
@@ -19242,25 +19052,33 @@
       <w:pPr>
         <w:pStyle w:val="referenceitem"/>
       </w:pPr>
-      <w:bookmarkStart w:id="31" w:name="_Ref437884990"/>
-      <w:r>
-        <w:t xml:space="preserve">Machado L, </w:t>
-      </w:r>
-      <w:proofErr w:type="spellStart"/>
-      <w:r>
-        <w:t>Filho</w:t>
-      </w:r>
-      <w:proofErr w:type="spellEnd"/>
-      <w:r>
-        <w:t xml:space="preserve"> O, and </w:t>
-      </w:r>
-      <w:proofErr w:type="spellStart"/>
-      <w:r>
-        <w:t>Ribeiro</w:t>
-      </w:r>
-      <w:proofErr w:type="spellEnd"/>
-      <w:r>
-        <w:t xml:space="preserve"> J. </w:t>
+      <w:bookmarkStart w:id="31" w:name="_Ref437885447"/>
+      <w:r>
+        <w:t xml:space="preserve">Preciado J C, </w:t>
+      </w:r>
+      <w:proofErr w:type="spellStart"/>
+      <w:r>
+        <w:t>Linaje</w:t>
+      </w:r>
+      <w:proofErr w:type="spellEnd"/>
+      <w:r>
+        <w:t xml:space="preserve"> M, Morales-</w:t>
+      </w:r>
+      <w:proofErr w:type="spellStart"/>
+      <w:r>
+        <w:t>Chaparro</w:t>
+      </w:r>
+      <w:proofErr w:type="spellEnd"/>
+      <w:r>
+        <w:t xml:space="preserve"> R, Sanchez-Figueroa F, Zhang G, </w:t>
+      </w:r>
+      <w:proofErr w:type="spellStart"/>
+      <w:r>
+        <w:t>Kroi</w:t>
+      </w:r>
+      <w:proofErr w:type="spellEnd"/>
+      <w:r>
+        <w:t xml:space="preserve">β C, and Koch N. Designing rich internet applications combining </w:t>
       </w:r>
       <w:r>
         <w:rPr>
@@ -19269,22 +19087,36 @@
         <w:t>UWE</w:t>
       </w:r>
       <w:r>
-        <w:t>-r: an extension to a web engineering methodol</w:t>
-      </w:r>
-      <w:r>
+        <w:t xml:space="preserve"> and </w:t>
+      </w:r>
+      <w:proofErr w:type="spellStart"/>
+      <w:r>
+        <w:t>rux</w:t>
+      </w:r>
+      <w:proofErr w:type="spellEnd"/>
+      <w:r>
+        <w:t xml:space="preserve">-method. In </w:t>
+      </w:r>
+      <w:r>
+        <w:rPr>
+          <w:i/>
+        </w:rPr>
+        <w:t>Pr</w:t>
+      </w:r>
+      <w:r>
+        <w:rPr>
+          <w:i/>
+        </w:rPr>
         <w:t>o</w:t>
       </w:r>
       <w:r>
-        <w:t xml:space="preserve">gy for rich internet applications. </w:t>
-      </w:r>
-      <w:r>
         <w:rPr>
           <w:i/>
         </w:rPr>
-        <w:t>WSEAS Trans. Info. Sci. and App.</w:t>
-      </w:r>
-      <w:r>
-        <w:t>, 6(4):601–610, April 2009.</w:t>
+        <w:t>ceedings of the 2008 Eighth International Conference on Web Engineering</w:t>
+      </w:r>
+      <w:r>
+        <w:t>, ICWE ’08, pages 148–154, Washington, DC, USA, 2008. IEEE Computer Society.</w:t>
       </w:r>
       <w:bookmarkEnd w:id="31"/>
     </w:p>
@@ -19292,117 +19124,75 @@
       <w:pPr>
         <w:pStyle w:val="referenceitem"/>
       </w:pPr>
-      <w:bookmarkStart w:id="32" w:name="_Ref437885186"/>
-      <w:r>
-        <w:t>Busch M and Koch N. Rich internet applications state-of-the-art. Technical report 0902, Programming and Software Engineering Unit (PST), Institute for Informatics, Ludwig-</w:t>
-      </w:r>
-      <w:proofErr w:type="spellStart"/>
-      <w:r>
-        <w:t>Maximilians</w:t>
-      </w:r>
-      <w:proofErr w:type="spellEnd"/>
-      <w:r>
-        <w:t>-</w:t>
-      </w:r>
-      <w:proofErr w:type="spellStart"/>
-      <w:r>
-        <w:t>Universität</w:t>
-      </w:r>
-      <w:proofErr w:type="spellEnd"/>
-      <w:r>
-        <w:t xml:space="preserve"> </w:t>
-      </w:r>
-      <w:proofErr w:type="spellStart"/>
-      <w:r>
-        <w:t>München</w:t>
-      </w:r>
-      <w:proofErr w:type="spellEnd"/>
-      <w:r>
-        <w:t>, Germany, December 2009.</w:t>
+      <w:bookmarkStart w:id="32" w:name="_Ref437884990"/>
+      <w:r>
+        <w:t xml:space="preserve">Machado L, </w:t>
+      </w:r>
+      <w:proofErr w:type="spellStart"/>
+      <w:r>
+        <w:t>Filho</w:t>
+      </w:r>
+      <w:proofErr w:type="spellEnd"/>
+      <w:r>
+        <w:t xml:space="preserve"> O, and Ribeiro J. </w:t>
+      </w:r>
+      <w:r>
+        <w:rPr>
+          <w:i/>
+        </w:rPr>
+        <w:t>UWE</w:t>
+      </w:r>
+      <w:r>
+        <w:t>-r: an extension to a web engineering methodol</w:t>
+      </w:r>
+      <w:r>
+        <w:t>o</w:t>
+      </w:r>
+      <w:r>
+        <w:t xml:space="preserve">gy for rich internet applications. </w:t>
+      </w:r>
+      <w:r>
+        <w:rPr>
+          <w:i/>
+        </w:rPr>
+        <w:t>WSEAS Trans. Info. Sci. and App.</w:t>
+      </w:r>
+      <w:r>
+        <w:t>, 6(4):601–610, April 2009.</w:t>
       </w:r>
       <w:bookmarkEnd w:id="32"/>
     </w:p>
     <w:p>
       <w:pPr>
         <w:pStyle w:val="referenceitem"/>
-        <w:rPr>
-          <w:lang w:val="es-PY"/>
-        </w:rPr>
       </w:pPr>
-      <w:bookmarkStart w:id="33" w:name="_Ref437732435"/>
-      <w:r>
-        <w:rPr>
-          <w:lang w:val="es-PY"/>
-        </w:rPr>
-        <w:t xml:space="preserve">González M, Casariego J, </w:t>
-      </w:r>
-      <w:proofErr w:type="spellStart"/>
-      <w:r>
-        <w:rPr>
-          <w:lang w:val="es-PY"/>
-        </w:rPr>
-        <w:t>Bareiro</w:t>
-      </w:r>
-      <w:proofErr w:type="spellEnd"/>
-      <w:r>
-        <w:rPr>
-          <w:lang w:val="es-PY"/>
-        </w:rPr>
-        <w:t xml:space="preserve"> J, </w:t>
-      </w:r>
-      <w:proofErr w:type="spellStart"/>
-      <w:r>
-        <w:rPr>
-          <w:lang w:val="es-PY"/>
-        </w:rPr>
-        <w:t>Cernuzzi</w:t>
-      </w:r>
-      <w:proofErr w:type="spellEnd"/>
-      <w:r>
-        <w:rPr>
-          <w:lang w:val="es-PY"/>
-        </w:rPr>
-        <w:t xml:space="preserve"> L, and Pastor O. Una propuesta </w:t>
-      </w:r>
-      <w:r>
-        <w:rPr>
-          <w:i/>
-          <w:lang w:val="es-PY"/>
-        </w:rPr>
-        <w:t>MDA</w:t>
-      </w:r>
-      <w:r>
-        <w:rPr>
-          <w:lang w:val="es-PY"/>
-        </w:rPr>
-        <w:t xml:space="preserve"> para las perspectivas </w:t>
-      </w:r>
-      <w:proofErr w:type="spellStart"/>
-      <w:r>
-        <w:rPr>
-          <w:lang w:val="es-PY"/>
-        </w:rPr>
-        <w:t>navegacional</w:t>
-      </w:r>
-      <w:proofErr w:type="spellEnd"/>
-      <w:r>
-        <w:rPr>
-          <w:lang w:val="es-PY"/>
-        </w:rPr>
-        <w:t xml:space="preserve"> y de usuarios. In </w:t>
-      </w:r>
-      <w:r>
-        <w:rPr>
-          <w:i/>
-          <w:lang w:val="es-PY"/>
-        </w:rPr>
-        <w:t>XXXVI Conferencia Latinoamericana de Informática (CLEI) - ISBN 978-99967-612-0-1</w:t>
-      </w:r>
-      <w:r>
-        <w:rPr>
-          <w:lang w:val="es-PY"/>
-        </w:rPr>
-        <w:t>, page 58, Asunción, Paraguay, 2010.</w:t>
+      <w:bookmarkStart w:id="33" w:name="_Ref437885186"/>
+      <w:r>
+        <w:t>Busch M and Koch N. Rich internet applications state-of-the-art. Technical report 0902, Programming and Software Engineering Unit (PST), Institute for Informatics, Ludwig-</w:t>
+      </w:r>
+      <w:proofErr w:type="spellStart"/>
+      <w:r>
+        <w:t>Maximilians</w:t>
+      </w:r>
+      <w:proofErr w:type="spellEnd"/>
+      <w:r>
+        <w:t>-</w:t>
+      </w:r>
+      <w:proofErr w:type="spellStart"/>
+      <w:r>
+        <w:t>Universität</w:t>
+      </w:r>
+      <w:proofErr w:type="spellEnd"/>
+      <w:r>
+        <w:t xml:space="preserve"> </w:t>
+      </w:r>
+      <w:proofErr w:type="spellStart"/>
+      <w:r>
+        <w:t>München</w:t>
+      </w:r>
+      <w:proofErr w:type="spellEnd"/>
+      <w:r>
+        <w:t>, Germany, December 2009.</w:t>
       </w:r>
       <w:bookmarkEnd w:id="33"/>
     </w:p>
@@ -19413,12 +19203,26 @@
           <w:lang w:val="es-PY"/>
         </w:rPr>
       </w:pPr>
-      <w:bookmarkStart w:id="34" w:name="_Ref437732441"/>
-      <w:r>
-        <w:rPr>
-          <w:lang w:val="es-PY"/>
-        </w:rPr>
-        <w:t xml:space="preserve">González M, </w:t>
+      <w:bookmarkStart w:id="34" w:name="_Ref437732435"/>
+      <w:r>
+        <w:rPr>
+          <w:lang w:val="es-PY"/>
+        </w:rPr>
+        <w:t xml:space="preserve">González M, Casariego J, </w:t>
+      </w:r>
+      <w:proofErr w:type="spellStart"/>
+      <w:r>
+        <w:rPr>
+          <w:lang w:val="es-PY"/>
+        </w:rPr>
+        <w:t>Bareiro</w:t>
+      </w:r>
+      <w:proofErr w:type="spellEnd"/>
+      <w:r>
+        <w:rPr>
+          <w:lang w:val="es-PY"/>
+        </w:rPr>
+        <w:t xml:space="preserve"> J, </w:t>
       </w:r>
       <w:proofErr w:type="spellStart"/>
       <w:r>
@@ -19432,114 +19236,144 @@
         <w:rPr>
           <w:lang w:val="es-PY"/>
         </w:rPr>
-        <w:t xml:space="preserve"> L, and Pastor O. Una aproximación para aplicaciones web: </w:t>
-      </w:r>
-      <w:proofErr w:type="spellStart"/>
+        <w:t xml:space="preserve"> L, and Pastor O. Una propuesta </w:t>
+      </w:r>
       <w:r>
         <w:rPr>
           <w:i/>
           <w:lang w:val="es-PY"/>
         </w:rPr>
-        <w:t>MoW</w:t>
+        <w:t>MDA</w:t>
+      </w:r>
+      <w:r>
+        <w:rPr>
+          <w:lang w:val="es-PY"/>
+        </w:rPr>
+        <w:t xml:space="preserve"> para las perspectivas </w:t>
+      </w:r>
+      <w:proofErr w:type="spellStart"/>
+      <w:r>
+        <w:rPr>
+          <w:lang w:val="es-PY"/>
+        </w:rPr>
+        <w:t>navegacional</w:t>
+      </w:r>
+      <w:proofErr w:type="spellEnd"/>
+      <w:r>
+        <w:rPr>
+          <w:lang w:val="es-PY"/>
+        </w:rPr>
+        <w:t xml:space="preserve"> y de usuarios. In </w:t>
       </w:r>
       <w:r>
         <w:rPr>
           <w:i/>
           <w:lang w:val="es-PY"/>
         </w:rPr>
-        <w:t>e</w:t>
-      </w:r>
-      <w:r>
-        <w:rPr>
-          <w:i/>
-          <w:lang w:val="es-PY"/>
-        </w:rPr>
-        <w:t>bA</w:t>
-      </w:r>
-      <w:proofErr w:type="spellEnd"/>
-      <w:r>
-        <w:rPr>
-          <w:lang w:val="es-PY"/>
-        </w:rPr>
-        <w:t xml:space="preserve">. In </w:t>
-      </w:r>
-      <w:r>
-        <w:rPr>
-          <w:i/>
-          <w:lang w:val="es-PY"/>
-        </w:rPr>
-        <w:t xml:space="preserve">XIV Congreso Iberoamericano en Software </w:t>
-      </w:r>
-      <w:proofErr w:type="spellStart"/>
-      <w:r>
-        <w:rPr>
-          <w:i/>
-          <w:lang w:val="es-PY"/>
-        </w:rPr>
-        <w:t>Engineering</w:t>
-      </w:r>
-      <w:proofErr w:type="spellEnd"/>
-      <w:r>
-        <w:rPr>
-          <w:i/>
-          <w:lang w:val="es-PY"/>
-        </w:rPr>
-        <w:t xml:space="preserve"> – </w:t>
-      </w:r>
-      <w:proofErr w:type="spellStart"/>
-      <w:r>
-        <w:rPr>
-          <w:i/>
-          <w:lang w:val="es-PY"/>
-        </w:rPr>
-        <w:t>CibSE</w:t>
-      </w:r>
-      <w:proofErr w:type="spellEnd"/>
-      <w:r>
-        <w:rPr>
-          <w:lang w:val="es-PY"/>
-        </w:rPr>
-        <w:t>, Río de Janeiro, Brasil, 2011.</w:t>
+        <w:t>XXXVI Conferencia Latinoamericana de Informática (CLEI) - ISBN 978-99967-612-0-1</w:t>
+      </w:r>
+      <w:r>
+        <w:rPr>
+          <w:lang w:val="es-PY"/>
+        </w:rPr>
+        <w:t>, page 58, Asunción, Paraguay, 2010.</w:t>
       </w:r>
       <w:bookmarkEnd w:id="34"/>
     </w:p>
     <w:p>
       <w:pPr>
         <w:pStyle w:val="referenceitem"/>
+        <w:rPr>
+          <w:lang w:val="es-PY"/>
+        </w:rPr>
       </w:pPr>
-      <w:bookmarkStart w:id="35" w:name="_Ref437884941"/>
-      <w:proofErr w:type="spellStart"/>
-      <w:r>
-        <w:t>Urbieta</w:t>
-      </w:r>
-      <w:proofErr w:type="spellEnd"/>
-      <w:r>
-        <w:t xml:space="preserve"> M, Rossi G, </w:t>
-      </w:r>
-      <w:proofErr w:type="spellStart"/>
-      <w:r>
-        <w:t>Ginzburg</w:t>
-      </w:r>
-      <w:proofErr w:type="spellEnd"/>
-      <w:r>
-        <w:t xml:space="preserve"> J, and D. </w:t>
-      </w:r>
-      <w:proofErr w:type="spellStart"/>
-      <w:r>
-        <w:t>Schwabe</w:t>
-      </w:r>
-      <w:proofErr w:type="spellEnd"/>
-      <w:r>
-        <w:t xml:space="preserve">. Designing the interface of rich internet applications. In </w:t>
-      </w:r>
+      <w:bookmarkStart w:id="35" w:name="_Ref437732441"/>
+      <w:r>
+        <w:rPr>
+          <w:lang w:val="es-PY"/>
+        </w:rPr>
+        <w:t xml:space="preserve">González M, </w:t>
+      </w:r>
+      <w:proofErr w:type="spellStart"/>
+      <w:r>
+        <w:rPr>
+          <w:lang w:val="es-PY"/>
+        </w:rPr>
+        <w:t>Cernuzzi</w:t>
+      </w:r>
+      <w:proofErr w:type="spellEnd"/>
+      <w:r>
+        <w:rPr>
+          <w:lang w:val="es-PY"/>
+        </w:rPr>
+        <w:t xml:space="preserve"> L, and Pastor O. Una aproximación para aplicaciones web: </w:t>
+      </w:r>
+      <w:proofErr w:type="spellStart"/>
       <w:r>
         <w:rPr>
           <w:i/>
-        </w:rPr>
-        <w:t>Proceedings of the 2007 Latin American Web Conference</w:t>
-      </w:r>
-      <w:r>
-        <w:t>, LA-WEB ’07, pages 144–153, Washington, DC, USA, 2007. IEEE Computer Society.</w:t>
+          <w:lang w:val="es-PY"/>
+        </w:rPr>
+        <w:t>MoW</w:t>
+      </w:r>
+      <w:r>
+        <w:rPr>
+          <w:i/>
+          <w:lang w:val="es-PY"/>
+        </w:rPr>
+        <w:t>e</w:t>
+      </w:r>
+      <w:r>
+        <w:rPr>
+          <w:i/>
+          <w:lang w:val="es-PY"/>
+        </w:rPr>
+        <w:t>bA</w:t>
+      </w:r>
+      <w:proofErr w:type="spellEnd"/>
+      <w:r>
+        <w:rPr>
+          <w:lang w:val="es-PY"/>
+        </w:rPr>
+        <w:t xml:space="preserve">. In </w:t>
+      </w:r>
+      <w:r>
+        <w:rPr>
+          <w:i/>
+          <w:lang w:val="es-PY"/>
+        </w:rPr>
+        <w:t xml:space="preserve">XIV Congreso Iberoamericano en Software </w:t>
+      </w:r>
+      <w:proofErr w:type="spellStart"/>
+      <w:r>
+        <w:rPr>
+          <w:i/>
+          <w:lang w:val="es-PY"/>
+        </w:rPr>
+        <w:t>Engineering</w:t>
+      </w:r>
+      <w:proofErr w:type="spellEnd"/>
+      <w:r>
+        <w:rPr>
+          <w:i/>
+          <w:lang w:val="es-PY"/>
+        </w:rPr>
+        <w:t xml:space="preserve"> – </w:t>
+      </w:r>
+      <w:proofErr w:type="spellStart"/>
+      <w:r>
+        <w:rPr>
+          <w:i/>
+          <w:lang w:val="es-PY"/>
+        </w:rPr>
+        <w:t>CibSE</w:t>
+      </w:r>
+      <w:proofErr w:type="spellEnd"/>
+      <w:r>
+        <w:rPr>
+          <w:lang w:val="es-PY"/>
+        </w:rPr>
+        <w:t>, Río de Janeiro, Brasil, 2011.</w:t>
       </w:r>
       <w:bookmarkEnd w:id="35"/>
     </w:p>
@@ -19547,48 +19381,34 @@
       <w:pPr>
         <w:pStyle w:val="referenceitem"/>
       </w:pPr>
-      <w:bookmarkStart w:id="36" w:name="_Ref437885028"/>
-      <w:r>
-        <w:t xml:space="preserve">Koch N, </w:t>
-      </w:r>
-      <w:proofErr w:type="spellStart"/>
-      <w:r>
-        <w:t>Pigerl</w:t>
-      </w:r>
-      <w:proofErr w:type="spellEnd"/>
-      <w:r>
-        <w:t xml:space="preserve"> M, Zhang G, and </w:t>
-      </w:r>
-      <w:proofErr w:type="spellStart"/>
-      <w:r>
-        <w:t>Morozova</w:t>
-      </w:r>
-      <w:proofErr w:type="spellEnd"/>
-      <w:r>
-        <w:t xml:space="preserve"> T. Patterns for the model-based development of </w:t>
-      </w:r>
-      <w:r>
-        <w:t>R</w:t>
-      </w:r>
-      <w:r>
-        <w:t xml:space="preserve">ias. In </w:t>
+      <w:bookmarkStart w:id="36" w:name="_Ref437884941"/>
+      <w:r>
+        <w:t xml:space="preserve">Urbieta M, Rossi G, </w:t>
+      </w:r>
+      <w:proofErr w:type="spellStart"/>
+      <w:r>
+        <w:t>Ginzburg</w:t>
+      </w:r>
+      <w:proofErr w:type="spellEnd"/>
+      <w:r>
+        <w:t xml:space="preserve"> J, and D. </w:t>
+      </w:r>
+      <w:proofErr w:type="spellStart"/>
+      <w:r>
+        <w:t>Schwabe</w:t>
+      </w:r>
+      <w:proofErr w:type="spellEnd"/>
+      <w:r>
+        <w:t xml:space="preserve">. Designing the interface of rich internet applications. In </w:t>
       </w:r>
       <w:r>
         <w:rPr>
           <w:i/>
         </w:rPr>
-        <w:t>Proceedings of the 9th International Conference on Web Engineering</w:t>
-      </w:r>
-      <w:r>
-        <w:t>, ICWE ’9, pages 283–291, Berlin, Heidelberg, 2009. Springer-</w:t>
-      </w:r>
-      <w:proofErr w:type="spellStart"/>
-      <w:r>
-        <w:t>Verlag</w:t>
-      </w:r>
-      <w:proofErr w:type="spellEnd"/>
-      <w:r>
-        <w:t>.</w:t>
+        <w:t>Proceedings of the 2007 Latin American Web Conference</w:t>
+      </w:r>
+      <w:r>
+        <w:t>, LA-WEB ’07, pages 144–153, Washington, DC, USA, 2007. IEEE Computer Society.</w:t>
       </w:r>
       <w:bookmarkEnd w:id="36"/>
     </w:p>
@@ -19596,47 +19416,48 @@
       <w:pPr>
         <w:pStyle w:val="referenceitem"/>
       </w:pPr>
-      <w:bookmarkStart w:id="37" w:name="_Ref437884979"/>
-      <w:proofErr w:type="spellStart"/>
-      <w:r>
-        <w:t>Fraternali</w:t>
-      </w:r>
-      <w:proofErr w:type="spellEnd"/>
-      <w:r>
-        <w:t xml:space="preserve"> P, </w:t>
-      </w:r>
-      <w:proofErr w:type="spellStart"/>
-      <w:r>
-        <w:t>Comai</w:t>
-      </w:r>
-      <w:proofErr w:type="spellEnd"/>
-      <w:r>
-        <w:t xml:space="preserve"> S, </w:t>
-      </w:r>
-      <w:proofErr w:type="spellStart"/>
-      <w:r>
-        <w:t>Bozzon</w:t>
-      </w:r>
-      <w:proofErr w:type="spellEnd"/>
-      <w:r>
-        <w:t xml:space="preserve"> A, and </w:t>
-      </w:r>
-      <w:proofErr w:type="spellStart"/>
-      <w:r>
-        <w:t>Carughi</w:t>
-      </w:r>
-      <w:proofErr w:type="spellEnd"/>
-      <w:r>
-        <w:t xml:space="preserve"> G T. Engineering rich internet applications with a model-driven approach. </w:t>
+      <w:bookmarkStart w:id="37" w:name="_Ref437885028"/>
+      <w:r>
+        <w:t xml:space="preserve">Koch N, </w:t>
+      </w:r>
+      <w:proofErr w:type="spellStart"/>
+      <w:r>
+        <w:t>Pigerl</w:t>
+      </w:r>
+      <w:proofErr w:type="spellEnd"/>
+      <w:r>
+        <w:t xml:space="preserve"> M, Zhang G, and </w:t>
+      </w:r>
+      <w:proofErr w:type="spellStart"/>
+      <w:r>
+        <w:t>Morozova</w:t>
+      </w:r>
+      <w:proofErr w:type="spellEnd"/>
+      <w:r>
+        <w:t xml:space="preserve"> T. Patterns for the model-based development of </w:t>
+      </w:r>
+      <w:r>
+        <w:t>R</w:t>
+      </w:r>
+      <w:r>
+        <w:t xml:space="preserve">ias. In </w:t>
       </w:r>
       <w:r>
         <w:rPr>
           <w:i/>
         </w:rPr>
-        <w:t>ACM Trans. Web</w:t>
-      </w:r>
-      <w:r>
-        <w:t>, 4(2):7:1–7:47, April 2010.</w:t>
+        <w:t>Proceedings of the 9th International Conference on Web Engineering</w:t>
+      </w:r>
+      <w:r>
+        <w:t>, ICWE ’9, pages 283–291, Berlin, Heidelberg, 2009. Springer-</w:t>
+      </w:r>
+      <w:proofErr w:type="spellStart"/>
+      <w:r>
+        <w:t>Verlag</w:t>
+      </w:r>
+      <w:proofErr w:type="spellEnd"/>
+      <w:r>
+        <w:t>.</w:t>
       </w:r>
       <w:bookmarkEnd w:id="37"/>
     </w:p>
@@ -19644,10 +19465,18 @@
       <w:pPr>
         <w:pStyle w:val="referenceitem"/>
       </w:pPr>
-      <w:bookmarkStart w:id="38" w:name="_Ref437884966"/>
-      <w:proofErr w:type="spellStart"/>
-      <w:r>
-        <w:t>Meliá</w:t>
+      <w:bookmarkStart w:id="38" w:name="_Ref437884979"/>
+      <w:proofErr w:type="spellStart"/>
+      <w:r>
+        <w:t>Fraternali</w:t>
+      </w:r>
+      <w:proofErr w:type="spellEnd"/>
+      <w:r>
+        <w:t xml:space="preserve"> P, </w:t>
+      </w:r>
+      <w:proofErr w:type="spellStart"/>
+      <w:r>
+        <w:t>Comai</w:t>
       </w:r>
       <w:proofErr w:type="spellEnd"/>
       <w:r>
@@ -19655,56 +19484,28 @@
       </w:r>
       <w:proofErr w:type="spellStart"/>
       <w:r>
-        <w:t>Gómez</w:t>
-      </w:r>
-      <w:proofErr w:type="spellEnd"/>
-      <w:r>
-        <w:t xml:space="preserve"> J, </w:t>
-      </w:r>
-      <w:proofErr w:type="spellStart"/>
-      <w:r>
-        <w:t>Pérez</w:t>
-      </w:r>
-      <w:proofErr w:type="spellEnd"/>
-      <w:r>
-        <w:t xml:space="preserve"> S, and </w:t>
-      </w:r>
-      <w:proofErr w:type="spellStart"/>
-      <w:r>
-        <w:t>Dáz</w:t>
-      </w:r>
-      <w:proofErr w:type="spellEnd"/>
-      <w:r>
-        <w:t xml:space="preserve"> O. A model-driven development for </w:t>
-      </w:r>
-      <w:proofErr w:type="spellStart"/>
-      <w:r>
-        <w:t>gwt</w:t>
-      </w:r>
-      <w:proofErr w:type="spellEnd"/>
-      <w:r>
-        <w:t xml:space="preserve">-based rich internet applications with ooh4ria. In </w:t>
+        <w:t>Bozzon</w:t>
+      </w:r>
+      <w:proofErr w:type="spellEnd"/>
+      <w:r>
+        <w:t xml:space="preserve"> A, and </w:t>
+      </w:r>
+      <w:proofErr w:type="spellStart"/>
+      <w:r>
+        <w:t>Carughi</w:t>
+      </w:r>
+      <w:proofErr w:type="spellEnd"/>
+      <w:r>
+        <w:t xml:space="preserve"> G T. Engineering rich internet applications with a model-driven approach. </w:t>
       </w:r>
       <w:r>
         <w:rPr>
           <w:i/>
         </w:rPr>
-        <w:t>Proceedings of the 2008 Eighth International Co</w:t>
-      </w:r>
-      <w:r>
-        <w:rPr>
-          <w:i/>
-        </w:rPr>
-        <w:t>n</w:t>
-      </w:r>
-      <w:r>
-        <w:rPr>
-          <w:i/>
-        </w:rPr>
-        <w:t>ference on Web Engineering</w:t>
-      </w:r>
-      <w:r>
-        <w:t>, ICWE ’08, pages 13–23, Washington, DC, USA, 2008. IEEE Computer Society.</w:t>
+        <w:t>ACM Trans. Web</w:t>
+      </w:r>
+      <w:r>
+        <w:t>, 4(2):7:1–7:47, April 2010.</w:t>
       </w:r>
       <w:bookmarkEnd w:id="38"/>
     </w:p>
@@ -19712,7 +19513,59 @@
       <w:pPr>
         <w:pStyle w:val="referenceitem"/>
       </w:pPr>
-      <w:bookmarkStart w:id="39" w:name="_Ref437888665"/>
+      <w:bookmarkStart w:id="39" w:name="_Ref437884966"/>
+      <w:proofErr w:type="spellStart"/>
+      <w:r>
+        <w:t>Meliá</w:t>
+      </w:r>
+      <w:proofErr w:type="spellEnd"/>
+      <w:r>
+        <w:t xml:space="preserve"> S, Gómez J, Pérez S, and </w:t>
+      </w:r>
+      <w:proofErr w:type="spellStart"/>
+      <w:r>
+        <w:t>Dáz</w:t>
+      </w:r>
+      <w:proofErr w:type="spellEnd"/>
+      <w:r>
+        <w:t xml:space="preserve"> O. A model-driven development for </w:t>
+      </w:r>
+      <w:proofErr w:type="spellStart"/>
+      <w:r>
+        <w:t>gwt</w:t>
+      </w:r>
+      <w:proofErr w:type="spellEnd"/>
+      <w:r>
+        <w:t xml:space="preserve">-based rich internet applications with ooh4ria. In </w:t>
+      </w:r>
+      <w:r>
+        <w:rPr>
+          <w:i/>
+        </w:rPr>
+        <w:t>Proceedings of the 2008 Eighth International Co</w:t>
+      </w:r>
+      <w:r>
+        <w:rPr>
+          <w:i/>
+        </w:rPr>
+        <w:t>n</w:t>
+      </w:r>
+      <w:r>
+        <w:rPr>
+          <w:i/>
+        </w:rPr>
+        <w:t>ference on Web Engineering</w:t>
+      </w:r>
+      <w:r>
+        <w:t>, ICWE ’08, pages 13–23, Washington, DC, USA, 2008. IEEE Computer Society.</w:t>
+      </w:r>
+      <w:bookmarkEnd w:id="39"/>
+    </w:p>
+    <w:p>
+      <w:pPr>
+        <w:pStyle w:val="referenceitem"/>
+      </w:pPr>
+      <w:bookmarkStart w:id="40" w:name="_Ref437888665"/>
       <w:r>
         <w:t xml:space="preserve">Usage of </w:t>
       </w:r>
@@ -19730,7 +19583,7 @@
         </w:rPr>
         <w:t xml:space="preserve">, </w:t>
       </w:r>
-      <w:hyperlink r:id="rId19" w:history="1">
+      <w:hyperlink r:id="rId20" w:history="1">
         <w:r>
           <w:rPr>
             <w:rStyle w:val="Hipervnculo"/>
@@ -19748,9 +19601,9 @@
       <w:r>
         <w:t>.</w:t>
       </w:r>
-      <w:bookmarkEnd w:id="39"/>
+      <w:bookmarkEnd w:id="40"/>
     </w:p>
-    <w:bookmarkEnd w:id="21"/>
+    <w:bookmarkEnd w:id="22"/>
     <w:p>
       <w:pPr>
         <w:pStyle w:val="referenceitem"/>
@@ -19776,7 +19629,7 @@
 </file>
 
 <file path=word/comments.xml><?xml version="1.0" encoding="utf-8"?>
-<w:comments xmlns:ve="http://schemas.openxmlformats.org/markup-compatibility/2006" xmlns:o="urn:schemas-microsoft-com:office:office" xmlns:r="http://schemas.openxmlformats.org/officeDocument/2006/relationships" xmlns:m="http://schemas.openxmlformats.org/officeDocument/2006/math" xmlns:v="urn:schemas-microsoft-com:vml" xmlns:wp="http://schemas.openxmlformats.org/drawingml/2006/wordprocessingDrawing" xmlns:w10="urn:schemas-microsoft-com:office:word" xmlns:w="http://schemas.openxmlformats.org/wordprocessingml/2006/main" xmlns:wne="http://schemas.microsoft.com/office/word/2006/wordml">
+<w:comments xmlns:wpc="http://schemas.microsoft.com/office/word/2010/wordprocessingCanvas" xmlns:mc="http://schemas.openxmlformats.org/markup-compatibility/2006" xmlns:o="urn:schemas-microsoft-com:office:office" xmlns:r="http://schemas.openxmlformats.org/officeDocument/2006/relationships" xmlns:m="http://schemas.openxmlformats.org/officeDocument/2006/math" xmlns:v="urn:schemas-microsoft-com:vml" xmlns:wp14="http://schemas.microsoft.com/office/word/2010/wordprocessingDrawing" xmlns:wp="http://schemas.openxmlformats.org/drawingml/2006/wordprocessingDrawing" xmlns:w10="urn:schemas-microsoft-com:office:word" xmlns:w="http://schemas.openxmlformats.org/wordprocessingml/2006/main" xmlns:w14="http://schemas.microsoft.com/office/word/2010/wordml" xmlns:wpg="http://schemas.microsoft.com/office/word/2010/wordprocessingGroup" xmlns:wpi="http://schemas.microsoft.com/office/word/2010/wordprocessingInk" xmlns:wne="http://schemas.microsoft.com/office/word/2006/wordml" xmlns:wps="http://schemas.microsoft.com/office/word/2010/wordprocessingShape" mc:Ignorable="w14 wp14">
   <w:comment w:id="0" w:author="Vaio" w:date="2015-12-14T16:05:00Z" w:initials="V">
     <w:p>
       <w:pPr>
@@ -19925,7 +19778,7 @@
       </w:r>
     </w:p>
   </w:comment>
-  <w:comment w:id="8" w:author="Vaio" w:date="2015-12-14T16:05:00Z" w:initials="V">
+  <w:comment w:id="10" w:author="Vaio" w:date="2015-12-14T16:05:00Z" w:initials="V">
     <w:p>
       <w:pPr>
         <w:pStyle w:val="Textocomentario"/>
@@ -19941,7 +19794,7 @@
       </w:r>
     </w:p>
   </w:comment>
-  <w:comment w:id="23" w:author="magali" w:date="2015-12-14T16:05:00Z" w:initials="m">
+  <w:comment w:id="24" w:author="magali" w:date="2015-12-14T16:05:00Z" w:initials="m">
     <w:p>
       <w:pPr>
         <w:pStyle w:val="Textocomentario"/>
@@ -19957,7 +19810,7 @@
       </w:r>
     </w:p>
   </w:comment>
-  <w:comment w:id="27" w:author="magali" w:date="2015-12-14T16:05:00Z" w:initials="m">
+  <w:comment w:id="28" w:author="magali" w:date="2015-12-14T16:05:00Z" w:initials="m">
     <w:p>
       <w:pPr>
         <w:pStyle w:val="Textocomentario"/>
@@ -19977,7 +19830,7 @@
 </file>
 
 <file path=word/endnotes.xml><?xml version="1.0" encoding="utf-8"?>
-<w:endnotes xmlns:ve="http://schemas.openxmlformats.org/markup-compatibility/2006" xmlns:o="urn:schemas-microsoft-com:office:office" xmlns:r="http://schemas.openxmlformats.org/officeDocument/2006/relationships" xmlns:m="http://schemas.openxmlformats.org/officeDocument/2006/math" xmlns:v="urn:schemas-microsoft-com:vml" xmlns:wp="http://schemas.openxmlformats.org/drawingml/2006/wordprocessingDrawing" xmlns:w10="urn:schemas-microsoft-com:office:word" xmlns:w="http://schemas.openxmlformats.org/wordprocessingml/2006/main" xmlns:wne="http://schemas.microsoft.com/office/word/2006/wordml">
+<w:endnotes xmlns:wpc="http://schemas.microsoft.com/office/word/2010/wordprocessingCanvas" xmlns:mc="http://schemas.openxmlformats.org/markup-compatibility/2006" xmlns:o="urn:schemas-microsoft-com:office:office" xmlns:r="http://schemas.openxmlformats.org/officeDocument/2006/relationships" xmlns:m="http://schemas.openxmlformats.org/officeDocument/2006/math" xmlns:v="urn:schemas-microsoft-com:vml" xmlns:wp14="http://schemas.microsoft.com/office/word/2010/wordprocessingDrawing" xmlns:wp="http://schemas.openxmlformats.org/drawingml/2006/wordprocessingDrawing" xmlns:w10="urn:schemas-microsoft-com:office:word" xmlns:w="http://schemas.openxmlformats.org/wordprocessingml/2006/main" xmlns:w14="http://schemas.microsoft.com/office/word/2010/wordml" xmlns:wpg="http://schemas.microsoft.com/office/word/2010/wordprocessingGroup" xmlns:wpi="http://schemas.microsoft.com/office/word/2010/wordprocessingInk" xmlns:wne="http://schemas.microsoft.com/office/word/2006/wordml" xmlns:wps="http://schemas.microsoft.com/office/word/2010/wordprocessingShape" mc:Ignorable="w14 wp14">
   <w:endnote w:type="separator" w:id="-1">
     <w:p>
       <w:pPr>
@@ -20002,7 +19855,7 @@
 </file>
 
 <file path=word/footnotes.xml><?xml version="1.0" encoding="utf-8"?>
-<w:footnotes xmlns:ve="http://schemas.openxmlformats.org/markup-compatibility/2006" xmlns:o="urn:schemas-microsoft-com:office:office" xmlns:r="http://schemas.openxmlformats.org/officeDocument/2006/relationships" xmlns:m="http://schemas.openxmlformats.org/officeDocument/2006/math" xmlns:v="urn:schemas-microsoft-com:vml" xmlns:wp="http://schemas.openxmlformats.org/drawingml/2006/wordprocessingDrawing" xmlns:w10="urn:schemas-microsoft-com:office:word" xmlns:w="http://schemas.openxmlformats.org/wordprocessingml/2006/main" xmlns:wne="http://schemas.microsoft.com/office/word/2006/wordml">
+<w:footnotes xmlns:wpc="http://schemas.microsoft.com/office/word/2010/wordprocessingCanvas" xmlns:mc="http://schemas.openxmlformats.org/markup-compatibility/2006" xmlns:o="urn:schemas-microsoft-com:office:office" xmlns:r="http://schemas.openxmlformats.org/officeDocument/2006/relationships" xmlns:m="http://schemas.openxmlformats.org/officeDocument/2006/math" xmlns:v="urn:schemas-microsoft-com:vml" xmlns:wp14="http://schemas.microsoft.com/office/word/2010/wordprocessingDrawing" xmlns:wp="http://schemas.openxmlformats.org/drawingml/2006/wordprocessingDrawing" xmlns:w10="urn:schemas-microsoft-com:office:word" xmlns:w="http://schemas.openxmlformats.org/wordprocessingml/2006/main" xmlns:w14="http://schemas.microsoft.com/office/word/2010/wordml" xmlns:wpg="http://schemas.microsoft.com/office/word/2010/wordprocessingGroup" xmlns:wpi="http://schemas.microsoft.com/office/word/2010/wordprocessingInk" xmlns:wne="http://schemas.microsoft.com/office/word/2006/wordml" xmlns:wps="http://schemas.microsoft.com/office/word/2010/wordprocessingShape" mc:Ignorable="w14 wp14">
   <w:footnote w:type="separator" w:id="-1">
     <w:p>
       <w:pPr>
@@ -20133,7 +19986,7 @@
 </file>
 
 <file path=word/numbering.xml><?xml version="1.0" encoding="utf-8"?>
-<w:numbering xmlns:ve="http://schemas.openxmlformats.org/markup-compatibility/2006" xmlns:o="urn:schemas-microsoft-com:office:office" xmlns:r="http://schemas.openxmlformats.org/officeDocument/2006/relationships" xmlns:m="http://schemas.openxmlformats.org/officeDocument/2006/math" xmlns:v="urn:schemas-microsoft-com:vml" xmlns:wp="http://schemas.openxmlformats.org/drawingml/2006/wordprocessingDrawing" xmlns:w10="urn:schemas-microsoft-com:office:word" xmlns:w="http://schemas.openxmlformats.org/wordprocessingml/2006/main" xmlns:wne="http://schemas.microsoft.com/office/word/2006/wordml">
+<w:numbering xmlns:wpc="http://schemas.microsoft.com/office/word/2010/wordprocessingCanvas" xmlns:mc="http://schemas.openxmlformats.org/markup-compatibility/2006" xmlns:o="urn:schemas-microsoft-com:office:office" xmlns:r="http://schemas.openxmlformats.org/officeDocument/2006/relationships" xmlns:m="http://schemas.openxmlformats.org/officeDocument/2006/math" xmlns:v="urn:schemas-microsoft-com:vml" xmlns:wp14="http://schemas.microsoft.com/office/word/2010/wordprocessingDrawing" xmlns:wp="http://schemas.openxmlformats.org/drawingml/2006/wordprocessingDrawing" xmlns:w10="urn:schemas-microsoft-com:office:word" xmlns:w="http://schemas.openxmlformats.org/wordprocessingml/2006/main" xmlns:w14="http://schemas.microsoft.com/office/word/2010/wordml" xmlns:wpg="http://schemas.microsoft.com/office/word/2010/wordprocessingGroup" xmlns:wpi="http://schemas.microsoft.com/office/word/2010/wordprocessingInk" xmlns:wne="http://schemas.microsoft.com/office/word/2006/wordml" xmlns:wps="http://schemas.microsoft.com/office/word/2010/wordprocessingShape" mc:Ignorable="w14 wp14">
   <w:abstractNum w:abstractNumId="0">
     <w:nsid w:val="FFFFFF7C"/>
     <w:multiLevelType w:val="singleLevel"/>
@@ -22146,7 +21999,7 @@
 </file>
 
 <file path=word/styles.xml><?xml version="1.0" encoding="utf-8"?>
-<w:styles xmlns:r="http://schemas.openxmlformats.org/officeDocument/2006/relationships" xmlns:w="http://schemas.openxmlformats.org/wordprocessingml/2006/main">
+<w:styles xmlns:mc="http://schemas.openxmlformats.org/markup-compatibility/2006" xmlns:r="http://schemas.openxmlformats.org/officeDocument/2006/relationships" xmlns:w="http://schemas.openxmlformats.org/wordprocessingml/2006/main" xmlns:w14="http://schemas.microsoft.com/office/word/2010/wordml" mc:Ignorable="w14">
   <w:docDefaults>
     <w:rPrDefault>
       <w:rPr>
@@ -22473,7 +22326,6 @@
     <w:uiPriority w:val="99"/>
     <w:semiHidden/>
     <w:unhideWhenUsed/>
-    <w:qFormat/>
     <w:tblPr>
       <w:tblInd w:w="0" w:type="dxa"/>
       <w:tblCellMar>
@@ -22637,7 +22489,6 @@
       <w:spacing w:after="0" w:line="240" w:lineRule="auto"/>
     </w:pPr>
     <w:tblPr>
-      <w:tblInd w:w="0" w:type="dxa"/>
       <w:tblBorders>
         <w:top w:val="single" w:sz="4" w:space="0" w:color="auto"/>
         <w:left w:val="single" w:sz="4" w:space="0" w:color="auto"/>
@@ -22646,12 +22497,6 @@
         <w:insideH w:val="single" w:sz="4" w:space="0" w:color="auto"/>
         <w:insideV w:val="single" w:sz="4" w:space="0" w:color="auto"/>
       </w:tblBorders>
-      <w:tblCellMar>
-        <w:top w:w="0" w:type="dxa"/>
-        <w:left w:w="108" w:type="dxa"/>
-        <w:bottom w:w="0" w:type="dxa"/>
-        <w:right w:w="108" w:type="dxa"/>
-      </w:tblCellMar>
     </w:tblPr>
   </w:style>
   <w:style w:type="paragraph" w:styleId="Asuntodelcomentario">
@@ -23320,7 +23165,6 @@
     <w:tblPr>
       <w:tblStyleRowBandSize w:val="1"/>
       <w:tblStyleColBandSize w:val="1"/>
-      <w:tblInd w:w="0" w:type="dxa"/>
       <w:tblBorders>
         <w:top w:val="single" w:sz="8" w:space="0" w:color="FFFFFF" w:themeColor="background1"/>
         <w:left w:val="single" w:sz="8" w:space="0" w:color="FFFFFF" w:themeColor="background1"/>
@@ -23329,12 +23173,6 @@
         <w:insideH w:val="single" w:sz="6" w:space="0" w:color="FFFFFF" w:themeColor="background1"/>
         <w:insideV w:val="single" w:sz="6" w:space="0" w:color="FFFFFF" w:themeColor="background1"/>
       </w:tblBorders>
-      <w:tblCellMar>
-        <w:top w:w="0" w:type="dxa"/>
-        <w:left w:w="108" w:type="dxa"/>
-        <w:bottom w:w="0" w:type="dxa"/>
-        <w:right w:w="108" w:type="dxa"/>
-      </w:tblCellMar>
     </w:tblPr>
     <w:tcPr>
       <w:shd w:val="clear" w:color="auto" w:fill="E6EED5" w:themeFill="accent3" w:themeFillTint="3F"/>
@@ -23461,7 +23299,6 @@
     <w:tblPr>
       <w:tblStyleRowBandSize w:val="1"/>
       <w:tblStyleColBandSize w:val="1"/>
-      <w:tblInd w:w="0" w:type="dxa"/>
       <w:tblBorders>
         <w:top w:val="single" w:sz="8" w:space="0" w:color="FFFFFF" w:themeColor="background1"/>
         <w:left w:val="single" w:sz="8" w:space="0" w:color="FFFFFF" w:themeColor="background1"/>
@@ -23470,12 +23307,6 @@
         <w:insideH w:val="single" w:sz="6" w:space="0" w:color="FFFFFF" w:themeColor="background1"/>
         <w:insideV w:val="single" w:sz="6" w:space="0" w:color="FFFFFF" w:themeColor="background1"/>
       </w:tblBorders>
-      <w:tblCellMar>
-        <w:top w:w="0" w:type="dxa"/>
-        <w:left w:w="108" w:type="dxa"/>
-        <w:bottom w:w="0" w:type="dxa"/>
-        <w:right w:w="108" w:type="dxa"/>
-      </w:tblCellMar>
     </w:tblPr>
     <w:tcPr>
       <w:shd w:val="clear" w:color="auto" w:fill="EFD3D2" w:themeFill="accent2" w:themeFillTint="3F"/>
@@ -25321,7 +25152,7 @@
 </file>
 
 <file path=customXml/itemProps1.xml><?xml version="1.0" encoding="utf-8"?>
-<ds:datastoreItem xmlns:ds="http://schemas.openxmlformats.org/officeDocument/2006/customXml" ds:itemID="{4C603E73-2678-4448-AED0-566B8A0BD605}">
+<ds:datastoreItem xmlns:ds="http://schemas.openxmlformats.org/officeDocument/2006/customXml" ds:itemID="{4416648B-07BE-4663-9248-EF23A04AED06}">
   <ds:schemaRefs>
     <ds:schemaRef ds:uri="http://schemas.openxmlformats.org/officeDocument/2006/bibliography"/>
   </ds:schemaRefs>

--- a/lopez-etal - v09.docx
+++ b/lopez-etal - v09.docx
@@ -1463,21 +1463,7 @@
         <w:rPr>
           <w:lang w:val="es-PY"/>
         </w:rPr>
-        <w:t xml:space="preserve"> de desarrollo </w:t>
-      </w:r>
-      <w:proofErr w:type="gramStart"/>
-      <w:r>
-        <w:rPr>
-          <w:lang w:val="es-PY"/>
-        </w:rPr>
-        <w:t>basadas</w:t>
-      </w:r>
-      <w:proofErr w:type="gramEnd"/>
-      <w:r>
-        <w:rPr>
-          <w:lang w:val="es-PY"/>
-        </w:rPr>
-        <w:t xml:space="preserve"> en modelos y enfocadas en las</w:t>
+        <w:t xml:space="preserve"> de desarrollo basadas en modelos y enfocadas en las</w:t>
       </w:r>
       <w:r>
         <w:rPr>
@@ -8536,15 +8522,7 @@
         <w:rPr>
           <w:lang w:val="es-PY"/>
         </w:rPr>
-        <w:t xml:space="preserve"> definen un conjunto de atributos clasificados de la siguiente manera: atributos estáticos, que son los atributos</w:t>
-      </w:r>
-      <w:bookmarkStart w:id="9" w:name="_GoBack"/>
-      <w:bookmarkEnd w:id="9"/>
-      <w:r>
-        <w:rPr>
-          <w:lang w:val="es-PY"/>
-        </w:rPr>
-        <w:t xml:space="preserve"> prop</w:t>
+        <w:t xml:space="preserve"> definen un conjunto de atributos clasificados de la siguiente manera: atributos estáticos, que son los atributos prop</w:t>
       </w:r>
       <w:r>
         <w:rPr>
@@ -9178,7 +9156,7 @@
         </w:rPr>
         <w:t>es utilizado por más del 67,9%</w:t>
       </w:r>
-      <w:commentRangeStart w:id="10"/>
+      <w:commentRangeStart w:id="9"/>
       <w:r>
         <w:rPr>
           <w:lang w:val="es-PY"/>
@@ -9256,13 +9234,13 @@
         </w:rPr>
         <w:t>]</w:t>
       </w:r>
-      <w:commentRangeEnd w:id="10"/>
+      <w:commentRangeEnd w:id="9"/>
       <w:r>
         <w:rPr>
           <w:rStyle w:val="Refdecomentario"/>
           <w:lang w:val="es-ES" w:eastAsia="es-ES"/>
         </w:rPr>
-        <w:commentReference w:id="10"/>
+        <w:commentReference w:id="9"/>
       </w:r>
       <w:r>
         <w:rPr>
@@ -10119,7 +10097,7 @@
           <w:lang w:val="es-PY"/>
         </w:rPr>
       </w:pPr>
-      <w:bookmarkStart w:id="11" w:name="_Ref437839512"/>
+      <w:bookmarkStart w:id="10" w:name="_Ref437839512"/>
       <w:r>
         <w:rPr>
           <w:color w:val="auto"/>
@@ -10160,7 +10138,7 @@
         </w:rPr>
         <w:fldChar w:fldCharType="end"/>
       </w:r>
-      <w:bookmarkEnd w:id="11"/>
+      <w:bookmarkEnd w:id="10"/>
       <w:r>
         <w:rPr>
           <w:color w:val="auto"/>
@@ -11502,7 +11480,7 @@
           <w:lang w:val="es-PY"/>
         </w:rPr>
       </w:pPr>
-      <w:bookmarkStart w:id="12" w:name="_Ref437850062"/>
+      <w:bookmarkStart w:id="11" w:name="_Ref437850062"/>
       <w:r>
         <w:rPr>
           <w:color w:val="auto"/>
@@ -11543,7 +11521,7 @@
         </w:rPr>
         <w:fldChar w:fldCharType="end"/>
       </w:r>
-      <w:bookmarkEnd w:id="12"/>
+      <w:bookmarkEnd w:id="11"/>
       <w:r>
         <w:rPr>
           <w:color w:val="auto"/>
@@ -12175,7 +12153,7 @@
           <w:lang w:val="es-PY"/>
         </w:rPr>
       </w:pPr>
-      <w:bookmarkStart w:id="13" w:name="_Ref437853936"/>
+      <w:bookmarkStart w:id="12" w:name="_Ref437853936"/>
       <w:r>
         <w:rPr>
           <w:color w:val="auto"/>
@@ -12216,7 +12194,7 @@
         </w:rPr>
         <w:fldChar w:fldCharType="end"/>
       </w:r>
-      <w:bookmarkEnd w:id="13"/>
+      <w:bookmarkEnd w:id="12"/>
       <w:r>
         <w:rPr>
           <w:color w:val="auto"/>
@@ -12808,6 +12786,7 @@
         <w:pStyle w:val="image"/>
         <w:keepNext/>
       </w:pPr>
+      <w:bookmarkStart w:id="13" w:name="_GoBack"/>
       <w:r>
         <w:rPr>
           <w:noProof/>
@@ -12862,6 +12841,7 @@
           </wp:inline>
         </w:drawing>
       </w:r>
+      <w:bookmarkEnd w:id="13"/>
     </w:p>
     <w:p>
       <w:pPr>
@@ -15844,21 +15824,21 @@
         <w:rPr>
           <w:lang w:val="es-PY"/>
         </w:rPr>
-        <w:t xml:space="preserve">la </w:t>
-      </w:r>
-      <w:proofErr w:type="spellStart"/>
-      <w:r>
-        <w:rPr>
-          <w:lang w:val="es-PY"/>
-        </w:rPr>
-        <w:t>versiónde</w:t>
-      </w:r>
-      <w:proofErr w:type="spellEnd"/>
-      <w:r>
-        <w:rPr>
-          <w:lang w:val="es-PY"/>
-        </w:rPr>
-        <w:t xml:space="preserve"> </w:t>
+        <w:t>la versión</w:t>
+      </w:r>
+      <w:ins w:id="18" w:author="Ivan Lopez" w:date="2016-02-25T16:05:00Z">
+        <w:r>
+          <w:rPr>
+            <w:lang w:val="es-PY"/>
+          </w:rPr>
+          <w:t xml:space="preserve"> </w:t>
+        </w:r>
+      </w:ins>
+      <w:r>
+        <w:rPr>
+          <w:lang w:val="es-PY"/>
+        </w:rPr>
+        <w:t xml:space="preserve">de </w:t>
       </w:r>
       <w:proofErr w:type="spellStart"/>
       <w:r>
@@ -16172,7 +16152,7 @@
           <w:lang w:val="es-PY"/>
         </w:rPr>
       </w:pPr>
-      <w:bookmarkStart w:id="18" w:name="_Ref437879703"/>
+      <w:bookmarkStart w:id="19" w:name="_Ref437879703"/>
       <w:r>
         <w:rPr>
           <w:color w:val="auto"/>
@@ -16213,7 +16193,7 @@
         </w:rPr>
         <w:fldChar w:fldCharType="end"/>
       </w:r>
-      <w:bookmarkEnd w:id="18"/>
+      <w:bookmarkEnd w:id="19"/>
       <w:r>
         <w:rPr>
           <w:color w:val="auto"/>
@@ -18792,12 +18772,12 @@
       <w:pPr>
         <w:pStyle w:val="referenceitem"/>
       </w:pPr>
-      <w:bookmarkStart w:id="19" w:name="B4B_e2014"/>
-      <w:bookmarkStart w:id="20" w:name="B4B_valverde2008"/>
-      <w:bookmarkStart w:id="21" w:name="_Ref437885068"/>
-      <w:bookmarkStart w:id="22" w:name="BIB__bib"/>
-      <w:bookmarkEnd w:id="19"/>
+      <w:bookmarkStart w:id="20" w:name="B4B_e2014"/>
+      <w:bookmarkStart w:id="21" w:name="B4B_valverde2008"/>
+      <w:bookmarkStart w:id="22" w:name="_Ref437885068"/>
+      <w:bookmarkStart w:id="23" w:name="BIB__bib"/>
       <w:bookmarkEnd w:id="20"/>
+      <w:bookmarkEnd w:id="21"/>
       <w:proofErr w:type="spellStart"/>
       <w:r>
         <w:t>Valverde</w:t>
@@ -18828,14 +18808,14 @@
       <w:r>
         <w:t xml:space="preserve"> Web-Oriented Software technologies, IWWOST 2008, 2008.</w:t>
       </w:r>
-      <w:bookmarkEnd w:id="21"/>
+      <w:bookmarkEnd w:id="22"/>
     </w:p>
     <w:p>
       <w:pPr>
         <w:pStyle w:val="referenceitem"/>
       </w:pPr>
-      <w:bookmarkStart w:id="23" w:name="_Ref437884692"/>
-      <w:commentRangeStart w:id="24"/>
+      <w:bookmarkStart w:id="24" w:name="_Ref437884692"/>
+      <w:commentRangeStart w:id="25"/>
       <w:proofErr w:type="spellStart"/>
       <w:r>
         <w:lastRenderedPageBreak/>
@@ -18891,21 +18871,21 @@
       <w:r>
         <w:t>, August 2010.</w:t>
       </w:r>
-      <w:commentRangeEnd w:id="24"/>
+      <w:commentRangeEnd w:id="25"/>
       <w:r>
         <w:rPr>
           <w:rStyle w:val="Refdecomentario"/>
           <w:lang w:val="es-ES" w:eastAsia="es-ES"/>
         </w:rPr>
-        <w:commentReference w:id="24"/>
-      </w:r>
-      <w:bookmarkEnd w:id="23"/>
+        <w:commentReference w:id="25"/>
+      </w:r>
+      <w:bookmarkEnd w:id="24"/>
     </w:p>
     <w:p>
       <w:pPr>
         <w:pStyle w:val="referenceitem"/>
       </w:pPr>
-      <w:bookmarkStart w:id="25" w:name="_Ref437884615"/>
+      <w:bookmarkStart w:id="26" w:name="_Ref437884615"/>
       <w:proofErr w:type="spellStart"/>
       <w:r>
         <w:t>Toffetti</w:t>
@@ -18945,16 +18925,16 @@
       <w:r>
         <w:t>, 10(1):70–86, March 2011.</w:t>
       </w:r>
-      <w:bookmarkEnd w:id="25"/>
+      <w:bookmarkEnd w:id="26"/>
     </w:p>
     <w:p>
       <w:pPr>
         <w:pStyle w:val="referenceitem"/>
       </w:pPr>
-      <w:bookmarkStart w:id="26" w:name="B4B_allairemacromediamarch2002"/>
-      <w:bookmarkStart w:id="27" w:name="_Ref437884522"/>
-      <w:bookmarkEnd w:id="26"/>
-      <w:commentRangeStart w:id="28"/>
+      <w:bookmarkStart w:id="27" w:name="B4B_allairemacromediamarch2002"/>
+      <w:bookmarkStart w:id="28" w:name="_Ref437884522"/>
+      <w:bookmarkEnd w:id="27"/>
+      <w:commentRangeStart w:id="29"/>
       <w:proofErr w:type="spellStart"/>
       <w:r>
         <w:t>Allaire</w:t>
@@ -18966,21 +18946,21 @@
       <w:r>
         <w:t>J. Requirements for rich internet applications. http://download.macromedia.com/pub/flash/whitepapers/richclient.pdf, March 2002.</w:t>
       </w:r>
-      <w:commentRangeEnd w:id="28"/>
+      <w:commentRangeEnd w:id="29"/>
       <w:r>
         <w:rPr>
           <w:rStyle w:val="Refdecomentario"/>
           <w:lang w:val="es-ES" w:eastAsia="es-ES"/>
         </w:rPr>
-        <w:commentReference w:id="28"/>
-      </w:r>
-      <w:bookmarkEnd w:id="27"/>
+        <w:commentReference w:id="29"/>
+      </w:r>
+      <w:bookmarkEnd w:id="28"/>
     </w:p>
     <w:p>
       <w:pPr>
         <w:pStyle w:val="referenceitem"/>
       </w:pPr>
-      <w:bookmarkStart w:id="29" w:name="_Ref437885086"/>
+      <w:bookmarkStart w:id="30" w:name="_Ref437885086"/>
       <w:r>
         <w:t>Wright J and Dietrich J. Survey of existing languages to model interactive web applic</w:t>
       </w:r>
@@ -19010,41 +18990,6 @@
       </w:r>
       <w:r>
         <w:t>, APCCM ’08, pages 113–123, Darlinghurst, Australia, 2008. Australian Computer Society, Inc.</w:t>
-      </w:r>
-      <w:bookmarkEnd w:id="29"/>
-    </w:p>
-    <w:p>
-      <w:pPr>
-        <w:pStyle w:val="referenceitem"/>
-      </w:pPr>
-      <w:bookmarkStart w:id="30" w:name="_Ref437885175"/>
-      <w:r>
-        <w:t xml:space="preserve">Preciado J C, </w:t>
-      </w:r>
-      <w:proofErr w:type="spellStart"/>
-      <w:r>
-        <w:t>Linaje</w:t>
-      </w:r>
-      <w:proofErr w:type="spellEnd"/>
-      <w:r>
-        <w:t xml:space="preserve"> M, Sanchez F, and </w:t>
-      </w:r>
-      <w:proofErr w:type="spellStart"/>
-      <w:r>
-        <w:t>Comai</w:t>
-      </w:r>
-      <w:proofErr w:type="spellEnd"/>
-      <w:r>
-        <w:t xml:space="preserve"> S. Necessity of methodologies to model rich internet applications. In </w:t>
-      </w:r>
-      <w:r>
-        <w:rPr>
-          <w:i/>
-        </w:rPr>
-        <w:t>Proceedings of the Seventh IEEE International Symposium on Web Site Evolution</w:t>
-      </w:r>
-      <w:r>
-        <w:t>, WSE ’05, pages 7–13, Washington, DC, USA, 2005. IEEE Computer Society.</w:t>
       </w:r>
       <w:bookmarkEnd w:id="30"/>
     </w:p>
@@ -19052,7 +18997,7 @@
       <w:pPr>
         <w:pStyle w:val="referenceitem"/>
       </w:pPr>
-      <w:bookmarkStart w:id="31" w:name="_Ref437885447"/>
+      <w:bookmarkStart w:id="31" w:name="_Ref437885175"/>
       <w:r>
         <w:t xml:space="preserve">Preciado J C, </w:t>
       </w:r>
@@ -19062,61 +19007,24 @@
       </w:r>
       <w:proofErr w:type="spellEnd"/>
       <w:r>
-        <w:t xml:space="preserve"> M, Morales-</w:t>
-      </w:r>
-      <w:proofErr w:type="spellStart"/>
-      <w:r>
-        <w:t>Chaparro</w:t>
-      </w:r>
-      <w:proofErr w:type="spellEnd"/>
-      <w:r>
-        <w:t xml:space="preserve"> R, Sanchez-Figueroa F, Zhang G, </w:t>
-      </w:r>
-      <w:proofErr w:type="spellStart"/>
-      <w:r>
-        <w:t>Kroi</w:t>
-      </w:r>
-      <w:proofErr w:type="spellEnd"/>
-      <w:r>
-        <w:t xml:space="preserve">β C, and Koch N. Designing rich internet applications combining </w:t>
+        <w:t xml:space="preserve"> M, Sanchez F, and </w:t>
+      </w:r>
+      <w:proofErr w:type="spellStart"/>
+      <w:r>
+        <w:t>Comai</w:t>
+      </w:r>
+      <w:proofErr w:type="spellEnd"/>
+      <w:r>
+        <w:t xml:space="preserve"> S. Necessity of methodologies to model rich internet applications. In </w:t>
       </w:r>
       <w:r>
         <w:rPr>
           <w:i/>
         </w:rPr>
-        <w:t>UWE</w:t>
-      </w:r>
-      <w:r>
-        <w:t xml:space="preserve"> and </w:t>
-      </w:r>
-      <w:proofErr w:type="spellStart"/>
-      <w:r>
-        <w:t>rux</w:t>
-      </w:r>
-      <w:proofErr w:type="spellEnd"/>
-      <w:r>
-        <w:t xml:space="preserve">-method. In </w:t>
-      </w:r>
-      <w:r>
-        <w:rPr>
-          <w:i/>
-        </w:rPr>
-        <w:t>Pr</w:t>
-      </w:r>
-      <w:r>
-        <w:rPr>
-          <w:i/>
-        </w:rPr>
-        <w:t>o</w:t>
-      </w:r>
-      <w:r>
-        <w:rPr>
-          <w:i/>
-        </w:rPr>
-        <w:t>ceedings of the 2008 Eighth International Conference on Web Engineering</w:t>
-      </w:r>
-      <w:r>
-        <w:t>, ICWE ’08, pages 148–154, Washington, DC, USA, 2008. IEEE Computer Society.</w:t>
+        <w:t>Proceedings of the Seventh IEEE International Symposium on Web Site Evolution</w:t>
+      </w:r>
+      <w:r>
+        <w:t>, WSE ’05, pages 7–13, Washington, DC, USA, 2005. IEEE Computer Society.</w:t>
       </w:r>
       <w:bookmarkEnd w:id="31"/>
     </w:p>
@@ -19124,17 +19032,33 @@
       <w:pPr>
         <w:pStyle w:val="referenceitem"/>
       </w:pPr>
-      <w:bookmarkStart w:id="32" w:name="_Ref437884990"/>
-      <w:r>
-        <w:t xml:space="preserve">Machado L, </w:t>
-      </w:r>
-      <w:proofErr w:type="spellStart"/>
-      <w:r>
-        <w:t>Filho</w:t>
-      </w:r>
-      <w:proofErr w:type="spellEnd"/>
-      <w:r>
-        <w:t xml:space="preserve"> O, and Ribeiro J. </w:t>
+      <w:bookmarkStart w:id="32" w:name="_Ref437885447"/>
+      <w:r>
+        <w:t xml:space="preserve">Preciado J C, </w:t>
+      </w:r>
+      <w:proofErr w:type="spellStart"/>
+      <w:r>
+        <w:t>Linaje</w:t>
+      </w:r>
+      <w:proofErr w:type="spellEnd"/>
+      <w:r>
+        <w:t xml:space="preserve"> M, Morales-</w:t>
+      </w:r>
+      <w:proofErr w:type="spellStart"/>
+      <w:r>
+        <w:t>Chaparro</w:t>
+      </w:r>
+      <w:proofErr w:type="spellEnd"/>
+      <w:r>
+        <w:t xml:space="preserve"> R, Sanchez-Figueroa F, Zhang G, </w:t>
+      </w:r>
+      <w:proofErr w:type="spellStart"/>
+      <w:r>
+        <w:t>Kroi</w:t>
+      </w:r>
+      <w:proofErr w:type="spellEnd"/>
+      <w:r>
+        <w:t xml:space="preserve">β C, and Koch N. Designing rich internet applications combining </w:t>
       </w:r>
       <w:r>
         <w:rPr>
@@ -19143,22 +19067,36 @@
         <w:t>UWE</w:t>
       </w:r>
       <w:r>
-        <w:t>-r: an extension to a web engineering methodol</w:t>
-      </w:r>
-      <w:r>
+        <w:t xml:space="preserve"> and </w:t>
+      </w:r>
+      <w:proofErr w:type="spellStart"/>
+      <w:r>
+        <w:t>rux</w:t>
+      </w:r>
+      <w:proofErr w:type="spellEnd"/>
+      <w:r>
+        <w:t xml:space="preserve">-method. In </w:t>
+      </w:r>
+      <w:r>
+        <w:rPr>
+          <w:i/>
+        </w:rPr>
+        <w:t>Pr</w:t>
+      </w:r>
+      <w:r>
+        <w:rPr>
+          <w:i/>
+        </w:rPr>
         <w:t>o</w:t>
       </w:r>
       <w:r>
-        <w:t xml:space="preserve">gy for rich internet applications. </w:t>
-      </w:r>
-      <w:r>
         <w:rPr>
           <w:i/>
         </w:rPr>
-        <w:t>WSEAS Trans. Info. Sci. and App.</w:t>
-      </w:r>
-      <w:r>
-        <w:t>, 6(4):601–610, April 2009.</w:t>
+        <w:t>ceedings of the 2008 Eighth International Conference on Web Engineering</w:t>
+      </w:r>
+      <w:r>
+        <w:t>, ICWE ’08, pages 148–154, Washington, DC, USA, 2008. IEEE Computer Society.</w:t>
       </w:r>
       <w:bookmarkEnd w:id="32"/>
     </w:p>
@@ -19166,117 +19104,75 @@
       <w:pPr>
         <w:pStyle w:val="referenceitem"/>
       </w:pPr>
-      <w:bookmarkStart w:id="33" w:name="_Ref437885186"/>
-      <w:r>
-        <w:t>Busch M and Koch N. Rich internet applications state-of-the-art. Technical report 0902, Programming and Software Engineering Unit (PST), Institute for Informatics, Ludwig-</w:t>
-      </w:r>
-      <w:proofErr w:type="spellStart"/>
-      <w:r>
-        <w:t>Maximilians</w:t>
-      </w:r>
-      <w:proofErr w:type="spellEnd"/>
-      <w:r>
-        <w:t>-</w:t>
-      </w:r>
-      <w:proofErr w:type="spellStart"/>
-      <w:r>
-        <w:t>Universität</w:t>
-      </w:r>
-      <w:proofErr w:type="spellEnd"/>
-      <w:r>
-        <w:t xml:space="preserve"> </w:t>
-      </w:r>
-      <w:proofErr w:type="spellStart"/>
-      <w:r>
-        <w:t>München</w:t>
-      </w:r>
-      <w:proofErr w:type="spellEnd"/>
-      <w:r>
-        <w:t>, Germany, December 2009.</w:t>
+      <w:bookmarkStart w:id="33" w:name="_Ref437884990"/>
+      <w:r>
+        <w:t xml:space="preserve">Machado L, </w:t>
+      </w:r>
+      <w:proofErr w:type="spellStart"/>
+      <w:r>
+        <w:t>Filho</w:t>
+      </w:r>
+      <w:proofErr w:type="spellEnd"/>
+      <w:r>
+        <w:t xml:space="preserve"> O, and Ribeiro J. </w:t>
+      </w:r>
+      <w:r>
+        <w:rPr>
+          <w:i/>
+        </w:rPr>
+        <w:t>UWE</w:t>
+      </w:r>
+      <w:r>
+        <w:t>-r: an extension to a web engineering methodol</w:t>
+      </w:r>
+      <w:r>
+        <w:t>o</w:t>
+      </w:r>
+      <w:r>
+        <w:t xml:space="preserve">gy for rich internet applications. </w:t>
+      </w:r>
+      <w:r>
+        <w:rPr>
+          <w:i/>
+        </w:rPr>
+        <w:t>WSEAS Trans. Info. Sci. and App.</w:t>
+      </w:r>
+      <w:r>
+        <w:t>, 6(4):601–610, April 2009.</w:t>
       </w:r>
       <w:bookmarkEnd w:id="33"/>
     </w:p>
     <w:p>
       <w:pPr>
         <w:pStyle w:val="referenceitem"/>
-        <w:rPr>
-          <w:lang w:val="es-PY"/>
-        </w:rPr>
       </w:pPr>
-      <w:bookmarkStart w:id="34" w:name="_Ref437732435"/>
-      <w:r>
-        <w:rPr>
-          <w:lang w:val="es-PY"/>
-        </w:rPr>
-        <w:t xml:space="preserve">González M, Casariego J, </w:t>
-      </w:r>
-      <w:proofErr w:type="spellStart"/>
-      <w:r>
-        <w:rPr>
-          <w:lang w:val="es-PY"/>
-        </w:rPr>
-        <w:t>Bareiro</w:t>
-      </w:r>
-      <w:proofErr w:type="spellEnd"/>
-      <w:r>
-        <w:rPr>
-          <w:lang w:val="es-PY"/>
-        </w:rPr>
-        <w:t xml:space="preserve"> J, </w:t>
-      </w:r>
-      <w:proofErr w:type="spellStart"/>
-      <w:r>
-        <w:rPr>
-          <w:lang w:val="es-PY"/>
-        </w:rPr>
-        <w:t>Cernuzzi</w:t>
-      </w:r>
-      <w:proofErr w:type="spellEnd"/>
-      <w:r>
-        <w:rPr>
-          <w:lang w:val="es-PY"/>
-        </w:rPr>
-        <w:t xml:space="preserve"> L, and Pastor O. Una propuesta </w:t>
-      </w:r>
-      <w:r>
-        <w:rPr>
-          <w:i/>
-          <w:lang w:val="es-PY"/>
-        </w:rPr>
-        <w:t>MDA</w:t>
-      </w:r>
-      <w:r>
-        <w:rPr>
-          <w:lang w:val="es-PY"/>
-        </w:rPr>
-        <w:t xml:space="preserve"> para las perspectivas </w:t>
-      </w:r>
-      <w:proofErr w:type="spellStart"/>
-      <w:r>
-        <w:rPr>
-          <w:lang w:val="es-PY"/>
-        </w:rPr>
-        <w:t>navegacional</w:t>
-      </w:r>
-      <w:proofErr w:type="spellEnd"/>
-      <w:r>
-        <w:rPr>
-          <w:lang w:val="es-PY"/>
-        </w:rPr>
-        <w:t xml:space="preserve"> y de usuarios. In </w:t>
-      </w:r>
-      <w:r>
-        <w:rPr>
-          <w:i/>
-          <w:lang w:val="es-PY"/>
-        </w:rPr>
-        <w:t>XXXVI Conferencia Latinoamericana de Informática (CLEI) - ISBN 978-99967-612-0-1</w:t>
-      </w:r>
-      <w:r>
-        <w:rPr>
-          <w:lang w:val="es-PY"/>
-        </w:rPr>
-        <w:t>, page 58, Asunción, Paraguay, 2010.</w:t>
+      <w:bookmarkStart w:id="34" w:name="_Ref437885186"/>
+      <w:r>
+        <w:t>Busch M and Koch N. Rich internet applications state-of-the-art. Technical report 0902, Programming and Software Engineering Unit (PST), Institute for Informatics, Ludwig-</w:t>
+      </w:r>
+      <w:proofErr w:type="spellStart"/>
+      <w:r>
+        <w:t>Maximilians</w:t>
+      </w:r>
+      <w:proofErr w:type="spellEnd"/>
+      <w:r>
+        <w:t>-</w:t>
+      </w:r>
+      <w:proofErr w:type="spellStart"/>
+      <w:r>
+        <w:t>Universität</w:t>
+      </w:r>
+      <w:proofErr w:type="spellEnd"/>
+      <w:r>
+        <w:t xml:space="preserve"> </w:t>
+      </w:r>
+      <w:proofErr w:type="spellStart"/>
+      <w:r>
+        <w:t>München</w:t>
+      </w:r>
+      <w:proofErr w:type="spellEnd"/>
+      <w:r>
+        <w:t>, Germany, December 2009.</w:t>
       </w:r>
       <w:bookmarkEnd w:id="34"/>
     </w:p>
@@ -19287,12 +19183,26 @@
           <w:lang w:val="es-PY"/>
         </w:rPr>
       </w:pPr>
-      <w:bookmarkStart w:id="35" w:name="_Ref437732441"/>
-      <w:r>
-        <w:rPr>
-          <w:lang w:val="es-PY"/>
-        </w:rPr>
-        <w:t xml:space="preserve">González M, </w:t>
+      <w:bookmarkStart w:id="35" w:name="_Ref437732435"/>
+      <w:r>
+        <w:rPr>
+          <w:lang w:val="es-PY"/>
+        </w:rPr>
+        <w:t xml:space="preserve">González M, Casariego J, </w:t>
+      </w:r>
+      <w:proofErr w:type="spellStart"/>
+      <w:r>
+        <w:rPr>
+          <w:lang w:val="es-PY"/>
+        </w:rPr>
+        <w:t>Bareiro</w:t>
+      </w:r>
+      <w:proofErr w:type="spellEnd"/>
+      <w:r>
+        <w:rPr>
+          <w:lang w:val="es-PY"/>
+        </w:rPr>
+        <w:t xml:space="preserve"> J, </w:t>
       </w:r>
       <w:proofErr w:type="spellStart"/>
       <w:r>
@@ -19306,109 +19216,144 @@
         <w:rPr>
           <w:lang w:val="es-PY"/>
         </w:rPr>
-        <w:t xml:space="preserve"> L, and Pastor O. Una aproximación para aplicaciones web: </w:t>
-      </w:r>
-      <w:proofErr w:type="spellStart"/>
+        <w:t xml:space="preserve"> L, and Pastor O. Una propuesta </w:t>
+      </w:r>
       <w:r>
         <w:rPr>
           <w:i/>
           <w:lang w:val="es-PY"/>
         </w:rPr>
-        <w:t>MoW</w:t>
+        <w:t>MDA</w:t>
+      </w:r>
+      <w:r>
+        <w:rPr>
+          <w:lang w:val="es-PY"/>
+        </w:rPr>
+        <w:t xml:space="preserve"> para las perspectivas </w:t>
+      </w:r>
+      <w:proofErr w:type="spellStart"/>
+      <w:r>
+        <w:rPr>
+          <w:lang w:val="es-PY"/>
+        </w:rPr>
+        <w:t>navegacional</w:t>
+      </w:r>
+      <w:proofErr w:type="spellEnd"/>
+      <w:r>
+        <w:rPr>
+          <w:lang w:val="es-PY"/>
+        </w:rPr>
+        <w:t xml:space="preserve"> y de usuarios. In </w:t>
       </w:r>
       <w:r>
         <w:rPr>
           <w:i/>
           <w:lang w:val="es-PY"/>
         </w:rPr>
-        <w:t>e</w:t>
-      </w:r>
-      <w:r>
-        <w:rPr>
-          <w:i/>
-          <w:lang w:val="es-PY"/>
-        </w:rPr>
-        <w:t>bA</w:t>
-      </w:r>
-      <w:proofErr w:type="spellEnd"/>
-      <w:r>
-        <w:rPr>
-          <w:lang w:val="es-PY"/>
-        </w:rPr>
-        <w:t xml:space="preserve">. In </w:t>
-      </w:r>
-      <w:r>
-        <w:rPr>
-          <w:i/>
-          <w:lang w:val="es-PY"/>
-        </w:rPr>
-        <w:t xml:space="preserve">XIV Congreso Iberoamericano en Software </w:t>
-      </w:r>
-      <w:proofErr w:type="spellStart"/>
-      <w:r>
-        <w:rPr>
-          <w:i/>
-          <w:lang w:val="es-PY"/>
-        </w:rPr>
-        <w:t>Engineering</w:t>
-      </w:r>
-      <w:proofErr w:type="spellEnd"/>
-      <w:r>
-        <w:rPr>
-          <w:i/>
-          <w:lang w:val="es-PY"/>
-        </w:rPr>
-        <w:t xml:space="preserve"> – </w:t>
-      </w:r>
-      <w:proofErr w:type="spellStart"/>
-      <w:r>
-        <w:rPr>
-          <w:i/>
-          <w:lang w:val="es-PY"/>
-        </w:rPr>
-        <w:t>CibSE</w:t>
-      </w:r>
-      <w:proofErr w:type="spellEnd"/>
-      <w:r>
-        <w:rPr>
-          <w:lang w:val="es-PY"/>
-        </w:rPr>
-        <w:t>, Río de Janeiro, Brasil, 2011.</w:t>
+        <w:t>XXXVI Conferencia Latinoamericana de Informática (CLEI) - ISBN 978-99967-612-0-1</w:t>
+      </w:r>
+      <w:r>
+        <w:rPr>
+          <w:lang w:val="es-PY"/>
+        </w:rPr>
+        <w:t>, page 58, Asunción, Paraguay, 2010.</w:t>
       </w:r>
       <w:bookmarkEnd w:id="35"/>
     </w:p>
     <w:p>
       <w:pPr>
         <w:pStyle w:val="referenceitem"/>
+        <w:rPr>
+          <w:lang w:val="es-PY"/>
+        </w:rPr>
       </w:pPr>
-      <w:bookmarkStart w:id="36" w:name="_Ref437884941"/>
-      <w:r>
-        <w:t xml:space="preserve">Urbieta M, Rossi G, </w:t>
-      </w:r>
-      <w:proofErr w:type="spellStart"/>
-      <w:r>
-        <w:t>Ginzburg</w:t>
-      </w:r>
-      <w:proofErr w:type="spellEnd"/>
-      <w:r>
-        <w:t xml:space="preserve"> J, and D. </w:t>
-      </w:r>
-      <w:proofErr w:type="spellStart"/>
-      <w:r>
-        <w:t>Schwabe</w:t>
-      </w:r>
-      <w:proofErr w:type="spellEnd"/>
-      <w:r>
-        <w:t xml:space="preserve">. Designing the interface of rich internet applications. In </w:t>
-      </w:r>
+      <w:bookmarkStart w:id="36" w:name="_Ref437732441"/>
+      <w:r>
+        <w:rPr>
+          <w:lang w:val="es-PY"/>
+        </w:rPr>
+        <w:t xml:space="preserve">González M, </w:t>
+      </w:r>
+      <w:proofErr w:type="spellStart"/>
+      <w:r>
+        <w:rPr>
+          <w:lang w:val="es-PY"/>
+        </w:rPr>
+        <w:t>Cernuzzi</w:t>
+      </w:r>
+      <w:proofErr w:type="spellEnd"/>
+      <w:r>
+        <w:rPr>
+          <w:lang w:val="es-PY"/>
+        </w:rPr>
+        <w:t xml:space="preserve"> L, and Pastor O. Una aproximación para aplicaciones web: </w:t>
+      </w:r>
+      <w:proofErr w:type="spellStart"/>
       <w:r>
         <w:rPr>
           <w:i/>
-        </w:rPr>
-        <w:t>Proceedings of the 2007 Latin American Web Conference</w:t>
-      </w:r>
-      <w:r>
-        <w:t>, LA-WEB ’07, pages 144–153, Washington, DC, USA, 2007. IEEE Computer Society.</w:t>
+          <w:lang w:val="es-PY"/>
+        </w:rPr>
+        <w:t>MoW</w:t>
+      </w:r>
+      <w:r>
+        <w:rPr>
+          <w:i/>
+          <w:lang w:val="es-PY"/>
+        </w:rPr>
+        <w:t>e</w:t>
+      </w:r>
+      <w:r>
+        <w:rPr>
+          <w:i/>
+          <w:lang w:val="es-PY"/>
+        </w:rPr>
+        <w:t>bA</w:t>
+      </w:r>
+      <w:proofErr w:type="spellEnd"/>
+      <w:r>
+        <w:rPr>
+          <w:lang w:val="es-PY"/>
+        </w:rPr>
+        <w:t xml:space="preserve">. In </w:t>
+      </w:r>
+      <w:r>
+        <w:rPr>
+          <w:i/>
+          <w:lang w:val="es-PY"/>
+        </w:rPr>
+        <w:t xml:space="preserve">XIV Congreso Iberoamericano en Software </w:t>
+      </w:r>
+      <w:proofErr w:type="spellStart"/>
+      <w:r>
+        <w:rPr>
+          <w:i/>
+          <w:lang w:val="es-PY"/>
+        </w:rPr>
+        <w:t>Engineering</w:t>
+      </w:r>
+      <w:proofErr w:type="spellEnd"/>
+      <w:r>
+        <w:rPr>
+          <w:i/>
+          <w:lang w:val="es-PY"/>
+        </w:rPr>
+        <w:t xml:space="preserve"> – </w:t>
+      </w:r>
+      <w:proofErr w:type="spellStart"/>
+      <w:r>
+        <w:rPr>
+          <w:i/>
+          <w:lang w:val="es-PY"/>
+        </w:rPr>
+        <w:t>CibSE</w:t>
+      </w:r>
+      <w:proofErr w:type="spellEnd"/>
+      <w:r>
+        <w:rPr>
+          <w:lang w:val="es-PY"/>
+        </w:rPr>
+        <w:t>, Río de Janeiro, Brasil, 2011.</w:t>
       </w:r>
       <w:bookmarkEnd w:id="36"/>
     </w:p>
@@ -19416,48 +19361,34 @@
       <w:pPr>
         <w:pStyle w:val="referenceitem"/>
       </w:pPr>
-      <w:bookmarkStart w:id="37" w:name="_Ref437885028"/>
-      <w:r>
-        <w:t xml:space="preserve">Koch N, </w:t>
-      </w:r>
-      <w:proofErr w:type="spellStart"/>
-      <w:r>
-        <w:t>Pigerl</w:t>
-      </w:r>
-      <w:proofErr w:type="spellEnd"/>
-      <w:r>
-        <w:t xml:space="preserve"> M, Zhang G, and </w:t>
-      </w:r>
-      <w:proofErr w:type="spellStart"/>
-      <w:r>
-        <w:t>Morozova</w:t>
-      </w:r>
-      <w:proofErr w:type="spellEnd"/>
-      <w:r>
-        <w:t xml:space="preserve"> T. Patterns for the model-based development of </w:t>
-      </w:r>
-      <w:r>
-        <w:t>R</w:t>
-      </w:r>
-      <w:r>
-        <w:t xml:space="preserve">ias. In </w:t>
+      <w:bookmarkStart w:id="37" w:name="_Ref437884941"/>
+      <w:r>
+        <w:t xml:space="preserve">Urbieta M, Rossi G, </w:t>
+      </w:r>
+      <w:proofErr w:type="spellStart"/>
+      <w:r>
+        <w:t>Ginzburg</w:t>
+      </w:r>
+      <w:proofErr w:type="spellEnd"/>
+      <w:r>
+        <w:t xml:space="preserve"> J, and D. </w:t>
+      </w:r>
+      <w:proofErr w:type="spellStart"/>
+      <w:r>
+        <w:t>Schwabe</w:t>
+      </w:r>
+      <w:proofErr w:type="spellEnd"/>
+      <w:r>
+        <w:t xml:space="preserve">. Designing the interface of rich internet applications. In </w:t>
       </w:r>
       <w:r>
         <w:rPr>
           <w:i/>
         </w:rPr>
-        <w:t>Proceedings of the 9th International Conference on Web Engineering</w:t>
-      </w:r>
-      <w:r>
-        <w:t>, ICWE ’9, pages 283–291, Berlin, Heidelberg, 2009. Springer-</w:t>
-      </w:r>
-      <w:proofErr w:type="spellStart"/>
-      <w:r>
-        <w:t>Verlag</w:t>
-      </w:r>
-      <w:proofErr w:type="spellEnd"/>
-      <w:r>
-        <w:t>.</w:t>
+        <w:t>Proceedings of the 2007 Latin American Web Conference</w:t>
+      </w:r>
+      <w:r>
+        <w:t>, LA-WEB ’07, pages 144–153, Washington, DC, USA, 2007. IEEE Computer Society.</w:t>
       </w:r>
       <w:bookmarkEnd w:id="37"/>
     </w:p>
@@ -19465,47 +19396,48 @@
       <w:pPr>
         <w:pStyle w:val="referenceitem"/>
       </w:pPr>
-      <w:bookmarkStart w:id="38" w:name="_Ref437884979"/>
-      <w:proofErr w:type="spellStart"/>
-      <w:r>
-        <w:t>Fraternali</w:t>
-      </w:r>
-      <w:proofErr w:type="spellEnd"/>
-      <w:r>
-        <w:t xml:space="preserve"> P, </w:t>
-      </w:r>
-      <w:proofErr w:type="spellStart"/>
-      <w:r>
-        <w:t>Comai</w:t>
-      </w:r>
-      <w:proofErr w:type="spellEnd"/>
-      <w:r>
-        <w:t xml:space="preserve"> S, </w:t>
-      </w:r>
-      <w:proofErr w:type="spellStart"/>
-      <w:r>
-        <w:t>Bozzon</w:t>
-      </w:r>
-      <w:proofErr w:type="spellEnd"/>
-      <w:r>
-        <w:t xml:space="preserve"> A, and </w:t>
-      </w:r>
-      <w:proofErr w:type="spellStart"/>
-      <w:r>
-        <w:t>Carughi</w:t>
-      </w:r>
-      <w:proofErr w:type="spellEnd"/>
-      <w:r>
-        <w:t xml:space="preserve"> G T. Engineering rich internet applications with a model-driven approach. </w:t>
+      <w:bookmarkStart w:id="38" w:name="_Ref437885028"/>
+      <w:r>
+        <w:t xml:space="preserve">Koch N, </w:t>
+      </w:r>
+      <w:proofErr w:type="spellStart"/>
+      <w:r>
+        <w:t>Pigerl</w:t>
+      </w:r>
+      <w:proofErr w:type="spellEnd"/>
+      <w:r>
+        <w:t xml:space="preserve"> M, Zhang G, and </w:t>
+      </w:r>
+      <w:proofErr w:type="spellStart"/>
+      <w:r>
+        <w:t>Morozova</w:t>
+      </w:r>
+      <w:proofErr w:type="spellEnd"/>
+      <w:r>
+        <w:t xml:space="preserve"> T. Patterns for the model-based development of </w:t>
+      </w:r>
+      <w:r>
+        <w:t>R</w:t>
+      </w:r>
+      <w:r>
+        <w:t xml:space="preserve">ias. In </w:t>
       </w:r>
       <w:r>
         <w:rPr>
           <w:i/>
         </w:rPr>
-        <w:t>ACM Trans. Web</w:t>
-      </w:r>
-      <w:r>
-        <w:t>, 4(2):7:1–7:47, April 2010.</w:t>
+        <w:t>Proceedings of the 9th International Conference on Web Engineering</w:t>
+      </w:r>
+      <w:r>
+        <w:t>, ICWE ’9, pages 283–291, Berlin, Heidelberg, 2009. Springer-</w:t>
+      </w:r>
+      <w:proofErr w:type="spellStart"/>
+      <w:r>
+        <w:t>Verlag</w:t>
+      </w:r>
+      <w:proofErr w:type="spellEnd"/>
+      <w:r>
+        <w:t>.</w:t>
       </w:r>
       <w:bookmarkEnd w:id="38"/>
     </w:p>
@@ -19513,51 +19445,47 @@
       <w:pPr>
         <w:pStyle w:val="referenceitem"/>
       </w:pPr>
-      <w:bookmarkStart w:id="39" w:name="_Ref437884966"/>
-      <w:proofErr w:type="spellStart"/>
-      <w:r>
-        <w:t>Meliá</w:t>
-      </w:r>
-      <w:proofErr w:type="spellEnd"/>
-      <w:r>
-        <w:t xml:space="preserve"> S, Gómez J, Pérez S, and </w:t>
-      </w:r>
-      <w:proofErr w:type="spellStart"/>
-      <w:r>
-        <w:t>Dáz</w:t>
-      </w:r>
-      <w:proofErr w:type="spellEnd"/>
-      <w:r>
-        <w:t xml:space="preserve"> O. A model-driven development for </w:t>
-      </w:r>
-      <w:proofErr w:type="spellStart"/>
-      <w:r>
-        <w:t>gwt</w:t>
-      </w:r>
-      <w:proofErr w:type="spellEnd"/>
-      <w:r>
-        <w:t xml:space="preserve">-based rich internet applications with ooh4ria. In </w:t>
+      <w:bookmarkStart w:id="39" w:name="_Ref437884979"/>
+      <w:proofErr w:type="spellStart"/>
+      <w:r>
+        <w:t>Fraternali</w:t>
+      </w:r>
+      <w:proofErr w:type="spellEnd"/>
+      <w:r>
+        <w:t xml:space="preserve"> P, </w:t>
+      </w:r>
+      <w:proofErr w:type="spellStart"/>
+      <w:r>
+        <w:t>Comai</w:t>
+      </w:r>
+      <w:proofErr w:type="spellEnd"/>
+      <w:r>
+        <w:t xml:space="preserve"> S, </w:t>
+      </w:r>
+      <w:proofErr w:type="spellStart"/>
+      <w:r>
+        <w:t>Bozzon</w:t>
+      </w:r>
+      <w:proofErr w:type="spellEnd"/>
+      <w:r>
+        <w:t xml:space="preserve"> A, and </w:t>
+      </w:r>
+      <w:proofErr w:type="spellStart"/>
+      <w:r>
+        <w:t>Carughi</w:t>
+      </w:r>
+      <w:proofErr w:type="spellEnd"/>
+      <w:r>
+        <w:t xml:space="preserve"> G T. Engineering rich internet applications with a model-driven approach. </w:t>
       </w:r>
       <w:r>
         <w:rPr>
           <w:i/>
         </w:rPr>
-        <w:t>Proceedings of the 2008 Eighth International Co</w:t>
-      </w:r>
-      <w:r>
-        <w:rPr>
-          <w:i/>
-        </w:rPr>
-        <w:t>n</w:t>
-      </w:r>
-      <w:r>
-        <w:rPr>
-          <w:i/>
-        </w:rPr>
-        <w:t>ference on Web Engineering</w:t>
-      </w:r>
-      <w:r>
-        <w:t>, ICWE ’08, pages 13–23, Washington, DC, USA, 2008. IEEE Computer Society.</w:t>
+        <w:t>ACM Trans. Web</w:t>
+      </w:r>
+      <w:r>
+        <w:t>, 4(2):7:1–7:47, April 2010.</w:t>
       </w:r>
       <w:bookmarkEnd w:id="39"/>
     </w:p>
@@ -19565,7 +19493,59 @@
       <w:pPr>
         <w:pStyle w:val="referenceitem"/>
       </w:pPr>
-      <w:bookmarkStart w:id="40" w:name="_Ref437888665"/>
+      <w:bookmarkStart w:id="40" w:name="_Ref437884966"/>
+      <w:proofErr w:type="spellStart"/>
+      <w:r>
+        <w:t>Meliá</w:t>
+      </w:r>
+      <w:proofErr w:type="spellEnd"/>
+      <w:r>
+        <w:t xml:space="preserve"> S, Gómez J, Pérez S, and </w:t>
+      </w:r>
+      <w:proofErr w:type="spellStart"/>
+      <w:r>
+        <w:t>Dáz</w:t>
+      </w:r>
+      <w:proofErr w:type="spellEnd"/>
+      <w:r>
+        <w:t xml:space="preserve"> O. A model-driven development for </w:t>
+      </w:r>
+      <w:proofErr w:type="spellStart"/>
+      <w:r>
+        <w:t>gwt</w:t>
+      </w:r>
+      <w:proofErr w:type="spellEnd"/>
+      <w:r>
+        <w:t xml:space="preserve">-based rich internet applications with ooh4ria. In </w:t>
+      </w:r>
+      <w:r>
+        <w:rPr>
+          <w:i/>
+        </w:rPr>
+        <w:t>Proceedings of the 2008 Eighth International Co</w:t>
+      </w:r>
+      <w:r>
+        <w:rPr>
+          <w:i/>
+        </w:rPr>
+        <w:t>n</w:t>
+      </w:r>
+      <w:r>
+        <w:rPr>
+          <w:i/>
+        </w:rPr>
+        <w:t>ference on Web Engineering</w:t>
+      </w:r>
+      <w:r>
+        <w:t>, ICWE ’08, pages 13–23, Washington, DC, USA, 2008. IEEE Computer Society.</w:t>
+      </w:r>
+      <w:bookmarkEnd w:id="40"/>
+    </w:p>
+    <w:p>
+      <w:pPr>
+        <w:pStyle w:val="referenceitem"/>
+      </w:pPr>
+      <w:bookmarkStart w:id="41" w:name="_Ref437888665"/>
       <w:r>
         <w:t xml:space="preserve">Usage of </w:t>
       </w:r>
@@ -19601,9 +19581,9 @@
       <w:r>
         <w:t>.</w:t>
       </w:r>
-      <w:bookmarkEnd w:id="40"/>
+      <w:bookmarkEnd w:id="41"/>
     </w:p>
-    <w:bookmarkEnd w:id="22"/>
+    <w:bookmarkEnd w:id="23"/>
     <w:p>
       <w:pPr>
         <w:pStyle w:val="referenceitem"/>
@@ -19778,7 +19758,7 @@
       </w:r>
     </w:p>
   </w:comment>
-  <w:comment w:id="10" w:author="Vaio" w:date="2015-12-14T16:05:00Z" w:initials="V">
+  <w:comment w:id="9" w:author="Vaio" w:date="2015-12-14T16:05:00Z" w:initials="V">
     <w:p>
       <w:pPr>
         <w:pStyle w:val="Textocomentario"/>
@@ -19794,7 +19774,7 @@
       </w:r>
     </w:p>
   </w:comment>
-  <w:comment w:id="24" w:author="magali" w:date="2015-12-14T16:05:00Z" w:initials="m">
+  <w:comment w:id="25" w:author="magali" w:date="2015-12-14T16:05:00Z" w:initials="m">
     <w:p>
       <w:pPr>
         <w:pStyle w:val="Textocomentario"/>
@@ -19810,7 +19790,7 @@
       </w:r>
     </w:p>
   </w:comment>
-  <w:comment w:id="28" w:author="magali" w:date="2015-12-14T16:05:00Z" w:initials="m">
+  <w:comment w:id="29" w:author="magali" w:date="2015-12-14T16:05:00Z" w:initials="m">
     <w:p>
       <w:pPr>
         <w:pStyle w:val="Textocomentario"/>
@@ -25152,7 +25132,7 @@
 </file>
 
 <file path=customXml/itemProps1.xml><?xml version="1.0" encoding="utf-8"?>
-<ds:datastoreItem xmlns:ds="http://schemas.openxmlformats.org/officeDocument/2006/customXml" ds:itemID="{4416648B-07BE-4663-9248-EF23A04AED06}">
+<ds:datastoreItem xmlns:ds="http://schemas.openxmlformats.org/officeDocument/2006/customXml" ds:itemID="{51069FD0-EB86-4A39-BB9B-901BE4FEBC61}">
   <ds:schemaRefs>
     <ds:schemaRef ds:uri="http://schemas.openxmlformats.org/officeDocument/2006/bibliography"/>
   </ds:schemaRefs>

--- a/lopez-etal - v09.docx
+++ b/lopez-etal - v09.docx
@@ -10001,12 +10001,20 @@
         </w:rPr>
         <w:t xml:space="preserve"> permiten aglomerar varios elementos compuestos de interfaz. Además, cada panel forma parte de un elemento enriquecido de interfaz, ya sea un </w:t>
       </w:r>
-      <w:proofErr w:type="spellStart"/>
-      <w:r>
-        <w:rPr>
-          <w:lang w:val="es-PY"/>
-        </w:rPr>
-        <w:t>RichAccordion</w:t>
+      <w:del w:id="10" w:author="Ivan Lopez" w:date="2016-02-26T11:50:00Z">
+        <w:r>
+          <w:rPr>
+            <w:lang w:val="es-PY"/>
+          </w:rPr>
+          <w:delText>Rich</w:delText>
+        </w:r>
+      </w:del>
+      <w:proofErr w:type="spellStart"/>
+      <w:r>
+        <w:rPr>
+          <w:lang w:val="es-PY"/>
+        </w:rPr>
+        <w:t>Accordion</w:t>
       </w:r>
       <w:proofErr w:type="spellEnd"/>
       <w:r>
@@ -10015,12 +10023,20 @@
         </w:rPr>
         <w:t xml:space="preserve"> o un </w:t>
       </w:r>
-      <w:proofErr w:type="spellStart"/>
-      <w:r>
-        <w:rPr>
-          <w:lang w:val="es-PY"/>
-        </w:rPr>
-        <w:t>RichTabs</w:t>
+      <w:del w:id="11" w:author="Ivan Lopez" w:date="2016-02-26T11:50:00Z">
+        <w:r>
+          <w:rPr>
+            <w:lang w:val="es-PY"/>
+          </w:rPr>
+          <w:delText>Rich</w:delText>
+        </w:r>
+      </w:del>
+      <w:proofErr w:type="spellStart"/>
+      <w:r>
+        <w:rPr>
+          <w:lang w:val="es-PY"/>
+        </w:rPr>
+        <w:t>Tabs</w:t>
       </w:r>
       <w:proofErr w:type="spellEnd"/>
       <w:r>
@@ -10042,9 +10058,9 @@
         </w:rPr>
         <w:drawing>
           <wp:inline distT="0" distB="0" distL="0" distR="0">
-            <wp:extent cx="4391660" cy="3075709"/>
-            <wp:effectExtent l="19050" t="0" r="8890" b="0"/>
-            <wp:docPr id="1" name="Imagen 8" descr="C:\Users\marcazal\Capitulos\Presentación final\Metamodelo de contenido y estructura extendido6_horizontal.png"/>
+            <wp:extent cx="4387741" cy="3004457"/>
+            <wp:effectExtent l="0" t="0" r="0" b="0"/>
+            <wp:docPr id="1" name="Imagen 8"/>
             <wp:cNvGraphicFramePr>
               <a:graphicFrameLocks xmlns:a="http://schemas.openxmlformats.org/drawingml/2006/main" noChangeAspect="1"/>
             </wp:cNvGraphicFramePr>
@@ -10058,8 +10074,13 @@
                     </pic:cNvPicPr>
                   </pic:nvPicPr>
                   <pic:blipFill>
-                    <a:blip r:embed="rId13" cstate="print"/>
-                    <a:srcRect/>
+                    <a:blip r:embed="rId13">
+                      <a:extLst>
+                        <a:ext uri="{28A0092B-C50C-407E-A947-70E740481C1C}">
+                          <a14:useLocalDpi xmlns:a14="http://schemas.microsoft.com/office/drawing/2010/main" val="0"/>
+                        </a:ext>
+                      </a:extLst>
+                    </a:blip>
                     <a:stretch>
                       <a:fillRect/>
                     </a:stretch>
@@ -10067,7 +10088,7 @@
                   <pic:spPr bwMode="auto">
                     <a:xfrm>
                       <a:off x="0" y="0"/>
-                      <a:ext cx="4391660" cy="3075709"/>
+                      <a:ext cx="4391660" cy="3007141"/>
                     </a:xfrm>
                     <a:prstGeom prst="rect">
                       <a:avLst/>
@@ -10097,7 +10118,7 @@
           <w:lang w:val="es-PY"/>
         </w:rPr>
       </w:pPr>
-      <w:bookmarkStart w:id="10" w:name="_Ref437839512"/>
+      <w:bookmarkStart w:id="12" w:name="_Ref437839512"/>
       <w:r>
         <w:rPr>
           <w:color w:val="auto"/>
@@ -10138,7 +10159,7 @@
         </w:rPr>
         <w:fldChar w:fldCharType="end"/>
       </w:r>
-      <w:bookmarkEnd w:id="10"/>
+      <w:bookmarkEnd w:id="12"/>
       <w:r>
         <w:rPr>
           <w:color w:val="auto"/>
@@ -10343,12 +10364,34 @@
         </w:rPr>
         <w:t xml:space="preserve">, </w:t>
       </w:r>
-      <w:proofErr w:type="spellStart"/>
-      <w:r>
-        <w:rPr>
-          <w:lang w:val="es-PY"/>
-        </w:rPr>
-        <w:t>RichEmail</w:t>
+      <w:del w:id="13" w:author="Ivan Lopez" w:date="2016-02-26T11:46:00Z">
+        <w:r>
+          <w:rPr>
+            <w:lang w:val="es-PY"/>
+          </w:rPr>
+          <w:delText>Rich</w:delText>
+        </w:r>
+      </w:del>
+      <w:r>
+        <w:rPr>
+          <w:lang w:val="es-PY"/>
+        </w:rPr>
+        <w:t xml:space="preserve">Email, </w:t>
+      </w:r>
+      <w:del w:id="14" w:author="Ivan Lopez" w:date="2016-02-26T11:46:00Z">
+        <w:r>
+          <w:rPr>
+            <w:lang w:val="es-PY"/>
+          </w:rPr>
+          <w:delText>Rich</w:delText>
+        </w:r>
+      </w:del>
+      <w:proofErr w:type="spellStart"/>
+      <w:r>
+        <w:rPr>
+          <w:lang w:val="es-PY"/>
+        </w:rPr>
+        <w:t>DatePicker</w:t>
       </w:r>
       <w:proofErr w:type="spellEnd"/>
       <w:r>
@@ -10357,26 +10400,20 @@
         </w:rPr>
         <w:t xml:space="preserve">, </w:t>
       </w:r>
-      <w:proofErr w:type="spellStart"/>
-      <w:r>
-        <w:rPr>
-          <w:lang w:val="es-PY"/>
-        </w:rPr>
-        <w:t>RichDatePicker</w:t>
-      </w:r>
-      <w:proofErr w:type="spellEnd"/>
-      <w:r>
-        <w:rPr>
-          <w:lang w:val="es-PY"/>
-        </w:rPr>
-        <w:t xml:space="preserve">, </w:t>
-      </w:r>
-      <w:proofErr w:type="spellStart"/>
-      <w:r>
-        <w:rPr>
-          <w:lang w:val="es-PY"/>
-        </w:rPr>
-        <w:t>RichAutoSuggest</w:t>
+      <w:del w:id="15" w:author="Ivan Lopez" w:date="2016-02-26T11:46:00Z">
+        <w:r>
+          <w:rPr>
+            <w:lang w:val="es-PY"/>
+          </w:rPr>
+          <w:delText>Rich</w:delText>
+        </w:r>
+      </w:del>
+      <w:proofErr w:type="spellStart"/>
+      <w:r>
+        <w:rPr>
+          <w:lang w:val="es-PY"/>
+        </w:rPr>
+        <w:t>AutoSuggest</w:t>
       </w:r>
       <w:proofErr w:type="spellEnd"/>
       <w:r>
@@ -10437,24 +10474,32 @@
         </w:rPr>
         <w:t xml:space="preserve">, Multimedia, </w:t>
       </w:r>
-      <w:proofErr w:type="spellStart"/>
-      <w:r>
-        <w:rPr>
-          <w:lang w:val="es-PY"/>
-        </w:rPr>
-        <w:t>R</w:t>
-      </w:r>
-      <w:r>
-        <w:rPr>
-          <w:lang w:val="es-PY"/>
-        </w:rPr>
-        <w:t>i</w:t>
-      </w:r>
-      <w:r>
-        <w:rPr>
-          <w:lang w:val="es-PY"/>
-        </w:rPr>
-        <w:t>chToolTip</w:t>
+      <w:del w:id="16" w:author="Ivan Lopez" w:date="2016-02-26T11:46:00Z">
+        <w:r>
+          <w:rPr>
+            <w:lang w:val="es-PY"/>
+          </w:rPr>
+          <w:delText>R</w:delText>
+        </w:r>
+        <w:r>
+          <w:rPr>
+            <w:lang w:val="es-PY"/>
+          </w:rPr>
+          <w:delText>i</w:delText>
+        </w:r>
+        <w:r>
+          <w:rPr>
+            <w:lang w:val="es-PY"/>
+          </w:rPr>
+          <w:delText>ch</w:delText>
+        </w:r>
+      </w:del>
+      <w:proofErr w:type="spellStart"/>
+      <w:r>
+        <w:rPr>
+          <w:lang w:val="es-PY"/>
+        </w:rPr>
+        <w:t>ToolTip</w:t>
       </w:r>
       <w:proofErr w:type="spellEnd"/>
       <w:r>
@@ -10620,13 +10665,24 @@
           <w:lang w:val="es-PY"/>
         </w:rPr>
       </w:pPr>
+      <w:del w:id="17" w:author="Ivan Lopez" w:date="2016-02-26T15:44:00Z">
+        <w:r>
+          <w:rPr>
+            <w:b/>
+            <w:lang w:val="es-PY"/>
+          </w:rPr>
+          <w:delText>Rich</w:delText>
+        </w:r>
+      </w:del>
+      <w:bookmarkStart w:id="18" w:name="_GoBack"/>
+      <w:bookmarkEnd w:id="18"/>
       <w:proofErr w:type="spellStart"/>
       <w:r>
         <w:rPr>
           <w:b/>
           <w:lang w:val="es-PY"/>
         </w:rPr>
-        <w:t>RichAutoSuggest</w:t>
+        <w:t>AutoSuggest</w:t>
       </w:r>
       <w:proofErr w:type="spellEnd"/>
       <w:r>
@@ -10718,13 +10774,21 @@
           <w:lang w:val="es-PY"/>
         </w:rPr>
       </w:pPr>
+      <w:del w:id="19" w:author="Ivan Lopez" w:date="2016-02-26T11:47:00Z">
+        <w:r>
+          <w:rPr>
+            <w:b/>
+          </w:rPr>
+          <w:lastRenderedPageBreak/>
+          <w:delText>Rich</w:delText>
+        </w:r>
+      </w:del>
       <w:proofErr w:type="spellStart"/>
       <w:r>
         <w:rPr>
           <w:b/>
         </w:rPr>
-        <w:lastRenderedPageBreak/>
-        <w:t>RichDatePicker</w:t>
+        <w:t>DatePicker</w:t>
       </w:r>
       <w:proofErr w:type="spellEnd"/>
       <w:r>
@@ -10838,12 +10902,20 @@
         </w:rPr>
         <w:t xml:space="preserve"> </w:t>
       </w:r>
-      <w:proofErr w:type="spellStart"/>
-      <w:r>
-        <w:rPr>
-          <w:lang w:val="es-PY"/>
-        </w:rPr>
-        <w:t>richDateP</w:t>
+      <w:del w:id="20" w:author="Ivan Lopez" w:date="2016-02-26T11:50:00Z">
+        <w:r>
+          <w:rPr>
+            <w:lang w:val="es-PY"/>
+          </w:rPr>
+          <w:delText>rich</w:delText>
+        </w:r>
+      </w:del>
+      <w:proofErr w:type="spellStart"/>
+      <w:r>
+        <w:rPr>
+          <w:lang w:val="es-PY"/>
+        </w:rPr>
+        <w:t>DateP</w:t>
       </w:r>
       <w:r>
         <w:rPr>
@@ -10948,13 +11020,22 @@
           <w:lang w:val="es-PY"/>
         </w:rPr>
       </w:pPr>
+      <w:del w:id="21" w:author="Ivan Lopez" w:date="2016-02-26T11:47:00Z">
+        <w:r>
+          <w:rPr>
+            <w:b/>
+            <w:lang w:val="es-PY"/>
+          </w:rPr>
+          <w:delText>Rich</w:delText>
+        </w:r>
+      </w:del>
       <w:proofErr w:type="spellStart"/>
       <w:r>
         <w:rPr>
           <w:b/>
           <w:lang w:val="es-PY"/>
         </w:rPr>
-        <w:t>RichToolTip</w:t>
+        <w:t>ToolTip</w:t>
       </w:r>
       <w:proofErr w:type="spellEnd"/>
       <w:r>
@@ -11043,12 +11124,80 @@
         </w:rPr>
         <w:t xml:space="preserve">, </w:t>
       </w:r>
-      <w:proofErr w:type="spellStart"/>
-      <w:r>
-        <w:rPr>
-          <w:lang w:val="es-PY"/>
-        </w:rPr>
-        <w:t>RichEmail</w:t>
+      <w:del w:id="22" w:author="Ivan Lopez" w:date="2016-02-26T11:51:00Z">
+        <w:r>
+          <w:rPr>
+            <w:lang w:val="es-PY"/>
+          </w:rPr>
+          <w:delText>Rich</w:delText>
+        </w:r>
+      </w:del>
+      <w:r>
+        <w:rPr>
+          <w:lang w:val="es-PY"/>
+        </w:rPr>
+        <w:t xml:space="preserve">Email, </w:t>
+      </w:r>
+      <w:proofErr w:type="spellStart"/>
+      <w:r>
+        <w:rPr>
+          <w:lang w:val="es-PY"/>
+        </w:rPr>
+        <w:t>Password</w:t>
+      </w:r>
+      <w:proofErr w:type="spellEnd"/>
+      <w:r>
+        <w:rPr>
+          <w:lang w:val="es-PY"/>
+        </w:rPr>
+        <w:t xml:space="preserve"> y </w:t>
+      </w:r>
+      <w:proofErr w:type="spellStart"/>
+      <w:r>
+        <w:rPr>
+          <w:lang w:val="es-PY"/>
+        </w:rPr>
+        <w:t>List</w:t>
+      </w:r>
+      <w:proofErr w:type="spellEnd"/>
+      <w:r>
+        <w:rPr>
+          <w:lang w:val="es-PY"/>
+        </w:rPr>
+        <w:t>. Para dar soporte a las validaciones se han agregado nuevos atrib</w:t>
+      </w:r>
+      <w:r>
+        <w:rPr>
+          <w:lang w:val="es-PY"/>
+        </w:rPr>
+        <w:t>u</w:t>
+      </w:r>
+      <w:r>
+        <w:rPr>
+          <w:lang w:val="es-PY"/>
+        </w:rPr>
+        <w:t>tos en las clases correspondientes</w:t>
+      </w:r>
+      <w:r>
+        <w:rPr>
+          <w:lang w:val="es-PY"/>
+        </w:rPr>
+        <w:t xml:space="preserve"> (por ejemplo, los atributos </w:t>
+      </w:r>
+      <w:del w:id="23" w:author="Ivan Lopez" w:date="2016-02-26T11:51:00Z">
+        <w:r>
+          <w:rPr>
+            <w:lang w:val="es-PY"/>
+          </w:rPr>
+          <w:delText>rich</w:delText>
+        </w:r>
+      </w:del>
+      <w:proofErr w:type="spellStart"/>
+      <w:r>
+        <w:rPr>
+          <w:lang w:val="es-PY"/>
+        </w:rPr>
+        <w:t>MinLength</w:t>
       </w:r>
       <w:proofErr w:type="spellEnd"/>
       <w:r>
@@ -11057,12 +11206,26 @@
         </w:rPr>
         <w:t xml:space="preserve">, </w:t>
       </w:r>
-      <w:proofErr w:type="spellStart"/>
-      <w:r>
-        <w:rPr>
-          <w:lang w:val="es-PY"/>
-        </w:rPr>
-        <w:t>Password</w:t>
+      <w:del w:id="24" w:author="Ivan Lopez" w:date="2016-02-26T11:51:00Z">
+        <w:r>
+          <w:rPr>
+            <w:lang w:val="es-PY"/>
+          </w:rPr>
+          <w:delText>ric</w:delText>
+        </w:r>
+        <w:r>
+          <w:rPr>
+            <w:lang w:val="es-PY"/>
+          </w:rPr>
+          <w:delText>h</w:delText>
+        </w:r>
+      </w:del>
+      <w:proofErr w:type="spellStart"/>
+      <w:r>
+        <w:rPr>
+          <w:lang w:val="es-PY"/>
+        </w:rPr>
+        <w:t>MaxLength</w:t>
       </w:r>
       <w:proofErr w:type="spellEnd"/>
       <w:r>
@@ -11071,84 +11234,20 @@
         </w:rPr>
         <w:t xml:space="preserve"> y </w:t>
       </w:r>
-      <w:proofErr w:type="spellStart"/>
-      <w:r>
-        <w:rPr>
-          <w:lang w:val="es-PY"/>
-        </w:rPr>
-        <w:t>List</w:t>
-      </w:r>
-      <w:proofErr w:type="spellEnd"/>
-      <w:r>
-        <w:rPr>
-          <w:lang w:val="es-PY"/>
-        </w:rPr>
-        <w:t>. Para dar soporte a las validaciones se han agregado nuevos atrib</w:t>
-      </w:r>
-      <w:r>
-        <w:rPr>
-          <w:lang w:val="es-PY"/>
-        </w:rPr>
-        <w:t>u</w:t>
-      </w:r>
-      <w:r>
-        <w:rPr>
-          <w:lang w:val="es-PY"/>
-        </w:rPr>
-        <w:t>tos en las clases correspondientes</w:t>
-      </w:r>
-      <w:r>
-        <w:rPr>
-          <w:lang w:val="es-PY"/>
-        </w:rPr>
-        <w:t xml:space="preserve"> (por ejemplo, los atributos </w:t>
-      </w:r>
-      <w:proofErr w:type="spellStart"/>
-      <w:r>
-        <w:rPr>
-          <w:lang w:val="es-PY"/>
-        </w:rPr>
-        <w:t>richMinLength</w:t>
-      </w:r>
-      <w:proofErr w:type="spellEnd"/>
-      <w:r>
-        <w:rPr>
-          <w:lang w:val="es-PY"/>
-        </w:rPr>
-        <w:t xml:space="preserve">, </w:t>
-      </w:r>
-      <w:proofErr w:type="spellStart"/>
-      <w:r>
-        <w:rPr>
-          <w:lang w:val="es-PY"/>
-        </w:rPr>
-        <w:t>ric</w:t>
-      </w:r>
-      <w:r>
-        <w:rPr>
-          <w:lang w:val="es-PY"/>
-        </w:rPr>
-        <w:t>h</w:t>
-      </w:r>
-      <w:r>
-        <w:rPr>
-          <w:lang w:val="es-PY"/>
-        </w:rPr>
-        <w:t>MaxLength</w:t>
-      </w:r>
-      <w:proofErr w:type="spellEnd"/>
-      <w:r>
-        <w:rPr>
-          <w:lang w:val="es-PY"/>
-        </w:rPr>
-        <w:t xml:space="preserve"> y </w:t>
-      </w:r>
-      <w:proofErr w:type="spellStart"/>
-      <w:r>
-        <w:rPr>
-          <w:lang w:val="es-PY"/>
-        </w:rPr>
-        <w:t>richOnlyDigits</w:t>
+      <w:del w:id="25" w:author="Ivan Lopez" w:date="2016-02-26T11:51:00Z">
+        <w:r>
+          <w:rPr>
+            <w:lang w:val="es-PY"/>
+          </w:rPr>
+          <w:delText>rich</w:delText>
+        </w:r>
+      </w:del>
+      <w:proofErr w:type="spellStart"/>
+      <w:r>
+        <w:rPr>
+          <w:lang w:val="es-PY"/>
+        </w:rPr>
+        <w:t>OnlyDigits</w:t>
       </w:r>
       <w:proofErr w:type="spellEnd"/>
       <w:r>
@@ -11185,13 +11284,22 @@
           <w:lang w:val="es-PY"/>
         </w:rPr>
       </w:pPr>
+      <w:del w:id="26" w:author="Ivan Lopez" w:date="2016-02-26T11:47:00Z">
+        <w:r>
+          <w:rPr>
+            <w:b/>
+            <w:lang w:val="es-PY"/>
+          </w:rPr>
+          <w:delText>Rich</w:delText>
+        </w:r>
+      </w:del>
       <w:proofErr w:type="spellStart"/>
       <w:r>
         <w:rPr>
           <w:b/>
           <w:lang w:val="es-PY"/>
         </w:rPr>
-        <w:t>RichAccordion</w:t>
+        <w:t>Accordion</w:t>
       </w:r>
       <w:proofErr w:type="spellEnd"/>
       <w:r>
@@ -11201,13 +11309,22 @@
         </w:rPr>
         <w:t xml:space="preserve"> y </w:t>
       </w:r>
+      <w:del w:id="27" w:author="Ivan Lopez" w:date="2016-02-26T11:47:00Z">
+        <w:r>
+          <w:rPr>
+            <w:b/>
+            <w:lang w:val="es-PY"/>
+          </w:rPr>
+          <w:delText>Rich</w:delText>
+        </w:r>
+      </w:del>
       <w:proofErr w:type="spellStart"/>
       <w:r>
         <w:rPr>
           <w:b/>
           <w:lang w:val="es-PY"/>
         </w:rPr>
-        <w:t>RichTabs</w:t>
+        <w:t>Tabs</w:t>
       </w:r>
       <w:proofErr w:type="spellEnd"/>
       <w:r>
@@ -11480,7 +11597,7 @@
           <w:lang w:val="es-PY"/>
         </w:rPr>
       </w:pPr>
-      <w:bookmarkStart w:id="11" w:name="_Ref437850062"/>
+      <w:bookmarkStart w:id="28" w:name="_Ref437850062"/>
       <w:r>
         <w:rPr>
           <w:color w:val="auto"/>
@@ -11521,7 +11638,7 @@
         </w:rPr>
         <w:fldChar w:fldCharType="end"/>
       </w:r>
-      <w:bookmarkEnd w:id="11"/>
+      <w:bookmarkEnd w:id="28"/>
       <w:r>
         <w:rPr>
           <w:color w:val="auto"/>
@@ -11659,12 +11776,20 @@
         </w:rPr>
         <w:t xml:space="preserve">sión que se ha realizado en este trabajo, como el </w:t>
       </w:r>
-      <w:proofErr w:type="spellStart"/>
-      <w:r>
-        <w:rPr>
-          <w:lang w:val="es-PY"/>
-        </w:rPr>
-        <w:t>richAccordion</w:t>
+      <w:del w:id="29" w:author="Ivan Lopez" w:date="2016-02-26T11:48:00Z">
+        <w:r>
+          <w:rPr>
+            <w:lang w:val="es-PY"/>
+          </w:rPr>
+          <w:delText>rich</w:delText>
+        </w:r>
+      </w:del>
+      <w:proofErr w:type="spellStart"/>
+      <w:r>
+        <w:rPr>
+          <w:lang w:val="es-PY"/>
+        </w:rPr>
+        <w:t>Accordion</w:t>
       </w:r>
       <w:proofErr w:type="spellEnd"/>
       <w:r>
@@ -12153,7 +12278,7 @@
           <w:lang w:val="es-PY"/>
         </w:rPr>
       </w:pPr>
-      <w:bookmarkStart w:id="12" w:name="_Ref437853936"/>
+      <w:bookmarkStart w:id="30" w:name="_Ref437853936"/>
       <w:r>
         <w:rPr>
           <w:color w:val="auto"/>
@@ -12194,7 +12319,7 @@
         </w:rPr>
         <w:fldChar w:fldCharType="end"/>
       </w:r>
-      <w:bookmarkEnd w:id="12"/>
+      <w:bookmarkEnd w:id="30"/>
       <w:r>
         <w:rPr>
           <w:color w:val="auto"/>
@@ -12246,12 +12371,20 @@
         </w:rPr>
         <w:t xml:space="preserve"> los widgets </w:t>
       </w:r>
-      <w:proofErr w:type="spellStart"/>
-      <w:r>
-        <w:rPr>
-          <w:lang w:val="es-PY"/>
-        </w:rPr>
-        <w:t>RichAccordion</w:t>
+      <w:del w:id="31" w:author="Ivan Lopez" w:date="2016-02-26T11:48:00Z">
+        <w:r>
+          <w:rPr>
+            <w:lang w:val="es-PY"/>
+          </w:rPr>
+          <w:delText>Rich</w:delText>
+        </w:r>
+      </w:del>
+      <w:proofErr w:type="spellStart"/>
+      <w:r>
+        <w:rPr>
+          <w:lang w:val="es-PY"/>
+        </w:rPr>
+        <w:t>Accordion</w:t>
       </w:r>
       <w:proofErr w:type="spellEnd"/>
       <w:r>
@@ -12260,12 +12393,20 @@
         </w:rPr>
         <w:t xml:space="preserve">, </w:t>
       </w:r>
-      <w:proofErr w:type="spellStart"/>
-      <w:r>
-        <w:rPr>
-          <w:lang w:val="es-PY"/>
-        </w:rPr>
-        <w:t>RichTabs</w:t>
+      <w:del w:id="32" w:author="Ivan Lopez" w:date="2016-02-26T11:48:00Z">
+        <w:r>
+          <w:rPr>
+            <w:lang w:val="es-PY"/>
+          </w:rPr>
+          <w:delText>Rich</w:delText>
+        </w:r>
+      </w:del>
+      <w:proofErr w:type="spellStart"/>
+      <w:r>
+        <w:rPr>
+          <w:lang w:val="es-PY"/>
+        </w:rPr>
+        <w:t>Tabs</w:t>
       </w:r>
       <w:proofErr w:type="spellEnd"/>
       <w:r>
@@ -12274,13 +12415,15 @@
         </w:rPr>
         <w:t xml:space="preserve">, </w:t>
       </w:r>
-      <w:proofErr w:type="spellStart"/>
-      <w:r>
-        <w:rPr>
-          <w:lang w:val="es-PY"/>
-        </w:rPr>
-        <w:t>Rich</w:t>
-      </w:r>
+      <w:del w:id="33" w:author="Ivan Lopez" w:date="2016-02-26T11:48:00Z">
+        <w:r>
+          <w:rPr>
+            <w:lang w:val="es-PY"/>
+          </w:rPr>
+          <w:delText>Rich</w:delText>
+        </w:r>
+      </w:del>
+      <w:proofErr w:type="spellStart"/>
       <w:r>
         <w:rPr>
           <w:lang w:val="es-PY"/>
@@ -12294,12 +12437,20 @@
         </w:rPr>
         <w:t xml:space="preserve">, </w:t>
       </w:r>
-      <w:proofErr w:type="spellStart"/>
-      <w:r>
-        <w:rPr>
-          <w:lang w:val="es-PY"/>
-        </w:rPr>
-        <w:t>RichToolTip</w:t>
+      <w:del w:id="34" w:author="Ivan Lopez" w:date="2016-02-26T11:48:00Z">
+        <w:r>
+          <w:rPr>
+            <w:lang w:val="es-PY"/>
+          </w:rPr>
+          <w:delText>Rich</w:delText>
+        </w:r>
+      </w:del>
+      <w:proofErr w:type="spellStart"/>
+      <w:r>
+        <w:rPr>
+          <w:lang w:val="es-PY"/>
+        </w:rPr>
+        <w:t>ToolTip</w:t>
       </w:r>
       <w:proofErr w:type="spellEnd"/>
       <w:r>
@@ -12308,24 +12459,32 @@
         </w:rPr>
         <w:t xml:space="preserve"> y </w:t>
       </w:r>
-      <w:proofErr w:type="spellStart"/>
-      <w:r>
-        <w:rPr>
-          <w:lang w:val="es-PY"/>
-        </w:rPr>
-        <w:t>R</w:t>
-      </w:r>
-      <w:r>
-        <w:rPr>
-          <w:lang w:val="es-PY"/>
-        </w:rPr>
-        <w:t>i</w:t>
-      </w:r>
-      <w:r>
-        <w:rPr>
-          <w:lang w:val="es-PY"/>
-        </w:rPr>
-        <w:t>chAutoSuggest</w:t>
+      <w:del w:id="35" w:author="Ivan Lopez" w:date="2016-02-26T11:48:00Z">
+        <w:r>
+          <w:rPr>
+            <w:lang w:val="es-PY"/>
+          </w:rPr>
+          <w:delText>R</w:delText>
+        </w:r>
+        <w:r>
+          <w:rPr>
+            <w:lang w:val="es-PY"/>
+          </w:rPr>
+          <w:delText>i</w:delText>
+        </w:r>
+        <w:r>
+          <w:rPr>
+            <w:lang w:val="es-PY"/>
+          </w:rPr>
+          <w:delText>ch</w:delText>
+        </w:r>
+      </w:del>
+      <w:proofErr w:type="spellStart"/>
+      <w:r>
+        <w:rPr>
+          <w:lang w:val="es-PY"/>
+        </w:rPr>
+        <w:t>AutoSuggest</w:t>
       </w:r>
       <w:proofErr w:type="spellEnd"/>
       <w:r>
@@ -12688,12 +12847,20 @@
         </w:rPr>
         <w:t xml:space="preserve"> una aplicación sencilla que permite dar de alta a una persona en un sistema. La fecha de nacimiento de la persona se debe presentar con un </w:t>
       </w:r>
-      <w:proofErr w:type="spellStart"/>
-      <w:r>
-        <w:rPr>
-          <w:lang w:val="es-PY"/>
-        </w:rPr>
-        <w:t>RichDatePicker</w:t>
+      <w:del w:id="36" w:author="Ivan Lopez" w:date="2016-02-26T11:48:00Z">
+        <w:r>
+          <w:rPr>
+            <w:lang w:val="es-PY"/>
+          </w:rPr>
+          <w:delText>Rich</w:delText>
+        </w:r>
+      </w:del>
+      <w:proofErr w:type="spellStart"/>
+      <w:r>
+        <w:rPr>
+          <w:lang w:val="es-PY"/>
+        </w:rPr>
+        <w:t>DatePicker</w:t>
       </w:r>
       <w:proofErr w:type="spellEnd"/>
       <w:r>
@@ -12714,12 +12881,20 @@
         </w:rPr>
         <w:t xml:space="preserve">de capa de presentación en el que se ven los atributos del </w:t>
       </w:r>
-      <w:proofErr w:type="spellStart"/>
-      <w:r>
-        <w:rPr>
-          <w:lang w:val="es-PY"/>
-        </w:rPr>
-        <w:t>RichDatePicker</w:t>
+      <w:del w:id="37" w:author="Ivan Lopez" w:date="2016-02-26T11:48:00Z">
+        <w:r>
+          <w:rPr>
+            <w:lang w:val="es-PY"/>
+          </w:rPr>
+          <w:delText>Rich</w:delText>
+        </w:r>
+      </w:del>
+      <w:proofErr w:type="spellStart"/>
+      <w:r>
+        <w:rPr>
+          <w:lang w:val="es-PY"/>
+        </w:rPr>
+        <w:t>DatePicker</w:t>
       </w:r>
       <w:proofErr w:type="spellEnd"/>
       <w:r>
@@ -12754,12 +12929,20 @@
         </w:rPr>
         <w:t xml:space="preserve">cionadas a la transformación de un </w:t>
       </w:r>
-      <w:proofErr w:type="spellStart"/>
-      <w:r>
-        <w:rPr>
-          <w:lang w:val="es-PY"/>
-        </w:rPr>
-        <w:t>RichDatePicker</w:t>
+      <w:del w:id="38" w:author="Ivan Lopez" w:date="2016-02-26T11:48:00Z">
+        <w:r>
+          <w:rPr>
+            <w:lang w:val="es-PY"/>
+          </w:rPr>
+          <w:delText>Ric</w:delText>
+        </w:r>
+      </w:del>
+      <w:proofErr w:type="spellStart"/>
+      <w:r>
+        <w:rPr>
+          <w:lang w:val="es-PY"/>
+        </w:rPr>
+        <w:t>hDatePicker</w:t>
       </w:r>
       <w:proofErr w:type="spellEnd"/>
       <w:r>
@@ -12786,7 +12969,6 @@
         <w:pStyle w:val="image"/>
         <w:keepNext/>
       </w:pPr>
-      <w:bookmarkStart w:id="13" w:name="_GoBack"/>
       <w:r>
         <w:rPr>
           <w:noProof/>
@@ -12841,7 +13023,6 @@
           </wp:inline>
         </w:drawing>
       </w:r>
-      <w:bookmarkEnd w:id="13"/>
     </w:p>
     <w:p>
       <w:pPr>
@@ -12853,7 +13034,7 @@
           <w:lang w:val="es-PY"/>
         </w:rPr>
       </w:pPr>
-      <w:bookmarkStart w:id="14" w:name="_Ref437857348"/>
+      <w:bookmarkStart w:id="39" w:name="_Ref437857348"/>
       <w:r>
         <w:rPr>
           <w:color w:val="auto"/>
@@ -12894,7 +13075,7 @@
         </w:rPr>
         <w:fldChar w:fldCharType="end"/>
       </w:r>
-      <w:bookmarkEnd w:id="14"/>
+      <w:bookmarkEnd w:id="39"/>
       <w:r>
         <w:rPr>
           <w:color w:val="auto"/>
@@ -13014,6 +13195,24 @@
         </w:rPr>
         <w:t xml:space="preserve">s a un </w:t>
       </w:r>
+      <w:del w:id="40" w:author="Ivan Lopez" w:date="2016-02-26T11:49:00Z">
+        <w:r>
+          <w:rPr>
+            <w:b w:val="0"/>
+            <w:color w:val="auto"/>
+            <w:lang w:val="es-PY"/>
+          </w:rPr>
+          <w:delText>R</w:delText>
+        </w:r>
+        <w:r>
+          <w:rPr>
+            <w:b w:val="0"/>
+            <w:color w:val="auto"/>
+            <w:lang w:val="es-PY"/>
+          </w:rPr>
+          <w:delText>ich</w:delText>
+        </w:r>
+      </w:del>
       <w:proofErr w:type="spellStart"/>
       <w:r>
         <w:rPr>
@@ -13021,15 +13220,7 @@
           <w:color w:val="auto"/>
           <w:lang w:val="es-PY"/>
         </w:rPr>
-        <w:t>R</w:t>
-      </w:r>
-      <w:r>
-        <w:rPr>
-          <w:b w:val="0"/>
-          <w:color w:val="auto"/>
-          <w:lang w:val="es-PY"/>
-        </w:rPr>
-        <w:t>ichDatePicker</w:t>
+        <w:t>DatePicker</w:t>
       </w:r>
       <w:proofErr w:type="spellEnd"/>
     </w:p>
@@ -13553,7 +13744,7 @@
           <w:lang w:val="es-PY"/>
         </w:rPr>
       </w:pPr>
-      <w:bookmarkStart w:id="15" w:name="_Ref437889786"/>
+      <w:bookmarkStart w:id="41" w:name="_Ref437889786"/>
       <w:r>
         <w:rPr>
           <w:b/>
@@ -13612,7 +13803,7 @@
         </w:rPr>
         <w:fldChar w:fldCharType="end"/>
       </w:r>
-      <w:bookmarkEnd w:id="15"/>
+      <w:bookmarkEnd w:id="41"/>
       <w:r>
         <w:rPr>
           <w:b/>
@@ -14764,12 +14955,20 @@
         </w:rPr>
         <w:t xml:space="preserve">or medio del widget </w:t>
       </w:r>
-      <w:proofErr w:type="spellStart"/>
-      <w:r>
-        <w:rPr>
-          <w:lang w:val="es-PY"/>
-        </w:rPr>
-        <w:t>richAccordi</w:t>
+      <w:del w:id="42" w:author="Ivan Lopez" w:date="2016-02-26T11:49:00Z">
+        <w:r>
+          <w:rPr>
+            <w:lang w:val="es-PY"/>
+          </w:rPr>
+          <w:delText>rich</w:delText>
+        </w:r>
+      </w:del>
+      <w:proofErr w:type="spellStart"/>
+      <w:r>
+        <w:rPr>
+          <w:lang w:val="es-PY"/>
+        </w:rPr>
+        <w:t>Accordi</w:t>
       </w:r>
       <w:r>
         <w:rPr>
@@ -14796,18 +14995,26 @@
         </w:rPr>
         <w:t xml:space="preserve"> widgets interactivos como los </w:t>
       </w:r>
-      <w:proofErr w:type="spellStart"/>
-      <w:r>
-        <w:rPr>
-          <w:lang w:val="es-PY"/>
-        </w:rPr>
-        <w:t>R</w:t>
-      </w:r>
-      <w:r>
-        <w:rPr>
-          <w:lang w:val="es-PY"/>
-        </w:rPr>
-        <w:t>ichDateP</w:t>
+      <w:del w:id="43" w:author="Ivan Lopez" w:date="2016-02-26T11:49:00Z">
+        <w:r>
+          <w:rPr>
+            <w:lang w:val="es-PY"/>
+          </w:rPr>
+          <w:delText>R</w:delText>
+        </w:r>
+        <w:r>
+          <w:rPr>
+            <w:lang w:val="es-PY"/>
+          </w:rPr>
+          <w:delText>ic</w:delText>
+        </w:r>
+      </w:del>
+      <w:proofErr w:type="spellStart"/>
+      <w:r>
+        <w:rPr>
+          <w:lang w:val="es-PY"/>
+        </w:rPr>
+        <w:t>hDateP</w:t>
       </w:r>
       <w:r>
         <w:rPr>
@@ -14828,12 +15035,20 @@
         </w:rPr>
         <w:t xml:space="preserve">, </w:t>
       </w:r>
-      <w:proofErr w:type="spellStart"/>
-      <w:r>
-        <w:rPr>
-          <w:lang w:val="es-PY"/>
-        </w:rPr>
-        <w:t>RichAutoSuggest</w:t>
+      <w:del w:id="44" w:author="Ivan Lopez" w:date="2016-02-26T11:49:00Z">
+        <w:r>
+          <w:rPr>
+            <w:lang w:val="es-PY"/>
+          </w:rPr>
+          <w:delText>Rich</w:delText>
+        </w:r>
+      </w:del>
+      <w:proofErr w:type="spellStart"/>
+      <w:r>
+        <w:rPr>
+          <w:lang w:val="es-PY"/>
+        </w:rPr>
+        <w:t>AutoSuggest</w:t>
       </w:r>
       <w:proofErr w:type="spellEnd"/>
       <w:r>
@@ -14842,18 +15057,26 @@
         </w:rPr>
         <w:t xml:space="preserve"> y </w:t>
       </w:r>
-      <w:proofErr w:type="spellStart"/>
-      <w:r>
-        <w:rPr>
-          <w:lang w:val="es-PY"/>
-        </w:rPr>
-        <w:t>R</w:t>
-      </w:r>
-      <w:r>
-        <w:rPr>
-          <w:lang w:val="es-PY"/>
-        </w:rPr>
-        <w:t>ichToolTip</w:t>
+      <w:del w:id="45" w:author="Ivan Lopez" w:date="2016-02-26T11:49:00Z">
+        <w:r>
+          <w:rPr>
+            <w:lang w:val="es-PY"/>
+          </w:rPr>
+          <w:delText>R</w:delText>
+        </w:r>
+        <w:r>
+          <w:rPr>
+            <w:lang w:val="es-PY"/>
+          </w:rPr>
+          <w:delText>ich</w:delText>
+        </w:r>
+      </w:del>
+      <w:proofErr w:type="spellStart"/>
+      <w:r>
+        <w:rPr>
+          <w:lang w:val="es-PY"/>
+        </w:rPr>
+        <w:t>ToolTip</w:t>
       </w:r>
       <w:proofErr w:type="spellEnd"/>
       <w:r>
@@ -15098,7 +15321,7 @@
           <w:lang w:val="es-PY"/>
         </w:rPr>
       </w:pPr>
-      <w:bookmarkStart w:id="16" w:name="_Ref437877772"/>
+      <w:bookmarkStart w:id="46" w:name="_Ref437877772"/>
       <w:r>
         <w:rPr>
           <w:color w:val="auto"/>
@@ -15139,7 +15362,7 @@
         </w:rPr>
         <w:fldChar w:fldCharType="end"/>
       </w:r>
-      <w:bookmarkEnd w:id="16"/>
+      <w:bookmarkEnd w:id="46"/>
       <w:r>
         <w:rPr>
           <w:color w:val="auto"/>
@@ -15283,7 +15506,7 @@
           <w:lang w:val="es-PY"/>
         </w:rPr>
       </w:pPr>
-      <w:bookmarkStart w:id="17" w:name="_Ref437878067"/>
+      <w:bookmarkStart w:id="47" w:name="_Ref437878067"/>
       <w:r>
         <w:rPr>
           <w:color w:val="auto"/>
@@ -15324,7 +15547,7 @@
         </w:rPr>
         <w:fldChar w:fldCharType="end"/>
       </w:r>
-      <w:bookmarkEnd w:id="17"/>
+      <w:bookmarkEnd w:id="47"/>
       <w:r>
         <w:rPr>
           <w:color w:val="auto"/>
@@ -15826,7 +16049,7 @@
         </w:rPr>
         <w:t>la versión</w:t>
       </w:r>
-      <w:ins w:id="18" w:author="Ivan Lopez" w:date="2016-02-25T16:05:00Z">
+      <w:ins w:id="48" w:author="Ivan Lopez" w:date="2016-02-25T16:05:00Z">
         <w:r>
           <w:rPr>
             <w:lang w:val="es-PY"/>
@@ -16152,7 +16375,7 @@
           <w:lang w:val="es-PY"/>
         </w:rPr>
       </w:pPr>
-      <w:bookmarkStart w:id="19" w:name="_Ref437879703"/>
+      <w:bookmarkStart w:id="49" w:name="_Ref437879703"/>
       <w:r>
         <w:rPr>
           <w:color w:val="auto"/>
@@ -16193,7 +16416,7 @@
         </w:rPr>
         <w:fldChar w:fldCharType="end"/>
       </w:r>
-      <w:bookmarkEnd w:id="19"/>
+      <w:bookmarkEnd w:id="49"/>
       <w:r>
         <w:rPr>
           <w:color w:val="auto"/>
@@ -17796,12 +18019,20 @@
         </w:rPr>
         <w:t xml:space="preserve">samente </w:t>
       </w:r>
-      <w:proofErr w:type="spellStart"/>
-      <w:r>
-        <w:rPr>
-          <w:lang w:val="es-PY"/>
-        </w:rPr>
-        <w:t>RichAccordion</w:t>
+      <w:del w:id="50" w:author="Ivan Lopez" w:date="2016-02-26T11:49:00Z">
+        <w:r>
+          <w:rPr>
+            <w:lang w:val="es-PY"/>
+          </w:rPr>
+          <w:delText>Rich</w:delText>
+        </w:r>
+      </w:del>
+      <w:proofErr w:type="spellStart"/>
+      <w:r>
+        <w:rPr>
+          <w:lang w:val="es-PY"/>
+        </w:rPr>
+        <w:t>Accordion</w:t>
       </w:r>
       <w:proofErr w:type="spellEnd"/>
       <w:r>
@@ -17810,19 +18041,21 @@
         </w:rPr>
         <w:t xml:space="preserve">, </w:t>
       </w:r>
-      <w:proofErr w:type="spellStart"/>
-      <w:r>
-        <w:rPr>
-          <w:lang w:val="es-PY"/>
-        </w:rPr>
-        <w:t>R</w:t>
-      </w:r>
-      <w:r>
-        <w:rPr>
-          <w:lang w:val="es-PY"/>
-        </w:rPr>
-        <w:t>ich</w:t>
-      </w:r>
+      <w:del w:id="51" w:author="Ivan Lopez" w:date="2016-02-26T11:49:00Z">
+        <w:r>
+          <w:rPr>
+            <w:lang w:val="es-PY"/>
+          </w:rPr>
+          <w:delText>R</w:delText>
+        </w:r>
+        <w:r>
+          <w:rPr>
+            <w:lang w:val="es-PY"/>
+          </w:rPr>
+          <w:delText>ich</w:delText>
+        </w:r>
+      </w:del>
+      <w:proofErr w:type="spellStart"/>
       <w:r>
         <w:rPr>
           <w:lang w:val="es-PY"/>
@@ -17836,18 +18069,26 @@
         </w:rPr>
         <w:t xml:space="preserve">, </w:t>
       </w:r>
-      <w:proofErr w:type="spellStart"/>
-      <w:r>
-        <w:rPr>
-          <w:lang w:val="es-PY"/>
-        </w:rPr>
-        <w:t>R</w:t>
-      </w:r>
-      <w:r>
-        <w:rPr>
-          <w:lang w:val="es-PY"/>
-        </w:rPr>
-        <w:t>ichAutoSug</w:t>
+      <w:del w:id="52" w:author="Ivan Lopez" w:date="2016-02-26T11:49:00Z">
+        <w:r>
+          <w:rPr>
+            <w:lang w:val="es-PY"/>
+          </w:rPr>
+          <w:delText>R</w:delText>
+        </w:r>
+        <w:r>
+          <w:rPr>
+            <w:lang w:val="es-PY"/>
+          </w:rPr>
+          <w:delText>ich</w:delText>
+        </w:r>
+      </w:del>
+      <w:proofErr w:type="spellStart"/>
+      <w:r>
+        <w:rPr>
+          <w:lang w:val="es-PY"/>
+        </w:rPr>
+        <w:t>AutoSug</w:t>
       </w:r>
       <w:r>
         <w:rPr>
@@ -17862,19 +18103,21 @@
         </w:rPr>
         <w:t xml:space="preserve">, </w:t>
       </w:r>
-      <w:proofErr w:type="spellStart"/>
-      <w:r>
-        <w:rPr>
-          <w:lang w:val="es-PY"/>
-        </w:rPr>
-        <w:t>R</w:t>
-      </w:r>
-      <w:r>
-        <w:rPr>
-          <w:lang w:val="es-PY"/>
-        </w:rPr>
-        <w:t>ich</w:t>
-      </w:r>
+      <w:del w:id="53" w:author="Ivan Lopez" w:date="2016-02-26T11:49:00Z">
+        <w:r>
+          <w:rPr>
+            <w:lang w:val="es-PY"/>
+          </w:rPr>
+          <w:delText>R</w:delText>
+        </w:r>
+        <w:r>
+          <w:rPr>
+            <w:lang w:val="es-PY"/>
+          </w:rPr>
+          <w:delText>ich</w:delText>
+        </w:r>
+      </w:del>
+      <w:proofErr w:type="spellStart"/>
       <w:r>
         <w:rPr>
           <w:lang w:val="es-PY"/>
@@ -17888,12 +18131,20 @@
         </w:rPr>
         <w:t xml:space="preserve"> y </w:t>
       </w:r>
-      <w:proofErr w:type="spellStart"/>
-      <w:r>
-        <w:rPr>
-          <w:lang w:val="es-PY"/>
-        </w:rPr>
-        <w:t>RichToolTip</w:t>
+      <w:del w:id="54" w:author="Ivan Lopez" w:date="2016-02-26T11:49:00Z">
+        <w:r>
+          <w:rPr>
+            <w:lang w:val="es-PY"/>
+          </w:rPr>
+          <w:delText>Rich</w:delText>
+        </w:r>
+      </w:del>
+      <w:proofErr w:type="spellStart"/>
+      <w:r>
+        <w:rPr>
+          <w:lang w:val="es-PY"/>
+        </w:rPr>
+        <w:t>ToolTip</w:t>
       </w:r>
       <w:proofErr w:type="spellEnd"/>
       <w:r>
@@ -18712,14 +18963,7 @@
         <w:rPr>
           <w:lang w:val="es-PY"/>
         </w:rPr>
-        <w:t xml:space="preserve"> </w:t>
-      </w:r>
-      <w:proofErr w:type="spellStart"/>
-      <w:r>
-        <w:rPr>
-          <w:lang w:val="es-PY"/>
-        </w:rPr>
-        <w:t>di</w:t>
+        <w:t xml:space="preserve"> di</w:t>
       </w:r>
       <w:r>
         <w:rPr>
@@ -18731,14 +18975,21 @@
         <w:rPr>
           <w:lang w:val="es-PY"/>
         </w:rPr>
-        <w:t>ponder</w:t>
-      </w:r>
-      <w:proofErr w:type="spellEnd"/>
-      <w:r>
-        <w:rPr>
-          <w:lang w:val="es-PY"/>
-        </w:rPr>
-        <w:t xml:space="preserve"> de un mecanismo de adaptación a la evolución </w:t>
+        <w:t>pon</w:t>
+      </w:r>
+      <w:del w:id="55" w:author="Ivan Lopez" w:date="2016-02-26T11:06:00Z">
+        <w:r>
+          <w:rPr>
+            <w:lang w:val="es-PY"/>
+          </w:rPr>
+          <w:delText>d</w:delText>
+        </w:r>
+      </w:del>
+      <w:r>
+        <w:rPr>
+          <w:lang w:val="es-PY"/>
+        </w:rPr>
+        <w:t xml:space="preserve">er de un mecanismo de adaptación a la evolución </w:t>
       </w:r>
       <w:r>
         <w:rPr>
@@ -18772,12 +19023,12 @@
       <w:pPr>
         <w:pStyle w:val="referenceitem"/>
       </w:pPr>
-      <w:bookmarkStart w:id="20" w:name="B4B_e2014"/>
-      <w:bookmarkStart w:id="21" w:name="B4B_valverde2008"/>
-      <w:bookmarkStart w:id="22" w:name="_Ref437885068"/>
-      <w:bookmarkStart w:id="23" w:name="BIB__bib"/>
-      <w:bookmarkEnd w:id="20"/>
-      <w:bookmarkEnd w:id="21"/>
+      <w:bookmarkStart w:id="56" w:name="B4B_e2014"/>
+      <w:bookmarkStart w:id="57" w:name="B4B_valverde2008"/>
+      <w:bookmarkStart w:id="58" w:name="_Ref437885068"/>
+      <w:bookmarkStart w:id="59" w:name="BIB__bib"/>
+      <w:bookmarkEnd w:id="56"/>
+      <w:bookmarkEnd w:id="57"/>
       <w:proofErr w:type="spellStart"/>
       <w:r>
         <w:t>Valverde</w:t>
@@ -18808,14 +19059,14 @@
       <w:r>
         <w:t xml:space="preserve"> Web-Oriented Software technologies, IWWOST 2008, 2008.</w:t>
       </w:r>
-      <w:bookmarkEnd w:id="22"/>
+      <w:bookmarkEnd w:id="58"/>
     </w:p>
     <w:p>
       <w:pPr>
         <w:pStyle w:val="referenceitem"/>
       </w:pPr>
-      <w:bookmarkStart w:id="24" w:name="_Ref437884692"/>
-      <w:commentRangeStart w:id="25"/>
+      <w:bookmarkStart w:id="60" w:name="_Ref437884692"/>
+      <w:commentRangeStart w:id="61"/>
       <w:proofErr w:type="spellStart"/>
       <w:r>
         <w:lastRenderedPageBreak/>
@@ -18871,21 +19122,21 @@
       <w:r>
         <w:t>, August 2010.</w:t>
       </w:r>
-      <w:commentRangeEnd w:id="25"/>
+      <w:commentRangeEnd w:id="61"/>
       <w:r>
         <w:rPr>
           <w:rStyle w:val="Refdecomentario"/>
           <w:lang w:val="es-ES" w:eastAsia="es-ES"/>
         </w:rPr>
-        <w:commentReference w:id="25"/>
-      </w:r>
-      <w:bookmarkEnd w:id="24"/>
+        <w:commentReference w:id="61"/>
+      </w:r>
+      <w:bookmarkEnd w:id="60"/>
     </w:p>
     <w:p>
       <w:pPr>
         <w:pStyle w:val="referenceitem"/>
       </w:pPr>
-      <w:bookmarkStart w:id="26" w:name="_Ref437884615"/>
+      <w:bookmarkStart w:id="62" w:name="_Ref437884615"/>
       <w:proofErr w:type="spellStart"/>
       <w:r>
         <w:t>Toffetti</w:t>
@@ -18925,16 +19176,16 @@
       <w:r>
         <w:t>, 10(1):70–86, March 2011.</w:t>
       </w:r>
-      <w:bookmarkEnd w:id="26"/>
+      <w:bookmarkEnd w:id="62"/>
     </w:p>
     <w:p>
       <w:pPr>
         <w:pStyle w:val="referenceitem"/>
       </w:pPr>
-      <w:bookmarkStart w:id="27" w:name="B4B_allairemacromediamarch2002"/>
-      <w:bookmarkStart w:id="28" w:name="_Ref437884522"/>
-      <w:bookmarkEnd w:id="27"/>
-      <w:commentRangeStart w:id="29"/>
+      <w:bookmarkStart w:id="63" w:name="B4B_allairemacromediamarch2002"/>
+      <w:bookmarkStart w:id="64" w:name="_Ref437884522"/>
+      <w:bookmarkEnd w:id="63"/>
+      <w:commentRangeStart w:id="65"/>
       <w:proofErr w:type="spellStart"/>
       <w:r>
         <w:t>Allaire</w:t>
@@ -18946,21 +19197,21 @@
       <w:r>
         <w:t>J. Requirements for rich internet applications. http://download.macromedia.com/pub/flash/whitepapers/richclient.pdf, March 2002.</w:t>
       </w:r>
-      <w:commentRangeEnd w:id="29"/>
+      <w:commentRangeEnd w:id="65"/>
       <w:r>
         <w:rPr>
           <w:rStyle w:val="Refdecomentario"/>
           <w:lang w:val="es-ES" w:eastAsia="es-ES"/>
         </w:rPr>
-        <w:commentReference w:id="29"/>
-      </w:r>
-      <w:bookmarkEnd w:id="28"/>
+        <w:commentReference w:id="65"/>
+      </w:r>
+      <w:bookmarkEnd w:id="64"/>
     </w:p>
     <w:p>
       <w:pPr>
         <w:pStyle w:val="referenceitem"/>
       </w:pPr>
-      <w:bookmarkStart w:id="30" w:name="_Ref437885086"/>
+      <w:bookmarkStart w:id="66" w:name="_Ref437885086"/>
       <w:r>
         <w:t>Wright J and Dietrich J. Survey of existing languages to model interactive web applic</w:t>
       </w:r>
@@ -18991,13 +19242,13 @@
       <w:r>
         <w:t>, APCCM ’08, pages 113–123, Darlinghurst, Australia, 2008. Australian Computer Society, Inc.</w:t>
       </w:r>
-      <w:bookmarkEnd w:id="30"/>
+      <w:bookmarkEnd w:id="66"/>
     </w:p>
     <w:p>
       <w:pPr>
         <w:pStyle w:val="referenceitem"/>
       </w:pPr>
-      <w:bookmarkStart w:id="31" w:name="_Ref437885175"/>
+      <w:bookmarkStart w:id="67" w:name="_Ref437885175"/>
       <w:r>
         <w:t xml:space="preserve">Preciado J C, </w:t>
       </w:r>
@@ -19026,13 +19277,13 @@
       <w:r>
         <w:t>, WSE ’05, pages 7–13, Washington, DC, USA, 2005. IEEE Computer Society.</w:t>
       </w:r>
-      <w:bookmarkEnd w:id="31"/>
+      <w:bookmarkEnd w:id="67"/>
     </w:p>
     <w:p>
       <w:pPr>
         <w:pStyle w:val="referenceitem"/>
       </w:pPr>
-      <w:bookmarkStart w:id="32" w:name="_Ref437885447"/>
+      <w:bookmarkStart w:id="68" w:name="_Ref437885447"/>
       <w:r>
         <w:t xml:space="preserve">Preciado J C, </w:t>
       </w:r>
@@ -19098,13 +19349,13 @@
       <w:r>
         <w:t>, ICWE ’08, pages 148–154, Washington, DC, USA, 2008. IEEE Computer Society.</w:t>
       </w:r>
-      <w:bookmarkEnd w:id="32"/>
+      <w:bookmarkEnd w:id="68"/>
     </w:p>
     <w:p>
       <w:pPr>
         <w:pStyle w:val="referenceitem"/>
       </w:pPr>
-      <w:bookmarkStart w:id="33" w:name="_Ref437884990"/>
+      <w:bookmarkStart w:id="69" w:name="_Ref437884990"/>
       <w:r>
         <w:t xml:space="preserve">Machado L, </w:t>
       </w:r>
@@ -19140,13 +19391,13 @@
       <w:r>
         <w:t>, 6(4):601–610, April 2009.</w:t>
       </w:r>
-      <w:bookmarkEnd w:id="33"/>
+      <w:bookmarkEnd w:id="69"/>
     </w:p>
     <w:p>
       <w:pPr>
         <w:pStyle w:val="referenceitem"/>
       </w:pPr>
-      <w:bookmarkStart w:id="34" w:name="_Ref437885186"/>
+      <w:bookmarkStart w:id="70" w:name="_Ref437885186"/>
       <w:r>
         <w:t>Busch M and Koch N. Rich internet applications state-of-the-art. Technical report 0902, Programming and Software Engineering Unit (PST), Institute for Informatics, Ludwig-</w:t>
       </w:r>
@@ -19174,7 +19425,7 @@
       <w:r>
         <w:t>, Germany, December 2009.</w:t>
       </w:r>
-      <w:bookmarkEnd w:id="34"/>
+      <w:bookmarkEnd w:id="70"/>
     </w:p>
     <w:p>
       <w:pPr>
@@ -19183,7 +19434,7 @@
           <w:lang w:val="es-PY"/>
         </w:rPr>
       </w:pPr>
-      <w:bookmarkStart w:id="35" w:name="_Ref437732435"/>
+      <w:bookmarkStart w:id="71" w:name="_Ref437732435"/>
       <w:r>
         <w:rPr>
           <w:lang w:val="es-PY"/>
@@ -19258,7 +19509,7 @@
         </w:rPr>
         <w:t>, page 58, Asunción, Paraguay, 2010.</w:t>
       </w:r>
-      <w:bookmarkEnd w:id="35"/>
+      <w:bookmarkEnd w:id="71"/>
     </w:p>
     <w:p>
       <w:pPr>
@@ -19267,7 +19518,7 @@
           <w:lang w:val="es-PY"/>
         </w:rPr>
       </w:pPr>
-      <w:bookmarkStart w:id="36" w:name="_Ref437732441"/>
+      <w:bookmarkStart w:id="72" w:name="_Ref437732441"/>
       <w:r>
         <w:rPr>
           <w:lang w:val="es-PY"/>
@@ -19355,13 +19606,13 @@
         </w:rPr>
         <w:t>, Río de Janeiro, Brasil, 2011.</w:t>
       </w:r>
-      <w:bookmarkEnd w:id="36"/>
+      <w:bookmarkEnd w:id="72"/>
     </w:p>
     <w:p>
       <w:pPr>
         <w:pStyle w:val="referenceitem"/>
       </w:pPr>
-      <w:bookmarkStart w:id="37" w:name="_Ref437884941"/>
+      <w:bookmarkStart w:id="73" w:name="_Ref437884941"/>
       <w:r>
         <w:t xml:space="preserve">Urbieta M, Rossi G, </w:t>
       </w:r>
@@ -19390,13 +19641,13 @@
       <w:r>
         <w:t>, LA-WEB ’07, pages 144–153, Washington, DC, USA, 2007. IEEE Computer Society.</w:t>
       </w:r>
-      <w:bookmarkEnd w:id="37"/>
+      <w:bookmarkEnd w:id="73"/>
     </w:p>
     <w:p>
       <w:pPr>
         <w:pStyle w:val="referenceitem"/>
       </w:pPr>
-      <w:bookmarkStart w:id="38" w:name="_Ref437885028"/>
+      <w:bookmarkStart w:id="74" w:name="_Ref437885028"/>
       <w:r>
         <w:t xml:space="preserve">Koch N, </w:t>
       </w:r>
@@ -19439,13 +19690,13 @@
       <w:r>
         <w:t>.</w:t>
       </w:r>
-      <w:bookmarkEnd w:id="38"/>
+      <w:bookmarkEnd w:id="74"/>
     </w:p>
     <w:p>
       <w:pPr>
         <w:pStyle w:val="referenceitem"/>
       </w:pPr>
-      <w:bookmarkStart w:id="39" w:name="_Ref437884979"/>
+      <w:bookmarkStart w:id="75" w:name="_Ref437884979"/>
       <w:proofErr w:type="spellStart"/>
       <w:r>
         <w:t>Fraternali</w:t>
@@ -19487,13 +19738,13 @@
       <w:r>
         <w:t>, 4(2):7:1–7:47, April 2010.</w:t>
       </w:r>
-      <w:bookmarkEnd w:id="39"/>
+      <w:bookmarkEnd w:id="75"/>
     </w:p>
     <w:p>
       <w:pPr>
         <w:pStyle w:val="referenceitem"/>
       </w:pPr>
-      <w:bookmarkStart w:id="40" w:name="_Ref437884966"/>
+      <w:bookmarkStart w:id="76" w:name="_Ref437884966"/>
       <w:proofErr w:type="spellStart"/>
       <w:r>
         <w:t>Meliá</w:t>
@@ -19539,13 +19790,13 @@
       <w:r>
         <w:t>, ICWE ’08, pages 13–23, Washington, DC, USA, 2008. IEEE Computer Society.</w:t>
       </w:r>
-      <w:bookmarkEnd w:id="40"/>
+      <w:bookmarkEnd w:id="76"/>
     </w:p>
     <w:p>
       <w:pPr>
         <w:pStyle w:val="referenceitem"/>
       </w:pPr>
-      <w:bookmarkStart w:id="41" w:name="_Ref437888665"/>
+      <w:bookmarkStart w:id="77" w:name="_Ref437888665"/>
       <w:r>
         <w:t xml:space="preserve">Usage of </w:t>
       </w:r>
@@ -19581,9 +19832,9 @@
       <w:r>
         <w:t>.</w:t>
       </w:r>
-      <w:bookmarkEnd w:id="41"/>
+      <w:bookmarkEnd w:id="77"/>
     </w:p>
-    <w:bookmarkEnd w:id="23"/>
+    <w:bookmarkEnd w:id="59"/>
     <w:p>
       <w:pPr>
         <w:pStyle w:val="referenceitem"/>
@@ -19774,7 +20025,7 @@
       </w:r>
     </w:p>
   </w:comment>
-  <w:comment w:id="25" w:author="magali" w:date="2015-12-14T16:05:00Z" w:initials="m">
+  <w:comment w:id="61" w:author="magali" w:date="2015-12-14T16:05:00Z" w:initials="m">
     <w:p>
       <w:pPr>
         <w:pStyle w:val="Textocomentario"/>
@@ -19790,7 +20041,7 @@
       </w:r>
     </w:p>
   </w:comment>
-  <w:comment w:id="29" w:author="magali" w:date="2015-12-14T16:05:00Z" w:initials="m">
+  <w:comment w:id="65" w:author="magali" w:date="2015-12-14T16:05:00Z" w:initials="m">
     <w:p>
       <w:pPr>
         <w:pStyle w:val="Textocomentario"/>
@@ -25132,7 +25383,7 @@
 </file>
 
 <file path=customXml/itemProps1.xml><?xml version="1.0" encoding="utf-8"?>
-<ds:datastoreItem xmlns:ds="http://schemas.openxmlformats.org/officeDocument/2006/customXml" ds:itemID="{51069FD0-EB86-4A39-BB9B-901BE4FEBC61}">
+<ds:datastoreItem xmlns:ds="http://schemas.openxmlformats.org/officeDocument/2006/customXml" ds:itemID="{433BA650-EAEE-4E78-95CC-05981C82188F}">
   <ds:schemaRefs>
     <ds:schemaRef ds:uri="http://schemas.openxmlformats.org/officeDocument/2006/bibliography"/>
   </ds:schemaRefs>

--- a/lopez-etal - v09.docx
+++ b/lopez-etal - v09.docx
@@ -1,6 +1,6 @@
 
 <file path=word/document.xml><?xml version="1.0" encoding="utf-8"?>
-<w:document xmlns:wpc="http://schemas.microsoft.com/office/word/2010/wordprocessingCanvas" xmlns:mc="http://schemas.openxmlformats.org/markup-compatibility/2006" xmlns:o="urn:schemas-microsoft-com:office:office" xmlns:r="http://schemas.openxmlformats.org/officeDocument/2006/relationships" xmlns:m="http://schemas.openxmlformats.org/officeDocument/2006/math" xmlns:v="urn:schemas-microsoft-com:vml" xmlns:wp14="http://schemas.microsoft.com/office/word/2010/wordprocessingDrawing" xmlns:wp="http://schemas.openxmlformats.org/drawingml/2006/wordprocessingDrawing" xmlns:w10="urn:schemas-microsoft-com:office:word" xmlns:w="http://schemas.openxmlformats.org/wordprocessingml/2006/main" xmlns:w14="http://schemas.microsoft.com/office/word/2010/wordml" xmlns:wpg="http://schemas.microsoft.com/office/word/2010/wordprocessingGroup" xmlns:wpi="http://schemas.microsoft.com/office/word/2010/wordprocessingInk" xmlns:wne="http://schemas.microsoft.com/office/word/2006/wordml" xmlns:wps="http://schemas.microsoft.com/office/word/2010/wordprocessingShape" mc:Ignorable="w14 wp14">
+<w:document xmlns:ve="http://schemas.openxmlformats.org/markup-compatibility/2006" xmlns:o="urn:schemas-microsoft-com:office:office" xmlns:r="http://schemas.openxmlformats.org/officeDocument/2006/relationships" xmlns:m="http://schemas.openxmlformats.org/officeDocument/2006/math" xmlns:v="urn:schemas-microsoft-com:vml" xmlns:wp="http://schemas.openxmlformats.org/drawingml/2006/wordprocessingDrawing" xmlns:w10="urn:schemas-microsoft-com:office:word" xmlns:w="http://schemas.openxmlformats.org/wordprocessingml/2006/main" xmlns:wne="http://schemas.microsoft.com/office/word/2006/wordml">
   <w:body>
     <w:p>
       <w:pPr>
@@ -242,15 +242,31 @@
           <w:lang w:val="es-PY"/>
         </w:rPr>
       </w:pPr>
-      <w:hyperlink r:id="rId9" w:history="1">
-        <w:r>
-          <w:rPr>
-            <w:rStyle w:val="e-mail"/>
-            <w:lang w:val="es-PY"/>
-          </w:rPr>
-          <w:t>ivalop81@gmail.com</w:t>
-        </w:r>
-      </w:hyperlink>
+      <w:r>
+        <w:fldChar w:fldCharType="begin"/>
+      </w:r>
+      <w:r>
+        <w:rPr>
+          <w:lang w:val="es-PY"/>
+          <w:rPrChange w:id="0" w:author="marcazal" w:date="2016-02-27T11:57:00Z">
+            <w:rPr/>
+          </w:rPrChange>
+        </w:rPr>
+        <w:instrText>HYPERLINK "mailto:ivalop81@gmail.com"</w:instrText>
+      </w:r>
+      <w:r>
+        <w:fldChar w:fldCharType="separate"/>
+      </w:r>
+      <w:r>
+        <w:rPr>
+          <w:rStyle w:val="e-mail"/>
+          <w:lang w:val="es-PY"/>
+        </w:rPr>
+        <w:t>ivalop81@gmail.com</w:t>
+      </w:r>
+      <w:r>
+        <w:fldChar w:fldCharType="end"/>
+      </w:r>
     </w:p>
     <w:p>
       <w:pPr>
@@ -295,17 +311,33 @@
         </w:rPr>
         <w:t xml:space="preserve"> </w:t>
       </w:r>
-      <w:hyperlink r:id="rId10" w:history="1">
-        <w:r>
-          <w:rPr>
-            <w:rStyle w:val="Hipervnculo"/>
-            <w:rFonts w:ascii="Courier" w:hAnsi="Courier"/>
-            <w:noProof/>
-            <w:lang w:val="es-PY"/>
-          </w:rPr>
-          <w:t>lcernuzz}@uca.edu.py</w:t>
-        </w:r>
-      </w:hyperlink>
+      <w:r>
+        <w:fldChar w:fldCharType="begin"/>
+      </w:r>
+      <w:r>
+        <w:rPr>
+          <w:lang w:val="es-PY"/>
+          <w:rPrChange w:id="1" w:author="marcazal" w:date="2016-02-27T11:57:00Z">
+            <w:rPr/>
+          </w:rPrChange>
+        </w:rPr>
+        <w:instrText>HYPERLINK "mailto:lcernuzz%7d@uca.edu.py"</w:instrText>
+      </w:r>
+      <w:r>
+        <w:fldChar w:fldCharType="separate"/>
+      </w:r>
+      <w:r>
+        <w:rPr>
+          <w:rStyle w:val="Hipervnculo"/>
+          <w:rFonts w:ascii="Courier" w:hAnsi="Courier"/>
+          <w:noProof/>
+          <w:lang w:val="es-PY"/>
+        </w:rPr>
+        <w:t>lcernuzz}@uca.edu.py</w:t>
+      </w:r>
+      <w:r>
+        <w:fldChar w:fldCharType="end"/>
+      </w:r>
     </w:p>
     <w:p>
       <w:pPr>
@@ -999,20 +1031,20 @@
         </w:rPr>
         <w:t xml:space="preserve">nes del modelo Web </w:t>
       </w:r>
-      <w:commentRangeStart w:id="0"/>
+      <w:commentRangeStart w:id="2"/>
       <w:r>
         <w:rPr>
           <w:lang w:val="es-PY"/>
         </w:rPr>
         <w:t>tradicional</w:t>
       </w:r>
-      <w:commentRangeEnd w:id="0"/>
+      <w:commentRangeEnd w:id="2"/>
       <w:r>
         <w:rPr>
           <w:rStyle w:val="Refdecomentario"/>
           <w:lang w:val="es-ES" w:eastAsia="es-ES"/>
         </w:rPr>
-        <w:commentReference w:id="0"/>
+        <w:commentReference w:id="2"/>
       </w:r>
       <w:r>
         <w:rPr>
@@ -1141,20 +1173,20 @@
         </w:rPr>
         <w:t xml:space="preserve">as </w:t>
       </w:r>
-      <w:commentRangeStart w:id="1"/>
+      <w:commentRangeStart w:id="3"/>
       <w:r>
         <w:rPr>
           <w:lang w:val="es-PY"/>
         </w:rPr>
         <w:t>principales</w:t>
       </w:r>
-      <w:commentRangeEnd w:id="1"/>
+      <w:commentRangeEnd w:id="3"/>
       <w:r>
         <w:rPr>
           <w:rStyle w:val="Refdecomentario"/>
           <w:lang w:val="es-ES" w:eastAsia="es-ES"/>
         </w:rPr>
-        <w:commentReference w:id="1"/>
+        <w:commentReference w:id="3"/>
       </w:r>
       <w:r>
         <w:rPr>
@@ -1367,7 +1399,7 @@
         </w:rPr>
         <w:t xml:space="preserve">) </w:t>
       </w:r>
-      <w:commentRangeStart w:id="2"/>
+      <w:commentRangeStart w:id="4"/>
       <w:r>
         <w:rPr>
           <w:lang w:val="es-PY"/>
@@ -1495,7 +1527,7 @@
         </w:rPr>
         <w:t xml:space="preserve">como </w:t>
       </w:r>
-      <w:commentRangeStart w:id="3"/>
+      <w:commentRangeStart w:id="5"/>
       <w:r>
         <w:rPr>
           <w:lang w:val="es-PY"/>
@@ -1626,7 +1658,7 @@
         </w:rPr>
         <w:t xml:space="preserve">, </w:t>
       </w:r>
-      <w:commentRangeStart w:id="4"/>
+      <w:commentRangeStart w:id="6"/>
       <w:proofErr w:type="spellStart"/>
       <w:r>
         <w:rPr>
@@ -1871,13 +1903,13 @@
         </w:rPr>
         <w:t>]</w:t>
       </w:r>
-      <w:commentRangeEnd w:id="4"/>
+      <w:commentRangeEnd w:id="6"/>
       <w:r>
         <w:rPr>
           <w:rStyle w:val="Refdecomentario"/>
           <w:lang w:val="es-ES" w:eastAsia="es-ES"/>
         </w:rPr>
-        <w:commentReference w:id="4"/>
+        <w:commentReference w:id="6"/>
       </w:r>
       <w:r>
         <w:rPr>
@@ -1885,13 +1917,13 @@
         </w:rPr>
         <w:t xml:space="preserve">, </w:t>
       </w:r>
-      <w:commentRangeEnd w:id="3"/>
+      <w:commentRangeEnd w:id="5"/>
       <w:r>
         <w:rPr>
           <w:rStyle w:val="Refdecomentario"/>
           <w:lang w:val="es-ES" w:eastAsia="es-ES"/>
         </w:rPr>
-        <w:commentReference w:id="3"/>
+        <w:commentReference w:id="5"/>
       </w:r>
       <w:r>
         <w:rPr>
@@ -2231,12 +2263,12 @@
         </w:rPr>
         <w:t>.</w:t>
       </w:r>
-      <w:commentRangeEnd w:id="2"/>
-      <w:r>
-        <w:rPr>
-          <w:lang w:val="es-PY"/>
-        </w:rPr>
-        <w:commentReference w:id="2"/>
+      <w:commentRangeEnd w:id="4"/>
+      <w:r>
+        <w:rPr>
+          <w:lang w:val="es-PY"/>
+        </w:rPr>
+        <w:commentReference w:id="4"/>
       </w:r>
     </w:p>
     <w:p>
@@ -2319,7 +2351,7 @@
         </w:rPr>
         <w:t xml:space="preserve">) </w:t>
       </w:r>
-      <w:commentRangeStart w:id="5"/>
+      <w:commentRangeStart w:id="7"/>
       <w:r>
         <w:rPr>
           <w:lang w:val="es-PY"/>
@@ -2420,13 +2452,13 @@
         </w:rPr>
         <w:t xml:space="preserve">], </w:t>
       </w:r>
-      <w:commentRangeEnd w:id="5"/>
+      <w:commentRangeEnd w:id="7"/>
       <w:r>
         <w:rPr>
           <w:rStyle w:val="Refdecomentario"/>
           <w:lang w:val="es-ES" w:eastAsia="es-ES"/>
         </w:rPr>
-        <w:commentReference w:id="5"/>
+        <w:commentReference w:id="7"/>
       </w:r>
       <w:r>
         <w:rPr>
@@ -3109,7 +3141,7 @@
         </w:rPr>
         <w:t xml:space="preserve">Los trabajos de Wright y </w:t>
       </w:r>
-      <w:commentRangeStart w:id="6"/>
+      <w:commentRangeStart w:id="8"/>
       <w:proofErr w:type="spellStart"/>
       <w:r>
         <w:rPr>
@@ -3248,13 +3280,13 @@
         </w:rPr>
         <w:t xml:space="preserve"> </w:t>
       </w:r>
-      <w:commentRangeEnd w:id="6"/>
+      <w:commentRangeEnd w:id="8"/>
       <w:r>
         <w:rPr>
           <w:rStyle w:val="Refdecomentario"/>
           <w:lang w:val="es-ES" w:eastAsia="es-ES"/>
         </w:rPr>
-        <w:commentReference w:id="6"/>
+        <w:commentReference w:id="8"/>
       </w:r>
       <w:r>
         <w:rPr>
@@ -3840,7 +3872,7 @@
           <w:b/>
         </w:rPr>
       </w:pPr>
-      <w:bookmarkStart w:id="7" w:name="_Ref437740986"/>
+      <w:bookmarkStart w:id="9" w:name="_Ref437740986"/>
       <w:r>
         <w:rPr>
           <w:b/>
@@ -3878,7 +3910,7 @@
         </w:rPr>
         <w:fldChar w:fldCharType="end"/>
       </w:r>
-      <w:bookmarkEnd w:id="7"/>
+      <w:bookmarkEnd w:id="9"/>
       <w:r>
         <w:rPr>
           <w:b/>
@@ -3893,7 +3925,7 @@
       <w:tblPr>
         <w:tblStyle w:val="Tablaconcuadrcula"/>
         <w:tblW w:w="5000" w:type="pct"/>
-        <w:tblLook w:val="04A0" w:firstRow="1" w:lastRow="0" w:firstColumn="1" w:lastColumn="0" w:noHBand="0" w:noVBand="1"/>
+        <w:tblLook w:val="04A0"/>
       </w:tblPr>
       <w:tblGrid>
         <w:gridCol w:w="1809"/>
@@ -6349,6 +6381,12 @@
         <w:fldChar w:fldCharType="begin"/>
       </w:r>
       <w:r>
+        <w:rPr>
+          <w:lang w:val="es-PY"/>
+          <w:rPrChange w:id="10" w:author="marcazal" w:date="2016-03-01T02:18:00Z">
+            <w:rPr/>
+          </w:rPrChange>
+        </w:rPr>
         <w:instrText xml:space="preserve"> REF _Ref437740986 \h  \* MERGEFORMAT </w:instrText>
       </w:r>
       <w:r>
@@ -6660,11 +6698,19 @@
         </w:rPr>
         <w:t xml:space="preserve"> </w:t>
       </w:r>
-      <w:r>
-        <w:rPr>
-          <w:lang w:val="es-PY"/>
-        </w:rPr>
-        <w:t xml:space="preserve">iii) </w:t>
+      <w:proofErr w:type="spellStart"/>
+      <w:r>
+        <w:rPr>
+          <w:lang w:val="es-PY"/>
+        </w:rPr>
+        <w:t>iii</w:t>
+      </w:r>
+      <w:proofErr w:type="spellEnd"/>
+      <w:r>
+        <w:rPr>
+          <w:lang w:val="es-PY"/>
+        </w:rPr>
+        <w:t xml:space="preserve">) </w:t>
       </w:r>
       <w:proofErr w:type="spellStart"/>
       <w:r>
@@ -7709,7 +7755,7 @@
         </w:rPr>
         <w:t>, se podrán generar diferentes ASM para diferentes arquitecturas de</w:t>
       </w:r>
-      <w:ins w:id="8" w:author="Ivan Lopez" w:date="2016-02-24T17:56:00Z">
+      <w:ins w:id="11" w:author="Ivan Lopez" w:date="2016-02-24T17:56:00Z">
         <w:r>
           <w:rPr>
             <w:lang w:val="es-PY"/>
@@ -9096,7 +9142,21 @@
         <w:rPr>
           <w:lang w:val="es-PY"/>
         </w:rPr>
-        <w:t xml:space="preserve"> o librerías Ajax son las más utilizadas debido a que utilizan tecnologías de uso abierto y estandarizado como </w:t>
+        <w:t xml:space="preserve"> o librerías </w:t>
+      </w:r>
+      <w:proofErr w:type="spellStart"/>
+      <w:r>
+        <w:rPr>
+          <w:lang w:val="es-PY"/>
+        </w:rPr>
+        <w:t>Ajax</w:t>
+      </w:r>
+      <w:proofErr w:type="spellEnd"/>
+      <w:r>
+        <w:rPr>
+          <w:lang w:val="es-PY"/>
+        </w:rPr>
+        <w:t xml:space="preserve"> son las más utilizadas debido a que utilizan tecnologías de uso abierto y estandarizado como </w:t>
       </w:r>
       <w:proofErr w:type="spellStart"/>
       <w:r>
@@ -9156,7 +9216,7 @@
         </w:rPr>
         <w:t>es utilizado por más del 67,9%</w:t>
       </w:r>
-      <w:commentRangeStart w:id="9"/>
+      <w:commentRangeStart w:id="12"/>
       <w:r>
         <w:rPr>
           <w:lang w:val="es-PY"/>
@@ -9234,13 +9294,13 @@
         </w:rPr>
         <w:t>]</w:t>
       </w:r>
-      <w:commentRangeEnd w:id="9"/>
+      <w:commentRangeEnd w:id="12"/>
       <w:r>
         <w:rPr>
           <w:rStyle w:val="Refdecomentario"/>
           <w:lang w:val="es-ES" w:eastAsia="es-ES"/>
         </w:rPr>
-        <w:commentReference w:id="9"/>
+        <w:commentReference w:id="12"/>
       </w:r>
       <w:r>
         <w:rPr>
@@ -9328,15 +9388,31 @@
         </w:rPr>
         <w:t xml:space="preserve"> (</w:t>
       </w:r>
-      <w:hyperlink r:id="rId12" w:history="1">
-        <w:r>
-          <w:rPr>
-            <w:rStyle w:val="Hipervnculo"/>
-            <w:lang w:val="es-PY"/>
-          </w:rPr>
-          <w:t>https://eclipse.org/acceleo/</w:t>
-        </w:r>
-      </w:hyperlink>
+      <w:r>
+        <w:fldChar w:fldCharType="begin"/>
+      </w:r>
+      <w:r>
+        <w:rPr>
+          <w:lang w:val="es-PY"/>
+          <w:rPrChange w:id="13" w:author="marcazal" w:date="2016-02-27T11:57:00Z">
+            <w:rPr/>
+          </w:rPrChange>
+        </w:rPr>
+        <w:instrText>HYPERLINK "https://eclipse.org/acceleo/"</w:instrText>
+      </w:r>
+      <w:r>
+        <w:fldChar w:fldCharType="separate"/>
+      </w:r>
+      <w:r>
+        <w:rPr>
+          <w:rStyle w:val="Hipervnculo"/>
+          <w:lang w:val="es-PY"/>
+        </w:rPr>
+        <w:t>https://eclipse.org/acceleo/</w:t>
+      </w:r>
+      <w:r>
+        <w:fldChar w:fldCharType="end"/>
+      </w:r>
       <w:r>
         <w:rPr>
           <w:lang w:val="es-PY"/>
@@ -9763,19 +9839,19 @@
         <w:rPr>
           <w:lang w:val="es-PY"/>
         </w:rPr>
-        <w:t>Presentat</w:t>
-      </w:r>
-      <w:r>
-        <w:rPr>
-          <w:lang w:val="es-PY"/>
-        </w:rPr>
-        <w:t>i</w:t>
-      </w:r>
-      <w:r>
-        <w:rPr>
-          <w:lang w:val="es-PY"/>
-        </w:rPr>
-        <w:t>onDiagram</w:t>
+        <w:t>Present</w:t>
+      </w:r>
+      <w:r>
+        <w:rPr>
+          <w:lang w:val="es-PY"/>
+        </w:rPr>
+        <w:t>a</w:t>
+      </w:r>
+      <w:r>
+        <w:rPr>
+          <w:lang w:val="es-PY"/>
+        </w:rPr>
+        <w:t>tionDiagram</w:t>
       </w:r>
       <w:proofErr w:type="spellEnd"/>
       <w:r>
@@ -9796,7 +9872,19 @@
         <w:rPr>
           <w:lang w:val="es-PY"/>
         </w:rPr>
-        <w:t>), las que a su vez se componen de elementos de interfaz (</w:t>
+        <w:t>), las que a su vez se comp</w:t>
+      </w:r>
+      <w:r>
+        <w:rPr>
+          <w:lang w:val="es-PY"/>
+        </w:rPr>
+        <w:t>o</w:t>
+      </w:r>
+      <w:r>
+        <w:rPr>
+          <w:lang w:val="es-PY"/>
+        </w:rPr>
+        <w:t>nen de elementos de interfaz (</w:t>
       </w:r>
       <w:proofErr w:type="spellStart"/>
       <w:r>
@@ -9810,7 +9898,164 @@
         <w:rPr>
           <w:lang w:val="es-PY"/>
         </w:rPr>
-        <w:t>). Los elementos de interfaz pueden ser co</w:t>
+        <w:t>). Los elementos de interfaz pueden ser compuestos (</w:t>
+      </w:r>
+      <w:proofErr w:type="spellStart"/>
+      <w:r>
+        <w:rPr>
+          <w:lang w:val="es-PY"/>
+        </w:rPr>
+        <w:t>CompositeUIElement</w:t>
+      </w:r>
+      <w:proofErr w:type="spellEnd"/>
+      <w:r>
+        <w:rPr>
+          <w:lang w:val="es-PY"/>
+        </w:rPr>
+        <w:t>) o simples (</w:t>
+      </w:r>
+      <w:proofErr w:type="spellStart"/>
+      <w:r>
+        <w:rPr>
+          <w:lang w:val="es-PY"/>
+        </w:rPr>
+        <w:t>UIElement</w:t>
+      </w:r>
+      <w:proofErr w:type="spellEnd"/>
+      <w:r>
+        <w:rPr>
+          <w:lang w:val="es-PY"/>
+        </w:rPr>
+        <w:t>). Un elemento compuesto de interfaz puede contener a otros elementos que pueden ser compuestos o simples. Un elemento de interfaz puede acceder al modelo de datos y tener condiciones (</w:t>
+      </w:r>
+      <w:proofErr w:type="spellStart"/>
+      <w:r>
+        <w:rPr>
+          <w:lang w:val="es-PY"/>
+        </w:rPr>
+        <w:t>U</w:t>
+      </w:r>
+      <w:r>
+        <w:rPr>
+          <w:lang w:val="es-PY"/>
+        </w:rPr>
+        <w:t>I</w:t>
+      </w:r>
+      <w:r>
+        <w:rPr>
+          <w:lang w:val="es-PY"/>
+        </w:rPr>
+        <w:lastRenderedPageBreak/>
+        <w:t>Condition</w:t>
+      </w:r>
+      <w:proofErr w:type="spellEnd"/>
+      <w:r>
+        <w:rPr>
+          <w:lang w:val="es-PY"/>
+        </w:rPr>
+        <w:t>) del tipo “</w:t>
+      </w:r>
+      <w:proofErr w:type="spellStart"/>
+      <w:r>
+        <w:rPr>
+          <w:lang w:val="es-PY"/>
+        </w:rPr>
+        <w:t>order</w:t>
+      </w:r>
+      <w:proofErr w:type="spellEnd"/>
+      <w:r>
+        <w:rPr>
+          <w:lang w:val="es-PY"/>
+        </w:rPr>
+        <w:t xml:space="preserve"> </w:t>
+      </w:r>
+      <w:proofErr w:type="spellStart"/>
+      <w:r>
+        <w:rPr>
+          <w:lang w:val="es-PY"/>
+        </w:rPr>
+        <w:t>by</w:t>
+      </w:r>
+      <w:proofErr w:type="spellEnd"/>
+      <w:r>
+        <w:rPr>
+          <w:lang w:val="es-PY"/>
+        </w:rPr>
+        <w:t>” o “</w:t>
+      </w:r>
+      <w:proofErr w:type="spellStart"/>
+      <w:r>
+        <w:rPr>
+          <w:lang w:val="es-PY"/>
+        </w:rPr>
+        <w:t>group</w:t>
+      </w:r>
+      <w:proofErr w:type="spellEnd"/>
+      <w:r>
+        <w:rPr>
+          <w:lang w:val="es-PY"/>
+        </w:rPr>
+        <w:t xml:space="preserve"> </w:t>
+      </w:r>
+      <w:proofErr w:type="spellStart"/>
+      <w:r>
+        <w:rPr>
+          <w:lang w:val="es-PY"/>
+        </w:rPr>
+        <w:t>by</w:t>
+      </w:r>
+      <w:proofErr w:type="spellEnd"/>
+      <w:r>
+        <w:rPr>
+          <w:lang w:val="es-PY"/>
+        </w:rPr>
+        <w:t>”. Además, un elemento de interfaz c</w:t>
+      </w:r>
+      <w:r>
+        <w:rPr>
+          <w:lang w:val="es-PY"/>
+        </w:rPr>
+        <w:t>onti</w:t>
+      </w:r>
+      <w:r>
+        <w:rPr>
+          <w:lang w:val="es-PY"/>
+        </w:rPr>
+        <w:t>e</w:t>
+      </w:r>
+      <w:r>
+        <w:rPr>
+          <w:lang w:val="es-PY"/>
+        </w:rPr>
+        <w:t xml:space="preserve">ne las propiedades </w:t>
+      </w:r>
+      <w:proofErr w:type="spellStart"/>
+      <w:r>
+        <w:rPr>
+          <w:lang w:val="es-PY"/>
+        </w:rPr>
+        <w:t>horizontalOrder</w:t>
+      </w:r>
+      <w:proofErr w:type="spellEnd"/>
+      <w:r>
+        <w:rPr>
+          <w:lang w:val="es-PY"/>
+        </w:rPr>
+        <w:t xml:space="preserve"> y </w:t>
+      </w:r>
+      <w:proofErr w:type="spellStart"/>
+      <w:r>
+        <w:rPr>
+          <w:lang w:val="es-PY"/>
+        </w:rPr>
+        <w:t>verticalOrder</w:t>
+      </w:r>
+      <w:proofErr w:type="spellEnd"/>
+      <w:r>
+        <w:rPr>
+          <w:lang w:val="es-PY"/>
+        </w:rPr>
+        <w:t xml:space="preserve"> para indicar una prioridad en el orden de despliegue en pantalla horizontal o vertical de un elemento simple o co</w:t>
       </w:r>
       <w:r>
         <w:rPr>
@@ -9822,165 +10067,32 @@
         <w:rPr>
           <w:lang w:val="es-PY"/>
         </w:rPr>
-        <w:t>puestos (</w:t>
-      </w:r>
-      <w:proofErr w:type="spellStart"/>
-      <w:r>
-        <w:rPr>
-          <w:lang w:val="es-PY"/>
-        </w:rPr>
-        <w:t>CompositeUIElement</w:t>
-      </w:r>
-      <w:proofErr w:type="spellEnd"/>
-      <w:r>
-        <w:rPr>
-          <w:lang w:val="es-PY"/>
-        </w:rPr>
-        <w:t>) o simples (</w:t>
-      </w:r>
-      <w:proofErr w:type="spellStart"/>
-      <w:r>
-        <w:rPr>
-          <w:lang w:val="es-PY"/>
-        </w:rPr>
-        <w:t>UIElement</w:t>
-      </w:r>
-      <w:proofErr w:type="spellEnd"/>
-      <w:r>
-        <w:rPr>
-          <w:lang w:val="es-PY"/>
-        </w:rPr>
-        <w:t>). Un elemento compuesto de interfaz puede contener a otros elementos que pueden ser compuestos o simples. Un elemento de interfaz puede acceder al modelo de datos y tener condiciones (</w:t>
-      </w:r>
-      <w:proofErr w:type="spellStart"/>
-      <w:r>
-        <w:rPr>
-          <w:lang w:val="es-PY"/>
-        </w:rPr>
-        <w:t>UICond</w:t>
-      </w:r>
-      <w:r>
-        <w:rPr>
-          <w:lang w:val="es-PY"/>
-        </w:rPr>
-        <w:t>i</w:t>
-      </w:r>
-      <w:r>
-        <w:rPr>
-          <w:lang w:val="es-PY"/>
-        </w:rPr>
-        <w:lastRenderedPageBreak/>
-        <w:t>tion</w:t>
-      </w:r>
-      <w:proofErr w:type="spellEnd"/>
-      <w:r>
-        <w:rPr>
-          <w:lang w:val="es-PY"/>
-        </w:rPr>
-        <w:t>) del tipo “</w:t>
-      </w:r>
-      <w:proofErr w:type="spellStart"/>
-      <w:r>
-        <w:rPr>
-          <w:lang w:val="es-PY"/>
-        </w:rPr>
-        <w:t>order</w:t>
-      </w:r>
-      <w:proofErr w:type="spellEnd"/>
+        <w:t>puesto que se encuentra definido en una misma región que otr</w:t>
+      </w:r>
+      <w:r>
+        <w:rPr>
+          <w:lang w:val="es-PY"/>
+        </w:rPr>
+        <w:t>o elemento en una mi</w:t>
+      </w:r>
+      <w:r>
+        <w:rPr>
+          <w:lang w:val="es-PY"/>
+        </w:rPr>
+        <w:t>s</w:t>
+      </w:r>
+      <w:r>
+        <w:rPr>
+          <w:lang w:val="es-PY"/>
+        </w:rPr>
+        <w:t>ma página.</w:t>
+      </w:r>
       <w:r>
         <w:rPr>
           <w:lang w:val="es-PY"/>
         </w:rPr>
         <w:t xml:space="preserve"> </w:t>
       </w:r>
-      <w:proofErr w:type="spellStart"/>
-      <w:r>
-        <w:rPr>
-          <w:lang w:val="es-PY"/>
-        </w:rPr>
-        <w:t>by</w:t>
-      </w:r>
-      <w:proofErr w:type="spellEnd"/>
-      <w:r>
-        <w:rPr>
-          <w:lang w:val="es-PY"/>
-        </w:rPr>
-        <w:t>” o “</w:t>
-      </w:r>
-      <w:proofErr w:type="spellStart"/>
-      <w:r>
-        <w:rPr>
-          <w:lang w:val="es-PY"/>
-        </w:rPr>
-        <w:t>group</w:t>
-      </w:r>
-      <w:proofErr w:type="spellEnd"/>
-      <w:r>
-        <w:rPr>
-          <w:lang w:val="es-PY"/>
-        </w:rPr>
-        <w:t xml:space="preserve"> </w:t>
-      </w:r>
-      <w:proofErr w:type="spellStart"/>
-      <w:r>
-        <w:rPr>
-          <w:lang w:val="es-PY"/>
-        </w:rPr>
-        <w:t>by</w:t>
-      </w:r>
-      <w:proofErr w:type="spellEnd"/>
-      <w:r>
-        <w:rPr>
-          <w:lang w:val="es-PY"/>
-        </w:rPr>
-        <w:t>”. Además, un elemento de interfaz c</w:t>
-      </w:r>
-      <w:r>
-        <w:rPr>
-          <w:lang w:val="es-PY"/>
-        </w:rPr>
-        <w:t xml:space="preserve">ontiene las propiedades </w:t>
-      </w:r>
-      <w:proofErr w:type="spellStart"/>
-      <w:r>
-        <w:rPr>
-          <w:lang w:val="es-PY"/>
-        </w:rPr>
-        <w:t>horizontalOrder</w:t>
-      </w:r>
-      <w:proofErr w:type="spellEnd"/>
-      <w:r>
-        <w:rPr>
-          <w:lang w:val="es-PY"/>
-        </w:rPr>
-        <w:t xml:space="preserve"> y </w:t>
-      </w:r>
-      <w:proofErr w:type="spellStart"/>
-      <w:r>
-        <w:rPr>
-          <w:lang w:val="es-PY"/>
-        </w:rPr>
-        <w:t>verticalOrder</w:t>
-      </w:r>
-      <w:proofErr w:type="spellEnd"/>
-      <w:r>
-        <w:rPr>
-          <w:lang w:val="es-PY"/>
-        </w:rPr>
-        <w:t xml:space="preserve"> para indicar una prioridad en el orden de despliegue en pantalla horizontal o vertical de un elemento simple o compuesto que se encuentra definido en una misma región que otr</w:t>
-      </w:r>
-      <w:r>
-        <w:rPr>
-          <w:lang w:val="es-PY"/>
-        </w:rPr>
-        <w:t>o elemento en una misma página.</w:t>
-      </w:r>
-      <w:r>
-        <w:rPr>
-          <w:lang w:val="es-PY"/>
-        </w:rPr>
-        <w:t xml:space="preserve"> </w:t>
-      </w:r>
       <w:r>
         <w:rPr>
           <w:lang w:val="es-PY"/>
@@ -10001,7 +10113,7 @@
         </w:rPr>
         <w:t xml:space="preserve"> permiten aglomerar varios elementos compuestos de interfaz. Además, cada panel forma parte de un elemento enriquecido de interfaz, ya sea un </w:t>
       </w:r>
-      <w:del w:id="10" w:author="Ivan Lopez" w:date="2016-02-26T11:50:00Z">
+      <w:del w:id="14" w:author="Ivan Lopez" w:date="2016-02-26T11:50:00Z">
         <w:r>
           <w:rPr>
             <w:lang w:val="es-PY"/>
@@ -10023,7 +10135,7 @@
         </w:rPr>
         <w:t xml:space="preserve"> o un </w:t>
       </w:r>
-      <w:del w:id="11" w:author="Ivan Lopez" w:date="2016-02-26T11:50:00Z">
+      <w:del w:id="15" w:author="Ivan Lopez" w:date="2016-02-26T11:50:00Z">
         <w:r>
           <w:rPr>
             <w:lang w:val="es-PY"/>
@@ -10054,7 +10166,7 @@
       <w:r>
         <w:rPr>
           <w:noProof/>
-          <w:lang w:val="es-ES" w:eastAsia="es-ES"/>
+          <w:lang w:val="es-PY" w:eastAsia="es-PY"/>
         </w:rPr>
         <w:drawing>
           <wp:inline distT="0" distB="0" distL="0" distR="0">
@@ -10074,10 +10186,10 @@
                     </pic:cNvPicPr>
                   </pic:nvPicPr>
                   <pic:blipFill>
-                    <a:blip r:embed="rId13">
+                    <a:blip r:embed="rId9" cstate="print">
                       <a:extLst>
                         <a:ext uri="{28A0092B-C50C-407E-A947-70E740481C1C}">
-                          <a14:useLocalDpi xmlns:a14="http://schemas.microsoft.com/office/drawing/2010/main" val="0"/>
+                          <a14:useLocalDpi xmlns="" xmlns:wpc="http://schemas.microsoft.com/office/word/2010/wordprocessingCanvas" xmlns:mc="http://schemas.openxmlformats.org/markup-compatibility/2006" xmlns:o="urn:schemas-microsoft-com:office:office" xmlns:v="urn:schemas-microsoft-com:vml" xmlns:wp14="http://schemas.microsoft.com/office/word/2010/wordprocessingDrawing" xmlns:w10="urn:schemas-microsoft-com:office:word" xmlns:w="http://schemas.openxmlformats.org/wordprocessingml/2006/main" xmlns:w14="http://schemas.microsoft.com/office/word/2010/wordml" xmlns:wpg="http://schemas.microsoft.com/office/word/2010/wordprocessingGroup" xmlns:wpi="http://schemas.microsoft.com/office/word/2010/wordprocessingInk" xmlns:wps="http://schemas.microsoft.com/office/word/2010/wordprocessingShape" xmlns:a14="http://schemas.microsoft.com/office/drawing/2010/main" val="0"/>
                         </a:ext>
                       </a:extLst>
                     </a:blip>
@@ -10118,7 +10230,7 @@
           <w:lang w:val="es-PY"/>
         </w:rPr>
       </w:pPr>
-      <w:bookmarkStart w:id="12" w:name="_Ref437839512"/>
+      <w:bookmarkStart w:id="16" w:name="_Ref437839512"/>
       <w:r>
         <w:rPr>
           <w:color w:val="auto"/>
@@ -10159,7 +10271,7 @@
         </w:rPr>
         <w:fldChar w:fldCharType="end"/>
       </w:r>
-      <w:bookmarkEnd w:id="12"/>
+      <w:bookmarkEnd w:id="16"/>
       <w:r>
         <w:rPr>
           <w:color w:val="auto"/>
@@ -10364,7 +10476,7 @@
         </w:rPr>
         <w:t xml:space="preserve">, </w:t>
       </w:r>
-      <w:del w:id="13" w:author="Ivan Lopez" w:date="2016-02-26T11:46:00Z">
+      <w:del w:id="17" w:author="Ivan Lopez" w:date="2016-02-26T11:46:00Z">
         <w:r>
           <w:rPr>
             <w:lang w:val="es-PY"/>
@@ -10378,7 +10490,7 @@
         </w:rPr>
         <w:t xml:space="preserve">Email, </w:t>
       </w:r>
-      <w:del w:id="14" w:author="Ivan Lopez" w:date="2016-02-26T11:46:00Z">
+      <w:del w:id="18" w:author="Ivan Lopez" w:date="2016-02-26T11:46:00Z">
         <w:r>
           <w:rPr>
             <w:lang w:val="es-PY"/>
@@ -10400,7 +10512,7 @@
         </w:rPr>
         <w:t xml:space="preserve">, </w:t>
       </w:r>
-      <w:del w:id="15" w:author="Ivan Lopez" w:date="2016-02-26T11:46:00Z">
+      <w:del w:id="19" w:author="Ivan Lopez" w:date="2016-02-26T11:46:00Z">
         <w:r>
           <w:rPr>
             <w:lang w:val="es-PY"/>
@@ -10458,7 +10570,21 @@
         <w:rPr>
           <w:lang w:val="es-PY"/>
         </w:rPr>
-        <w:t xml:space="preserve"> (Text, </w:t>
+        <w:t xml:space="preserve"> (</w:t>
+      </w:r>
+      <w:proofErr w:type="spellStart"/>
+      <w:r>
+        <w:rPr>
+          <w:lang w:val="es-PY"/>
+        </w:rPr>
+        <w:t>Text</w:t>
+      </w:r>
+      <w:proofErr w:type="spellEnd"/>
+      <w:r>
+        <w:rPr>
+          <w:lang w:val="es-PY"/>
+        </w:rPr>
+        <w:t xml:space="preserve">, </w:t>
       </w:r>
       <w:proofErr w:type="spellStart"/>
       <w:r>
@@ -10474,24 +10600,12 @@
         </w:rPr>
         <w:t xml:space="preserve">, Multimedia, </w:t>
       </w:r>
-      <w:del w:id="16" w:author="Ivan Lopez" w:date="2016-02-26T11:46:00Z">
+      <w:del w:id="20" w:author="Ivan Lopez" w:date="2016-02-26T11:46:00Z">
         <w:r>
           <w:rPr>
             <w:lang w:val="es-PY"/>
           </w:rPr>
-          <w:delText>R</w:delText>
-        </w:r>
-        <w:r>
-          <w:rPr>
-            <w:lang w:val="es-PY"/>
-          </w:rPr>
-          <w:delText>i</w:delText>
-        </w:r>
-        <w:r>
-          <w:rPr>
-            <w:lang w:val="es-PY"/>
-          </w:rPr>
-          <w:delText>ch</w:delText>
+          <w:delText>Rich</w:delText>
         </w:r>
       </w:del>
       <w:proofErr w:type="spellStart"/>
@@ -10560,7 +10674,21 @@
         <w:rPr>
           <w:lang w:val="es-PY"/>
         </w:rPr>
-        <w:t>, Anchor)</w:t>
+        <w:t xml:space="preserve">, </w:t>
+      </w:r>
+      <w:proofErr w:type="spellStart"/>
+      <w:r>
+        <w:rPr>
+          <w:lang w:val="es-PY"/>
+        </w:rPr>
+        <w:t>Anchor</w:t>
+      </w:r>
+      <w:proofErr w:type="spellEnd"/>
+      <w:r>
+        <w:rPr>
+          <w:lang w:val="es-PY"/>
+        </w:rPr>
+        <w:t>)</w:t>
       </w:r>
       <w:r>
         <w:rPr>
@@ -10665,7 +10793,7 @@
           <w:lang w:val="es-PY"/>
         </w:rPr>
       </w:pPr>
-      <w:del w:id="17" w:author="Ivan Lopez" w:date="2016-02-26T15:44:00Z">
+      <w:del w:id="21" w:author="Ivan Lopez" w:date="2016-02-26T15:44:00Z">
         <w:r>
           <w:rPr>
             <w:b/>
@@ -10674,8 +10802,8 @@
           <w:delText>Rich</w:delText>
         </w:r>
       </w:del>
-      <w:bookmarkStart w:id="18" w:name="_GoBack"/>
-      <w:bookmarkEnd w:id="18"/>
+      <w:bookmarkStart w:id="22" w:name="_GoBack"/>
+      <w:bookmarkEnd w:id="22"/>
       <w:proofErr w:type="spellStart"/>
       <w:r>
         <w:rPr>
@@ -10716,7 +10844,19 @@
         <w:rPr>
           <w:lang w:val="es-PY"/>
         </w:rPr>
-        <w:t xml:space="preserve"> (que puede ser introducida como listado, o bien a través de un archivo </w:t>
+        <w:t xml:space="preserve"> (que puede ser introducida como li</w:t>
+      </w:r>
+      <w:r>
+        <w:rPr>
+          <w:lang w:val="es-PY"/>
+        </w:rPr>
+        <w:t>s</w:t>
+      </w:r>
+      <w:r>
+        <w:rPr>
+          <w:lang w:val="es-PY"/>
+        </w:rPr>
+        <w:t xml:space="preserve">tado, o bien a través de un archivo </w:t>
       </w:r>
       <w:proofErr w:type="spellStart"/>
       <w:r>
@@ -10774,7 +10914,7 @@
           <w:lang w:val="es-PY"/>
         </w:rPr>
       </w:pPr>
-      <w:del w:id="19" w:author="Ivan Lopez" w:date="2016-02-26T11:47:00Z">
+      <w:del w:id="23" w:author="Ivan Lopez" w:date="2016-02-26T11:47:00Z">
         <w:r>
           <w:rPr>
             <w:b/>
@@ -10902,7 +11042,7 @@
         </w:rPr>
         <w:t xml:space="preserve"> </w:t>
       </w:r>
-      <w:del w:id="20" w:author="Ivan Lopez" w:date="2016-02-26T11:50:00Z">
+      <w:del w:id="24" w:author="Ivan Lopez" w:date="2016-02-26T11:50:00Z">
         <w:r>
           <w:rPr>
             <w:lang w:val="es-PY"/>
@@ -10915,19 +11055,19 @@
         <w:rPr>
           <w:lang w:val="es-PY"/>
         </w:rPr>
-        <w:t>DateP</w:t>
-      </w:r>
-      <w:r>
-        <w:rPr>
-          <w:lang w:val="es-PY"/>
-        </w:rPr>
-        <w:t>i</w:t>
-      </w:r>
-      <w:r>
-        <w:rPr>
-          <w:lang w:val="es-PY"/>
-        </w:rPr>
-        <w:t>cker</w:t>
+        <w:t>DatePi</w:t>
+      </w:r>
+      <w:r>
+        <w:rPr>
+          <w:lang w:val="es-PY"/>
+        </w:rPr>
+        <w:t>c</w:t>
+      </w:r>
+      <w:r>
+        <w:rPr>
+          <w:lang w:val="es-PY"/>
+        </w:rPr>
+        <w:t>ker</w:t>
       </w:r>
       <w:proofErr w:type="spellEnd"/>
       <w:r>
@@ -10966,19 +11106,7 @@
         <w:rPr>
           <w:lang w:val="es-PY"/>
         </w:rPr>
-        <w:t>atrib</w:t>
-      </w:r>
-      <w:r>
-        <w:rPr>
-          <w:lang w:val="es-PY"/>
-        </w:rPr>
-        <w:t>u</w:t>
-      </w:r>
-      <w:r>
-        <w:rPr>
-          <w:lang w:val="es-PY"/>
-        </w:rPr>
-        <w:t>to</w:t>
+        <w:t>atributo</w:t>
       </w:r>
       <w:r>
         <w:rPr>
@@ -10990,7 +11118,19 @@
         <w:rPr>
           <w:lang w:val="es-PY"/>
         </w:rPr>
-        <w:t xml:space="preserve">booleano </w:t>
+        <w:t>bo</w:t>
+      </w:r>
+      <w:r>
+        <w:rPr>
+          <w:lang w:val="es-PY"/>
+        </w:rPr>
+        <w:t>o</w:t>
+      </w:r>
+      <w:r>
+        <w:rPr>
+          <w:lang w:val="es-PY"/>
+        </w:rPr>
+        <w:t xml:space="preserve">leano </w:t>
       </w:r>
       <w:proofErr w:type="spellStart"/>
       <w:r>
@@ -11020,7 +11160,7 @@
           <w:lang w:val="es-PY"/>
         </w:rPr>
       </w:pPr>
-      <w:del w:id="21" w:author="Ivan Lopez" w:date="2016-02-26T11:47:00Z">
+      <w:del w:id="25" w:author="Ivan Lopez" w:date="2016-02-26T11:47:00Z">
         <w:r>
           <w:rPr>
             <w:b/>
@@ -11054,7 +11194,19 @@
         <w:rPr>
           <w:lang w:val="es-PY"/>
         </w:rPr>
-        <w:t xml:space="preserve"> enriquecer con mensajes personalizados a cualquiera de los elementos de entrada, salida </w:t>
+        <w:t xml:space="preserve"> enriquecer con mensajes personalizados a cualquiera de los el</w:t>
+      </w:r>
+      <w:r>
+        <w:rPr>
+          <w:lang w:val="es-PY"/>
+        </w:rPr>
+        <w:t>e</w:t>
+      </w:r>
+      <w:r>
+        <w:rPr>
+          <w:lang w:val="es-PY"/>
+        </w:rPr>
+        <w:t xml:space="preserve">mentos de entrada, salida </w:t>
       </w:r>
       <w:r>
         <w:rPr>
@@ -11124,7 +11276,7 @@
         </w:rPr>
         <w:t xml:space="preserve">, </w:t>
       </w:r>
-      <w:del w:id="22" w:author="Ivan Lopez" w:date="2016-02-26T11:51:00Z">
+      <w:del w:id="26" w:author="Ivan Lopez" w:date="2016-02-26T11:51:00Z">
         <w:r>
           <w:rPr>
             <w:lang w:val="es-PY"/>
@@ -11143,7 +11295,19 @@
         <w:rPr>
           <w:lang w:val="es-PY"/>
         </w:rPr>
-        <w:t>Password</w:t>
+        <w:t>Pas</w:t>
+      </w:r>
+      <w:r>
+        <w:rPr>
+          <w:lang w:val="es-PY"/>
+        </w:rPr>
+        <w:t>s</w:t>
+      </w:r>
+      <w:r>
+        <w:rPr>
+          <w:lang w:val="es-PY"/>
+        </w:rPr>
+        <w:t>word</w:t>
       </w:r>
       <w:proofErr w:type="spellEnd"/>
       <w:r>
@@ -11184,7 +11348,7 @@
         </w:rPr>
         <w:t xml:space="preserve"> (por ejemplo, los atributos </w:t>
       </w:r>
-      <w:del w:id="23" w:author="Ivan Lopez" w:date="2016-02-26T11:51:00Z">
+      <w:del w:id="27" w:author="Ivan Lopez" w:date="2016-02-26T11:51:00Z">
         <w:r>
           <w:rPr>
             <w:lang w:val="es-PY"/>
@@ -11206,7 +11370,7 @@
         </w:rPr>
         <w:t xml:space="preserve">, </w:t>
       </w:r>
-      <w:del w:id="24" w:author="Ivan Lopez" w:date="2016-02-26T11:51:00Z">
+      <w:del w:id="28" w:author="Ivan Lopez" w:date="2016-02-26T11:51:00Z">
         <w:r>
           <w:rPr>
             <w:lang w:val="es-PY"/>
@@ -11234,7 +11398,7 @@
         </w:rPr>
         <w:t xml:space="preserve"> y </w:t>
       </w:r>
-      <w:del w:id="25" w:author="Ivan Lopez" w:date="2016-02-26T11:51:00Z">
+      <w:del w:id="29" w:author="Ivan Lopez" w:date="2016-02-26T11:51:00Z">
         <w:r>
           <w:rPr>
             <w:lang w:val="es-PY"/>
@@ -11284,7 +11448,7 @@
           <w:lang w:val="es-PY"/>
         </w:rPr>
       </w:pPr>
-      <w:del w:id="26" w:author="Ivan Lopez" w:date="2016-02-26T11:47:00Z">
+      <w:del w:id="30" w:author="Ivan Lopez" w:date="2016-02-26T11:47:00Z">
         <w:r>
           <w:rPr>
             <w:b/>
@@ -11309,7 +11473,7 @@
         </w:rPr>
         <w:t xml:space="preserve"> y </w:t>
       </w:r>
-      <w:del w:id="27" w:author="Ivan Lopez" w:date="2016-02-26T11:47:00Z">
+      <w:del w:id="31" w:author="Ivan Lopez" w:date="2016-02-26T11:47:00Z">
         <w:r>
           <w:rPr>
             <w:b/>
@@ -11538,11 +11702,11 @@
       <w:r>
         <w:rPr>
           <w:noProof/>
-          <w:lang w:val="es-ES" w:eastAsia="es-ES"/>
+          <w:lang w:val="es-PY" w:eastAsia="es-PY"/>
         </w:rPr>
         <w:drawing>
           <wp:inline distT="0" distB="0" distL="0" distR="0">
-            <wp:extent cx="4382936" cy="2531831"/>
+            <wp:extent cx="4370714" cy="2669528"/>
             <wp:effectExtent l="19050" t="0" r="0" b="0"/>
             <wp:docPr id="4" name="Imagen 2" descr="C:\Users\marcazal\Capitulos\Presentación final\PIM cap4_v2_horizontal.jpg"/>
             <wp:cNvGraphicFramePr>
@@ -11558,8 +11722,7 @@
                     </pic:cNvPicPr>
                   </pic:nvPicPr>
                   <pic:blipFill>
-                    <a:blip r:embed="rId14" cstate="print"/>
-                    <a:srcRect/>
+                    <a:blip r:embed="rId10" cstate="print"/>
                     <a:stretch>
                       <a:fillRect/>
                     </a:stretch>
@@ -11567,7 +11730,7 @@
                   <pic:spPr bwMode="auto">
                     <a:xfrm>
                       <a:off x="0" y="0"/>
-                      <a:ext cx="4383405" cy="2532102"/>
+                      <a:ext cx="4383405" cy="2677279"/>
                     </a:xfrm>
                     <a:prstGeom prst="rect">
                       <a:avLst/>
@@ -11595,9 +11758,14 @@
           <w:b w:val="0"/>
           <w:color w:val="auto"/>
           <w:lang w:val="es-PY"/>
+          <w:rPrChange w:id="32" w:author="marcazal" w:date="2016-02-27T14:36:00Z">
+            <w:rPr>
+              <w:lang w:val="es-PY"/>
+            </w:rPr>
+          </w:rPrChange>
         </w:rPr>
       </w:pPr>
-      <w:bookmarkStart w:id="28" w:name="_Ref437850062"/>
+      <w:bookmarkStart w:id="33" w:name="_Ref437850062"/>
       <w:r>
         <w:rPr>
           <w:color w:val="auto"/>
@@ -11638,7 +11806,7 @@
         </w:rPr>
         <w:fldChar w:fldCharType="end"/>
       </w:r>
-      <w:bookmarkEnd w:id="28"/>
+      <w:bookmarkEnd w:id="33"/>
       <w:r>
         <w:rPr>
           <w:color w:val="auto"/>
@@ -11726,6 +11894,12 @@
         <w:fldChar w:fldCharType="begin"/>
       </w:r>
       <w:r>
+        <w:rPr>
+          <w:lang w:val="es-PY"/>
+          <w:rPrChange w:id="34" w:author="marcazal" w:date="2016-03-01T02:18:00Z">
+            <w:rPr/>
+          </w:rPrChange>
+        </w:rPr>
         <w:instrText xml:space="preserve"> REF _Ref437850062 \h  \* MERGEFORMAT </w:instrText>
       </w:r>
       <w:r>
@@ -11776,7 +11950,7 @@
         </w:rPr>
         <w:t xml:space="preserve">sión que se ha realizado en este trabajo, como el </w:t>
       </w:r>
-      <w:del w:id="29" w:author="Ivan Lopez" w:date="2016-02-26T11:48:00Z">
+      <w:del w:id="35" w:author="Ivan Lopez" w:date="2016-02-26T11:48:00Z">
         <w:r>
           <w:rPr>
             <w:lang w:val="es-PY"/>
@@ -11931,13 +12105,37 @@
         <w:rPr>
           <w:lang w:val="es-PY"/>
         </w:rPr>
-        <w:t>distintos perfiles UML de MoWebA</w:t>
-      </w:r>
-      <w:r>
-        <w:rPr>
-          <w:lang w:val="es-PY"/>
-        </w:rPr>
-        <w:t>4RIA (no sólo los de presentación, sino también los correspondientes a la lógica de negocios, navegación, etc.)</w:t>
+        <w:t>distintos perfiles UML de M</w:t>
+      </w:r>
+      <w:r>
+        <w:rPr>
+          <w:lang w:val="es-PY"/>
+        </w:rPr>
+        <w:t>o</w:t>
+      </w:r>
+      <w:r>
+        <w:rPr>
+          <w:lang w:val="es-PY"/>
+        </w:rPr>
+        <w:t>WebA</w:t>
+      </w:r>
+      <w:r>
+        <w:rPr>
+          <w:lang w:val="es-PY"/>
+        </w:rPr>
+        <w:t>4RIA (no sólo los de presentación, sino también los correspondientes a la lóg</w:t>
+      </w:r>
+      <w:r>
+        <w:rPr>
+          <w:lang w:val="es-PY"/>
+        </w:rPr>
+        <w:t>i</w:t>
+      </w:r>
+      <w:r>
+        <w:rPr>
+          <w:lang w:val="es-PY"/>
+        </w:rPr>
+        <w:t>ca de negocios, navegación, etc.)</w:t>
       </w:r>
       <w:r>
         <w:rPr>
@@ -11989,15 +12187,31 @@
         </w:rPr>
         <w:t xml:space="preserve"> - </w:t>
       </w:r>
-      <w:hyperlink r:id="rId15" w:history="1">
-        <w:r>
-          <w:rPr>
-            <w:rStyle w:val="Hipervnculo"/>
-            <w:lang w:val="es-PY"/>
-          </w:rPr>
-          <w:t>https://www.eclipse.org/modeling/emf</w:t>
-        </w:r>
-      </w:hyperlink>
+      <w:r>
+        <w:fldChar w:fldCharType="begin"/>
+      </w:r>
+      <w:r>
+        <w:rPr>
+          <w:lang w:val="es-PY"/>
+          <w:rPrChange w:id="36" w:author="marcazal" w:date="2016-02-27T11:57:00Z">
+            <w:rPr/>
+          </w:rPrChange>
+        </w:rPr>
+        <w:instrText>HYPERLINK "https://www.eclipse.org/modeling/emf"</w:instrText>
+      </w:r>
+      <w:r>
+        <w:fldChar w:fldCharType="separate"/>
+      </w:r>
+      <w:r>
+        <w:rPr>
+          <w:rStyle w:val="Hipervnculo"/>
+          <w:lang w:val="es-PY"/>
+        </w:rPr>
+        <w:t>https://www.eclipse.org/modeling/emf</w:t>
+      </w:r>
+      <w:r>
+        <w:fldChar w:fldCharType="end"/>
+      </w:r>
       <w:r>
         <w:rPr>
           <w:rStyle w:val="Hipervnculo"/>
@@ -12219,7 +12433,7 @@
       <w:r>
         <w:rPr>
           <w:noProof/>
-          <w:lang w:val="es-ES" w:eastAsia="es-ES"/>
+          <w:lang w:val="es-PY" w:eastAsia="es-PY"/>
         </w:rPr>
         <w:drawing>
           <wp:inline distT="0" distB="0" distL="0" distR="0">
@@ -12239,7 +12453,7 @@
                     </pic:cNvPicPr>
                   </pic:nvPicPr>
                   <pic:blipFill>
-                    <a:blip r:embed="rId16" cstate="print"/>
+                    <a:blip r:embed="rId11" cstate="print"/>
                     <a:srcRect/>
                     <a:stretch>
                       <a:fillRect/>
@@ -12273,12 +12487,13 @@
         <w:pStyle w:val="Epgrafe"/>
         <w:jc w:val="center"/>
         <w:rPr>
+          <w:ins w:id="37" w:author="marcazal" w:date="2016-02-27T14:18:00Z"/>
           <w:b w:val="0"/>
           <w:color w:val="auto"/>
           <w:lang w:val="es-PY"/>
         </w:rPr>
       </w:pPr>
-      <w:bookmarkStart w:id="30" w:name="_Ref437853936"/>
+      <w:bookmarkStart w:id="38" w:name="_Ref437853936"/>
       <w:r>
         <w:rPr>
           <w:color w:val="auto"/>
@@ -12319,7 +12534,7 @@
         </w:rPr>
         <w:fldChar w:fldCharType="end"/>
       </w:r>
-      <w:bookmarkEnd w:id="30"/>
+      <w:bookmarkEnd w:id="38"/>
       <w:r>
         <w:rPr>
           <w:color w:val="auto"/>
@@ -12357,21 +12572,47 @@
         <w:rPr>
           <w:lang w:val="es-PY"/>
         </w:rPr>
+        <w:pPrChange w:id="39" w:author="marcazal" w:date="2016-02-27T14:18:00Z">
+          <w:pPr>
+            <w:pStyle w:val="Epgrafe"/>
+            <w:jc w:val="center"/>
+          </w:pPr>
+        </w:pPrChange>
       </w:pPr>
-      <w:r>
-        <w:rPr>
-          <w:lang w:val="es-PY"/>
-        </w:rPr>
-        <w:lastRenderedPageBreak/>
+    </w:p>
+    <w:p>
+      <w:pPr>
+        <w:rPr>
+          <w:lang w:val="es-PY"/>
+        </w:rPr>
+      </w:pPr>
+      <w:r>
+        <w:rPr>
+          <w:lang w:val="es-PY"/>
+        </w:rPr>
         <w:t>Para</w:t>
       </w:r>
       <w:r>
         <w:rPr>
           <w:lang w:val="es-PY"/>
         </w:rPr>
-        <w:t xml:space="preserve"> los widgets </w:t>
-      </w:r>
-      <w:del w:id="31" w:author="Ivan Lopez" w:date="2016-02-26T11:48:00Z">
+        <w:t xml:space="preserve"> los </w:t>
+      </w:r>
+      <w:proofErr w:type="spellStart"/>
+      <w:r>
+        <w:rPr>
+          <w:lang w:val="es-PY"/>
+        </w:rPr>
+        <w:t>widgets</w:t>
+      </w:r>
+      <w:proofErr w:type="spellEnd"/>
+      <w:r>
+        <w:rPr>
+          <w:lang w:val="es-PY"/>
+        </w:rPr>
+        <w:t xml:space="preserve"> </w:t>
+      </w:r>
+      <w:del w:id="40" w:author="Ivan Lopez" w:date="2016-02-26T11:48:00Z">
         <w:r>
           <w:rPr>
             <w:lang w:val="es-PY"/>
@@ -12393,7 +12634,7 @@
         </w:rPr>
         <w:t xml:space="preserve">, </w:t>
       </w:r>
-      <w:del w:id="32" w:author="Ivan Lopez" w:date="2016-02-26T11:48:00Z">
+      <w:del w:id="41" w:author="Ivan Lopez" w:date="2016-02-26T11:48:00Z">
         <w:r>
           <w:rPr>
             <w:lang w:val="es-PY"/>
@@ -12415,7 +12656,7 @@
         </w:rPr>
         <w:t xml:space="preserve">, </w:t>
       </w:r>
-      <w:del w:id="33" w:author="Ivan Lopez" w:date="2016-02-26T11:48:00Z">
+      <w:del w:id="42" w:author="Ivan Lopez" w:date="2016-02-26T11:48:00Z">
         <w:r>
           <w:rPr>
             <w:lang w:val="es-PY"/>
@@ -12437,7 +12678,7 @@
         </w:rPr>
         <w:t xml:space="preserve">, </w:t>
       </w:r>
-      <w:del w:id="34" w:author="Ivan Lopez" w:date="2016-02-26T11:48:00Z">
+      <w:del w:id="43" w:author="Ivan Lopez" w:date="2016-02-26T11:48:00Z">
         <w:r>
           <w:rPr>
             <w:lang w:val="es-PY"/>
@@ -12459,7 +12700,7 @@
         </w:rPr>
         <w:t xml:space="preserve"> y </w:t>
       </w:r>
-      <w:del w:id="35" w:author="Ivan Lopez" w:date="2016-02-26T11:48:00Z">
+      <w:del w:id="44" w:author="Ivan Lopez" w:date="2016-02-26T11:48:00Z">
         <w:r>
           <w:rPr>
             <w:lang w:val="es-PY"/>
@@ -12560,7 +12801,19 @@
         <w:rPr>
           <w:lang w:val="es-PY"/>
         </w:rPr>
-        <w:t>Validation</w:t>
+        <w:t>Val</w:t>
+      </w:r>
+      <w:r>
+        <w:rPr>
+          <w:lang w:val="es-PY"/>
+        </w:rPr>
+        <w:t>i</w:t>
+      </w:r>
+      <w:r>
+        <w:rPr>
+          <w:lang w:val="es-PY"/>
+        </w:rPr>
+        <w:t>dation</w:t>
       </w:r>
       <w:proofErr w:type="spellEnd"/>
       <w:r>
@@ -12617,7 +12870,19 @@
         <w:rPr>
           <w:lang w:val="es-PY"/>
         </w:rPr>
-        <w:t xml:space="preserve"> para estructurar cada uno de los elementos de interfaz (</w:t>
+        <w:t xml:space="preserve"> para estructurar cada uno de los el</w:t>
+      </w:r>
+      <w:r>
+        <w:rPr>
+          <w:lang w:val="es-PY"/>
+        </w:rPr>
+        <w:t>e</w:t>
+      </w:r>
+      <w:r>
+        <w:rPr>
+          <w:lang w:val="es-PY"/>
+        </w:rPr>
+        <w:t>mentos de interfaz (</w:t>
       </w:r>
       <w:r>
         <w:rPr>
@@ -12809,6 +13074,12 @@
         <w:fldChar w:fldCharType="begin"/>
       </w:r>
       <w:r>
+        <w:rPr>
+          <w:lang w:val="es-PY"/>
+          <w:rPrChange w:id="45" w:author="marcazal" w:date="2016-03-01T02:18:00Z">
+            <w:rPr/>
+          </w:rPrChange>
+        </w:rPr>
         <w:instrText xml:space="preserve"> REF _Ref437857348 \h  \* MERGEFORMAT </w:instrText>
       </w:r>
       <w:r>
@@ -12847,7 +13118,7 @@
         </w:rPr>
         <w:t xml:space="preserve"> una aplicación sencilla que permite dar de alta a una persona en un sistema. La fecha de nacimiento de la persona se debe presentar con un </w:t>
       </w:r>
-      <w:del w:id="36" w:author="Ivan Lopez" w:date="2016-02-26T11:48:00Z">
+      <w:del w:id="46" w:author="Ivan Lopez" w:date="2016-02-26T11:48:00Z">
         <w:r>
           <w:rPr>
             <w:lang w:val="es-PY"/>
@@ -12881,7 +13152,7 @@
         </w:rPr>
         <w:t xml:space="preserve">de capa de presentación en el que se ven los atributos del </w:t>
       </w:r>
-      <w:del w:id="37" w:author="Ivan Lopez" w:date="2016-02-26T11:48:00Z">
+      <w:del w:id="47" w:author="Ivan Lopez" w:date="2016-02-26T11:48:00Z">
         <w:r>
           <w:rPr>
             <w:lang w:val="es-PY"/>
@@ -12929,7 +13200,7 @@
         </w:rPr>
         <w:t xml:space="preserve">cionadas a la transformación de un </w:t>
       </w:r>
-      <w:del w:id="38" w:author="Ivan Lopez" w:date="2016-02-26T11:48:00Z">
+      <w:del w:id="48" w:author="Ivan Lopez" w:date="2016-02-26T11:48:00Z">
         <w:r>
           <w:rPr>
             <w:lang w:val="es-PY"/>
@@ -12972,12 +13243,12 @@
       <w:r>
         <w:rPr>
           <w:noProof/>
-          <w:lang w:val="es-ES" w:eastAsia="es-ES"/>
+          <w:lang w:val="es-PY" w:eastAsia="es-PY"/>
         </w:rPr>
         <w:drawing>
           <wp:inline distT="0" distB="0" distL="0" distR="0">
-            <wp:extent cx="4389120" cy="2760345"/>
-            <wp:effectExtent l="0" t="0" r="0" b="0"/>
+            <wp:extent cx="4673600" cy="2577945"/>
+            <wp:effectExtent l="19050" t="0" r="0" b="0"/>
             <wp:docPr id="6" name="Imagen 6" descr="C:\Users\lopezi\Capitulos\Capitulos\Capitulos\reglas de tranformacion.png"/>
             <wp:cNvGraphicFramePr>
               <a:graphicFrameLocks xmlns:a="http://schemas.openxmlformats.org/drawingml/2006/main" noChangeAspect="1"/>
@@ -12992,14 +13263,7 @@
                     </pic:cNvPicPr>
                   </pic:nvPicPr>
                   <pic:blipFill>
-                    <a:blip r:embed="rId17" cstate="print">
-                      <a:extLst>
-                        <a:ext uri="{28A0092B-C50C-407E-A947-70E740481C1C}">
-                          <a14:useLocalDpi xmlns:a14="http://schemas.microsoft.com/office/drawing/2010/main" val="0"/>
-                        </a:ext>
-                      </a:extLst>
-                    </a:blip>
-                    <a:srcRect/>
+                    <a:blip r:embed="rId12" cstate="print"/>
                     <a:stretch>
                       <a:fillRect/>
                     </a:stretch>
@@ -13007,7 +13271,7 @@
                   <pic:spPr bwMode="auto">
                     <a:xfrm>
                       <a:off x="0" y="0"/>
-                      <a:ext cx="4389120" cy="2760345"/>
+                      <a:ext cx="4674953" cy="2578691"/>
                     </a:xfrm>
                     <a:prstGeom prst="rect">
                       <a:avLst/>
@@ -13034,7 +13298,7 @@
           <w:lang w:val="es-PY"/>
         </w:rPr>
       </w:pPr>
-      <w:bookmarkStart w:id="39" w:name="_Ref437857348"/>
+      <w:bookmarkStart w:id="49" w:name="_Ref437857348"/>
       <w:r>
         <w:rPr>
           <w:color w:val="auto"/>
@@ -13075,7 +13339,7 @@
         </w:rPr>
         <w:fldChar w:fldCharType="end"/>
       </w:r>
-      <w:bookmarkEnd w:id="39"/>
+      <w:bookmarkEnd w:id="49"/>
       <w:r>
         <w:rPr>
           <w:color w:val="auto"/>
@@ -13195,7 +13459,7 @@
         </w:rPr>
         <w:t xml:space="preserve">s a un </w:t>
       </w:r>
-      <w:del w:id="40" w:author="Ivan Lopez" w:date="2016-02-26T11:49:00Z">
+      <w:del w:id="50" w:author="Ivan Lopez" w:date="2016-02-26T11:49:00Z">
         <w:r>
           <w:rPr>
             <w:b w:val="0"/>
@@ -13498,6 +13762,12 @@
         <w:fldChar w:fldCharType="begin"/>
       </w:r>
       <w:r>
+        <w:rPr>
+          <w:lang w:val="es-PY"/>
+          <w:rPrChange w:id="51" w:author="marcazal" w:date="2016-03-01T02:18:00Z">
+            <w:rPr/>
+          </w:rPrChange>
+        </w:rPr>
         <w:instrText xml:space="preserve"> REF _Ref437889786 \h  \* MERGEFORMAT </w:instrText>
       </w:r>
       <w:r>
@@ -13744,7 +14014,7 @@
           <w:lang w:val="es-PY"/>
         </w:rPr>
       </w:pPr>
-      <w:bookmarkStart w:id="41" w:name="_Ref437889786"/>
+      <w:bookmarkStart w:id="52" w:name="_Ref437889786"/>
       <w:r>
         <w:rPr>
           <w:b/>
@@ -13803,7 +14073,7 @@
         </w:rPr>
         <w:fldChar w:fldCharType="end"/>
       </w:r>
-      <w:bookmarkEnd w:id="41"/>
+      <w:bookmarkEnd w:id="52"/>
       <w:r>
         <w:rPr>
           <w:b/>
@@ -13868,7 +14138,7 @@
       <w:tblPr>
         <w:tblStyle w:val="Tablaconcuadrcula"/>
         <w:tblW w:w="5000" w:type="pct"/>
-        <w:tblLook w:val="04A0" w:firstRow="1" w:lastRow="0" w:firstColumn="1" w:lastColumn="0" w:noHBand="0" w:noVBand="1"/>
+        <w:tblLook w:val="04A0"/>
       </w:tblPr>
       <w:tblGrid>
         <w:gridCol w:w="1426"/>
@@ -14354,23 +14624,41 @@
                 <w:lang w:val="es-PY"/>
               </w:rPr>
             </w:pPr>
-            <w:proofErr w:type="spellStart"/>
+            <w:del w:id="53" w:author="marcazal" w:date="2016-02-27T12:02:00Z">
+              <w:r>
+                <w:rPr>
+                  <w:sz w:val="16"/>
+                  <w:szCs w:val="16"/>
+                  <w:lang w:val="es-PY"/>
+                </w:rPr>
+                <w:delText xml:space="preserve">Romover </w:delText>
+              </w:r>
+            </w:del>
+            <w:ins w:id="54" w:author="marcazal" w:date="2016-02-27T12:02:00Z">
+              <w:r>
+                <w:rPr>
+                  <w:sz w:val="16"/>
+                  <w:szCs w:val="16"/>
+                  <w:lang w:val="es-PY"/>
+                </w:rPr>
+                <w:t>Eliminar</w:t>
+              </w:r>
+              <w:r>
+                <w:rPr>
+                  <w:sz w:val="16"/>
+                  <w:szCs w:val="16"/>
+                  <w:lang w:val="es-PY"/>
+                </w:rPr>
+                <w:t xml:space="preserve"> </w:t>
+              </w:r>
+            </w:ins>
             <w:r>
               <w:rPr>
                 <w:sz w:val="16"/>
                 <w:szCs w:val="16"/>
                 <w:lang w:val="es-PY"/>
               </w:rPr>
-              <w:t>Romover</w:t>
-            </w:r>
-            <w:proofErr w:type="spellEnd"/>
-            <w:r>
-              <w:rPr>
-                <w:sz w:val="16"/>
-                <w:szCs w:val="16"/>
-                <w:lang w:val="es-PY"/>
-              </w:rPr>
-              <w:t xml:space="preserve"> persona</w:t>
+              <w:t>persona</w:t>
             </w:r>
           </w:p>
         </w:tc>
@@ -14658,6 +14946,12 @@
         <w:fldChar w:fldCharType="begin"/>
       </w:r>
       <w:r>
+        <w:rPr>
+          <w:lang w:val="es-PY"/>
+          <w:rPrChange w:id="55" w:author="marcazal" w:date="2016-03-01T02:18:00Z">
+            <w:rPr/>
+          </w:rPrChange>
+        </w:rPr>
         <w:instrText xml:space="preserve"> REF _Ref437889786 \h  \* MERGEFORMAT </w:instrText>
       </w:r>
       <w:r>
@@ -14889,7 +15183,19 @@
         <w:rPr>
           <w:lang w:val="es-PY"/>
         </w:rPr>
-        <w:t xml:space="preserve"> Desde el punto de vista de las presentaciones enriquecidas, ¿qué ventajas aportan las características RIA presentes en la aplicación implementada con MoWebA4RIA con respecto a </w:t>
+        <w:t xml:space="preserve"> Desde el punto de vista de las presentaciones enriquecidas, ¿qué ventajas aportan las características RIA presentes en la aplicación implementada con M</w:t>
+      </w:r>
+      <w:r>
+        <w:rPr>
+          <w:lang w:val="es-PY"/>
+        </w:rPr>
+        <w:t>o</w:t>
+      </w:r>
+      <w:r>
+        <w:rPr>
+          <w:lang w:val="es-PY"/>
+        </w:rPr>
+        <w:t xml:space="preserve">WebA4RIA con respecto a </w:t>
       </w:r>
       <w:proofErr w:type="spellStart"/>
       <w:r>
@@ -14953,9 +15259,23 @@
         <w:rPr>
           <w:lang w:val="es-PY"/>
         </w:rPr>
-        <w:t xml:space="preserve">or medio del widget </w:t>
-      </w:r>
-      <w:del w:id="42" w:author="Ivan Lopez" w:date="2016-02-26T11:49:00Z">
+        <w:t xml:space="preserve">or medio del </w:t>
+      </w:r>
+      <w:proofErr w:type="spellStart"/>
+      <w:r>
+        <w:rPr>
+          <w:lang w:val="es-PY"/>
+        </w:rPr>
+        <w:t>widget</w:t>
+      </w:r>
+      <w:proofErr w:type="spellEnd"/>
+      <w:r>
+        <w:rPr>
+          <w:lang w:val="es-PY"/>
+        </w:rPr>
+        <w:t xml:space="preserve"> </w:t>
+      </w:r>
+      <w:del w:id="56" w:author="Ivan Lopez" w:date="2016-02-26T11:49:00Z">
         <w:r>
           <w:rPr>
             <w:lang w:val="es-PY"/>
@@ -14993,9 +15313,23 @@
         <w:rPr>
           <w:lang w:val="es-PY"/>
         </w:rPr>
-        <w:t xml:space="preserve"> widgets interactivos como los </w:t>
-      </w:r>
-      <w:del w:id="43" w:author="Ivan Lopez" w:date="2016-02-26T11:49:00Z">
+        <w:t xml:space="preserve"> </w:t>
+      </w:r>
+      <w:proofErr w:type="spellStart"/>
+      <w:r>
+        <w:rPr>
+          <w:lang w:val="es-PY"/>
+        </w:rPr>
+        <w:t>widgets</w:t>
+      </w:r>
+      <w:proofErr w:type="spellEnd"/>
+      <w:r>
+        <w:rPr>
+          <w:lang w:val="es-PY"/>
+        </w:rPr>
+        <w:t xml:space="preserve"> interactivos como los </w:t>
+      </w:r>
+      <w:del w:id="57" w:author="Ivan Lopez" w:date="2016-02-26T11:49:00Z">
         <w:r>
           <w:rPr>
             <w:lang w:val="es-PY"/>
@@ -15014,13 +15348,7 @@
         <w:rPr>
           <w:lang w:val="es-PY"/>
         </w:rPr>
-        <w:t>hDateP</w:t>
-      </w:r>
-      <w:r>
-        <w:rPr>
-          <w:lang w:val="es-PY"/>
-        </w:rPr>
-        <w:t>i</w:t>
+        <w:t>hDatePi</w:t>
       </w:r>
       <w:r>
         <w:rPr>
@@ -15035,7 +15363,7 @@
         </w:rPr>
         <w:t xml:space="preserve">, </w:t>
       </w:r>
-      <w:del w:id="44" w:author="Ivan Lopez" w:date="2016-02-26T11:49:00Z">
+      <w:del w:id="58" w:author="Ivan Lopez" w:date="2016-02-26T11:49:00Z">
         <w:r>
           <w:rPr>
             <w:lang w:val="es-PY"/>
@@ -15048,7 +15376,19 @@
         <w:rPr>
           <w:lang w:val="es-PY"/>
         </w:rPr>
-        <w:t>AutoSuggest</w:t>
+        <w:t>Aut</w:t>
+      </w:r>
+      <w:r>
+        <w:rPr>
+          <w:lang w:val="es-PY"/>
+        </w:rPr>
+        <w:t>o</w:t>
+      </w:r>
+      <w:r>
+        <w:rPr>
+          <w:lang w:val="es-PY"/>
+        </w:rPr>
+        <w:t>Suggest</w:t>
       </w:r>
       <w:proofErr w:type="spellEnd"/>
       <w:r>
@@ -15057,7 +15397,7 @@
         </w:rPr>
         <w:t xml:space="preserve"> y </w:t>
       </w:r>
-      <w:del w:id="45" w:author="Ivan Lopez" w:date="2016-02-26T11:49:00Z">
+      <w:del w:id="59" w:author="Ivan Lopez" w:date="2016-02-26T11:49:00Z">
         <w:r>
           <w:rPr>
             <w:lang w:val="es-PY"/>
@@ -15097,7 +15437,19 @@
         <w:rPr>
           <w:lang w:val="es-PY"/>
         </w:rPr>
-        <w:t xml:space="preserve"> no contempla tales elementos enriquecidos y navegar por cada una de sus páginas implica recargar comple</w:t>
+        <w:t xml:space="preserve"> no contempla tales elementos enriquec</w:t>
+      </w:r>
+      <w:r>
+        <w:rPr>
+          <w:lang w:val="es-PY"/>
+        </w:rPr>
+        <w:t>i</w:t>
+      </w:r>
+      <w:r>
+        <w:rPr>
+          <w:lang w:val="es-PY"/>
+        </w:rPr>
+        <w:t>dos y navegar por cada una de sus páginas implica recargar comple</w:t>
       </w:r>
       <w:r>
         <w:rPr>
@@ -15251,7 +15603,19 @@
         <w:rPr>
           <w:lang w:val="es-PY"/>
         </w:rPr>
-        <w:t xml:space="preserve"> Manager.</w:t>
+        <w:t xml:space="preserve"> M</w:t>
+      </w:r>
+      <w:r>
+        <w:rPr>
+          <w:lang w:val="es-PY"/>
+        </w:rPr>
+        <w:t>a</w:t>
+      </w:r>
+      <w:r>
+        <w:rPr>
+          <w:lang w:val="es-PY"/>
+        </w:rPr>
+        <w:t>nager.</w:t>
       </w:r>
     </w:p>
     <w:p>
@@ -15262,12 +15626,12 @@
       <w:r>
         <w:rPr>
           <w:noProof/>
-          <w:lang w:val="es-ES" w:eastAsia="es-ES"/>
+          <w:lang w:val="es-PY" w:eastAsia="es-PY"/>
         </w:rPr>
         <w:drawing>
           <wp:inline distT="0" distB="0" distL="0" distR="0">
-            <wp:extent cx="4306957" cy="2405071"/>
-            <wp:effectExtent l="0" t="0" r="0" b="0"/>
+            <wp:extent cx="4610428" cy="3394551"/>
+            <wp:effectExtent l="19050" t="0" r="0" b="0"/>
             <wp:docPr id="3" name="Imagen 1" descr="C:\Users\marcazal\Capitulos\Presentación final\Widgets.png"/>
             <wp:cNvGraphicFramePr>
               <a:graphicFrameLocks xmlns:a="http://schemas.openxmlformats.org/drawingml/2006/main" noChangeAspect="1"/>
@@ -15282,8 +15646,7 @@
                     </pic:cNvPicPr>
                   </pic:nvPicPr>
                   <pic:blipFill>
-                    <a:blip r:embed="rId18" cstate="print"/>
-                    <a:srcRect/>
+                    <a:blip r:embed="rId13" cstate="print"/>
                     <a:stretch>
                       <a:fillRect/>
                     </a:stretch>
@@ -15291,7 +15654,7 @@
                   <pic:spPr bwMode="auto">
                     <a:xfrm>
                       <a:off x="0" y="0"/>
-                      <a:ext cx="4308218" cy="2405775"/>
+                      <a:ext cx="4610428" cy="3394551"/>
                     </a:xfrm>
                     <a:prstGeom prst="rect">
                       <a:avLst/>
@@ -15321,7 +15684,7 @@
           <w:lang w:val="es-PY"/>
         </w:rPr>
       </w:pPr>
-      <w:bookmarkStart w:id="46" w:name="_Ref437877772"/>
+      <w:bookmarkStart w:id="60" w:name="_Ref437877772"/>
       <w:r>
         <w:rPr>
           <w:color w:val="auto"/>
@@ -15362,7 +15725,7 @@
         </w:rPr>
         <w:fldChar w:fldCharType="end"/>
       </w:r>
-      <w:bookmarkEnd w:id="46"/>
+      <w:bookmarkEnd w:id="60"/>
       <w:r>
         <w:rPr>
           <w:color w:val="auto"/>
@@ -15448,11 +15811,12 @@
       <w:r>
         <w:rPr>
           <w:noProof/>
-          <w:lang w:val="es-ES" w:eastAsia="es-ES"/>
-        </w:rPr>
+          <w:lang w:val="es-PY" w:eastAsia="es-PY"/>
+        </w:rPr>
+        <w:lastRenderedPageBreak/>
         <w:drawing>
           <wp:inline distT="0" distB="0" distL="0" distR="0">
-            <wp:extent cx="4384675" cy="1750838"/>
+            <wp:extent cx="5410256" cy="1860550"/>
             <wp:effectExtent l="19050" t="0" r="0" b="0"/>
             <wp:docPr id="9" name="Imagen 3" descr="C:\Users\marcazal\Capitulos\Presentación final\validaciones locales.png"/>
             <wp:cNvGraphicFramePr>
@@ -15468,7 +15832,7 @@
                     </pic:cNvPicPr>
                   </pic:nvPicPr>
                   <pic:blipFill>
-                    <a:blip r:embed="rId19" cstate="print"/>
+                    <a:blip r:embed="rId14" cstate="print"/>
                     <a:stretch>
                       <a:fillRect/>
                     </a:stretch>
@@ -15476,7 +15840,7 @@
                   <pic:spPr bwMode="auto">
                     <a:xfrm>
                       <a:off x="0" y="0"/>
-                      <a:ext cx="4384675" cy="1750838"/>
+                      <a:ext cx="5426843" cy="1866254"/>
                     </a:xfrm>
                     <a:prstGeom prst="rect">
                       <a:avLst/>
@@ -15506,7 +15870,7 @@
           <w:lang w:val="es-PY"/>
         </w:rPr>
       </w:pPr>
-      <w:bookmarkStart w:id="47" w:name="_Ref437878067"/>
+      <w:bookmarkStart w:id="61" w:name="_Ref437878067"/>
       <w:r>
         <w:rPr>
           <w:color w:val="auto"/>
@@ -15547,7 +15911,7 @@
         </w:rPr>
         <w:fldChar w:fldCharType="end"/>
       </w:r>
-      <w:bookmarkEnd w:id="47"/>
+      <w:bookmarkEnd w:id="61"/>
       <w:r>
         <w:rPr>
           <w:color w:val="auto"/>
@@ -15614,7 +15978,6 @@
           <w:b/>
           <w:lang w:val="es-PY"/>
         </w:rPr>
-        <w:lastRenderedPageBreak/>
         <w:t>PI4:</w:t>
       </w:r>
       <w:r>
@@ -16049,7 +16412,7 @@
         </w:rPr>
         <w:t>la versión</w:t>
       </w:r>
-      <w:ins w:id="48" w:author="Ivan Lopez" w:date="2016-02-25T16:05:00Z">
+      <w:ins w:id="62" w:author="Ivan Lopez" w:date="2016-02-25T16:05:00Z">
         <w:r>
           <w:rPr>
             <w:lang w:val="es-PY"/>
@@ -16375,7 +16738,7 @@
           <w:lang w:val="es-PY"/>
         </w:rPr>
       </w:pPr>
-      <w:bookmarkStart w:id="49" w:name="_Ref437879703"/>
+      <w:bookmarkStart w:id="63" w:name="_Ref437879703"/>
       <w:r>
         <w:rPr>
           <w:color w:val="auto"/>
@@ -16416,7 +16779,7 @@
         </w:rPr>
         <w:fldChar w:fldCharType="end"/>
       </w:r>
-      <w:bookmarkEnd w:id="49"/>
+      <w:bookmarkEnd w:id="63"/>
       <w:r>
         <w:rPr>
           <w:color w:val="auto"/>
@@ -16474,7 +16837,7 @@
         <w:tblStyle w:val="Tablaconcuadrcula"/>
         <w:tblpPr w:leftFromText="141" w:rightFromText="141" w:vertAnchor="text" w:horzAnchor="margin" w:tblpX="250" w:tblpY="169"/>
         <w:tblW w:w="0" w:type="auto"/>
-        <w:tblLook w:val="04A0" w:firstRow="1" w:lastRow="0" w:firstColumn="1" w:lastColumn="0" w:noHBand="0" w:noVBand="1"/>
+        <w:tblLook w:val="04A0"/>
       </w:tblPr>
       <w:tblGrid>
         <w:gridCol w:w="1387"/>
@@ -16629,7 +16992,7 @@
                 <w:szCs w:val="16"/>
                 <w:lang w:val="es-PY"/>
               </w:rPr>
-              <w:t>Líneas de código aut</w:t>
+              <w:t xml:space="preserve">Líneas de </w:t>
             </w:r>
             <w:r>
               <w:rPr>
@@ -16638,7 +17001,8 @@
                 <w:szCs w:val="16"/>
                 <w:lang w:val="es-PY"/>
               </w:rPr>
-              <w:t>o</w:t>
+              <w:lastRenderedPageBreak/>
+              <w:t>código a</w:t>
             </w:r>
             <w:r>
               <w:rPr>
@@ -16647,7 +17011,16 @@
                 <w:szCs w:val="16"/>
                 <w:lang w:val="es-PY"/>
               </w:rPr>
-              <w:t>máticas</w:t>
+              <w:t>u</w:t>
+            </w:r>
+            <w:r>
+              <w:rPr>
+                <w:b/>
+                <w:sz w:val="16"/>
+                <w:szCs w:val="16"/>
+                <w:lang w:val="es-PY"/>
+              </w:rPr>
+              <w:t>tomáticas</w:t>
             </w:r>
           </w:p>
         </w:tc>
@@ -16674,7 +17047,18 @@
                 <w:szCs w:val="16"/>
                 <w:lang w:val="es-PY"/>
               </w:rPr>
-              <w:t>Líneas de código manuales</w:t>
+              <w:lastRenderedPageBreak/>
+              <w:t xml:space="preserve">Líneas de </w:t>
+            </w:r>
+            <w:r>
+              <w:rPr>
+                <w:b/>
+                <w:sz w:val="16"/>
+                <w:szCs w:val="16"/>
+                <w:lang w:val="es-PY"/>
+              </w:rPr>
+              <w:lastRenderedPageBreak/>
+              <w:t>código manuales</w:t>
             </w:r>
           </w:p>
         </w:tc>
@@ -16701,6 +17085,7 @@
                 <w:szCs w:val="16"/>
                 <w:lang w:val="es-PY"/>
               </w:rPr>
+              <w:lastRenderedPageBreak/>
               <w:t>Totales</w:t>
             </w:r>
           </w:p>
@@ -16728,7 +17113,7 @@
                 <w:szCs w:val="16"/>
                 <w:lang w:val="es-PY"/>
               </w:rPr>
-              <w:t>Líneas de código aut</w:t>
+              <w:t xml:space="preserve">Líneas de </w:t>
             </w:r>
             <w:r>
               <w:rPr>
@@ -16737,7 +17122,8 @@
                 <w:szCs w:val="16"/>
                 <w:lang w:val="es-PY"/>
               </w:rPr>
-              <w:t>o</w:t>
+              <w:lastRenderedPageBreak/>
+              <w:t>código a</w:t>
             </w:r>
             <w:r>
               <w:rPr>
@@ -16746,7 +17132,16 @@
                 <w:szCs w:val="16"/>
                 <w:lang w:val="es-PY"/>
               </w:rPr>
-              <w:t>máticas</w:t>
+              <w:t>u</w:t>
+            </w:r>
+            <w:r>
+              <w:rPr>
+                <w:b/>
+                <w:sz w:val="16"/>
+                <w:szCs w:val="16"/>
+                <w:lang w:val="es-PY"/>
+              </w:rPr>
+              <w:t>tomáticas</w:t>
             </w:r>
           </w:p>
         </w:tc>
@@ -16773,7 +17168,18 @@
                 <w:szCs w:val="16"/>
                 <w:lang w:val="es-PY"/>
               </w:rPr>
-              <w:t>Líneas de código manuales</w:t>
+              <w:lastRenderedPageBreak/>
+              <w:t xml:space="preserve">Líneas de </w:t>
+            </w:r>
+            <w:r>
+              <w:rPr>
+                <w:b/>
+                <w:sz w:val="16"/>
+                <w:szCs w:val="16"/>
+                <w:lang w:val="es-PY"/>
+              </w:rPr>
+              <w:lastRenderedPageBreak/>
+              <w:t>código manuales</w:t>
             </w:r>
           </w:p>
         </w:tc>
@@ -16800,6 +17206,7 @@
                 <w:szCs w:val="16"/>
                 <w:lang w:val="es-PY"/>
               </w:rPr>
+              <w:lastRenderedPageBreak/>
               <w:t>Totales</w:t>
             </w:r>
           </w:p>
@@ -16830,6 +17237,7 @@
                 <w:szCs w:val="16"/>
                 <w:lang w:val="es-PY"/>
               </w:rPr>
+              <w:lastRenderedPageBreak/>
               <w:t>Agregar</w:t>
             </w:r>
             <w:r>
@@ -17212,13 +17620,57 @@
                 <w:lang w:val="es-PY"/>
               </w:rPr>
             </w:pPr>
+            <w:del w:id="64" w:author="marcazal" w:date="2016-02-27T12:02:00Z">
+              <w:r>
+                <w:rPr>
+                  <w:sz w:val="16"/>
+                  <w:szCs w:val="16"/>
+                  <w:lang w:val="es-PY"/>
+                </w:rPr>
+                <w:delText xml:space="preserve">Remover </w:delText>
+              </w:r>
+            </w:del>
+            <w:ins w:id="65" w:author="marcazal" w:date="2016-02-27T12:02:00Z">
+              <w:r>
+                <w:rPr>
+                  <w:sz w:val="16"/>
+                  <w:szCs w:val="16"/>
+                  <w:lang w:val="es-PY"/>
+                </w:rPr>
+                <w:t>Elim</w:t>
+              </w:r>
+              <w:r>
+                <w:rPr>
+                  <w:sz w:val="16"/>
+                  <w:szCs w:val="16"/>
+                  <w:lang w:val="es-PY"/>
+                </w:rPr>
+                <w:t>i</w:t>
+              </w:r>
+              <w:r>
+                <w:rPr>
+                  <w:sz w:val="16"/>
+                  <w:szCs w:val="16"/>
+                  <w:lang w:val="es-PY"/>
+                </w:rPr>
+                <w:t>nar</w:t>
+              </w:r>
+              <w:r>
+                <w:rPr>
+                  <w:sz w:val="16"/>
+                  <w:szCs w:val="16"/>
+                  <w:lang w:val="es-PY"/>
+                </w:rPr>
+                <w:t xml:space="preserve"> </w:t>
+              </w:r>
+            </w:ins>
             <w:r>
               <w:rPr>
                 <w:sz w:val="16"/>
                 <w:szCs w:val="16"/>
                 <w:lang w:val="es-PY"/>
               </w:rPr>
-              <w:t>Remover persona</w:t>
+              <w:t>persona</w:t>
             </w:r>
           </w:p>
         </w:tc>
@@ -17760,7 +18212,6 @@
         <w:rPr>
           <w:lang w:val="es-PY"/>
         </w:rPr>
-        <w:lastRenderedPageBreak/>
         <w:t>Como se puede notar, si bien</w:t>
       </w:r>
       <w:r>
@@ -18019,7 +18470,7 @@
         </w:rPr>
         <w:t xml:space="preserve">samente </w:t>
       </w:r>
-      <w:del w:id="50" w:author="Ivan Lopez" w:date="2016-02-26T11:49:00Z">
+      <w:del w:id="66" w:author="Ivan Lopez" w:date="2016-02-26T11:49:00Z">
         <w:r>
           <w:rPr>
             <w:lang w:val="es-PY"/>
@@ -18041,7 +18492,7 @@
         </w:rPr>
         <w:t xml:space="preserve">, </w:t>
       </w:r>
-      <w:del w:id="51" w:author="Ivan Lopez" w:date="2016-02-26T11:49:00Z">
+      <w:del w:id="67" w:author="Ivan Lopez" w:date="2016-02-26T11:49:00Z">
         <w:r>
           <w:rPr>
             <w:lang w:val="es-PY"/>
@@ -18069,7 +18520,7 @@
         </w:rPr>
         <w:t xml:space="preserve">, </w:t>
       </w:r>
-      <w:del w:id="52" w:author="Ivan Lopez" w:date="2016-02-26T11:49:00Z">
+      <w:del w:id="68" w:author="Ivan Lopez" w:date="2016-02-26T11:49:00Z">
         <w:r>
           <w:rPr>
             <w:lang w:val="es-PY"/>
@@ -18103,7 +18554,7 @@
         </w:rPr>
         <w:t xml:space="preserve">, </w:t>
       </w:r>
-      <w:del w:id="53" w:author="Ivan Lopez" w:date="2016-02-26T11:49:00Z">
+      <w:del w:id="69" w:author="Ivan Lopez" w:date="2016-02-26T11:49:00Z">
         <w:r>
           <w:rPr>
             <w:lang w:val="es-PY"/>
@@ -18131,7 +18582,7 @@
         </w:rPr>
         <w:t xml:space="preserve"> y </w:t>
       </w:r>
-      <w:del w:id="54" w:author="Ivan Lopez" w:date="2016-02-26T11:49:00Z">
+      <w:del w:id="70" w:author="Ivan Lopez" w:date="2016-02-26T11:49:00Z">
         <w:r>
           <w:rPr>
             <w:lang w:val="es-PY"/>
@@ -18228,26 +18679,26 @@
         <w:rPr>
           <w:lang w:val="es-PY"/>
         </w:rPr>
-        <w:t>i</w:t>
-      </w:r>
-      <w:r>
-        <w:rPr>
-          <w:lang w:val="es-PY"/>
-        </w:rPr>
-        <w:t>n</w:t>
-      </w:r>
-      <w:r>
-        <w:rPr>
-          <w:lang w:val="es-PY"/>
-        </w:rPr>
-        <w:t>coporado</w:t>
-      </w:r>
-      <w:proofErr w:type="spellEnd"/>
-      <w:r>
-        <w:rPr>
-          <w:lang w:val="es-PY"/>
-        </w:rPr>
-        <w:t xml:space="preserve"> las extensiones con sus respectivos </w:t>
+        <w:t>incoporado</w:t>
+      </w:r>
+      <w:proofErr w:type="spellEnd"/>
+      <w:r>
+        <w:rPr>
+          <w:lang w:val="es-PY"/>
+        </w:rPr>
+        <w:t xml:space="preserve"> las extensi</w:t>
+      </w:r>
+      <w:r>
+        <w:rPr>
+          <w:lang w:val="es-PY"/>
+        </w:rPr>
+        <w:t>o</w:t>
+      </w:r>
+      <w:r>
+        <w:rPr>
+          <w:lang w:val="es-PY"/>
+        </w:rPr>
+        <w:t xml:space="preserve">nes con sus respectivos </w:t>
       </w:r>
       <w:r>
         <w:rPr>
@@ -18499,7 +18950,19 @@
         <w:rPr>
           <w:lang w:val="es-PY"/>
         </w:rPr>
-        <w:t>jQuery</w:t>
+        <w:t>jQu</w:t>
+      </w:r>
+      <w:r>
+        <w:rPr>
+          <w:lang w:val="es-PY"/>
+        </w:rPr>
+        <w:t>e</w:t>
+      </w:r>
+      <w:r>
+        <w:rPr>
+          <w:lang w:val="es-PY"/>
+        </w:rPr>
+        <w:t>ry</w:t>
       </w:r>
       <w:proofErr w:type="spellEnd"/>
       <w:r>
@@ -18612,7 +19075,19 @@
         <w:rPr>
           <w:lang w:val="es-PY"/>
         </w:rPr>
-        <w:t xml:space="preserve"> de entrada. Finalmente</w:t>
+        <w:t xml:space="preserve"> de entr</w:t>
+      </w:r>
+      <w:r>
+        <w:rPr>
+          <w:lang w:val="es-PY"/>
+        </w:rPr>
+        <w:t>a</w:t>
+      </w:r>
+      <w:r>
+        <w:rPr>
+          <w:lang w:val="es-PY"/>
+        </w:rPr>
+        <w:t>da. Finalmente</w:t>
       </w:r>
       <w:r>
         <w:rPr>
@@ -18883,6 +19358,7 @@
         <w:rPr>
           <w:lang w:val="es-PY"/>
         </w:rPr>
+        <w:lastRenderedPageBreak/>
         <w:t>mente el PIM sino definir un ASM  específico para RIA</w:t>
       </w:r>
       <w:r>
@@ -18977,7 +19453,7 @@
         </w:rPr>
         <w:t>pon</w:t>
       </w:r>
-      <w:del w:id="55" w:author="Ivan Lopez" w:date="2016-02-26T11:06:00Z">
+      <w:del w:id="71" w:author="Ivan Lopez" w:date="2016-02-26T11:06:00Z">
         <w:r>
           <w:rPr>
             <w:lang w:val="es-PY"/>
@@ -19023,12 +19499,12 @@
       <w:pPr>
         <w:pStyle w:val="referenceitem"/>
       </w:pPr>
-      <w:bookmarkStart w:id="56" w:name="B4B_e2014"/>
-      <w:bookmarkStart w:id="57" w:name="B4B_valverde2008"/>
-      <w:bookmarkStart w:id="58" w:name="_Ref437885068"/>
-      <w:bookmarkStart w:id="59" w:name="BIB__bib"/>
-      <w:bookmarkEnd w:id="56"/>
-      <w:bookmarkEnd w:id="57"/>
+      <w:bookmarkStart w:id="72" w:name="B4B_e2014"/>
+      <w:bookmarkStart w:id="73" w:name="B4B_valverde2008"/>
+      <w:bookmarkStart w:id="74" w:name="_Ref437885068"/>
+      <w:bookmarkStart w:id="75" w:name="BIB__bib"/>
+      <w:bookmarkEnd w:id="72"/>
+      <w:bookmarkEnd w:id="73"/>
       <w:proofErr w:type="spellStart"/>
       <w:r>
         <w:t>Valverde</w:t>
@@ -19058,637 +19534,6 @@
       <w:proofErr w:type="gramEnd"/>
       <w:r>
         <w:t xml:space="preserve"> Web-Oriented Software technologies, IWWOST 2008, 2008.</w:t>
-      </w:r>
-      <w:bookmarkEnd w:id="58"/>
-    </w:p>
-    <w:p>
-      <w:pPr>
-        <w:pStyle w:val="referenceitem"/>
-      </w:pPr>
-      <w:bookmarkStart w:id="60" w:name="_Ref437884692"/>
-      <w:commentRangeStart w:id="61"/>
-      <w:proofErr w:type="spellStart"/>
-      <w:r>
-        <w:lastRenderedPageBreak/>
-        <w:t>Martínez</w:t>
-      </w:r>
-      <w:proofErr w:type="spellEnd"/>
-      <w:r>
-        <w:t xml:space="preserve">-Ruiz F J. </w:t>
-      </w:r>
-      <w:r>
-        <w:rPr>
-          <w:i/>
-        </w:rPr>
-        <w:t>A Development Method for User Interfaces of Rich Internet Applic</w:t>
-      </w:r>
-      <w:r>
-        <w:rPr>
-          <w:i/>
-        </w:rPr>
-        <w:t>a</w:t>
-      </w:r>
-      <w:r>
-        <w:rPr>
-          <w:i/>
-        </w:rPr>
-        <w:t>tions</w:t>
-      </w:r>
-      <w:r>
-        <w:t xml:space="preserve">. PhD thesis, </w:t>
-      </w:r>
-      <w:proofErr w:type="spellStart"/>
-      <w:r>
-        <w:t>Université</w:t>
-      </w:r>
-      <w:proofErr w:type="spellEnd"/>
-      <w:r>
-        <w:t xml:space="preserve"> </w:t>
-      </w:r>
-      <w:proofErr w:type="spellStart"/>
-      <w:r>
-        <w:t>catholique</w:t>
-      </w:r>
-      <w:proofErr w:type="spellEnd"/>
-      <w:r>
-        <w:t xml:space="preserve"> de Louvain</w:t>
-      </w:r>
-      <w:r>
-        <w:t xml:space="preserve">, </w:t>
-      </w:r>
-      <w:r>
-        <w:t>Belgium</w:t>
-      </w:r>
-      <w:r>
-        <w:t>, August 2010.</w:t>
-      </w:r>
-      <w:commentRangeEnd w:id="61"/>
-      <w:r>
-        <w:rPr>
-          <w:rStyle w:val="Refdecomentario"/>
-          <w:lang w:val="es-ES" w:eastAsia="es-ES"/>
-        </w:rPr>
-        <w:commentReference w:id="61"/>
-      </w:r>
-      <w:bookmarkEnd w:id="60"/>
-    </w:p>
-    <w:p>
-      <w:pPr>
-        <w:pStyle w:val="referenceitem"/>
-      </w:pPr>
-      <w:bookmarkStart w:id="62" w:name="_Ref437884615"/>
-      <w:proofErr w:type="spellStart"/>
-      <w:r>
-        <w:t>Toffetti</w:t>
-      </w:r>
-      <w:proofErr w:type="spellEnd"/>
-      <w:r>
-        <w:t xml:space="preserve"> G, </w:t>
-      </w:r>
-      <w:proofErr w:type="spellStart"/>
-      <w:r>
-        <w:t>Comai</w:t>
-      </w:r>
-      <w:proofErr w:type="spellEnd"/>
-      <w:r>
-        <w:t xml:space="preserve"> S, Preciado J C, and </w:t>
-      </w:r>
-      <w:proofErr w:type="spellStart"/>
-      <w:r>
-        <w:t>Linaje</w:t>
-      </w:r>
-      <w:proofErr w:type="spellEnd"/>
-      <w:r>
-        <w:t xml:space="preserve"> M. State-of-the art and trends in the syste</w:t>
-      </w:r>
-      <w:r>
-        <w:t>m</w:t>
-      </w:r>
-      <w:r>
-        <w:t xml:space="preserve">atic development of rich internet applications. </w:t>
-      </w:r>
-      <w:r>
-        <w:rPr>
-          <w:i/>
-        </w:rPr>
-        <w:t>J. Web Eng.</w:t>
-      </w:r>
-      <w:r>
-        <w:t>, 10(1):70–86, March 2011.</w:t>
-      </w:r>
-      <w:bookmarkEnd w:id="62"/>
-    </w:p>
-    <w:p>
-      <w:pPr>
-        <w:pStyle w:val="referenceitem"/>
-      </w:pPr>
-      <w:bookmarkStart w:id="63" w:name="B4B_allairemacromediamarch2002"/>
-      <w:bookmarkStart w:id="64" w:name="_Ref437884522"/>
-      <w:bookmarkEnd w:id="63"/>
-      <w:commentRangeStart w:id="65"/>
-      <w:proofErr w:type="spellStart"/>
-      <w:r>
-        <w:t>Allaire</w:t>
-      </w:r>
-      <w:proofErr w:type="spellEnd"/>
-      <w:r>
-        <w:t xml:space="preserve"> </w:t>
-      </w:r>
-      <w:r>
-        <w:t>J. Requirements for rich internet applications. http://download.macromedia.com/pub/flash/whitepapers/richclient.pdf, March 2002.</w:t>
-      </w:r>
-      <w:commentRangeEnd w:id="65"/>
-      <w:r>
-        <w:rPr>
-          <w:rStyle w:val="Refdecomentario"/>
-          <w:lang w:val="es-ES" w:eastAsia="es-ES"/>
-        </w:rPr>
-        <w:commentReference w:id="65"/>
-      </w:r>
-      <w:bookmarkEnd w:id="64"/>
-    </w:p>
-    <w:p>
-      <w:pPr>
-        <w:pStyle w:val="referenceitem"/>
-      </w:pPr>
-      <w:bookmarkStart w:id="66" w:name="_Ref437885086"/>
-      <w:r>
-        <w:t>Wright J and Dietrich J. Survey of existing languages to model interactive web applic</w:t>
-      </w:r>
-      <w:r>
-        <w:t>a</w:t>
-      </w:r>
-      <w:r>
-        <w:t xml:space="preserve">tions. In </w:t>
-      </w:r>
-      <w:r>
-        <w:rPr>
-          <w:i/>
-        </w:rPr>
-        <w:t>Proceedings of the fifth Asia-Pacific conference on Conceptual Modelling - Vo</w:t>
-      </w:r>
-      <w:r>
-        <w:rPr>
-          <w:i/>
-        </w:rPr>
-        <w:t>l</w:t>
-      </w:r>
-      <w:r>
-        <w:rPr>
-          <w:i/>
-        </w:rPr>
-        <w:t>ume 79</w:t>
-      </w:r>
-      <w:r>
-        <w:t>, APCCM ’08, pages 113–123, Darlinghurst, Australia, 2008. Australian Computer Society, Inc.</w:t>
-      </w:r>
-      <w:bookmarkEnd w:id="66"/>
-    </w:p>
-    <w:p>
-      <w:pPr>
-        <w:pStyle w:val="referenceitem"/>
-      </w:pPr>
-      <w:bookmarkStart w:id="67" w:name="_Ref437885175"/>
-      <w:r>
-        <w:t xml:space="preserve">Preciado J C, </w:t>
-      </w:r>
-      <w:proofErr w:type="spellStart"/>
-      <w:r>
-        <w:t>Linaje</w:t>
-      </w:r>
-      <w:proofErr w:type="spellEnd"/>
-      <w:r>
-        <w:t xml:space="preserve"> M, Sanchez F, and </w:t>
-      </w:r>
-      <w:proofErr w:type="spellStart"/>
-      <w:r>
-        <w:t>Comai</w:t>
-      </w:r>
-      <w:proofErr w:type="spellEnd"/>
-      <w:r>
-        <w:t xml:space="preserve"> S. Necessity of methodologies to model rich internet applications. In </w:t>
-      </w:r>
-      <w:r>
-        <w:rPr>
-          <w:i/>
-        </w:rPr>
-        <w:t>Proceedings of the Seventh IEEE International Symposium on Web Site Evolution</w:t>
-      </w:r>
-      <w:r>
-        <w:t>, WSE ’05, pages 7–13, Washington, DC, USA, 2005. IEEE Computer Society.</w:t>
-      </w:r>
-      <w:bookmarkEnd w:id="67"/>
-    </w:p>
-    <w:p>
-      <w:pPr>
-        <w:pStyle w:val="referenceitem"/>
-      </w:pPr>
-      <w:bookmarkStart w:id="68" w:name="_Ref437885447"/>
-      <w:r>
-        <w:t xml:space="preserve">Preciado J C, </w:t>
-      </w:r>
-      <w:proofErr w:type="spellStart"/>
-      <w:r>
-        <w:t>Linaje</w:t>
-      </w:r>
-      <w:proofErr w:type="spellEnd"/>
-      <w:r>
-        <w:t xml:space="preserve"> M, Morales-</w:t>
-      </w:r>
-      <w:proofErr w:type="spellStart"/>
-      <w:r>
-        <w:t>Chaparro</w:t>
-      </w:r>
-      <w:proofErr w:type="spellEnd"/>
-      <w:r>
-        <w:t xml:space="preserve"> R, Sanchez-Figueroa F, Zhang G, </w:t>
-      </w:r>
-      <w:proofErr w:type="spellStart"/>
-      <w:r>
-        <w:t>Kroi</w:t>
-      </w:r>
-      <w:proofErr w:type="spellEnd"/>
-      <w:r>
-        <w:t xml:space="preserve">β C, and Koch N. Designing rich internet applications combining </w:t>
-      </w:r>
-      <w:r>
-        <w:rPr>
-          <w:i/>
-        </w:rPr>
-        <w:t>UWE</w:t>
-      </w:r>
-      <w:r>
-        <w:t xml:space="preserve"> and </w:t>
-      </w:r>
-      <w:proofErr w:type="spellStart"/>
-      <w:r>
-        <w:t>rux</w:t>
-      </w:r>
-      <w:proofErr w:type="spellEnd"/>
-      <w:r>
-        <w:t xml:space="preserve">-method. In </w:t>
-      </w:r>
-      <w:r>
-        <w:rPr>
-          <w:i/>
-        </w:rPr>
-        <w:t>Pr</w:t>
-      </w:r>
-      <w:r>
-        <w:rPr>
-          <w:i/>
-        </w:rPr>
-        <w:t>o</w:t>
-      </w:r>
-      <w:r>
-        <w:rPr>
-          <w:i/>
-        </w:rPr>
-        <w:t>ceedings of the 2008 Eighth International Conference on Web Engineering</w:t>
-      </w:r>
-      <w:r>
-        <w:t>, ICWE ’08, pages 148–154, Washington, DC, USA, 2008. IEEE Computer Society.</w:t>
-      </w:r>
-      <w:bookmarkEnd w:id="68"/>
-    </w:p>
-    <w:p>
-      <w:pPr>
-        <w:pStyle w:val="referenceitem"/>
-      </w:pPr>
-      <w:bookmarkStart w:id="69" w:name="_Ref437884990"/>
-      <w:r>
-        <w:t xml:space="preserve">Machado L, </w:t>
-      </w:r>
-      <w:proofErr w:type="spellStart"/>
-      <w:r>
-        <w:t>Filho</w:t>
-      </w:r>
-      <w:proofErr w:type="spellEnd"/>
-      <w:r>
-        <w:t xml:space="preserve"> O, and Ribeiro J. </w:t>
-      </w:r>
-      <w:r>
-        <w:rPr>
-          <w:i/>
-        </w:rPr>
-        <w:t>UWE</w:t>
-      </w:r>
-      <w:r>
-        <w:t>-r: an extension to a web engineering methodol</w:t>
-      </w:r>
-      <w:r>
-        <w:t>o</w:t>
-      </w:r>
-      <w:r>
-        <w:t xml:space="preserve">gy for rich internet applications. </w:t>
-      </w:r>
-      <w:r>
-        <w:rPr>
-          <w:i/>
-        </w:rPr>
-        <w:t>WSEAS Trans. Info. Sci. and App.</w:t>
-      </w:r>
-      <w:r>
-        <w:t>, 6(4):601–610, April 2009.</w:t>
-      </w:r>
-      <w:bookmarkEnd w:id="69"/>
-    </w:p>
-    <w:p>
-      <w:pPr>
-        <w:pStyle w:val="referenceitem"/>
-      </w:pPr>
-      <w:bookmarkStart w:id="70" w:name="_Ref437885186"/>
-      <w:r>
-        <w:t>Busch M and Koch N. Rich internet applications state-of-the-art. Technical report 0902, Programming and Software Engineering Unit (PST), Institute for Informatics, Ludwig-</w:t>
-      </w:r>
-      <w:proofErr w:type="spellStart"/>
-      <w:r>
-        <w:t>Maximilians</w:t>
-      </w:r>
-      <w:proofErr w:type="spellEnd"/>
-      <w:r>
-        <w:t>-</w:t>
-      </w:r>
-      <w:proofErr w:type="spellStart"/>
-      <w:r>
-        <w:t>Universität</w:t>
-      </w:r>
-      <w:proofErr w:type="spellEnd"/>
-      <w:r>
-        <w:t xml:space="preserve"> </w:t>
-      </w:r>
-      <w:proofErr w:type="spellStart"/>
-      <w:r>
-        <w:t>München</w:t>
-      </w:r>
-      <w:proofErr w:type="spellEnd"/>
-      <w:r>
-        <w:t>, Germany, December 2009.</w:t>
-      </w:r>
-      <w:bookmarkEnd w:id="70"/>
-    </w:p>
-    <w:p>
-      <w:pPr>
-        <w:pStyle w:val="referenceitem"/>
-        <w:rPr>
-          <w:lang w:val="es-PY"/>
-        </w:rPr>
-      </w:pPr>
-      <w:bookmarkStart w:id="71" w:name="_Ref437732435"/>
-      <w:r>
-        <w:rPr>
-          <w:lang w:val="es-PY"/>
-        </w:rPr>
-        <w:t xml:space="preserve">González M, Casariego J, </w:t>
-      </w:r>
-      <w:proofErr w:type="spellStart"/>
-      <w:r>
-        <w:rPr>
-          <w:lang w:val="es-PY"/>
-        </w:rPr>
-        <w:t>Bareiro</w:t>
-      </w:r>
-      <w:proofErr w:type="spellEnd"/>
-      <w:r>
-        <w:rPr>
-          <w:lang w:val="es-PY"/>
-        </w:rPr>
-        <w:t xml:space="preserve"> J, </w:t>
-      </w:r>
-      <w:proofErr w:type="spellStart"/>
-      <w:r>
-        <w:rPr>
-          <w:lang w:val="es-PY"/>
-        </w:rPr>
-        <w:t>Cernuzzi</w:t>
-      </w:r>
-      <w:proofErr w:type="spellEnd"/>
-      <w:r>
-        <w:rPr>
-          <w:lang w:val="es-PY"/>
-        </w:rPr>
-        <w:t xml:space="preserve"> L, and Pastor O. Una propuesta </w:t>
-      </w:r>
-      <w:r>
-        <w:rPr>
-          <w:i/>
-          <w:lang w:val="es-PY"/>
-        </w:rPr>
-        <w:t>MDA</w:t>
-      </w:r>
-      <w:r>
-        <w:rPr>
-          <w:lang w:val="es-PY"/>
-        </w:rPr>
-        <w:t xml:space="preserve"> para las perspectivas </w:t>
-      </w:r>
-      <w:proofErr w:type="spellStart"/>
-      <w:r>
-        <w:rPr>
-          <w:lang w:val="es-PY"/>
-        </w:rPr>
-        <w:t>navegacional</w:t>
-      </w:r>
-      <w:proofErr w:type="spellEnd"/>
-      <w:r>
-        <w:rPr>
-          <w:lang w:val="es-PY"/>
-        </w:rPr>
-        <w:t xml:space="preserve"> y de usuarios. In </w:t>
-      </w:r>
-      <w:r>
-        <w:rPr>
-          <w:i/>
-          <w:lang w:val="es-PY"/>
-        </w:rPr>
-        <w:t>XXXVI Conferencia Latinoamericana de Informática (CLEI) - ISBN 978-99967-612-0-1</w:t>
-      </w:r>
-      <w:r>
-        <w:rPr>
-          <w:lang w:val="es-PY"/>
-        </w:rPr>
-        <w:t>, page 58, Asunción, Paraguay, 2010.</w:t>
-      </w:r>
-      <w:bookmarkEnd w:id="71"/>
-    </w:p>
-    <w:p>
-      <w:pPr>
-        <w:pStyle w:val="referenceitem"/>
-        <w:rPr>
-          <w:lang w:val="es-PY"/>
-        </w:rPr>
-      </w:pPr>
-      <w:bookmarkStart w:id="72" w:name="_Ref437732441"/>
-      <w:r>
-        <w:rPr>
-          <w:lang w:val="es-PY"/>
-        </w:rPr>
-        <w:t xml:space="preserve">González M, </w:t>
-      </w:r>
-      <w:proofErr w:type="spellStart"/>
-      <w:r>
-        <w:rPr>
-          <w:lang w:val="es-PY"/>
-        </w:rPr>
-        <w:t>Cernuzzi</w:t>
-      </w:r>
-      <w:proofErr w:type="spellEnd"/>
-      <w:r>
-        <w:rPr>
-          <w:lang w:val="es-PY"/>
-        </w:rPr>
-        <w:t xml:space="preserve"> L, and Pastor O. Una aproximación para aplicaciones web: </w:t>
-      </w:r>
-      <w:proofErr w:type="spellStart"/>
-      <w:r>
-        <w:rPr>
-          <w:i/>
-          <w:lang w:val="es-PY"/>
-        </w:rPr>
-        <w:t>MoW</w:t>
-      </w:r>
-      <w:r>
-        <w:rPr>
-          <w:i/>
-          <w:lang w:val="es-PY"/>
-        </w:rPr>
-        <w:t>e</w:t>
-      </w:r>
-      <w:r>
-        <w:rPr>
-          <w:i/>
-          <w:lang w:val="es-PY"/>
-        </w:rPr>
-        <w:t>bA</w:t>
-      </w:r>
-      <w:proofErr w:type="spellEnd"/>
-      <w:r>
-        <w:rPr>
-          <w:lang w:val="es-PY"/>
-        </w:rPr>
-        <w:t xml:space="preserve">. In </w:t>
-      </w:r>
-      <w:r>
-        <w:rPr>
-          <w:i/>
-          <w:lang w:val="es-PY"/>
-        </w:rPr>
-        <w:t xml:space="preserve">XIV Congreso Iberoamericano en Software </w:t>
-      </w:r>
-      <w:proofErr w:type="spellStart"/>
-      <w:r>
-        <w:rPr>
-          <w:i/>
-          <w:lang w:val="es-PY"/>
-        </w:rPr>
-        <w:t>Engineering</w:t>
-      </w:r>
-      <w:proofErr w:type="spellEnd"/>
-      <w:r>
-        <w:rPr>
-          <w:i/>
-          <w:lang w:val="es-PY"/>
-        </w:rPr>
-        <w:t xml:space="preserve"> – </w:t>
-      </w:r>
-      <w:proofErr w:type="spellStart"/>
-      <w:r>
-        <w:rPr>
-          <w:i/>
-          <w:lang w:val="es-PY"/>
-        </w:rPr>
-        <w:t>CibSE</w:t>
-      </w:r>
-      <w:proofErr w:type="spellEnd"/>
-      <w:r>
-        <w:rPr>
-          <w:lang w:val="es-PY"/>
-        </w:rPr>
-        <w:t>, Río de Janeiro, Brasil, 2011.</w:t>
-      </w:r>
-      <w:bookmarkEnd w:id="72"/>
-    </w:p>
-    <w:p>
-      <w:pPr>
-        <w:pStyle w:val="referenceitem"/>
-      </w:pPr>
-      <w:bookmarkStart w:id="73" w:name="_Ref437884941"/>
-      <w:r>
-        <w:t xml:space="preserve">Urbieta M, Rossi G, </w:t>
-      </w:r>
-      <w:proofErr w:type="spellStart"/>
-      <w:r>
-        <w:t>Ginzburg</w:t>
-      </w:r>
-      <w:proofErr w:type="spellEnd"/>
-      <w:r>
-        <w:t xml:space="preserve"> J, and D. </w:t>
-      </w:r>
-      <w:proofErr w:type="spellStart"/>
-      <w:r>
-        <w:t>Schwabe</w:t>
-      </w:r>
-      <w:proofErr w:type="spellEnd"/>
-      <w:r>
-        <w:t xml:space="preserve">. Designing the interface of rich internet applications. In </w:t>
-      </w:r>
-      <w:r>
-        <w:rPr>
-          <w:i/>
-        </w:rPr>
-        <w:t>Proceedings of the 2007 Latin American Web Conference</w:t>
-      </w:r>
-      <w:r>
-        <w:t>, LA-WEB ’07, pages 144–153, Washington, DC, USA, 2007. IEEE Computer Society.</w:t>
-      </w:r>
-      <w:bookmarkEnd w:id="73"/>
-    </w:p>
-    <w:p>
-      <w:pPr>
-        <w:pStyle w:val="referenceitem"/>
-      </w:pPr>
-      <w:bookmarkStart w:id="74" w:name="_Ref437885028"/>
-      <w:r>
-        <w:t xml:space="preserve">Koch N, </w:t>
-      </w:r>
-      <w:proofErr w:type="spellStart"/>
-      <w:r>
-        <w:t>Pigerl</w:t>
-      </w:r>
-      <w:proofErr w:type="spellEnd"/>
-      <w:r>
-        <w:t xml:space="preserve"> M, Zhang G, and </w:t>
-      </w:r>
-      <w:proofErr w:type="spellStart"/>
-      <w:r>
-        <w:t>Morozova</w:t>
-      </w:r>
-      <w:proofErr w:type="spellEnd"/>
-      <w:r>
-        <w:t xml:space="preserve"> T. Patterns for the model-based development of </w:t>
-      </w:r>
-      <w:r>
-        <w:t>R</w:t>
-      </w:r>
-      <w:r>
-        <w:t xml:space="preserve">ias. In </w:t>
-      </w:r>
-      <w:r>
-        <w:rPr>
-          <w:i/>
-        </w:rPr>
-        <w:t>Proceedings of the 9th International Conference on Web Engineering</w:t>
-      </w:r>
-      <w:r>
-        <w:t>, ICWE ’9, pages 283–291, Berlin, Heidelberg, 2009. Springer-</w:t>
-      </w:r>
-      <w:proofErr w:type="spellStart"/>
-      <w:r>
-        <w:t>Verlag</w:t>
-      </w:r>
-      <w:proofErr w:type="spellEnd"/>
-      <w:r>
-        <w:t>.</w:t>
       </w:r>
       <w:bookmarkEnd w:id="74"/>
     </w:p>
@@ -19696,99 +19541,69 @@
       <w:pPr>
         <w:pStyle w:val="referenceitem"/>
       </w:pPr>
-      <w:bookmarkStart w:id="75" w:name="_Ref437884979"/>
-      <w:proofErr w:type="spellStart"/>
-      <w:r>
-        <w:t>Fraternali</w:t>
-      </w:r>
-      <w:proofErr w:type="spellEnd"/>
-      <w:r>
-        <w:t xml:space="preserve"> P, </w:t>
-      </w:r>
-      <w:proofErr w:type="spellStart"/>
-      <w:r>
-        <w:t>Comai</w:t>
-      </w:r>
-      <w:proofErr w:type="spellEnd"/>
-      <w:r>
-        <w:t xml:space="preserve"> S, </w:t>
-      </w:r>
-      <w:proofErr w:type="spellStart"/>
-      <w:r>
-        <w:t>Bozzon</w:t>
-      </w:r>
-      <w:proofErr w:type="spellEnd"/>
-      <w:r>
-        <w:t xml:space="preserve"> A, and </w:t>
-      </w:r>
-      <w:proofErr w:type="spellStart"/>
-      <w:r>
-        <w:t>Carughi</w:t>
-      </w:r>
-      <w:proofErr w:type="spellEnd"/>
-      <w:r>
-        <w:t xml:space="preserve"> G T. Engineering rich internet applications with a model-driven approach. </w:t>
+      <w:bookmarkStart w:id="76" w:name="_Ref437884692"/>
+      <w:commentRangeStart w:id="77"/>
+      <w:proofErr w:type="spellStart"/>
+      <w:r>
+        <w:t>Martínez</w:t>
+      </w:r>
+      <w:proofErr w:type="spellEnd"/>
+      <w:r>
+        <w:t xml:space="preserve">-Ruiz F J. </w:t>
       </w:r>
       <w:r>
         <w:rPr>
           <w:i/>
         </w:rPr>
-        <w:t>ACM Trans. Web</w:t>
-      </w:r>
-      <w:r>
-        <w:t>, 4(2):7:1–7:47, April 2010.</w:t>
-      </w:r>
-      <w:bookmarkEnd w:id="75"/>
-    </w:p>
-    <w:p>
-      <w:pPr>
-        <w:pStyle w:val="referenceitem"/>
-      </w:pPr>
-      <w:bookmarkStart w:id="76" w:name="_Ref437884966"/>
-      <w:proofErr w:type="spellStart"/>
-      <w:r>
-        <w:t>Meliá</w:t>
-      </w:r>
-      <w:proofErr w:type="spellEnd"/>
-      <w:r>
-        <w:t xml:space="preserve"> S, Gómez J, Pérez S, and </w:t>
-      </w:r>
-      <w:proofErr w:type="spellStart"/>
-      <w:r>
-        <w:t>Dáz</w:t>
-      </w:r>
-      <w:proofErr w:type="spellEnd"/>
-      <w:r>
-        <w:t xml:space="preserve"> O. A model-driven development for </w:t>
-      </w:r>
-      <w:proofErr w:type="spellStart"/>
-      <w:r>
-        <w:t>gwt</w:t>
-      </w:r>
-      <w:proofErr w:type="spellEnd"/>
-      <w:r>
-        <w:t xml:space="preserve">-based rich internet applications with ooh4ria. In </w:t>
+        <w:t>A Development Method for User Interfaces of Rich Internet Applic</w:t>
       </w:r>
       <w:r>
         <w:rPr>
           <w:i/>
         </w:rPr>
-        <w:t>Proceedings of the 2008 Eighth International Co</w:t>
+        <w:t>a</w:t>
       </w:r>
       <w:r>
         <w:rPr>
           <w:i/>
         </w:rPr>
-        <w:t>n</w:t>
-      </w:r>
-      <w:r>
-        <w:rPr>
-          <w:i/>
-        </w:rPr>
-        <w:t>ference on Web Engineering</w:t>
-      </w:r>
-      <w:r>
-        <w:t>, ICWE ’08, pages 13–23, Washington, DC, USA, 2008. IEEE Computer Society.</w:t>
+        <w:t>tions</w:t>
+      </w:r>
+      <w:r>
+        <w:t xml:space="preserve">. PhD thesis, </w:t>
+      </w:r>
+      <w:proofErr w:type="spellStart"/>
+      <w:r>
+        <w:t>Université</w:t>
+      </w:r>
+      <w:proofErr w:type="spellEnd"/>
+      <w:r>
+        <w:t xml:space="preserve"> </w:t>
+      </w:r>
+      <w:proofErr w:type="spellStart"/>
+      <w:r>
+        <w:t>catholique</w:t>
+      </w:r>
+      <w:proofErr w:type="spellEnd"/>
+      <w:r>
+        <w:t xml:space="preserve"> de Louvain</w:t>
+      </w:r>
+      <w:r>
+        <w:t xml:space="preserve">, </w:t>
+      </w:r>
+      <w:r>
+        <w:t>Belgium</w:t>
+      </w:r>
+      <w:r>
+        <w:t>, August 2010.</w:t>
+      </w:r>
+      <w:commentRangeEnd w:id="77"/>
+      <w:r>
+        <w:rPr>
+          <w:rStyle w:val="Refdecomentario"/>
+          <w:lang w:val="es-ES" w:eastAsia="es-ES"/>
+        </w:rPr>
+        <w:commentReference w:id="77"/>
       </w:r>
       <w:bookmarkEnd w:id="76"/>
     </w:p>
@@ -19796,7 +19611,702 @@
       <w:pPr>
         <w:pStyle w:val="referenceitem"/>
       </w:pPr>
-      <w:bookmarkStart w:id="77" w:name="_Ref437888665"/>
+      <w:bookmarkStart w:id="78" w:name="_Ref437884615"/>
+      <w:proofErr w:type="spellStart"/>
+      <w:r>
+        <w:t>Toffetti</w:t>
+      </w:r>
+      <w:proofErr w:type="spellEnd"/>
+      <w:r>
+        <w:t xml:space="preserve"> G, </w:t>
+      </w:r>
+      <w:proofErr w:type="spellStart"/>
+      <w:r>
+        <w:t>Comai</w:t>
+      </w:r>
+      <w:proofErr w:type="spellEnd"/>
+      <w:r>
+        <w:t xml:space="preserve"> S, Preciado J C, and </w:t>
+      </w:r>
+      <w:proofErr w:type="spellStart"/>
+      <w:r>
+        <w:t>Linaje</w:t>
+      </w:r>
+      <w:proofErr w:type="spellEnd"/>
+      <w:r>
+        <w:t xml:space="preserve"> M. State-of-the art and trends in the syste</w:t>
+      </w:r>
+      <w:r>
+        <w:t>m</w:t>
+      </w:r>
+      <w:r>
+        <w:t xml:space="preserve">atic development of rich internet applications. </w:t>
+      </w:r>
+      <w:r>
+        <w:rPr>
+          <w:i/>
+        </w:rPr>
+        <w:t>J. Web Eng.</w:t>
+      </w:r>
+      <w:r>
+        <w:t>, 10(1):70–86, March 2011.</w:t>
+      </w:r>
+      <w:bookmarkEnd w:id="78"/>
+    </w:p>
+    <w:p>
+      <w:pPr>
+        <w:pStyle w:val="referenceitem"/>
+      </w:pPr>
+      <w:bookmarkStart w:id="79" w:name="B4B_allairemacromediamarch2002"/>
+      <w:bookmarkStart w:id="80" w:name="_Ref437884522"/>
+      <w:bookmarkEnd w:id="79"/>
+      <w:commentRangeStart w:id="81"/>
+      <w:proofErr w:type="spellStart"/>
+      <w:r>
+        <w:t>Allaire</w:t>
+      </w:r>
+      <w:proofErr w:type="spellEnd"/>
+      <w:r>
+        <w:t xml:space="preserve"> </w:t>
+      </w:r>
+      <w:r>
+        <w:t>J. Requirements for rich internet applications. http://download.macromedia.com/pub/flash/whitepapers/richclient.pdf, March 2002.</w:t>
+      </w:r>
+      <w:commentRangeEnd w:id="81"/>
+      <w:r>
+        <w:rPr>
+          <w:rStyle w:val="Refdecomentario"/>
+          <w:lang w:val="es-ES" w:eastAsia="es-ES"/>
+        </w:rPr>
+        <w:commentReference w:id="81"/>
+      </w:r>
+      <w:bookmarkEnd w:id="80"/>
+    </w:p>
+    <w:p>
+      <w:pPr>
+        <w:pStyle w:val="referenceitem"/>
+      </w:pPr>
+      <w:bookmarkStart w:id="82" w:name="_Ref437885086"/>
+      <w:r>
+        <w:t>Wright J and Dietrich J. Survey of existing languages to model interactive web applic</w:t>
+      </w:r>
+      <w:r>
+        <w:t>a</w:t>
+      </w:r>
+      <w:r>
+        <w:t xml:space="preserve">tions. In </w:t>
+      </w:r>
+      <w:r>
+        <w:rPr>
+          <w:i/>
+        </w:rPr>
+        <w:t>Proceedings of the fifth Asia-Pacific conference on Conceptual Modelling - Vo</w:t>
+      </w:r>
+      <w:r>
+        <w:rPr>
+          <w:i/>
+        </w:rPr>
+        <w:t>l</w:t>
+      </w:r>
+      <w:r>
+        <w:rPr>
+          <w:i/>
+        </w:rPr>
+        <w:t>ume 79</w:t>
+      </w:r>
+      <w:r>
+        <w:t>, APCCM ’08, pages 113–123, Darlinghurst, Australia, 2008. Australian Computer Society, Inc.</w:t>
+      </w:r>
+      <w:bookmarkEnd w:id="82"/>
+    </w:p>
+    <w:p>
+      <w:pPr>
+        <w:pStyle w:val="referenceitem"/>
+      </w:pPr>
+      <w:bookmarkStart w:id="83" w:name="_Ref437885175"/>
+      <w:proofErr w:type="spellStart"/>
+      <w:r>
+        <w:t>Preciado</w:t>
+      </w:r>
+      <w:proofErr w:type="spellEnd"/>
+      <w:r>
+        <w:t xml:space="preserve"> J C, </w:t>
+      </w:r>
+      <w:proofErr w:type="spellStart"/>
+      <w:r>
+        <w:t>Linaje</w:t>
+      </w:r>
+      <w:proofErr w:type="spellEnd"/>
+      <w:r>
+        <w:t xml:space="preserve"> M, Sanchez F, and </w:t>
+      </w:r>
+      <w:proofErr w:type="spellStart"/>
+      <w:r>
+        <w:t>Comai</w:t>
+      </w:r>
+      <w:proofErr w:type="spellEnd"/>
+      <w:r>
+        <w:t xml:space="preserve"> S. Necessity of methodologies to model rich internet applications. In </w:t>
+      </w:r>
+      <w:r>
+        <w:rPr>
+          <w:i/>
+        </w:rPr>
+        <w:t>Proceedings of the Seventh IEEE International Symposium on Web Site Evolution</w:t>
+      </w:r>
+      <w:r>
+        <w:t>, WSE ’05, pages 7–13, Washington, DC, USA, 2005. IEEE Computer Society.</w:t>
+      </w:r>
+      <w:bookmarkEnd w:id="83"/>
+    </w:p>
+    <w:p>
+      <w:pPr>
+        <w:pStyle w:val="referenceitem"/>
+      </w:pPr>
+      <w:bookmarkStart w:id="84" w:name="_Ref437885447"/>
+      <w:proofErr w:type="spellStart"/>
+      <w:r>
+        <w:t>Preciado</w:t>
+      </w:r>
+      <w:proofErr w:type="spellEnd"/>
+      <w:r>
+        <w:t xml:space="preserve"> J C, </w:t>
+      </w:r>
+      <w:proofErr w:type="spellStart"/>
+      <w:r>
+        <w:t>Linaje</w:t>
+      </w:r>
+      <w:proofErr w:type="spellEnd"/>
+      <w:r>
+        <w:t xml:space="preserve"> M, Morales-</w:t>
+      </w:r>
+      <w:proofErr w:type="spellStart"/>
+      <w:r>
+        <w:t>Chaparro</w:t>
+      </w:r>
+      <w:proofErr w:type="spellEnd"/>
+      <w:r>
+        <w:t xml:space="preserve"> R, Sanchez-Figueroa F, Zhang G, </w:t>
+      </w:r>
+      <w:proofErr w:type="spellStart"/>
+      <w:r>
+        <w:t>Kroiβ</w:t>
+      </w:r>
+      <w:proofErr w:type="spellEnd"/>
+      <w:r>
+        <w:t xml:space="preserve"> C, and Koch N. Designing rich internet applications combining </w:t>
+      </w:r>
+      <w:r>
+        <w:rPr>
+          <w:i/>
+        </w:rPr>
+        <w:t>UWE</w:t>
+      </w:r>
+      <w:r>
+        <w:t xml:space="preserve"> and </w:t>
+      </w:r>
+      <w:proofErr w:type="spellStart"/>
+      <w:r>
+        <w:t>rux</w:t>
+      </w:r>
+      <w:proofErr w:type="spellEnd"/>
+      <w:r>
+        <w:t xml:space="preserve">-method. In </w:t>
+      </w:r>
+      <w:r>
+        <w:rPr>
+          <w:i/>
+        </w:rPr>
+        <w:t>Pr</w:t>
+      </w:r>
+      <w:r>
+        <w:rPr>
+          <w:i/>
+        </w:rPr>
+        <w:t>o</w:t>
+      </w:r>
+      <w:r>
+        <w:rPr>
+          <w:i/>
+        </w:rPr>
+        <w:t>ceedings of the 2008 Eighth International Conference on Web Engineering</w:t>
+      </w:r>
+      <w:r>
+        <w:t>, ICWE ’08, pages 148–154, Washington, DC, USA, 2008. IEEE Computer Society.</w:t>
+      </w:r>
+      <w:bookmarkEnd w:id="84"/>
+    </w:p>
+    <w:p>
+      <w:pPr>
+        <w:pStyle w:val="referenceitem"/>
+      </w:pPr>
+      <w:bookmarkStart w:id="85" w:name="_Ref437884990"/>
+      <w:r>
+        <w:t xml:space="preserve">Machado L, </w:t>
+      </w:r>
+      <w:proofErr w:type="spellStart"/>
+      <w:r>
+        <w:t>Filho</w:t>
+      </w:r>
+      <w:proofErr w:type="spellEnd"/>
+      <w:r>
+        <w:t xml:space="preserve"> O, and </w:t>
+      </w:r>
+      <w:proofErr w:type="spellStart"/>
+      <w:r>
+        <w:t>Ribeiro</w:t>
+      </w:r>
+      <w:proofErr w:type="spellEnd"/>
+      <w:r>
+        <w:t xml:space="preserve"> J. </w:t>
+      </w:r>
+      <w:r>
+        <w:rPr>
+          <w:i/>
+        </w:rPr>
+        <w:t>UWE</w:t>
+      </w:r>
+      <w:r>
+        <w:t>-r: an extension to a web engineering methodol</w:t>
+      </w:r>
+      <w:r>
+        <w:t>o</w:t>
+      </w:r>
+      <w:r>
+        <w:t xml:space="preserve">gy for rich internet applications. </w:t>
+      </w:r>
+      <w:r>
+        <w:rPr>
+          <w:i/>
+        </w:rPr>
+        <w:t>WSEAS Trans. Info. Sci. and App.</w:t>
+      </w:r>
+      <w:r>
+        <w:t>, 6(4):601–610, April 2009.</w:t>
+      </w:r>
+      <w:bookmarkEnd w:id="85"/>
+    </w:p>
+    <w:p>
+      <w:pPr>
+        <w:pStyle w:val="referenceitem"/>
+      </w:pPr>
+      <w:bookmarkStart w:id="86" w:name="_Ref437885186"/>
+      <w:r>
+        <w:t>Busch M and Koch N. Rich internet applications state-of-the-art. Technical report 0902, Programming and Software Engineering Unit (PST), Institute for Informatics, Ludwig-</w:t>
+      </w:r>
+      <w:proofErr w:type="spellStart"/>
+      <w:r>
+        <w:t>Maximilians</w:t>
+      </w:r>
+      <w:proofErr w:type="spellEnd"/>
+      <w:r>
+        <w:t>-</w:t>
+      </w:r>
+      <w:proofErr w:type="spellStart"/>
+      <w:r>
+        <w:t>Universität</w:t>
+      </w:r>
+      <w:proofErr w:type="spellEnd"/>
+      <w:r>
+        <w:t xml:space="preserve"> </w:t>
+      </w:r>
+      <w:proofErr w:type="spellStart"/>
+      <w:r>
+        <w:t>München</w:t>
+      </w:r>
+      <w:proofErr w:type="spellEnd"/>
+      <w:r>
+        <w:t>, Germany, December 2009.</w:t>
+      </w:r>
+      <w:bookmarkEnd w:id="86"/>
+    </w:p>
+    <w:p>
+      <w:pPr>
+        <w:pStyle w:val="referenceitem"/>
+        <w:rPr>
+          <w:lang w:val="es-PY"/>
+        </w:rPr>
+      </w:pPr>
+      <w:bookmarkStart w:id="87" w:name="_Ref437732435"/>
+      <w:r>
+        <w:rPr>
+          <w:lang w:val="es-PY"/>
+        </w:rPr>
+        <w:t xml:space="preserve">González M, Casariego J, </w:t>
+      </w:r>
+      <w:proofErr w:type="spellStart"/>
+      <w:r>
+        <w:rPr>
+          <w:lang w:val="es-PY"/>
+        </w:rPr>
+        <w:t>Bareiro</w:t>
+      </w:r>
+      <w:proofErr w:type="spellEnd"/>
+      <w:r>
+        <w:rPr>
+          <w:lang w:val="es-PY"/>
+        </w:rPr>
+        <w:t xml:space="preserve"> J, </w:t>
+      </w:r>
+      <w:proofErr w:type="spellStart"/>
+      <w:r>
+        <w:rPr>
+          <w:lang w:val="es-PY"/>
+        </w:rPr>
+        <w:t>Cernuzzi</w:t>
+      </w:r>
+      <w:proofErr w:type="spellEnd"/>
+      <w:r>
+        <w:rPr>
+          <w:lang w:val="es-PY"/>
+        </w:rPr>
+        <w:t xml:space="preserve"> L, and Pastor O. Una propuesta </w:t>
+      </w:r>
+      <w:r>
+        <w:rPr>
+          <w:i/>
+          <w:lang w:val="es-PY"/>
+        </w:rPr>
+        <w:t>MDA</w:t>
+      </w:r>
+      <w:r>
+        <w:rPr>
+          <w:lang w:val="es-PY"/>
+        </w:rPr>
+        <w:t xml:space="preserve"> para las perspectivas </w:t>
+      </w:r>
+      <w:proofErr w:type="spellStart"/>
+      <w:r>
+        <w:rPr>
+          <w:lang w:val="es-PY"/>
+        </w:rPr>
+        <w:t>navegacional</w:t>
+      </w:r>
+      <w:proofErr w:type="spellEnd"/>
+      <w:r>
+        <w:rPr>
+          <w:lang w:val="es-PY"/>
+        </w:rPr>
+        <w:t xml:space="preserve"> y de usuarios. In </w:t>
+      </w:r>
+      <w:r>
+        <w:rPr>
+          <w:i/>
+          <w:lang w:val="es-PY"/>
+        </w:rPr>
+        <w:t>XXXVI Conferencia Latinoamericana de Informática (CLEI) - ISBN 978-99967-612-0-1</w:t>
+      </w:r>
+      <w:r>
+        <w:rPr>
+          <w:lang w:val="es-PY"/>
+        </w:rPr>
+        <w:t>, page 58, Asunción, Paraguay, 2010.</w:t>
+      </w:r>
+      <w:bookmarkEnd w:id="87"/>
+    </w:p>
+    <w:p>
+      <w:pPr>
+        <w:pStyle w:val="referenceitem"/>
+        <w:rPr>
+          <w:lang w:val="es-PY"/>
+        </w:rPr>
+      </w:pPr>
+      <w:bookmarkStart w:id="88" w:name="_Ref437732441"/>
+      <w:r>
+        <w:rPr>
+          <w:lang w:val="es-PY"/>
+        </w:rPr>
+        <w:t xml:space="preserve">González M, </w:t>
+      </w:r>
+      <w:proofErr w:type="spellStart"/>
+      <w:r>
+        <w:rPr>
+          <w:lang w:val="es-PY"/>
+        </w:rPr>
+        <w:t>Cernuzzi</w:t>
+      </w:r>
+      <w:proofErr w:type="spellEnd"/>
+      <w:r>
+        <w:rPr>
+          <w:lang w:val="es-PY"/>
+        </w:rPr>
+        <w:t xml:space="preserve"> L, and Pastor O. Una aproximación para aplicaciones web: </w:t>
+      </w:r>
+      <w:proofErr w:type="spellStart"/>
+      <w:r>
+        <w:rPr>
+          <w:i/>
+          <w:lang w:val="es-PY"/>
+        </w:rPr>
+        <w:t>MoW</w:t>
+      </w:r>
+      <w:r>
+        <w:rPr>
+          <w:i/>
+          <w:lang w:val="es-PY"/>
+        </w:rPr>
+        <w:t>e</w:t>
+      </w:r>
+      <w:r>
+        <w:rPr>
+          <w:i/>
+          <w:lang w:val="es-PY"/>
+        </w:rPr>
+        <w:t>bA</w:t>
+      </w:r>
+      <w:proofErr w:type="spellEnd"/>
+      <w:r>
+        <w:rPr>
+          <w:lang w:val="es-PY"/>
+        </w:rPr>
+        <w:t xml:space="preserve">. In </w:t>
+      </w:r>
+      <w:r>
+        <w:rPr>
+          <w:i/>
+          <w:lang w:val="es-PY"/>
+        </w:rPr>
+        <w:t xml:space="preserve">XIV Congreso Iberoamericano en Software </w:t>
+      </w:r>
+      <w:proofErr w:type="spellStart"/>
+      <w:r>
+        <w:rPr>
+          <w:i/>
+          <w:lang w:val="es-PY"/>
+        </w:rPr>
+        <w:t>Engineering</w:t>
+      </w:r>
+      <w:proofErr w:type="spellEnd"/>
+      <w:r>
+        <w:rPr>
+          <w:i/>
+          <w:lang w:val="es-PY"/>
+        </w:rPr>
+        <w:t xml:space="preserve"> – </w:t>
+      </w:r>
+      <w:proofErr w:type="spellStart"/>
+      <w:r>
+        <w:rPr>
+          <w:i/>
+          <w:lang w:val="es-PY"/>
+        </w:rPr>
+        <w:t>CibSE</w:t>
+      </w:r>
+      <w:proofErr w:type="spellEnd"/>
+      <w:r>
+        <w:rPr>
+          <w:lang w:val="es-PY"/>
+        </w:rPr>
+        <w:t>, Río de Janeiro, Brasil, 2011.</w:t>
+      </w:r>
+      <w:bookmarkEnd w:id="88"/>
+    </w:p>
+    <w:p>
+      <w:pPr>
+        <w:pStyle w:val="referenceitem"/>
+      </w:pPr>
+      <w:bookmarkStart w:id="89" w:name="_Ref437884941"/>
+      <w:r>
+        <w:t xml:space="preserve">Urbieta M, Rossi G, </w:t>
+      </w:r>
+      <w:proofErr w:type="spellStart"/>
+      <w:r>
+        <w:t>Ginzburg</w:t>
+      </w:r>
+      <w:proofErr w:type="spellEnd"/>
+      <w:r>
+        <w:t xml:space="preserve"> J, and D. </w:t>
+      </w:r>
+      <w:proofErr w:type="spellStart"/>
+      <w:r>
+        <w:t>Schwabe</w:t>
+      </w:r>
+      <w:proofErr w:type="spellEnd"/>
+      <w:r>
+        <w:t xml:space="preserve">. Designing the interface of rich internet applications. In </w:t>
+      </w:r>
+      <w:r>
+        <w:rPr>
+          <w:i/>
+        </w:rPr>
+        <w:t>Proceedings of the 2007 Latin American Web Conference</w:t>
+      </w:r>
+      <w:r>
+        <w:t>, LA-WEB ’07, pages 144–153, Washington, DC, USA, 2007. IEEE Computer Society.</w:t>
+      </w:r>
+      <w:bookmarkEnd w:id="89"/>
+    </w:p>
+    <w:p>
+      <w:pPr>
+        <w:pStyle w:val="referenceitem"/>
+      </w:pPr>
+      <w:bookmarkStart w:id="90" w:name="_Ref437885028"/>
+      <w:r>
+        <w:t xml:space="preserve">Koch N, </w:t>
+      </w:r>
+      <w:proofErr w:type="spellStart"/>
+      <w:r>
+        <w:t>Pigerl</w:t>
+      </w:r>
+      <w:proofErr w:type="spellEnd"/>
+      <w:r>
+        <w:t xml:space="preserve"> M, Zhang G, and </w:t>
+      </w:r>
+      <w:proofErr w:type="spellStart"/>
+      <w:r>
+        <w:t>Morozova</w:t>
+      </w:r>
+      <w:proofErr w:type="spellEnd"/>
+      <w:r>
+        <w:t xml:space="preserve"> T. Patterns for the model-based development of </w:t>
+      </w:r>
+      <w:r>
+        <w:t>R</w:t>
+      </w:r>
+      <w:r>
+        <w:t xml:space="preserve">ias. In </w:t>
+      </w:r>
+      <w:r>
+        <w:rPr>
+          <w:i/>
+        </w:rPr>
+        <w:t>Proceedings of the 9th International Conference on Web Engineering</w:t>
+      </w:r>
+      <w:r>
+        <w:t>, ICWE ’9, pages 283–291, Berlin, Heidelberg, 2009. Springer-</w:t>
+      </w:r>
+      <w:proofErr w:type="spellStart"/>
+      <w:r>
+        <w:t>Verlag</w:t>
+      </w:r>
+      <w:proofErr w:type="spellEnd"/>
+      <w:r>
+        <w:t>.</w:t>
+      </w:r>
+      <w:bookmarkEnd w:id="90"/>
+    </w:p>
+    <w:p>
+      <w:pPr>
+        <w:pStyle w:val="referenceitem"/>
+      </w:pPr>
+      <w:bookmarkStart w:id="91" w:name="_Ref437884979"/>
+      <w:proofErr w:type="spellStart"/>
+      <w:r>
+        <w:lastRenderedPageBreak/>
+        <w:t>Fraternali</w:t>
+      </w:r>
+      <w:proofErr w:type="spellEnd"/>
+      <w:r>
+        <w:t xml:space="preserve"> P, </w:t>
+      </w:r>
+      <w:proofErr w:type="spellStart"/>
+      <w:r>
+        <w:t>Comai</w:t>
+      </w:r>
+      <w:proofErr w:type="spellEnd"/>
+      <w:r>
+        <w:t xml:space="preserve"> S, </w:t>
+      </w:r>
+      <w:proofErr w:type="spellStart"/>
+      <w:r>
+        <w:t>Bozzon</w:t>
+      </w:r>
+      <w:proofErr w:type="spellEnd"/>
+      <w:r>
+        <w:t xml:space="preserve"> A, and </w:t>
+      </w:r>
+      <w:proofErr w:type="spellStart"/>
+      <w:r>
+        <w:t>Carughi</w:t>
+      </w:r>
+      <w:proofErr w:type="spellEnd"/>
+      <w:r>
+        <w:t xml:space="preserve"> G T. Engineering rich internet applications with a model-driven approach. </w:t>
+      </w:r>
+      <w:r>
+        <w:rPr>
+          <w:i/>
+        </w:rPr>
+        <w:t>ACM Trans. Web</w:t>
+      </w:r>
+      <w:r>
+        <w:t>, 4(2):7:1–7:47, April 2010.</w:t>
+      </w:r>
+      <w:bookmarkEnd w:id="91"/>
+    </w:p>
+    <w:p>
+      <w:pPr>
+        <w:pStyle w:val="referenceitem"/>
+      </w:pPr>
+      <w:bookmarkStart w:id="92" w:name="_Ref437884966"/>
+      <w:proofErr w:type="spellStart"/>
+      <w:r>
+        <w:t>Meliá</w:t>
+      </w:r>
+      <w:proofErr w:type="spellEnd"/>
+      <w:r>
+        <w:t xml:space="preserve"> S, </w:t>
+      </w:r>
+      <w:proofErr w:type="spellStart"/>
+      <w:r>
+        <w:t>Gómez</w:t>
+      </w:r>
+      <w:proofErr w:type="spellEnd"/>
+      <w:r>
+        <w:t xml:space="preserve"> J, </w:t>
+      </w:r>
+      <w:proofErr w:type="spellStart"/>
+      <w:r>
+        <w:t>Pérez</w:t>
+      </w:r>
+      <w:proofErr w:type="spellEnd"/>
+      <w:r>
+        <w:t xml:space="preserve"> S, and </w:t>
+      </w:r>
+      <w:proofErr w:type="spellStart"/>
+      <w:r>
+        <w:t>Dáz</w:t>
+      </w:r>
+      <w:proofErr w:type="spellEnd"/>
+      <w:r>
+        <w:t xml:space="preserve"> O. A model-driven development for </w:t>
+      </w:r>
+      <w:proofErr w:type="spellStart"/>
+      <w:r>
+        <w:t>gwt</w:t>
+      </w:r>
+      <w:proofErr w:type="spellEnd"/>
+      <w:r>
+        <w:t xml:space="preserve">-based rich internet applications with ooh4ria. In </w:t>
+      </w:r>
+      <w:r>
+        <w:rPr>
+          <w:i/>
+        </w:rPr>
+        <w:t>Proceedings of the 2008 Eighth International Co</w:t>
+      </w:r>
+      <w:r>
+        <w:rPr>
+          <w:i/>
+        </w:rPr>
+        <w:t>n</w:t>
+      </w:r>
+      <w:r>
+        <w:rPr>
+          <w:i/>
+        </w:rPr>
+        <w:t>ference on Web Engineering</w:t>
+      </w:r>
+      <w:r>
+        <w:t>, ICWE ’08, pages 13–23, Washington, DC, USA, 2008. IEEE Computer Society.</w:t>
+      </w:r>
+      <w:bookmarkEnd w:id="92"/>
+    </w:p>
+    <w:p>
+      <w:pPr>
+        <w:pStyle w:val="referenceitem"/>
+      </w:pPr>
+      <w:bookmarkStart w:id="93" w:name="_Ref437888665"/>
       <w:r>
         <w:t xml:space="preserve">Usage of </w:t>
       </w:r>
@@ -19814,7 +20324,7 @@
         </w:rPr>
         <w:t xml:space="preserve">, </w:t>
       </w:r>
-      <w:hyperlink r:id="rId20" w:history="1">
+      <w:hyperlink r:id="rId15" w:history="1">
         <w:r>
           <w:rPr>
             <w:rStyle w:val="Hipervnculo"/>
@@ -19832,9 +20342,9 @@
       <w:r>
         <w:t>.</w:t>
       </w:r>
-      <w:bookmarkEnd w:id="77"/>
+      <w:bookmarkEnd w:id="93"/>
     </w:p>
-    <w:bookmarkEnd w:id="59"/>
+    <w:bookmarkEnd w:id="75"/>
     <w:p>
       <w:pPr>
         <w:pStyle w:val="referenceitem"/>
@@ -19860,8 +20370,8 @@
 </file>
 
 <file path=word/comments.xml><?xml version="1.0" encoding="utf-8"?>
-<w:comments xmlns:wpc="http://schemas.microsoft.com/office/word/2010/wordprocessingCanvas" xmlns:mc="http://schemas.openxmlformats.org/markup-compatibility/2006" xmlns:o="urn:schemas-microsoft-com:office:office" xmlns:r="http://schemas.openxmlformats.org/officeDocument/2006/relationships" xmlns:m="http://schemas.openxmlformats.org/officeDocument/2006/math" xmlns:v="urn:schemas-microsoft-com:vml" xmlns:wp14="http://schemas.microsoft.com/office/word/2010/wordprocessingDrawing" xmlns:wp="http://schemas.openxmlformats.org/drawingml/2006/wordprocessingDrawing" xmlns:w10="urn:schemas-microsoft-com:office:word" xmlns:w="http://schemas.openxmlformats.org/wordprocessingml/2006/main" xmlns:w14="http://schemas.microsoft.com/office/word/2010/wordml" xmlns:wpg="http://schemas.microsoft.com/office/word/2010/wordprocessingGroup" xmlns:wpi="http://schemas.microsoft.com/office/word/2010/wordprocessingInk" xmlns:wne="http://schemas.microsoft.com/office/word/2006/wordml" xmlns:wps="http://schemas.microsoft.com/office/word/2010/wordprocessingShape" mc:Ignorable="w14 wp14">
-  <w:comment w:id="0" w:author="Vaio" w:date="2015-12-14T16:05:00Z" w:initials="V">
+<w:comments xmlns:ve="http://schemas.openxmlformats.org/markup-compatibility/2006" xmlns:o="urn:schemas-microsoft-com:office:office" xmlns:r="http://schemas.openxmlformats.org/officeDocument/2006/relationships" xmlns:m="http://schemas.openxmlformats.org/officeDocument/2006/math" xmlns:v="urn:schemas-microsoft-com:vml" xmlns:wp="http://schemas.openxmlformats.org/drawingml/2006/wordprocessingDrawing" xmlns:w10="urn:schemas-microsoft-com:office:word" xmlns:w="http://schemas.openxmlformats.org/wordprocessingml/2006/main" xmlns:wne="http://schemas.microsoft.com/office/word/2006/wordml">
+  <w:comment w:id="2" w:author="Vaio" w:date="2015-12-14T16:05:00Z" w:initials="V">
     <w:p>
       <w:pPr>
         <w:pStyle w:val="Textocomentario"/>
@@ -19877,7 +20387,7 @@
       </w:r>
     </w:p>
   </w:comment>
-  <w:comment w:id="1" w:author="Vaio" w:date="2015-12-14T16:05:00Z" w:initials="V">
+  <w:comment w:id="3" w:author="Vaio" w:date="2015-12-14T16:05:00Z" w:initials="V">
     <w:p>
       <w:pPr>
         <w:pStyle w:val="Textocomentario"/>
@@ -19890,6 +20400,56 @@
       </w:r>
       <w:r>
         <w:t xml:space="preserve">Iván: completar con una ref de las características de las RIA. </w:t>
+      </w:r>
+    </w:p>
+  </w:comment>
+  <w:comment w:id="6" w:author="Vaio" w:date="2015-12-14T16:05:00Z" w:initials="V">
+    <w:p>
+      <w:pPr>
+        <w:pStyle w:val="Textocomentario"/>
+      </w:pPr>
+      <w:r>
+        <w:rPr>
+          <w:rStyle w:val="Refdecomentario"/>
+        </w:rPr>
+        <w:annotationRef/>
+      </w:r>
+      <w:r>
+        <w:t>Iván: revisar que las referencias estén bien puestas. Me parece que no concuerdan. O sea, creo que la 15 no se corresponde a WebML, la 9 no se c</w:t>
+      </w:r>
+      <w:r>
+        <w:t>o</w:t>
+      </w:r>
+      <w:r>
+        <w:t xml:space="preserve">rresponde a UWE, etc. Por favor, verificar en todo el artículo. </w:t>
+      </w:r>
+    </w:p>
+  </w:comment>
+  <w:comment w:id="5" w:author="magali" w:date="2015-12-14T16:05:00Z" w:initials="m">
+    <w:p>
+      <w:pPr>
+        <w:pStyle w:val="Textocomentario"/>
+      </w:pPr>
+      <w:r>
+        <w:rPr>
+          <w:rStyle w:val="Refdecomentario"/>
+        </w:rPr>
+        <w:annotationRef/>
+      </w:r>
+      <w:r>
+        <w:t>Iván: el inconv</w:t>
+      </w:r>
+      <w:r>
+        <w:t>e</w:t>
+      </w:r>
+      <w:r>
+        <w:t>niente es que mencionas a las propuestas originales y referencias a las extensiones para RIA.. entonces hay que cambiar, o las llamas por sus extensiones y así mantienes las referencias, o bien, cambias las refere</w:t>
+      </w:r>
+      <w:r>
+        <w:t>n</w:t>
+      </w:r>
+      <w:r>
+        <w:t>cias por las originales, creo que la primera es más rápida y quedaría bien.</w:t>
       </w:r>
     </w:p>
   </w:comment>
@@ -19905,17 +20465,17 @@
         <w:annotationRef/>
       </w:r>
       <w:r>
-        <w:t>Iván: revisar que las referencias estén bien puestas. Me parece que no concuerdan. O sea, creo que la 15 no se corresponde a WebML, la 9 no se c</w:t>
-      </w:r>
-      <w:r>
-        <w:t>o</w:t>
-      </w:r>
-      <w:r>
-        <w:t xml:space="preserve">rresponde a UWE, etc. Por favor, verificar en todo el artículo. </w:t>
+        <w:t>Iván: OJO,  al hacer actualizar campos, se pierden todas las referencias. Lo hice, me apareció el mens</w:t>
+      </w:r>
+      <w:r>
+        <w:t>a</w:t>
+      </w:r>
+      <w:r>
+        <w:t xml:space="preserve">je de error y de momento lo deshice. Se deben colocar bien las refencias, para que luego los ajustes automáticos no fallen. Falla en todo el documento. </w:t>
       </w:r>
     </w:p>
   </w:comment>
-  <w:comment w:id="3" w:author="magali" w:date="2015-12-14T16:05:00Z" w:initials="m">
+  <w:comment w:id="7" w:author="Vaio" w:date="2015-12-14T16:05:00Z" w:initials="V">
     <w:p>
       <w:pPr>
         <w:pStyle w:val="Textocomentario"/>
@@ -19927,23 +20487,23 @@
         <w:annotationRef/>
       </w:r>
       <w:r>
-        <w:t>Iván: el inconv</w:t>
+        <w:t>Iván, en relación al comentario anterior, a manera de ejemplo, puse estas dos referencias como referencias cruzadas (Referencias – Referencia cruzada – Tipo:elemento numerado; Referencia a: número de párrafo, y ahí seleccionás el número de la referencia que querés inse</w:t>
+      </w:r>
+      <w:r>
+        <w:t>r</w:t>
+      </w:r>
+      <w:r>
+        <w:t>tar). Hcaer esto te crea un enlace a la ref</w:t>
       </w:r>
       <w:r>
         <w:t>e</w:t>
       </w:r>
       <w:r>
-        <w:t>niente es que mencionas a las propuestas originales y referencias a las extensiones para RIA.. entonces hay que cambiar, o las llamas por sus extensiones y así mantienes las referencias, o bien, cambias las refere</w:t>
-      </w:r>
-      <w:r>
-        <w:t>n</w:t>
-      </w:r>
-      <w:r>
-        <w:t>cias por las originales, creo que la primera es más rápida y quedaría bien.</w:t>
+        <w:t xml:space="preserve">rencia (como sucede con las referencias a figuras o tablas), así después se pueden agregar más referencias, reordenar, etc, y se puede actualizar todo automáticamente. </w:t>
       </w:r>
     </w:p>
   </w:comment>
-  <w:comment w:id="2" w:author="Vaio" w:date="2015-12-14T16:05:00Z" w:initials="V">
+  <w:comment w:id="8" w:author="Vaio" w:date="2015-12-14T16:05:00Z" w:initials="V">
     <w:p>
       <w:pPr>
         <w:pStyle w:val="Textocomentario"/>
@@ -19955,17 +20515,11 @@
         <w:annotationRef/>
       </w:r>
       <w:r>
-        <w:t>Iván: OJO,  al hacer actualizar campos, se pierden todas las referencias. Lo hice, me apareció el mens</w:t>
-      </w:r>
-      <w:r>
-        <w:t>a</w:t>
-      </w:r>
-      <w:r>
-        <w:t xml:space="preserve">je de error y de momento lo deshice. Se deben colocar bien las refencias, para que luego los ajustes automáticos no fallen. Falla en todo el documento. </w:t>
+        <w:t xml:space="preserve">Iván: revisar todas las referencias, que sean  las correctas, y ponerlas como referencias cruzadas. </w:t>
       </w:r>
     </w:p>
   </w:comment>
-  <w:comment w:id="5" w:author="Vaio" w:date="2015-12-14T16:05:00Z" w:initials="V">
+  <w:comment w:id="12" w:author="Vaio" w:date="2015-12-14T16:05:00Z" w:initials="V">
     <w:p>
       <w:pPr>
         <w:pStyle w:val="Textocomentario"/>
@@ -19977,23 +20531,11 @@
         <w:annotationRef/>
       </w:r>
       <w:r>
-        <w:t>Iván, en relación al comentario anterior, a manera de ejemplo, puse estas dos referencias como referencias cruzadas (Referencias – Referencia cruzada – Tipo:elemento numerado; Referencia a: número de párrafo, y ahí seleccionás el número de la referencia que querés inse</w:t>
-      </w:r>
-      <w:r>
-        <w:t>r</w:t>
-      </w:r>
-      <w:r>
-        <w:t>tar). Hcaer esto te crea un enlace a la ref</w:t>
-      </w:r>
-      <w:r>
-        <w:t>e</w:t>
-      </w:r>
-      <w:r>
-        <w:t xml:space="preserve">rencia (como sucede con las referencias a figuras o tablas), así después se pueden agregar más referencias, reordenar, etc, y se puede actualizar todo automáticamente. </w:t>
+        <w:t xml:space="preserve">Iván: agregar la referencia. </w:t>
       </w:r>
     </w:p>
   </w:comment>
-  <w:comment w:id="6" w:author="Vaio" w:date="2015-12-14T16:05:00Z" w:initials="V">
+  <w:comment w:id="77" w:author="magali" w:date="2015-12-14T16:05:00Z" w:initials="m">
     <w:p>
       <w:pPr>
         <w:pStyle w:val="Textocomentario"/>
@@ -20005,43 +20547,11 @@
         <w:annotationRef/>
       </w:r>
       <w:r>
-        <w:t xml:space="preserve">Iván: revisar todas las referencias, que sean  las correctas, y ponerlas como referencias cruzadas. </w:t>
+        <w:t>No encontré la referencia en el documento</w:t>
       </w:r>
     </w:p>
   </w:comment>
-  <w:comment w:id="9" w:author="Vaio" w:date="2015-12-14T16:05:00Z" w:initials="V">
-    <w:p>
-      <w:pPr>
-        <w:pStyle w:val="Textocomentario"/>
-      </w:pPr>
-      <w:r>
-        <w:rPr>
-          <w:rStyle w:val="Refdecomentario"/>
-        </w:rPr>
-        <w:annotationRef/>
-      </w:r>
-      <w:r>
-        <w:t xml:space="preserve">Iván: agregar la referencia. </w:t>
-      </w:r>
-    </w:p>
-  </w:comment>
-  <w:comment w:id="61" w:author="magali" w:date="2015-12-14T16:05:00Z" w:initials="m">
-    <w:p>
-      <w:pPr>
-        <w:pStyle w:val="Textocomentario"/>
-      </w:pPr>
-      <w:r>
-        <w:rPr>
-          <w:rStyle w:val="Refdecomentario"/>
-        </w:rPr>
-        <w:annotationRef/>
-      </w:r>
-      <w:r>
-        <w:t>No encontré la referencia en el documento</w:t>
-      </w:r>
-    </w:p>
-  </w:comment>
-  <w:comment w:id="65" w:author="magali" w:date="2015-12-14T16:05:00Z" w:initials="m">
+  <w:comment w:id="81" w:author="magali" w:date="2015-12-14T16:05:00Z" w:initials="m">
     <w:p>
       <w:pPr>
         <w:pStyle w:val="Textocomentario"/>
@@ -20061,7 +20571,7 @@
 </file>
 
 <file path=word/endnotes.xml><?xml version="1.0" encoding="utf-8"?>
-<w:endnotes xmlns:wpc="http://schemas.microsoft.com/office/word/2010/wordprocessingCanvas" xmlns:mc="http://schemas.openxmlformats.org/markup-compatibility/2006" xmlns:o="urn:schemas-microsoft-com:office:office" xmlns:r="http://schemas.openxmlformats.org/officeDocument/2006/relationships" xmlns:m="http://schemas.openxmlformats.org/officeDocument/2006/math" xmlns:v="urn:schemas-microsoft-com:vml" xmlns:wp14="http://schemas.microsoft.com/office/word/2010/wordprocessingDrawing" xmlns:wp="http://schemas.openxmlformats.org/drawingml/2006/wordprocessingDrawing" xmlns:w10="urn:schemas-microsoft-com:office:word" xmlns:w="http://schemas.openxmlformats.org/wordprocessingml/2006/main" xmlns:w14="http://schemas.microsoft.com/office/word/2010/wordml" xmlns:wpg="http://schemas.microsoft.com/office/word/2010/wordprocessingGroup" xmlns:wpi="http://schemas.microsoft.com/office/word/2010/wordprocessingInk" xmlns:wne="http://schemas.microsoft.com/office/word/2006/wordml" xmlns:wps="http://schemas.microsoft.com/office/word/2010/wordprocessingShape" mc:Ignorable="w14 wp14">
+<w:endnotes xmlns:ve="http://schemas.openxmlformats.org/markup-compatibility/2006" xmlns:o="urn:schemas-microsoft-com:office:office" xmlns:r="http://schemas.openxmlformats.org/officeDocument/2006/relationships" xmlns:m="http://schemas.openxmlformats.org/officeDocument/2006/math" xmlns:v="urn:schemas-microsoft-com:vml" xmlns:wp="http://schemas.openxmlformats.org/drawingml/2006/wordprocessingDrawing" xmlns:w10="urn:schemas-microsoft-com:office:word" xmlns:w="http://schemas.openxmlformats.org/wordprocessingml/2006/main" xmlns:wne="http://schemas.microsoft.com/office/word/2006/wordml">
   <w:endnote w:type="separator" w:id="-1">
     <w:p>
       <w:pPr>
@@ -20086,7 +20596,7 @@
 </file>
 
 <file path=word/footnotes.xml><?xml version="1.0" encoding="utf-8"?>
-<w:footnotes xmlns:wpc="http://schemas.microsoft.com/office/word/2010/wordprocessingCanvas" xmlns:mc="http://schemas.openxmlformats.org/markup-compatibility/2006" xmlns:o="urn:schemas-microsoft-com:office:office" xmlns:r="http://schemas.openxmlformats.org/officeDocument/2006/relationships" xmlns:m="http://schemas.openxmlformats.org/officeDocument/2006/math" xmlns:v="urn:schemas-microsoft-com:vml" xmlns:wp14="http://schemas.microsoft.com/office/word/2010/wordprocessingDrawing" xmlns:wp="http://schemas.openxmlformats.org/drawingml/2006/wordprocessingDrawing" xmlns:w10="urn:schemas-microsoft-com:office:word" xmlns:w="http://schemas.openxmlformats.org/wordprocessingml/2006/main" xmlns:w14="http://schemas.microsoft.com/office/word/2010/wordml" xmlns:wpg="http://schemas.microsoft.com/office/word/2010/wordprocessingGroup" xmlns:wpi="http://schemas.microsoft.com/office/word/2010/wordprocessingInk" xmlns:wne="http://schemas.microsoft.com/office/word/2006/wordml" xmlns:wps="http://schemas.microsoft.com/office/word/2010/wordprocessingShape" mc:Ignorable="w14 wp14">
+<w:footnotes xmlns:ve="http://schemas.openxmlformats.org/markup-compatibility/2006" xmlns:o="urn:schemas-microsoft-com:office:office" xmlns:r="http://schemas.openxmlformats.org/officeDocument/2006/relationships" xmlns:m="http://schemas.openxmlformats.org/officeDocument/2006/math" xmlns:v="urn:schemas-microsoft-com:vml" xmlns:wp="http://schemas.openxmlformats.org/drawingml/2006/wordprocessingDrawing" xmlns:w10="urn:schemas-microsoft-com:office:word" xmlns:w="http://schemas.openxmlformats.org/wordprocessingml/2006/main" xmlns:wne="http://schemas.microsoft.com/office/word/2006/wordml">
   <w:footnote w:type="separator" w:id="-1">
     <w:p>
       <w:pPr>
@@ -20217,7 +20727,7 @@
 </file>
 
 <file path=word/numbering.xml><?xml version="1.0" encoding="utf-8"?>
-<w:numbering xmlns:wpc="http://schemas.microsoft.com/office/word/2010/wordprocessingCanvas" xmlns:mc="http://schemas.openxmlformats.org/markup-compatibility/2006" xmlns:o="urn:schemas-microsoft-com:office:office" xmlns:r="http://schemas.openxmlformats.org/officeDocument/2006/relationships" xmlns:m="http://schemas.openxmlformats.org/officeDocument/2006/math" xmlns:v="urn:schemas-microsoft-com:vml" xmlns:wp14="http://schemas.microsoft.com/office/word/2010/wordprocessingDrawing" xmlns:wp="http://schemas.openxmlformats.org/drawingml/2006/wordprocessingDrawing" xmlns:w10="urn:schemas-microsoft-com:office:word" xmlns:w="http://schemas.openxmlformats.org/wordprocessingml/2006/main" xmlns:w14="http://schemas.microsoft.com/office/word/2010/wordml" xmlns:wpg="http://schemas.microsoft.com/office/word/2010/wordprocessingGroup" xmlns:wpi="http://schemas.microsoft.com/office/word/2010/wordprocessingInk" xmlns:wne="http://schemas.microsoft.com/office/word/2006/wordml" xmlns:wps="http://schemas.microsoft.com/office/word/2010/wordprocessingShape" mc:Ignorable="w14 wp14">
+<w:numbering xmlns:ve="http://schemas.openxmlformats.org/markup-compatibility/2006" xmlns:o="urn:schemas-microsoft-com:office:office" xmlns:r="http://schemas.openxmlformats.org/officeDocument/2006/relationships" xmlns:m="http://schemas.openxmlformats.org/officeDocument/2006/math" xmlns:v="urn:schemas-microsoft-com:vml" xmlns:wp="http://schemas.openxmlformats.org/drawingml/2006/wordprocessingDrawing" xmlns:w10="urn:schemas-microsoft-com:office:word" xmlns:w="http://schemas.openxmlformats.org/wordprocessingml/2006/main" xmlns:wne="http://schemas.microsoft.com/office/word/2006/wordml">
   <w:abstractNum w:abstractNumId="0">
     <w:nsid w:val="FFFFFF7C"/>
     <w:multiLevelType w:val="singleLevel"/>
@@ -22230,7 +22740,7 @@
 </file>
 
 <file path=word/styles.xml><?xml version="1.0" encoding="utf-8"?>
-<w:styles xmlns:mc="http://schemas.openxmlformats.org/markup-compatibility/2006" xmlns:r="http://schemas.openxmlformats.org/officeDocument/2006/relationships" xmlns:w="http://schemas.openxmlformats.org/wordprocessingml/2006/main" xmlns:w14="http://schemas.microsoft.com/office/word/2010/wordml" mc:Ignorable="w14">
+<w:styles xmlns:r="http://schemas.openxmlformats.org/officeDocument/2006/relationships" xmlns:w="http://schemas.openxmlformats.org/wordprocessingml/2006/main">
   <w:docDefaults>
     <w:rPrDefault>
       <w:rPr>
@@ -22557,6 +23067,7 @@
     <w:uiPriority w:val="99"/>
     <w:semiHidden/>
     <w:unhideWhenUsed/>
+    <w:qFormat/>
     <w:tblPr>
       <w:tblInd w:w="0" w:type="dxa"/>
       <w:tblCellMar>
@@ -22720,6 +23231,7 @@
       <w:spacing w:after="0" w:line="240" w:lineRule="auto"/>
     </w:pPr>
     <w:tblPr>
+      <w:tblInd w:w="0" w:type="dxa"/>
       <w:tblBorders>
         <w:top w:val="single" w:sz="4" w:space="0" w:color="auto"/>
         <w:left w:val="single" w:sz="4" w:space="0" w:color="auto"/>
@@ -22728,6 +23240,12 @@
         <w:insideH w:val="single" w:sz="4" w:space="0" w:color="auto"/>
         <w:insideV w:val="single" w:sz="4" w:space="0" w:color="auto"/>
       </w:tblBorders>
+      <w:tblCellMar>
+        <w:top w:w="0" w:type="dxa"/>
+        <w:left w:w="108" w:type="dxa"/>
+        <w:bottom w:w="0" w:type="dxa"/>
+        <w:right w:w="108" w:type="dxa"/>
+      </w:tblCellMar>
     </w:tblPr>
   </w:style>
   <w:style w:type="paragraph" w:styleId="Asuntodelcomentario">
@@ -23396,6 +23914,7 @@
     <w:tblPr>
       <w:tblStyleRowBandSize w:val="1"/>
       <w:tblStyleColBandSize w:val="1"/>
+      <w:tblInd w:w="0" w:type="dxa"/>
       <w:tblBorders>
         <w:top w:val="single" w:sz="8" w:space="0" w:color="FFFFFF" w:themeColor="background1"/>
         <w:left w:val="single" w:sz="8" w:space="0" w:color="FFFFFF" w:themeColor="background1"/>
@@ -23404,6 +23923,12 @@
         <w:insideH w:val="single" w:sz="6" w:space="0" w:color="FFFFFF" w:themeColor="background1"/>
         <w:insideV w:val="single" w:sz="6" w:space="0" w:color="FFFFFF" w:themeColor="background1"/>
       </w:tblBorders>
+      <w:tblCellMar>
+        <w:top w:w="0" w:type="dxa"/>
+        <w:left w:w="108" w:type="dxa"/>
+        <w:bottom w:w="0" w:type="dxa"/>
+        <w:right w:w="108" w:type="dxa"/>
+      </w:tblCellMar>
     </w:tblPr>
     <w:tcPr>
       <w:shd w:val="clear" w:color="auto" w:fill="E6EED5" w:themeFill="accent3" w:themeFillTint="3F"/>
@@ -23530,6 +24055,7 @@
     <w:tblPr>
       <w:tblStyleRowBandSize w:val="1"/>
       <w:tblStyleColBandSize w:val="1"/>
+      <w:tblInd w:w="0" w:type="dxa"/>
       <w:tblBorders>
         <w:top w:val="single" w:sz="8" w:space="0" w:color="FFFFFF" w:themeColor="background1"/>
         <w:left w:val="single" w:sz="8" w:space="0" w:color="FFFFFF" w:themeColor="background1"/>
@@ -23538,6 +24064,12 @@
         <w:insideH w:val="single" w:sz="6" w:space="0" w:color="FFFFFF" w:themeColor="background1"/>
         <w:insideV w:val="single" w:sz="6" w:space="0" w:color="FFFFFF" w:themeColor="background1"/>
       </w:tblBorders>
+      <w:tblCellMar>
+        <w:top w:w="0" w:type="dxa"/>
+        <w:left w:w="108" w:type="dxa"/>
+        <w:bottom w:w="0" w:type="dxa"/>
+        <w:right w:w="108" w:type="dxa"/>
+      </w:tblCellMar>
     </w:tblPr>
     <w:tcPr>
       <w:shd w:val="clear" w:color="auto" w:fill="EFD3D2" w:themeFill="accent2" w:themeFillTint="3F"/>
@@ -25383,7 +25915,7 @@
 </file>
 
 <file path=customXml/itemProps1.xml><?xml version="1.0" encoding="utf-8"?>
-<ds:datastoreItem xmlns:ds="http://schemas.openxmlformats.org/officeDocument/2006/customXml" ds:itemID="{433BA650-EAEE-4E78-95CC-05981C82188F}">
+<ds:datastoreItem xmlns:ds="http://schemas.openxmlformats.org/officeDocument/2006/customXml" ds:itemID="{8ACA2F1C-014F-4A76-8DE5-E73426F5B0F2}">
   <ds:schemaRefs>
     <ds:schemaRef ds:uri="http://schemas.openxmlformats.org/officeDocument/2006/bibliography"/>
   </ds:schemaRefs>
